--- a/Rav_Kumar_Gupta_1002057734.docx
+++ b/Rav_Kumar_Gupta_1002057734.docx
@@ -231,53 +231,246 @@
           <w:sz w:val="24"/>
           <w:szCs w:val="24"/>
         </w:rPr>
-        <w:t>as: literature review, research methodology, and syst</w:t>
+        <w:t>as: literature review, research methodology, and system development methodology.</w:t>
+      </w:r>
+      <w:proofErr w:type="gramEnd"/>
+      <w:r>
+        <w:rPr>
+          <w:rFonts w:ascii="Times New Roman" w:hAnsi="Times New Roman" w:cs="Times New Roman"/>
+          <w:sz w:val="24"/>
+          <w:szCs w:val="24"/>
+        </w:rPr>
+        <w:t xml:space="preserve"> I choose research methods such as questionnaires, fact-finding skills, primary data sources, and secondary data sources. Part 1 of the analysis includes some sub-materials such as process model, functional requirement, non-functional requirement, constraint and assumption, feasibility, </w:t>
+      </w:r>
+      <w:r>
+        <w:rPr>
+          <w:rFonts w:ascii="Times New Roman" w:hAnsi="Times New Roman" w:cs="Times New Roman"/>
+          <w:sz w:val="24"/>
+          <w:szCs w:val="24"/>
+        </w:rPr>
+        <w:lastRenderedPageBreak/>
+        <w:t xml:space="preserve">software requirement. In the synthesis section I’ve designed all the diagrams like Use Case diagram, Activity diagram, Gantt </w:t>
+      </w:r>
+      <w:proofErr w:type="gramStart"/>
+      <w:r>
+        <w:rPr>
+          <w:rFonts w:ascii="Times New Roman" w:hAnsi="Times New Roman" w:cs="Times New Roman"/>
+          <w:sz w:val="24"/>
+          <w:szCs w:val="24"/>
+        </w:rPr>
+        <w:t>Chart</w:t>
+      </w:r>
+      <w:proofErr w:type="gramEnd"/>
+      <w:r>
+        <w:rPr>
+          <w:rFonts w:ascii="Times New Roman" w:hAnsi="Times New Roman" w:cs="Times New Roman"/>
+          <w:sz w:val="24"/>
+          <w:szCs w:val="24"/>
+        </w:rPr>
+        <w:t>. The diagnostic section does all the testing and also finds all the objectives and scope that I’ve find in the information gathering. The final conclusion and recommendation section summarizes all of the systems, therefore, the software vehicle parking management system that helps to record the details of the customer standing in the parking area that helps to control the parking area.  And also, the tools and technologies used to develop the system. Customer details are stored in the database</w:t>
+      </w:r>
+    </w:p>
+    <w:p>
+      <w:pPr>
+        <w:spacing w:line="360" w:lineRule="auto"/>
+        <w:rPr>
+          <w:rFonts w:ascii="Times New Roman" w:hAnsi="Times New Roman" w:cs="Times New Roman"/>
+          <w:sz w:val="24"/>
+          <w:szCs w:val="24"/>
+        </w:rPr>
+      </w:pPr>
+    </w:p>
+    <w:p>
+      <w:pPr>
+        <w:spacing w:line="360" w:lineRule="auto"/>
+        <w:rPr>
+          <w:rFonts w:ascii="Times New Roman" w:hAnsi="Times New Roman" w:cs="Times New Roman"/>
+          <w:b/>
+          <w:sz w:val="24"/>
+          <w:szCs w:val="24"/>
+        </w:rPr>
+      </w:pPr>
+      <w:r>
+        <w:rPr>
+          <w:rFonts w:ascii="Times New Roman" w:hAnsi="Times New Roman" w:cs="Times New Roman"/>
+          <w:b/>
+          <w:sz w:val="24"/>
+          <w:szCs w:val="24"/>
+        </w:rPr>
+        <w:t xml:space="preserve">Background </w:t>
+      </w:r>
+    </w:p>
+    <w:p>
+      <w:pPr>
+        <w:spacing w:line="360" w:lineRule="auto"/>
+        <w:rPr>
+          <w:rFonts w:ascii="Times New Roman" w:hAnsi="Times New Roman" w:cs="Times New Roman"/>
+          <w:sz w:val="24"/>
+          <w:szCs w:val="24"/>
+        </w:rPr>
+      </w:pPr>
+      <w:r>
+        <w:rPr>
+          <w:rFonts w:ascii="Times New Roman" w:hAnsi="Times New Roman" w:cs="Times New Roman"/>
+          <w:sz w:val="24"/>
+          <w:szCs w:val="24"/>
+        </w:rPr>
+        <w:t xml:space="preserve">In today's days in many public places, such as, shopping centers, multiplex systems, medical clinics, offices, markets there is an urgent issue of vehicle parking. The vehicle parking area has many lanes/spaces for vehicle parking. So, to park a vehicle one needs to search for all the slots. In addition, this includes lot of time. So, there is a need to build up a computerized parking system that shows directly available of empty parking slots in any path directly at the passageway. The project includes record details of customer vehicle that are parked in parking area. So, the person can leave their vehicle safe and secure. The main aim of this project is to reduce the traffic in the parking area, Normally, we can find in the movie hall shopping mall there is an issue they need to search which line is empty and line is had spot to leave the vehicle for parking. So, to maintain this problem vehicle parking management system is implemented. Parking management system is the managing the records of the approaching and active vehicle in parking areas. Parking system has created such a way that is filled up with secure device such as parking control gates, vehicle checking device, CCTV, and others. Accordingly, we need to create and design a parking management system. This software "Vehicle parking management system" is a web based online system which is developed in PHP, as a front-end development and </w:t>
+      </w:r>
+      <w:proofErr w:type="spellStart"/>
+      <w:r>
+        <w:rPr>
+          <w:rFonts w:ascii="Times New Roman" w:hAnsi="Times New Roman" w:cs="Times New Roman"/>
+          <w:sz w:val="24"/>
+          <w:szCs w:val="24"/>
+        </w:rPr>
+        <w:t>Xampp</w:t>
+      </w:r>
+      <w:proofErr w:type="spellEnd"/>
+      <w:r>
+        <w:rPr>
+          <w:rFonts w:ascii="Times New Roman" w:hAnsi="Times New Roman" w:cs="Times New Roman"/>
+          <w:sz w:val="24"/>
+          <w:szCs w:val="24"/>
+        </w:rPr>
+        <w:t xml:space="preserve"> for connecting MYSQL server and Apache server for development for backend of my system. This system helps to record the number plate, in and out vehicle from parking area. The purpose behind this system is to make easier for vehicle owner to park safely and secure. This system solves the problem, by helping the user to locate parking areas, locate the place of parked area, and manage the parking fees</w:t>
+      </w:r>
+      <w:r>
+        <w:rPr>
+          <w:rFonts w:ascii="Times New Roman" w:hAnsi="Times New Roman" w:cs="Times New Roman"/>
+          <w:sz w:val="24"/>
+          <w:szCs w:val="24"/>
+        </w:rPr>
+        <w:t>.</w:t>
+      </w:r>
+    </w:p>
+    <w:p>
+      <w:pPr>
+        <w:spacing w:line="360" w:lineRule="auto"/>
+        <w:rPr>
+          <w:rFonts w:ascii="Times New Roman" w:hAnsi="Times New Roman" w:cs="Times New Roman"/>
+          <w:sz w:val="24"/>
+          <w:szCs w:val="24"/>
+        </w:rPr>
+      </w:pPr>
+      <w:r>
+        <w:rPr>
+          <w:rFonts w:ascii="Times New Roman" w:hAnsi="Times New Roman" w:cs="Times New Roman"/>
+          <w:sz w:val="24"/>
+          <w:szCs w:val="24"/>
+        </w:rPr>
+        <w:lastRenderedPageBreak/>
+        <w:t>The Parking areas are very necessary in everywhere especially within the cities of the countries. Every day the drivers are throwing time by searching parking area. In this era of increases need to travel, the more of vehicles likewise expands, which brings about addition in the space required for parking vehicles. The management of these parking areas is to be done in an extremely proficient manner utilizing limited assets. The goal of this project is to get data of the parking area at wherever and to give that data to the new coming vehicle There are two sections in our vehicle parking management s</w:t>
+      </w:r>
+      <w:r>
+        <w:rPr>
+          <w:rFonts w:ascii="Times New Roman" w:hAnsi="Times New Roman" w:cs="Times New Roman"/>
+          <w:sz w:val="24"/>
+          <w:szCs w:val="24"/>
+        </w:rPr>
+        <w:t xml:space="preserve">ystem. The first section </w:t>
+      </w:r>
+      <w:proofErr w:type="gramStart"/>
+      <w:r>
+        <w:rPr>
+          <w:rFonts w:ascii="Times New Roman" w:hAnsi="Times New Roman" w:cs="Times New Roman"/>
+          <w:sz w:val="24"/>
+          <w:szCs w:val="24"/>
+        </w:rPr>
+        <w:t>shows :</w:t>
+      </w:r>
+      <w:proofErr w:type="gramEnd"/>
+    </w:p>
+    <w:p>
+      <w:pPr>
+        <w:spacing w:line="360" w:lineRule="auto"/>
+        <w:rPr>
+          <w:rFonts w:ascii="Times New Roman" w:hAnsi="Times New Roman" w:cs="Times New Roman"/>
+          <w:sz w:val="24"/>
+          <w:szCs w:val="24"/>
+        </w:rPr>
+      </w:pPr>
+      <w:r>
+        <w:rPr>
+          <w:rFonts w:ascii="Times New Roman" w:hAnsi="Times New Roman" w:cs="Times New Roman"/>
+          <w:sz w:val="24"/>
+          <w:szCs w:val="24"/>
+        </w:rPr>
+        <w:t xml:space="preserve">Customer Name </w:t>
       </w:r>
       <w:bookmarkStart w:id="0" w:name="_GoBack"/>
       <w:bookmarkEnd w:id="0"/>
-      <w:r>
-        <w:rPr>
-          <w:rFonts w:ascii="Times New Roman" w:hAnsi="Times New Roman" w:cs="Times New Roman"/>
-          <w:sz w:val="24"/>
-          <w:szCs w:val="24"/>
-        </w:rPr>
-        <w:t>em development methodology.</w:t>
-      </w:r>
-      <w:proofErr w:type="gramEnd"/>
-      <w:r>
-        <w:rPr>
-          <w:rFonts w:ascii="Times New Roman" w:hAnsi="Times New Roman" w:cs="Times New Roman"/>
-          <w:sz w:val="24"/>
-          <w:szCs w:val="24"/>
-        </w:rPr>
-        <w:t xml:space="preserve"> I choose research methods such as questionnaires, fact-finding skills, primary data sources, and secondary data sources. Part 1 of the analysis includes some sub-materials such as process model, functional requirement, non-functional requirement, constraint and assumption, feasibility, </w:t>
-      </w:r>
-      <w:r>
-        <w:rPr>
-          <w:rFonts w:ascii="Times New Roman" w:hAnsi="Times New Roman" w:cs="Times New Roman"/>
-          <w:sz w:val="24"/>
-          <w:szCs w:val="24"/>
-        </w:rPr>
-        <w:lastRenderedPageBreak/>
-        <w:t xml:space="preserve">software requirement. In the synthesis section I’ve designed all the diagrams like Use Case diagram, Activity diagram, Gantt </w:t>
-      </w:r>
-      <w:proofErr w:type="gramStart"/>
-      <w:r>
-        <w:rPr>
-          <w:rFonts w:ascii="Times New Roman" w:hAnsi="Times New Roman" w:cs="Times New Roman"/>
-          <w:sz w:val="24"/>
-          <w:szCs w:val="24"/>
-        </w:rPr>
-        <w:t>Chart</w:t>
-      </w:r>
-      <w:proofErr w:type="gramEnd"/>
-      <w:r>
-        <w:rPr>
-          <w:rFonts w:ascii="Times New Roman" w:hAnsi="Times New Roman" w:cs="Times New Roman"/>
-          <w:sz w:val="24"/>
-          <w:szCs w:val="24"/>
-        </w:rPr>
-        <w:t>. The diagnostic section does all the testing and also finds all the objectives and scope that I’ve find in the information gathering. The final conclusion and recommendation section summarizes all of the systems, therefore, the software vehicle parking management system that helps to record the details of the customer standing in the parking area that helps to control the parking area.  And also, the tools and technologies used to develop the system. Customer details are stored in the database</w:t>
+    </w:p>
+    <w:p>
+      <w:pPr>
+        <w:spacing w:line="360" w:lineRule="auto"/>
+        <w:rPr>
+          <w:rFonts w:ascii="Times New Roman" w:hAnsi="Times New Roman" w:cs="Times New Roman"/>
+          <w:sz w:val="24"/>
+          <w:szCs w:val="24"/>
+        </w:rPr>
+      </w:pPr>
+      <w:r>
+        <w:rPr>
+          <w:rFonts w:ascii="Times New Roman" w:hAnsi="Times New Roman" w:cs="Times New Roman"/>
+          <w:sz w:val="24"/>
+          <w:szCs w:val="24"/>
+        </w:rPr>
+        <w:t xml:space="preserve">Vehicle Number </w:t>
+      </w:r>
+    </w:p>
+    <w:p>
+      <w:pPr>
+        <w:spacing w:line="360" w:lineRule="auto"/>
+        <w:rPr>
+          <w:rFonts w:ascii="Times New Roman" w:hAnsi="Times New Roman" w:cs="Times New Roman"/>
+          <w:sz w:val="24"/>
+          <w:szCs w:val="24"/>
+        </w:rPr>
+      </w:pPr>
+      <w:r>
+        <w:rPr>
+          <w:rFonts w:ascii="Times New Roman" w:hAnsi="Times New Roman" w:cs="Times New Roman"/>
+          <w:sz w:val="24"/>
+          <w:szCs w:val="24"/>
+        </w:rPr>
+        <w:t xml:space="preserve">Vehicle Type </w:t>
+      </w:r>
+    </w:p>
+    <w:p>
+      <w:pPr>
+        <w:spacing w:line="360" w:lineRule="auto"/>
+        <w:rPr>
+          <w:rFonts w:ascii="Times New Roman" w:hAnsi="Times New Roman" w:cs="Times New Roman"/>
+          <w:sz w:val="24"/>
+          <w:szCs w:val="24"/>
+        </w:rPr>
+      </w:pPr>
+      <w:r>
+        <w:rPr>
+          <w:rFonts w:ascii="Times New Roman" w:hAnsi="Times New Roman" w:cs="Times New Roman"/>
+          <w:sz w:val="24"/>
+          <w:szCs w:val="24"/>
+        </w:rPr>
+        <w:t xml:space="preserve">Vehicle Entry Time </w:t>
+      </w:r>
+    </w:p>
+    <w:p>
+      <w:pPr>
+        <w:spacing w:line="360" w:lineRule="auto"/>
+        <w:rPr>
+          <w:rFonts w:ascii="Times New Roman" w:hAnsi="Times New Roman" w:cs="Times New Roman"/>
+          <w:sz w:val="24"/>
+          <w:szCs w:val="24"/>
+        </w:rPr>
+      </w:pPr>
+      <w:r>
+        <w:rPr>
+          <w:rFonts w:ascii="Times New Roman" w:hAnsi="Times New Roman" w:cs="Times New Roman"/>
+          <w:sz w:val="24"/>
+          <w:szCs w:val="24"/>
+        </w:rPr>
+        <w:t>Vehicle Exit Time</w:t>
       </w:r>
     </w:p>
     <w:sectPr>
@@ -453,6 +646,7 @@
   <w:style w:type="character" w:default="1" w:styleId="DefaultParagraphFont">
     <w:name w:val="Default Paragraph Font"/>
     <w:uiPriority w:val="1"/>
+    <w:semiHidden/>
     <w:unhideWhenUsed/>
   </w:style>
   <w:style w:type="table" w:default="1" w:styleId="TableNormal">
@@ -642,6 +836,7 @@
   <w:style w:type="character" w:default="1" w:styleId="DefaultParagraphFont">
     <w:name w:val="Default Paragraph Font"/>
     <w:uiPriority w:val="1"/>
+    <w:semiHidden/>
     <w:unhideWhenUsed/>
   </w:style>
   <w:style w:type="table" w:default="1" w:styleId="TableNormal">

--- a/Rav_Kumar_Gupta_1002057734.docx
+++ b/Rav_Kumar_Gupta_1002057734.docx
@@ -223,7 +223,23 @@
           <w:sz w:val="24"/>
           <w:szCs w:val="24"/>
         </w:rPr>
-        <w:t xml:space="preserve">Gathering information such </w:t>
+        <w:t>Gathering information</w:t>
+      </w:r>
+      <w:r>
+        <w:rPr>
+          <w:rFonts w:ascii="Times New Roman" w:hAnsi="Times New Roman" w:cs="Times New Roman"/>
+          <w:sz w:val="24"/>
+          <w:szCs w:val="24"/>
+        </w:rPr>
+        <w:t xml:space="preserve"> </w:t>
+      </w:r>
+      <w:r>
+        <w:rPr>
+          <w:rFonts w:ascii="Times New Roman" w:hAnsi="Times New Roman" w:cs="Times New Roman"/>
+          <w:sz w:val="24"/>
+          <w:szCs w:val="24"/>
+        </w:rPr>
+        <w:t xml:space="preserve">such </w:t>
       </w:r>
       <w:r>
         <w:rPr>
@@ -269,6 +285,14 @@
         </w:rPr>
         <w:t>. The diagnostic section does all the testing and also finds all the objectives and scope that I’ve find in the information gathering. The final conclusion and recommendation section summarizes all of the systems, therefore, the software vehicle parking management system that helps to record the details of the customer standing in the parking area that helps to control the parking area.  And also, the tools and technologies used to develop the system. Customer details are stored in the database</w:t>
       </w:r>
+      <w:r>
+        <w:rPr>
+          <w:rFonts w:ascii="Times New Roman" w:hAnsi="Times New Roman" w:cs="Times New Roman"/>
+          <w:sz w:val="24"/>
+          <w:szCs w:val="24"/>
+        </w:rPr>
+        <w:t>.</w:t>
+      </w:r>
     </w:p>
     <w:p>
       <w:pPr>
@@ -333,15 +357,7 @@
           <w:sz w:val="24"/>
           <w:szCs w:val="24"/>
         </w:rPr>
-        <w:t xml:space="preserve"> for connecting MYSQL server and Apache server for development for backend of my system. This system helps to record the number plate, in and out vehicle from parking area. The purpose behind this system is to make easier for vehicle owner to park safely and secure. This system solves the problem, by helping the user to locate parking areas, locate the place of parked area, and manage the parking fees</w:t>
-      </w:r>
-      <w:r>
-        <w:rPr>
-          <w:rFonts w:ascii="Times New Roman" w:hAnsi="Times New Roman" w:cs="Times New Roman"/>
-          <w:sz w:val="24"/>
-          <w:szCs w:val="24"/>
-        </w:rPr>
-        <w:t>.</w:t>
+        <w:t xml:space="preserve"> for connecting MYSQL server and Apache server for development for backend of my system. This system helps to record the number plate, in and out vehicle from parking area. The purpose behind this system is to make easier for vehicle owner to park safely and secure. This system solves the problem, by helping the user to locate parking areas, locate the place of parked area, and manage the parking fees.</w:t>
       </w:r>
     </w:p>
     <w:p>
@@ -360,15 +376,7 @@
           <w:szCs w:val="24"/>
         </w:rPr>
         <w:lastRenderedPageBreak/>
-        <w:t>The Parking areas are very necessary in everywhere especially within the cities of the countries. Every day the drivers are throwing time by searching parking area. In this era of increases need to travel, the more of vehicles likewise expands, which brings about addition in the space required for parking vehicles. The management of these parking areas is to be done in an extremely proficient manner utilizing limited assets. The goal of this project is to get data of the parking area at wherever and to give that data to the new coming vehicle There are two sections in our vehicle parking management s</w:t>
-      </w:r>
-      <w:r>
-        <w:rPr>
-          <w:rFonts w:ascii="Times New Roman" w:hAnsi="Times New Roman" w:cs="Times New Roman"/>
-          <w:sz w:val="24"/>
-          <w:szCs w:val="24"/>
-        </w:rPr>
-        <w:t xml:space="preserve">ystem. The first section </w:t>
+        <w:t xml:space="preserve">The Parking areas are very necessary in everywhere especially within the cities of the countries. Every day the drivers are throwing time by searching parking area. In this era of increases need to travel, the more of vehicles likewise expands, which brings about addition in the space required for parking vehicles. The management of these parking areas is to be done in an extremely proficient manner utilizing limited assets. The goal of this project is to get data of the parking area at wherever and to give that data to the new coming vehicle There are two sections in our vehicle parking management system. The first section </w:t>
       </w:r>
       <w:proofErr w:type="gramStart"/>
       <w:r>
@@ -397,81 +405,177 @@
           <w:szCs w:val="24"/>
         </w:rPr>
         <w:t xml:space="preserve">Customer Name </w:t>
+      </w:r>
+    </w:p>
+    <w:p>
+      <w:pPr>
+        <w:spacing w:line="360" w:lineRule="auto"/>
+        <w:rPr>
+          <w:rFonts w:ascii="Times New Roman" w:hAnsi="Times New Roman" w:cs="Times New Roman"/>
+          <w:sz w:val="24"/>
+          <w:szCs w:val="24"/>
+        </w:rPr>
+      </w:pPr>
+      <w:r>
+        <w:rPr>
+          <w:rFonts w:ascii="Times New Roman" w:hAnsi="Times New Roman" w:cs="Times New Roman"/>
+          <w:sz w:val="24"/>
+          <w:szCs w:val="24"/>
+        </w:rPr>
+        <w:t xml:space="preserve">Vehicle Number </w:t>
+      </w:r>
+    </w:p>
+    <w:p>
+      <w:pPr>
+        <w:spacing w:line="360" w:lineRule="auto"/>
+        <w:rPr>
+          <w:rFonts w:ascii="Times New Roman" w:hAnsi="Times New Roman" w:cs="Times New Roman"/>
+          <w:sz w:val="24"/>
+          <w:szCs w:val="24"/>
+        </w:rPr>
+      </w:pPr>
+      <w:r>
+        <w:rPr>
+          <w:rFonts w:ascii="Times New Roman" w:hAnsi="Times New Roman" w:cs="Times New Roman"/>
+          <w:sz w:val="24"/>
+          <w:szCs w:val="24"/>
+        </w:rPr>
+        <w:t xml:space="preserve">Vehicle Type </w:t>
+      </w:r>
+    </w:p>
+    <w:p>
+      <w:pPr>
+        <w:spacing w:line="360" w:lineRule="auto"/>
+        <w:rPr>
+          <w:rFonts w:ascii="Times New Roman" w:hAnsi="Times New Roman" w:cs="Times New Roman"/>
+          <w:sz w:val="24"/>
+          <w:szCs w:val="24"/>
+        </w:rPr>
+      </w:pPr>
+      <w:r>
+        <w:rPr>
+          <w:rFonts w:ascii="Times New Roman" w:hAnsi="Times New Roman" w:cs="Times New Roman"/>
+          <w:sz w:val="24"/>
+          <w:szCs w:val="24"/>
+        </w:rPr>
+        <w:t xml:space="preserve">Vehicle Entry Time </w:t>
+      </w:r>
+    </w:p>
+    <w:p>
+      <w:pPr>
+        <w:spacing w:line="360" w:lineRule="auto"/>
+        <w:rPr>
+          <w:rFonts w:ascii="Times New Roman" w:hAnsi="Times New Roman" w:cs="Times New Roman"/>
+          <w:sz w:val="24"/>
+          <w:szCs w:val="24"/>
+        </w:rPr>
+      </w:pPr>
+      <w:r>
+        <w:rPr>
+          <w:rFonts w:ascii="Times New Roman" w:hAnsi="Times New Roman" w:cs="Times New Roman"/>
+          <w:sz w:val="24"/>
+          <w:szCs w:val="24"/>
+        </w:rPr>
+        <w:t>Vehicle Exit Time</w:t>
+      </w:r>
+    </w:p>
+    <w:p>
+      <w:pPr>
+        <w:spacing w:line="360" w:lineRule="auto"/>
+        <w:rPr>
+          <w:rFonts w:ascii="Times New Roman" w:hAnsi="Times New Roman" w:cs="Times New Roman"/>
+          <w:sz w:val="24"/>
+          <w:szCs w:val="24"/>
+        </w:rPr>
+      </w:pPr>
+    </w:p>
+    <w:p>
+      <w:pPr>
+        <w:spacing w:line="360" w:lineRule="auto"/>
+        <w:rPr>
+          <w:rFonts w:ascii="Times New Roman" w:hAnsi="Times New Roman" w:cs="Times New Roman"/>
+          <w:b/>
+          <w:sz w:val="24"/>
+          <w:szCs w:val="24"/>
+        </w:rPr>
+      </w:pPr>
+      <w:r>
+        <w:rPr>
+          <w:rFonts w:ascii="Times New Roman" w:hAnsi="Times New Roman" w:cs="Times New Roman"/>
+          <w:b/>
+          <w:sz w:val="24"/>
+          <w:szCs w:val="24"/>
+        </w:rPr>
+        <w:t xml:space="preserve">Report </w:t>
+      </w:r>
+    </w:p>
+    <w:p>
+      <w:pPr>
+        <w:spacing w:line="360" w:lineRule="auto"/>
+        <w:rPr>
+          <w:rFonts w:ascii="Times New Roman" w:hAnsi="Times New Roman" w:cs="Times New Roman"/>
+          <w:sz w:val="24"/>
+          <w:szCs w:val="24"/>
+        </w:rPr>
+      </w:pPr>
+      <w:r>
+        <w:rPr>
+          <w:rFonts w:ascii="Times New Roman" w:hAnsi="Times New Roman" w:cs="Times New Roman"/>
+          <w:sz w:val="24"/>
+          <w:szCs w:val="24"/>
+        </w:rPr>
+        <w:t xml:space="preserve">Vehicle Parking Details: This report provides the brief summary of vehicle parking activities. It will show all the In and Out Vehicles details. It also shows the time of entry and exits and shows the cost according to the time. </w:t>
+      </w:r>
+    </w:p>
+    <w:p>
+      <w:pPr>
+        <w:spacing w:line="360" w:lineRule="auto"/>
+        <w:rPr>
+          <w:rFonts w:ascii="Times New Roman" w:hAnsi="Times New Roman" w:cs="Times New Roman"/>
+          <w:sz w:val="24"/>
+          <w:szCs w:val="24"/>
+        </w:rPr>
+      </w:pPr>
+    </w:p>
+    <w:p>
+      <w:pPr>
+        <w:spacing w:line="360" w:lineRule="auto"/>
+        <w:rPr>
+          <w:rFonts w:ascii="Times New Roman" w:hAnsi="Times New Roman" w:cs="Times New Roman"/>
+          <w:b/>
+          <w:sz w:val="24"/>
+          <w:szCs w:val="24"/>
+        </w:rPr>
+      </w:pPr>
+      <w:r>
+        <w:rPr>
+          <w:rFonts w:ascii="Times New Roman" w:hAnsi="Times New Roman" w:cs="Times New Roman"/>
+          <w:b/>
+          <w:sz w:val="24"/>
+          <w:szCs w:val="24"/>
+        </w:rPr>
+        <w:t xml:space="preserve">Transaction Details </w:t>
+      </w:r>
+    </w:p>
+    <w:p>
+      <w:pPr>
+        <w:spacing w:line="360" w:lineRule="auto"/>
+        <w:rPr>
+          <w:rFonts w:ascii="Times New Roman" w:hAnsi="Times New Roman" w:cs="Times New Roman"/>
+          <w:sz w:val="24"/>
+          <w:szCs w:val="24"/>
+        </w:rPr>
+      </w:pPr>
+      <w:r>
+        <w:rPr>
+          <w:rFonts w:ascii="Times New Roman" w:hAnsi="Times New Roman" w:cs="Times New Roman"/>
+          <w:sz w:val="24"/>
+          <w:szCs w:val="24"/>
+        </w:rPr>
+        <w:t>This detail shows the transaction of both the customers and the systems. It will have time in the transaction. Customer gets their printed receipt after they pay the parking cost.</w:t>
       </w:r>
       <w:bookmarkStart w:id="0" w:name="_GoBack"/>
       <w:bookmarkEnd w:id="0"/>
-    </w:p>
-    <w:p>
-      <w:pPr>
-        <w:spacing w:line="360" w:lineRule="auto"/>
-        <w:rPr>
-          <w:rFonts w:ascii="Times New Roman" w:hAnsi="Times New Roman" w:cs="Times New Roman"/>
-          <w:sz w:val="24"/>
-          <w:szCs w:val="24"/>
-        </w:rPr>
-      </w:pPr>
-      <w:r>
-        <w:rPr>
-          <w:rFonts w:ascii="Times New Roman" w:hAnsi="Times New Roman" w:cs="Times New Roman"/>
-          <w:sz w:val="24"/>
-          <w:szCs w:val="24"/>
-        </w:rPr>
-        <w:t xml:space="preserve">Vehicle Number </w:t>
-      </w:r>
-    </w:p>
-    <w:p>
-      <w:pPr>
-        <w:spacing w:line="360" w:lineRule="auto"/>
-        <w:rPr>
-          <w:rFonts w:ascii="Times New Roman" w:hAnsi="Times New Roman" w:cs="Times New Roman"/>
-          <w:sz w:val="24"/>
-          <w:szCs w:val="24"/>
-        </w:rPr>
-      </w:pPr>
-      <w:r>
-        <w:rPr>
-          <w:rFonts w:ascii="Times New Roman" w:hAnsi="Times New Roman" w:cs="Times New Roman"/>
-          <w:sz w:val="24"/>
-          <w:szCs w:val="24"/>
-        </w:rPr>
-        <w:t xml:space="preserve">Vehicle Type </w:t>
-      </w:r>
-    </w:p>
-    <w:p>
-      <w:pPr>
-        <w:spacing w:line="360" w:lineRule="auto"/>
-        <w:rPr>
-          <w:rFonts w:ascii="Times New Roman" w:hAnsi="Times New Roman" w:cs="Times New Roman"/>
-          <w:sz w:val="24"/>
-          <w:szCs w:val="24"/>
-        </w:rPr>
-      </w:pPr>
-      <w:r>
-        <w:rPr>
-          <w:rFonts w:ascii="Times New Roman" w:hAnsi="Times New Roman" w:cs="Times New Roman"/>
-          <w:sz w:val="24"/>
-          <w:szCs w:val="24"/>
-        </w:rPr>
-        <w:t xml:space="preserve">Vehicle Entry Time </w:t>
-      </w:r>
-    </w:p>
-    <w:p>
-      <w:pPr>
-        <w:spacing w:line="360" w:lineRule="auto"/>
-        <w:rPr>
-          <w:rFonts w:ascii="Times New Roman" w:hAnsi="Times New Roman" w:cs="Times New Roman"/>
-          <w:sz w:val="24"/>
-          <w:szCs w:val="24"/>
-        </w:rPr>
-      </w:pPr>
-      <w:r>
-        <w:rPr>
-          <w:rFonts w:ascii="Times New Roman" w:hAnsi="Times New Roman" w:cs="Times New Roman"/>
-          <w:sz w:val="24"/>
-          <w:szCs w:val="24"/>
-        </w:rPr>
-        <w:t>Vehicle Exit Time</w:t>
-      </w:r>
     </w:p>
     <w:sectPr>
       <w:pgSz w:w="12240" w:h="15840"/>

--- a/Rav_Kumar_Gupta_1002057734.docx
+++ b/Rav_Kumar_Gupta_1002057734.docx
@@ -573,6 +573,335 @@
           <w:szCs w:val="24"/>
         </w:rPr>
         <w:t>This detail shows the transaction of both the customers and the systems. It will have time in the transaction. Customer gets their printed receipt after they pay the parking cost.</w:t>
+      </w:r>
+    </w:p>
+    <w:p>
+      <w:pPr>
+        <w:spacing w:line="360" w:lineRule="auto"/>
+        <w:rPr>
+          <w:rFonts w:ascii="Times New Roman" w:hAnsi="Times New Roman" w:cs="Times New Roman"/>
+          <w:sz w:val="24"/>
+          <w:szCs w:val="24"/>
+        </w:rPr>
+      </w:pPr>
+    </w:p>
+    <w:p>
+      <w:pPr>
+        <w:spacing w:line="360" w:lineRule="auto"/>
+        <w:rPr>
+          <w:rFonts w:ascii="Times New Roman" w:hAnsi="Times New Roman" w:cs="Times New Roman"/>
+          <w:sz w:val="24"/>
+          <w:szCs w:val="24"/>
+        </w:rPr>
+      </w:pPr>
+    </w:p>
+    <w:p>
+      <w:pPr>
+        <w:spacing w:line="360" w:lineRule="auto"/>
+        <w:rPr>
+          <w:rFonts w:ascii="Times New Roman" w:hAnsi="Times New Roman" w:cs="Times New Roman"/>
+          <w:sz w:val="24"/>
+          <w:szCs w:val="24"/>
+        </w:rPr>
+      </w:pPr>
+    </w:p>
+    <w:p>
+      <w:pPr>
+        <w:spacing w:line="360" w:lineRule="auto"/>
+        <w:rPr>
+          <w:rFonts w:ascii="Times New Roman" w:hAnsi="Times New Roman" w:cs="Times New Roman"/>
+          <w:b/>
+          <w:sz w:val="24"/>
+          <w:szCs w:val="24"/>
+        </w:rPr>
+      </w:pPr>
+      <w:r>
+        <w:rPr>
+          <w:rFonts w:ascii="Times New Roman" w:hAnsi="Times New Roman" w:cs="Times New Roman"/>
+          <w:b/>
+          <w:sz w:val="24"/>
+          <w:szCs w:val="24"/>
+        </w:rPr>
+        <w:lastRenderedPageBreak/>
+        <w:t xml:space="preserve">Problem Statement </w:t>
+      </w:r>
+    </w:p>
+    <w:p>
+      <w:pPr>
+        <w:spacing w:line="360" w:lineRule="auto"/>
+        <w:rPr>
+          <w:rFonts w:ascii="Times New Roman" w:hAnsi="Times New Roman" w:cs="Times New Roman"/>
+          <w:sz w:val="24"/>
+          <w:szCs w:val="24"/>
+        </w:rPr>
+      </w:pPr>
+      <w:r>
+        <w:rPr>
+          <w:rFonts w:ascii="Times New Roman" w:hAnsi="Times New Roman" w:cs="Times New Roman"/>
+          <w:sz w:val="24"/>
+          <w:szCs w:val="24"/>
+        </w:rPr>
+        <w:t>Problem Statement is the one of the fundamental and significant phases of the project. At the point when the essential issue is resolved, it is reported and the symptomatic issue is examined. At that point the current rundown of essential issue is finished. A system is essentially a lot of segments that communicate to achieve some reason.</w:t>
+      </w:r>
+    </w:p>
+    <w:p>
+      <w:pPr>
+        <w:spacing w:line="360" w:lineRule="auto"/>
+        <w:rPr>
+          <w:rFonts w:ascii="Times New Roman" w:hAnsi="Times New Roman" w:cs="Times New Roman"/>
+          <w:sz w:val="24"/>
+          <w:szCs w:val="24"/>
+        </w:rPr>
+      </w:pPr>
+      <w:r>
+        <w:rPr>
+          <w:rFonts w:ascii="MS Gothic" w:eastAsia="MS Gothic" w:hAnsi="MS Gothic" w:cs="MS Gothic" w:hint="eastAsia"/>
+          <w:sz w:val="24"/>
+          <w:szCs w:val="24"/>
+        </w:rPr>
+        <w:t>➢</w:t>
+      </w:r>
+      <w:r>
+        <w:rPr>
+          <w:rFonts w:ascii="Times New Roman" w:hAnsi="Times New Roman" w:cs="Times New Roman"/>
+          <w:sz w:val="24"/>
+          <w:szCs w:val="24"/>
+        </w:rPr>
+        <w:t xml:space="preserve"> Every time the driver enters the parking area, they had turn to find an empty parking, it</w:t>
+      </w:r>
+      <w:r>
+        <w:rPr>
+          <w:rFonts w:ascii="Times New Roman" w:hAnsi="Times New Roman" w:cs="Times New Roman"/>
+          <w:sz w:val="24"/>
+          <w:szCs w:val="24"/>
+        </w:rPr>
+        <w:t xml:space="preserve"> is </w:t>
+      </w:r>
+      <w:r>
+        <w:rPr>
+          <w:rFonts w:ascii="Times New Roman" w:hAnsi="Times New Roman" w:cs="Times New Roman"/>
+          <w:sz w:val="24"/>
+          <w:szCs w:val="24"/>
+        </w:rPr>
+        <w:t xml:space="preserve">more effective if the area has an automated vehicle parking system that can help drivers to park their car automatically. </w:t>
+      </w:r>
+    </w:p>
+    <w:p>
+      <w:pPr>
+        <w:spacing w:line="360" w:lineRule="auto"/>
+        <w:rPr>
+          <w:rFonts w:ascii="Times New Roman" w:hAnsi="Times New Roman" w:cs="Times New Roman"/>
+          <w:sz w:val="24"/>
+          <w:szCs w:val="24"/>
+        </w:rPr>
+      </w:pPr>
+      <w:r>
+        <w:rPr>
+          <w:rFonts w:ascii="MS Gothic" w:eastAsia="MS Gothic" w:hAnsi="MS Gothic" w:cs="MS Gothic" w:hint="eastAsia"/>
+          <w:sz w:val="24"/>
+          <w:szCs w:val="24"/>
+        </w:rPr>
+        <w:t>➢</w:t>
+      </w:r>
+      <w:r>
+        <w:rPr>
+          <w:rFonts w:ascii="Times New Roman" w:hAnsi="Times New Roman" w:cs="Times New Roman"/>
+          <w:sz w:val="24"/>
+          <w:szCs w:val="24"/>
+        </w:rPr>
+        <w:t xml:space="preserve"> Lack of sufficient parking areas in events: </w:t>
+      </w:r>
+    </w:p>
+    <w:p>
+      <w:pPr>
+        <w:spacing w:line="360" w:lineRule="auto"/>
+        <w:rPr>
+          <w:rFonts w:ascii="Times New Roman" w:hAnsi="Times New Roman" w:cs="Times New Roman"/>
+          <w:sz w:val="24"/>
+          <w:szCs w:val="24"/>
+        </w:rPr>
+      </w:pPr>
+      <w:r>
+        <w:rPr>
+          <w:rFonts w:ascii="Times New Roman" w:hAnsi="Times New Roman" w:cs="Times New Roman"/>
+          <w:sz w:val="24"/>
+          <w:szCs w:val="24"/>
+        </w:rPr>
+        <w:t>Special events can potentially disrupt traffic flow and r</w:t>
+      </w:r>
+      <w:r>
+        <w:rPr>
+          <w:rFonts w:ascii="Times New Roman" w:hAnsi="Times New Roman" w:cs="Times New Roman"/>
+          <w:sz w:val="24"/>
+          <w:szCs w:val="24"/>
+        </w:rPr>
+        <w:t xml:space="preserve">equire crowed management. Every </w:t>
+      </w:r>
+      <w:r>
+        <w:rPr>
+          <w:rFonts w:ascii="Times New Roman" w:hAnsi="Times New Roman" w:cs="Times New Roman"/>
+          <w:sz w:val="24"/>
+          <w:szCs w:val="24"/>
+        </w:rPr>
+        <w:t xml:space="preserve">occasion can create its own unique transportation issues. </w:t>
+      </w:r>
+    </w:p>
+    <w:p>
+      <w:pPr>
+        <w:spacing w:line="360" w:lineRule="auto"/>
+        <w:rPr>
+          <w:rFonts w:ascii="Times New Roman" w:hAnsi="Times New Roman" w:cs="Times New Roman"/>
+          <w:sz w:val="24"/>
+          <w:szCs w:val="24"/>
+        </w:rPr>
+      </w:pPr>
+      <w:r>
+        <w:rPr>
+          <w:rFonts w:ascii="MS Gothic" w:eastAsia="MS Gothic" w:hAnsi="MS Gothic" w:cs="MS Gothic" w:hint="eastAsia"/>
+          <w:sz w:val="24"/>
+          <w:szCs w:val="24"/>
+        </w:rPr>
+        <w:t>➢</w:t>
+      </w:r>
+      <w:r>
+        <w:rPr>
+          <w:rFonts w:ascii="Times New Roman" w:hAnsi="Times New Roman" w:cs="Times New Roman"/>
+          <w:sz w:val="24"/>
+          <w:szCs w:val="24"/>
+        </w:rPr>
+        <w:t xml:space="preserve"> Overpopulation can lead to increase in number of vehicles that can cause unmanaged parking</w:t>
+      </w:r>
+      <w:r>
+        <w:rPr>
+          <w:rFonts w:ascii="Times New Roman" w:hAnsi="Times New Roman" w:cs="Times New Roman"/>
+          <w:sz w:val="24"/>
+          <w:szCs w:val="24"/>
+        </w:rPr>
+        <w:t xml:space="preserve"> </w:t>
+      </w:r>
+      <w:r>
+        <w:rPr>
+          <w:rFonts w:ascii="Times New Roman" w:hAnsi="Times New Roman" w:cs="Times New Roman"/>
+          <w:sz w:val="24"/>
+          <w:szCs w:val="24"/>
+        </w:rPr>
+        <w:t>and other issues.</w:t>
+      </w:r>
+    </w:p>
+    <w:p>
+      <w:pPr>
+        <w:spacing w:line="360" w:lineRule="auto"/>
+        <w:rPr>
+          <w:rFonts w:ascii="Times New Roman" w:hAnsi="Times New Roman" w:cs="Times New Roman"/>
+          <w:sz w:val="24"/>
+          <w:szCs w:val="24"/>
+        </w:rPr>
+      </w:pPr>
+      <w:r>
+        <w:rPr>
+          <w:rFonts w:ascii="Times New Roman" w:hAnsi="Times New Roman" w:cs="Times New Roman"/>
+          <w:sz w:val="24"/>
+          <w:szCs w:val="24"/>
+        </w:rPr>
+        <w:t>How</w:t>
+      </w:r>
+      <w:r>
+        <w:rPr>
+          <w:rFonts w:ascii="Times New Roman" w:hAnsi="Times New Roman" w:cs="Times New Roman"/>
+          <w:sz w:val="24"/>
+          <w:szCs w:val="24"/>
+        </w:rPr>
+        <w:t xml:space="preserve"> many vehicles are parked in the parking area? And second part tells the time of the parked</w:t>
+      </w:r>
+      <w:r>
+        <w:rPr>
+          <w:rFonts w:ascii="Times New Roman" w:hAnsi="Times New Roman" w:cs="Times New Roman"/>
+          <w:sz w:val="24"/>
+          <w:szCs w:val="24"/>
+        </w:rPr>
+        <w:t xml:space="preserve"> v</w:t>
+      </w:r>
+      <w:r>
+        <w:rPr>
+          <w:rFonts w:ascii="Times New Roman" w:hAnsi="Times New Roman" w:cs="Times New Roman"/>
+          <w:sz w:val="24"/>
+          <w:szCs w:val="24"/>
+        </w:rPr>
+        <w:t>ehicle</w:t>
+      </w:r>
+      <w:r>
+        <w:rPr>
+          <w:rFonts w:ascii="Times New Roman" w:hAnsi="Times New Roman" w:cs="Times New Roman"/>
+          <w:sz w:val="24"/>
+          <w:szCs w:val="24"/>
+        </w:rPr>
+        <w:t>. However, solving the parking difficulty problem is now an emergent issue.</w:t>
+      </w:r>
+    </w:p>
+    <w:p>
+      <w:pPr>
+        <w:spacing w:line="360" w:lineRule="auto"/>
+        <w:rPr>
+          <w:rFonts w:ascii="Times New Roman" w:hAnsi="Times New Roman" w:cs="Times New Roman"/>
+          <w:b/>
+          <w:sz w:val="24"/>
+          <w:szCs w:val="24"/>
+        </w:rPr>
+      </w:pPr>
+      <w:r>
+        <w:rPr>
+          <w:rFonts w:ascii="Times New Roman" w:hAnsi="Times New Roman" w:cs="Times New Roman"/>
+          <w:b/>
+          <w:sz w:val="24"/>
+          <w:szCs w:val="24"/>
+        </w:rPr>
+        <w:t>Stake holders:</w:t>
+      </w:r>
+    </w:p>
+    <w:p>
+      <w:pPr>
+        <w:spacing w:line="360" w:lineRule="auto"/>
+      </w:pPr>
+      <w:r>
+        <w:t xml:space="preserve">In this system there are two holders they are: </w:t>
+      </w:r>
+    </w:p>
+    <w:p>
+      <w:pPr>
+        <w:spacing w:line="360" w:lineRule="auto"/>
+      </w:pPr>
+      <w:r>
+        <w:t xml:space="preserve">Admin: </w:t>
+      </w:r>
+    </w:p>
+    <w:p>
+      <w:pPr>
+        <w:spacing w:line="360" w:lineRule="auto"/>
+      </w:pPr>
+      <w:r>
+        <w:t xml:space="preserve">The admin will have full control of the system. The admin can remove or edit of the customers. The admin can also manage the price of the customers according to the time. </w:t>
+      </w:r>
+    </w:p>
+    <w:p>
+      <w:pPr>
+        <w:spacing w:line="360" w:lineRule="auto"/>
+      </w:pPr>
+      <w:r>
+        <w:t xml:space="preserve">Customers: </w:t>
+      </w:r>
+    </w:p>
+    <w:p>
+      <w:pPr>
+        <w:spacing w:line="360" w:lineRule="auto"/>
+        <w:rPr>
+          <w:rFonts w:ascii="Times New Roman" w:hAnsi="Times New Roman" w:cs="Times New Roman"/>
+          <w:b/>
+          <w:sz w:val="24"/>
+          <w:szCs w:val="24"/>
+        </w:rPr>
+      </w:pPr>
+      <w:r>
+        <w:t>The customers can park their vehicle safe and secure don't need to worry about anything. The customers get their paid printed receipt.</w:t>
       </w:r>
       <w:bookmarkStart w:id="0" w:name="_GoBack"/>
       <w:bookmarkEnd w:id="0"/>

--- a/Rav_Kumar_Gupta_1002057734.docx
+++ b/Rav_Kumar_Gupta_1002057734.docx
@@ -803,15 +803,7 @@
           <w:sz w:val="24"/>
           <w:szCs w:val="24"/>
         </w:rPr>
-        <w:t>How</w:t>
-      </w:r>
-      <w:r>
-        <w:rPr>
-          <w:rFonts w:ascii="Times New Roman" w:hAnsi="Times New Roman" w:cs="Times New Roman"/>
-          <w:sz w:val="24"/>
-          <w:szCs w:val="24"/>
-        </w:rPr>
-        <w:t xml:space="preserve"> many vehicles are parked in the parking area? And second part tells the time of the parked</w:t>
+        <w:t>How many vehicles are parked in the parking area? And second part tells the time of the parked</w:t>
       </w:r>
       <w:r>
         <w:rPr>
@@ -827,15 +819,7 @@
           <w:sz w:val="24"/>
           <w:szCs w:val="24"/>
         </w:rPr>
-        <w:t>ehicle</w:t>
-      </w:r>
-      <w:r>
-        <w:rPr>
-          <w:rFonts w:ascii="Times New Roman" w:hAnsi="Times New Roman" w:cs="Times New Roman"/>
-          <w:sz w:val="24"/>
-          <w:szCs w:val="24"/>
-        </w:rPr>
-        <w:t>. However, solving the parking difficulty problem is now an emergent issue.</w:t>
+        <w:t>ehicle. However, solving the parking difficulty problem is now an emergent issue.</w:t>
       </w:r>
     </w:p>
     <w:p>
@@ -893,18 +877,274 @@
     <w:p>
       <w:pPr>
         <w:spacing w:line="360" w:lineRule="auto"/>
-        <w:rPr>
-          <w:rFonts w:ascii="Times New Roman" w:hAnsi="Times New Roman" w:cs="Times New Roman"/>
-          <w:b/>
-          <w:sz w:val="24"/>
-          <w:szCs w:val="24"/>
-        </w:rPr>
       </w:pPr>
       <w:r>
         <w:t>The customers can park their vehicle safe and secure don't need to worry about anything. The customers get their paid printed receipt.</w:t>
+      </w:r>
+    </w:p>
+    <w:p>
+      <w:r>
+        <w:br w:type="page"/>
+      </w:r>
+    </w:p>
+    <w:p>
+      <w:pPr>
+        <w:spacing w:line="360" w:lineRule="auto"/>
+        <w:rPr>
+          <w:rFonts w:ascii="Times New Roman" w:hAnsi="Times New Roman" w:cs="Times New Roman"/>
+          <w:b/>
+          <w:sz w:val="24"/>
+          <w:szCs w:val="24"/>
+        </w:rPr>
+      </w:pPr>
+      <w:r>
+        <w:rPr>
+          <w:rFonts w:ascii="Times New Roman" w:hAnsi="Times New Roman" w:cs="Times New Roman"/>
+          <w:b/>
+          <w:sz w:val="24"/>
+          <w:szCs w:val="24"/>
+        </w:rPr>
+        <w:lastRenderedPageBreak/>
+        <w:t>Data Records</w:t>
+      </w:r>
+    </w:p>
+    <w:p>
+      <w:pPr>
+        <w:spacing w:line="360" w:lineRule="auto"/>
+        <w:rPr>
+          <w:rFonts w:ascii="Times New Roman" w:hAnsi="Times New Roman" w:cs="Times New Roman"/>
+          <w:sz w:val="24"/>
+          <w:szCs w:val="24"/>
+        </w:rPr>
+      </w:pPr>
+      <w:r>
+        <w:rPr>
+          <w:rFonts w:ascii="Times New Roman" w:hAnsi="Times New Roman" w:cs="Times New Roman"/>
+          <w:sz w:val="24"/>
+          <w:szCs w:val="24"/>
+        </w:rPr>
+        <w:t xml:space="preserve">Staff records </w:t>
+      </w:r>
+    </w:p>
+    <w:p>
+      <w:pPr>
+        <w:spacing w:line="360" w:lineRule="auto"/>
+        <w:rPr>
+          <w:rFonts w:ascii="Times New Roman" w:hAnsi="Times New Roman" w:cs="Times New Roman"/>
+          <w:sz w:val="24"/>
+          <w:szCs w:val="24"/>
+        </w:rPr>
+      </w:pPr>
+      <w:r>
+        <w:rPr>
+          <w:rFonts w:ascii="Times New Roman" w:hAnsi="Times New Roman" w:cs="Times New Roman"/>
+          <w:sz w:val="24"/>
+          <w:szCs w:val="24"/>
+        </w:rPr>
+        <w:t>It provides details of staff that uses the vehicle parking managemen</w:t>
+      </w:r>
+      <w:r>
+        <w:rPr>
+          <w:rFonts w:ascii="Times New Roman" w:hAnsi="Times New Roman" w:cs="Times New Roman"/>
+          <w:sz w:val="24"/>
+          <w:szCs w:val="24"/>
+        </w:rPr>
+        <w:t xml:space="preserve">t system. It helps to describes </w:t>
       </w:r>
       <w:bookmarkStart w:id="0" w:name="_GoBack"/>
       <w:bookmarkEnd w:id="0"/>
+      <w:r>
+        <w:rPr>
+          <w:rFonts w:ascii="Times New Roman" w:hAnsi="Times New Roman" w:cs="Times New Roman"/>
+          <w:sz w:val="24"/>
+          <w:szCs w:val="24"/>
+        </w:rPr>
+        <w:t>Office</w:t>
+      </w:r>
+      <w:r>
+        <w:rPr>
+          <w:rFonts w:ascii="Times New Roman" w:hAnsi="Times New Roman" w:cs="Times New Roman"/>
+          <w:sz w:val="24"/>
+          <w:szCs w:val="24"/>
+        </w:rPr>
+        <w:t xml:space="preserve"> staffs like </w:t>
+      </w:r>
+    </w:p>
+    <w:p>
+      <w:pPr>
+        <w:spacing w:line="360" w:lineRule="auto"/>
+        <w:rPr>
+          <w:rFonts w:ascii="Times New Roman" w:hAnsi="Times New Roman" w:cs="Times New Roman"/>
+          <w:sz w:val="24"/>
+          <w:szCs w:val="24"/>
+        </w:rPr>
+      </w:pPr>
+      <w:r>
+        <w:rPr>
+          <w:rFonts w:ascii="Times New Roman" w:eastAsia="MS Gothic" w:hAnsi="Times New Roman" w:cs="Times New Roman" w:hint="eastAsia"/>
+          <w:sz w:val="24"/>
+          <w:szCs w:val="24"/>
+        </w:rPr>
+        <w:t>❖</w:t>
+      </w:r>
+      <w:r>
+        <w:rPr>
+          <w:rFonts w:ascii="Times New Roman" w:hAnsi="Times New Roman" w:cs="Times New Roman"/>
+          <w:sz w:val="24"/>
+          <w:szCs w:val="24"/>
+        </w:rPr>
+        <w:t xml:space="preserve"> Staff names</w:t>
+      </w:r>
+    </w:p>
+    <w:p>
+      <w:pPr>
+        <w:spacing w:line="360" w:lineRule="auto"/>
+        <w:rPr>
+          <w:rFonts w:ascii="Times New Roman" w:hAnsi="Times New Roman" w:cs="Times New Roman"/>
+          <w:sz w:val="24"/>
+          <w:szCs w:val="24"/>
+        </w:rPr>
+      </w:pPr>
+      <w:r>
+        <w:rPr>
+          <w:rFonts w:ascii="Times New Roman" w:eastAsia="MS Gothic" w:hAnsi="Times New Roman" w:cs="Times New Roman" w:hint="eastAsia"/>
+          <w:sz w:val="24"/>
+          <w:szCs w:val="24"/>
+        </w:rPr>
+        <w:t>❖</w:t>
+      </w:r>
+      <w:r>
+        <w:rPr>
+          <w:rFonts w:ascii="Times New Roman" w:hAnsi="Times New Roman" w:cs="Times New Roman"/>
+          <w:sz w:val="24"/>
+          <w:szCs w:val="24"/>
+        </w:rPr>
+        <w:t xml:space="preserve"> Address </w:t>
+      </w:r>
+    </w:p>
+    <w:p>
+      <w:pPr>
+        <w:spacing w:line="360" w:lineRule="auto"/>
+        <w:rPr>
+          <w:rFonts w:ascii="Times New Roman" w:hAnsi="Times New Roman" w:cs="Times New Roman"/>
+          <w:sz w:val="24"/>
+          <w:szCs w:val="24"/>
+        </w:rPr>
+      </w:pPr>
+      <w:r>
+        <w:rPr>
+          <w:rFonts w:ascii="Times New Roman" w:eastAsia="MS Gothic" w:hAnsi="Times New Roman" w:cs="Times New Roman" w:hint="eastAsia"/>
+          <w:sz w:val="24"/>
+          <w:szCs w:val="24"/>
+        </w:rPr>
+        <w:t>❖</w:t>
+      </w:r>
+      <w:r>
+        <w:rPr>
+          <w:rFonts w:ascii="Times New Roman" w:hAnsi="Times New Roman" w:cs="Times New Roman"/>
+          <w:sz w:val="24"/>
+          <w:szCs w:val="24"/>
+        </w:rPr>
+        <w:t xml:space="preserve"> Contact Number</w:t>
+      </w:r>
+    </w:p>
+    <w:p>
+      <w:pPr>
+        <w:spacing w:line="360" w:lineRule="auto"/>
+        <w:rPr>
+          <w:rFonts w:ascii="Times New Roman" w:hAnsi="Times New Roman" w:cs="Times New Roman"/>
+          <w:sz w:val="24"/>
+          <w:szCs w:val="24"/>
+        </w:rPr>
+      </w:pPr>
+    </w:p>
+    <w:p>
+      <w:pPr>
+        <w:spacing w:line="360" w:lineRule="auto"/>
+        <w:rPr>
+          <w:rFonts w:ascii="Times New Roman" w:hAnsi="Times New Roman" w:cs="Times New Roman"/>
+          <w:b/>
+          <w:sz w:val="24"/>
+          <w:szCs w:val="24"/>
+        </w:rPr>
+      </w:pPr>
+      <w:r>
+        <w:rPr>
+          <w:rFonts w:ascii="Times New Roman" w:hAnsi="Times New Roman" w:cs="Times New Roman"/>
+          <w:b/>
+          <w:sz w:val="24"/>
+          <w:szCs w:val="24"/>
+        </w:rPr>
+        <w:t xml:space="preserve">User Records </w:t>
+      </w:r>
+    </w:p>
+    <w:p>
+      <w:pPr>
+        <w:spacing w:line="360" w:lineRule="auto"/>
+        <w:rPr>
+          <w:rFonts w:ascii="Times New Roman" w:hAnsi="Times New Roman" w:cs="Times New Roman"/>
+          <w:sz w:val="24"/>
+          <w:szCs w:val="24"/>
+        </w:rPr>
+      </w:pPr>
+      <w:r>
+        <w:rPr>
+          <w:rFonts w:ascii="Times New Roman" w:hAnsi="Times New Roman" w:cs="Times New Roman"/>
+          <w:sz w:val="24"/>
+          <w:szCs w:val="24"/>
+        </w:rPr>
+        <w:t>This record helps for the approval for utilizing Vehicle</w:t>
+      </w:r>
+      <w:r>
+        <w:rPr>
+          <w:rFonts w:ascii="Times New Roman" w:hAnsi="Times New Roman" w:cs="Times New Roman"/>
+          <w:sz w:val="24"/>
+          <w:szCs w:val="24"/>
+        </w:rPr>
+        <w:t xml:space="preserve"> Parking Management System. It provides t</w:t>
+      </w:r>
+      <w:r>
+        <w:rPr>
+          <w:rFonts w:ascii="Times New Roman" w:hAnsi="Times New Roman" w:cs="Times New Roman"/>
+          <w:sz w:val="24"/>
+          <w:szCs w:val="24"/>
+        </w:rPr>
+        <w:t>he</w:t>
+      </w:r>
+      <w:r>
+        <w:rPr>
+          <w:rFonts w:ascii="Times New Roman" w:hAnsi="Times New Roman" w:cs="Times New Roman"/>
+          <w:sz w:val="24"/>
+          <w:szCs w:val="24"/>
+        </w:rPr>
+        <w:t xml:space="preserve"> Username and Password for the User. It likewise incorporates the authority that implies it </w:t>
+      </w:r>
+    </w:p>
+    <w:p>
+      <w:pPr>
+        <w:spacing w:line="360" w:lineRule="auto"/>
+        <w:rPr>
+          <w:rFonts w:ascii="Times New Roman" w:hAnsi="Times New Roman" w:cs="Times New Roman"/>
+          <w:sz w:val="24"/>
+          <w:szCs w:val="24"/>
+        </w:rPr>
+      </w:pPr>
+      <w:r>
+        <w:rPr>
+          <w:rFonts w:ascii="Times New Roman" w:hAnsi="Times New Roman" w:cs="Times New Roman"/>
+          <w:sz w:val="24"/>
+          <w:szCs w:val="24"/>
+        </w:rPr>
+        <w:t>Separates</w:t>
+      </w:r>
+      <w:r>
+        <w:rPr>
+          <w:rFonts w:ascii="Times New Roman" w:hAnsi="Times New Roman" w:cs="Times New Roman"/>
+          <w:sz w:val="24"/>
+          <w:szCs w:val="24"/>
+        </w:rPr>
+        <w:t xml:space="preserve"> the users and administrator.</w:t>
+      </w:r>
     </w:p>
     <w:sectPr>
       <w:pgSz w:w="12240" w:h="15840"/>

--- a/Rav_Kumar_Gupta_1002057734.docx
+++ b/Rav_Kumar_Gupta_1002057734.docx
@@ -1,6 +1,6 @@
 
 <file path=word/document.xml><?xml version="1.0" encoding="utf-8"?>
-<w:document xmlns:wpc="http://schemas.microsoft.com/office/word/2010/wordprocessingCanvas" xmlns:mc="http://schemas.openxmlformats.org/markup-compatibility/2006" xmlns:o="urn:schemas-microsoft-com:office:office" xmlns:r="http://schemas.openxmlformats.org/officeDocument/2006/relationships" xmlns:m="http://schemas.openxmlformats.org/officeDocument/2006/math" xmlns:v="urn:schemas-microsoft-com:vml" xmlns:wp14="http://schemas.microsoft.com/office/word/2010/wordprocessingDrawing" xmlns:wp="http://schemas.openxmlformats.org/drawingml/2006/wordprocessingDrawing" xmlns:w10="urn:schemas-microsoft-com:office:word" xmlns:w="http://schemas.openxmlformats.org/wordprocessingml/2006/main" xmlns:w14="http://schemas.microsoft.com/office/word/2010/wordml" xmlns:wpg="http://schemas.microsoft.com/office/word/2010/wordprocessingGroup" xmlns:wpi="http://schemas.microsoft.com/office/word/2010/wordprocessingInk" xmlns:wne="http://schemas.microsoft.com/office/word/2006/wordml" xmlns:wps="http://schemas.microsoft.com/office/word/2010/wordprocessingShape" mc:Ignorable="w14 wp14">
+<w:document xmlns:wpc="http://schemas.microsoft.com/office/word/2010/wordprocessingCanvas" xmlns:cx="http://schemas.microsoft.com/office/drawing/2014/chartex" xmlns:cx1="http://schemas.microsoft.com/office/drawing/2015/9/8/chartex" xmlns:cx2="http://schemas.microsoft.com/office/drawing/2015/10/21/chartex" xmlns:cx3="http://schemas.microsoft.com/office/drawing/2016/5/9/chartex" xmlns:cx4="http://schemas.microsoft.com/office/drawing/2016/5/10/chartex" xmlns:cx5="http://schemas.microsoft.com/office/drawing/2016/5/11/chartex" xmlns:cx6="http://schemas.microsoft.com/office/drawing/2016/5/12/chartex" xmlns:cx7="http://schemas.microsoft.com/office/drawing/2016/5/13/chartex" xmlns:cx8="http://schemas.microsoft.com/office/drawing/2016/5/14/chartex" xmlns:mc="http://schemas.openxmlformats.org/markup-compatibility/2006" xmlns:aink="http://schemas.microsoft.com/office/drawing/2016/ink" xmlns:am3d="http://schemas.microsoft.com/office/drawing/2017/model3d" xmlns:o="urn:schemas-microsoft-com:office:office" xmlns:oel="http://schemas.microsoft.com/office/2019/extlst" xmlns:r="http://schemas.openxmlformats.org/officeDocument/2006/relationships" xmlns:m="http://schemas.openxmlformats.org/officeDocument/2006/math" xmlns:v="urn:schemas-microsoft-com:vml" xmlns:wp14="http://schemas.microsoft.com/office/word/2010/wordprocessingDrawing" xmlns:wp="http://schemas.openxmlformats.org/drawingml/2006/wordprocessingDrawing" xmlns:w10="urn:schemas-microsoft-com:office:word" xmlns:w="http://schemas.openxmlformats.org/wordprocessingml/2006/main" xmlns:w14="http://schemas.microsoft.com/office/word/2010/wordml" xmlns:w15="http://schemas.microsoft.com/office/word/2012/wordml" xmlns:w16cex="http://schemas.microsoft.com/office/word/2018/wordml/cex" xmlns:w16cid="http://schemas.microsoft.com/office/word/2016/wordml/cid" xmlns:w16="http://schemas.microsoft.com/office/word/2018/wordml" xmlns:w16sdtdh="http://schemas.microsoft.com/office/word/2020/wordml/sdtdatahash" xmlns:w16se="http://schemas.microsoft.com/office/word/2015/wordml/symex" xmlns:wpg="http://schemas.microsoft.com/office/word/2010/wordprocessingGroup" xmlns:wpi="http://schemas.microsoft.com/office/word/2010/wordprocessingInk" xmlns:wne="http://schemas.microsoft.com/office/word/2006/wordml" xmlns:wps="http://schemas.microsoft.com/office/word/2010/wordprocessingShape" mc:Ignorable="w14 w15 w16se w16cid w16 w16cex w16sdtdh wp14">
   <w:body>
     <w:p>
       <w:pPr>
@@ -214,16 +214,7 @@
           <w:sz w:val="24"/>
           <w:szCs w:val="24"/>
         </w:rPr>
-        <w:t xml:space="preserve">that I used to build my system. </w:t>
-      </w:r>
-      <w:proofErr w:type="gramStart"/>
-      <w:r>
-        <w:rPr>
-          <w:rFonts w:ascii="Times New Roman" w:hAnsi="Times New Roman" w:cs="Times New Roman"/>
-          <w:sz w:val="24"/>
-          <w:szCs w:val="24"/>
-        </w:rPr>
-        <w:t>Gathering information</w:t>
+        <w:t>that I used to build my system. Gathering information</w:t>
       </w:r>
       <w:r>
         <w:rPr>
@@ -247,16 +238,7 @@
           <w:sz w:val="24"/>
           <w:szCs w:val="24"/>
         </w:rPr>
-        <w:t>as: literature review, research methodology, and system development methodology.</w:t>
-      </w:r>
-      <w:proofErr w:type="gramEnd"/>
-      <w:r>
-        <w:rPr>
-          <w:rFonts w:ascii="Times New Roman" w:hAnsi="Times New Roman" w:cs="Times New Roman"/>
-          <w:sz w:val="24"/>
-          <w:szCs w:val="24"/>
-        </w:rPr>
-        <w:t xml:space="preserve"> I choose research methods such as questionnaires, fact-finding skills, primary data sources, and secondary data sources. Part 1 of the analysis includes some sub-materials such as process model, functional requirement, non-functional requirement, constraint and assumption, feasibility, </w:t>
+        <w:t xml:space="preserve">as: literature review, research methodology, and system development methodology. I choose research methods such as questionnaires, fact-finding skills, primary data sources, and secondary data sources. Part 1 of the analysis includes some sub-materials such as process model, functional requirement, non-functional requirement, constraint and assumption, feasibility, </w:t>
       </w:r>
       <w:r>
         <w:rPr>
@@ -265,25 +247,7 @@
           <w:szCs w:val="24"/>
         </w:rPr>
         <w:lastRenderedPageBreak/>
-        <w:t xml:space="preserve">software requirement. In the synthesis section I’ve designed all the diagrams like Use Case diagram, Activity diagram, Gantt </w:t>
-      </w:r>
-      <w:proofErr w:type="gramStart"/>
-      <w:r>
-        <w:rPr>
-          <w:rFonts w:ascii="Times New Roman" w:hAnsi="Times New Roman" w:cs="Times New Roman"/>
-          <w:sz w:val="24"/>
-          <w:szCs w:val="24"/>
-        </w:rPr>
-        <w:t>Chart</w:t>
-      </w:r>
-      <w:proofErr w:type="gramEnd"/>
-      <w:r>
-        <w:rPr>
-          <w:rFonts w:ascii="Times New Roman" w:hAnsi="Times New Roman" w:cs="Times New Roman"/>
-          <w:sz w:val="24"/>
-          <w:szCs w:val="24"/>
-        </w:rPr>
-        <w:t>. The diagnostic section does all the testing and also finds all the objectives and scope that I’ve find in the information gathering. The final conclusion and recommendation section summarizes all of the systems, therefore, the software vehicle parking management system that helps to record the details of the customer standing in the parking area that helps to control the parking area.  And also, the tools and technologies used to develop the system. Customer details are stored in the database</w:t>
+        <w:t>software requirement. In the synthesis section I’ve designed all the diagrams like Use Case diagram, Activity diagram, Gantt Chart. The diagnostic section does all the testing and also finds all the objectives and scope that I’ve find in the information gathering. The final conclusion and recommendation section summarizes all of the systems, therefore, the software vehicle parking management system that helps to record the details of the customer standing in the parking area that helps to control the parking area.  And also, the tools and technologies used to develop the system. Customer details are stored in the database</w:t>
       </w:r>
       <w:r>
         <w:rPr>
@@ -339,25 +303,7 @@
           <w:sz w:val="24"/>
           <w:szCs w:val="24"/>
         </w:rPr>
-        <w:t xml:space="preserve">In today's days in many public places, such as, shopping centers, multiplex systems, medical clinics, offices, markets there is an urgent issue of vehicle parking. The vehicle parking area has many lanes/spaces for vehicle parking. So, to park a vehicle one needs to search for all the slots. In addition, this includes lot of time. So, there is a need to build up a computerized parking system that shows directly available of empty parking slots in any path directly at the passageway. The project includes record details of customer vehicle that are parked in parking area. So, the person can leave their vehicle safe and secure. The main aim of this project is to reduce the traffic in the parking area, Normally, we can find in the movie hall shopping mall there is an issue they need to search which line is empty and line is had spot to leave the vehicle for parking. So, to maintain this problem vehicle parking management system is implemented. Parking management system is the managing the records of the approaching and active vehicle in parking areas. Parking system has created such a way that is filled up with secure device such as parking control gates, vehicle checking device, CCTV, and others. Accordingly, we need to create and design a parking management system. This software "Vehicle parking management system" is a web based online system which is developed in PHP, as a front-end development and </w:t>
-      </w:r>
-      <w:proofErr w:type="spellStart"/>
-      <w:r>
-        <w:rPr>
-          <w:rFonts w:ascii="Times New Roman" w:hAnsi="Times New Roman" w:cs="Times New Roman"/>
-          <w:sz w:val="24"/>
-          <w:szCs w:val="24"/>
-        </w:rPr>
-        <w:t>Xampp</w:t>
-      </w:r>
-      <w:proofErr w:type="spellEnd"/>
-      <w:r>
-        <w:rPr>
-          <w:rFonts w:ascii="Times New Roman" w:hAnsi="Times New Roman" w:cs="Times New Roman"/>
-          <w:sz w:val="24"/>
-          <w:szCs w:val="24"/>
-        </w:rPr>
-        <w:t xml:space="preserve"> for connecting MYSQL server and Apache server for development for backend of my system. This system helps to record the number plate, in and out vehicle from parking area. The purpose behind this system is to make easier for vehicle owner to park safely and secure. This system solves the problem, by helping the user to locate parking areas, locate the place of parked area, and manage the parking fees.</w:t>
+        <w:t>In today's days in many public places, such as, shopping centers, multiplex systems, medical clinics, offices, markets there is an urgent issue of vehicle parking. The vehicle parking area has many lanes/spaces for vehicle parking. So, to park a vehicle one needs to search for all the slots. In addition, this includes lot of time. So, there is a need to build up a computerized parking system that shows directly available of empty parking slots in any path directly at the passageway. The project includes record details of customer vehicle that are parked in parking area. So, the person can leave their vehicle safe and secure. The main aim of this project is to reduce the traffic in the parking area, Normally, we can find in the movie hall shopping mall there is an issue they need to search which line is empty and line is had spot to leave the vehicle for parking. So, to maintain this problem vehicle parking management system is implemented. Parking management system is the managing the records of the approaching and active vehicle in parking areas. Parking system has created such a way that is filled up with secure device such as parking control gates, vehicle checking device, CCTV, and others. Accordingly, we need to create and design a parking management system. This software "Vehicle parking management system" is a web based online system which is developed in PHP, as a front-end development and Xampp for connecting MYSQL server and Apache server for development for backend of my system. This system helps to record the number plate, in and out vehicle from parking area. The purpose behind this system is to make easier for vehicle owner to park safely and secure. This system solves the problem, by helping the user to locate parking areas, locate the place of parked area, and manage the parking fees.</w:t>
       </w:r>
     </w:p>
     <w:p>
@@ -378,16 +324,14 @@
         <w:lastRenderedPageBreak/>
         <w:t xml:space="preserve">The Parking areas are very necessary in everywhere especially within the cities of the countries. Every day the drivers are throwing time by searching parking area. In this era of increases need to travel, the more of vehicles likewise expands, which brings about addition in the space required for parking vehicles. The management of these parking areas is to be done in an extremely proficient manner utilizing limited assets. The goal of this project is to get data of the parking area at wherever and to give that data to the new coming vehicle There are two sections in our vehicle parking management system. The first section </w:t>
       </w:r>
-      <w:proofErr w:type="gramStart"/>
-      <w:r>
-        <w:rPr>
-          <w:rFonts w:ascii="Times New Roman" w:hAnsi="Times New Roman" w:cs="Times New Roman"/>
-          <w:sz w:val="24"/>
-          <w:szCs w:val="24"/>
-        </w:rPr>
-        <w:t>shows :</w:t>
-      </w:r>
-      <w:proofErr w:type="gramEnd"/>
+      <w:r>
+        <w:rPr>
+          <w:rFonts w:ascii="Times New Roman" w:hAnsi="Times New Roman" w:cs="Times New Roman"/>
+          <w:sz w:val="24"/>
+          <w:szCs w:val="24"/>
+        </w:rPr>
+        <w:t>shows:</w:t>
+      </w:r>
     </w:p>
     <w:p>
       <w:pPr>
@@ -951,8 +895,6 @@
         </w:rPr>
         <w:t xml:space="preserve">t system. It helps to describes </w:t>
       </w:r>
-      <w:bookmarkStart w:id="0" w:name="_GoBack"/>
-      <w:bookmarkEnd w:id="0"/>
       <w:r>
         <w:rPr>
           <w:rFonts w:ascii="Times New Roman" w:hAnsi="Times New Roman" w:cs="Times New Roman"/>
@@ -1144,6 +1086,481 @@
           <w:szCs w:val="24"/>
         </w:rPr>
         <w:t xml:space="preserve"> the users and administrator.</w:t>
+      </w:r>
+    </w:p>
+    <w:p>
+      <w:pPr>
+        <w:spacing w:line="360" w:lineRule="auto"/>
+        <w:rPr>
+          <w:rFonts w:ascii="Times New Roman" w:hAnsi="Times New Roman" w:cs="Times New Roman"/>
+          <w:sz w:val="24"/>
+          <w:szCs w:val="24"/>
+        </w:rPr>
+      </w:pPr>
+    </w:p>
+    <w:p>
+      <w:pPr>
+        <w:spacing w:line="360" w:lineRule="auto"/>
+        <w:rPr>
+          <w:rFonts w:ascii="Times New Roman" w:hAnsi="Times New Roman" w:cs="Times New Roman"/>
+          <w:b/>
+          <w:bCs/>
+          <w:sz w:val="24"/>
+          <w:szCs w:val="24"/>
+        </w:rPr>
+      </w:pPr>
+      <w:r>
+        <w:rPr>
+          <w:rFonts w:ascii="Times New Roman" w:hAnsi="Times New Roman" w:cs="Times New Roman"/>
+          <w:b/>
+          <w:bCs/>
+          <w:sz w:val="24"/>
+          <w:szCs w:val="24"/>
+        </w:rPr>
+        <w:t>Vehicle Records</w:t>
+      </w:r>
+    </w:p>
+    <w:p>
+      <w:pPr>
+        <w:spacing w:line="360" w:lineRule="auto"/>
+        <w:rPr>
+          <w:rFonts w:ascii="Times New Roman" w:hAnsi="Times New Roman" w:cs="Times New Roman"/>
+          <w:sz w:val="24"/>
+          <w:szCs w:val="24"/>
+        </w:rPr>
+      </w:pPr>
+      <w:r>
+        <w:rPr>
+          <w:rFonts w:ascii="Times New Roman" w:hAnsi="Times New Roman" w:cs="Times New Roman"/>
+          <w:sz w:val="24"/>
+          <w:szCs w:val="24"/>
+        </w:rPr>
+        <w:t>The most important records which focuses in vehicle parking management system. It stores the</w:t>
+      </w:r>
+    </w:p>
+    <w:p>
+      <w:pPr>
+        <w:spacing w:line="360" w:lineRule="auto"/>
+        <w:rPr>
+          <w:rFonts w:ascii="Times New Roman" w:hAnsi="Times New Roman" w:cs="Times New Roman"/>
+          <w:sz w:val="24"/>
+          <w:szCs w:val="24"/>
+        </w:rPr>
+      </w:pPr>
+      <w:r>
+        <w:rPr>
+          <w:rFonts w:ascii="Times New Roman" w:hAnsi="Times New Roman" w:cs="Times New Roman"/>
+          <w:sz w:val="24"/>
+          <w:szCs w:val="24"/>
+        </w:rPr>
+        <w:t>fundamental Vehicle record like:</w:t>
+      </w:r>
+    </w:p>
+    <w:p>
+      <w:pPr>
+        <w:spacing w:line="360" w:lineRule="auto"/>
+        <w:rPr>
+          <w:rFonts w:ascii="Times New Roman" w:hAnsi="Times New Roman" w:cs="Times New Roman"/>
+          <w:sz w:val="24"/>
+          <w:szCs w:val="24"/>
+        </w:rPr>
+      </w:pPr>
+      <w:r>
+        <w:rPr>
+          <w:rFonts w:ascii="Times New Roman" w:hAnsi="Times New Roman" w:cs="Times New Roman"/>
+          <w:sz w:val="24"/>
+          <w:szCs w:val="24"/>
+        </w:rPr>
+        <w:t>• A 35% travel during times of heavy traffic searching parking spaces that are hard to find it.</w:t>
+      </w:r>
+    </w:p>
+    <w:p>
+      <w:pPr>
+        <w:spacing w:line="360" w:lineRule="auto"/>
+        <w:rPr>
+          <w:rFonts w:ascii="Times New Roman" w:hAnsi="Times New Roman" w:cs="Times New Roman"/>
+          <w:sz w:val="24"/>
+          <w:szCs w:val="24"/>
+        </w:rPr>
+      </w:pPr>
+      <w:r>
+        <w:rPr>
+          <w:rFonts w:ascii="Times New Roman" w:hAnsi="Times New Roman" w:cs="Times New Roman"/>
+          <w:sz w:val="24"/>
+          <w:szCs w:val="24"/>
+        </w:rPr>
+        <w:t>That is the reason parking is very imperative to manage vehicle's How and reduce air</w:t>
+      </w:r>
+    </w:p>
+    <w:p>
+      <w:pPr>
+        <w:spacing w:line="360" w:lineRule="auto"/>
+        <w:rPr>
+          <w:rFonts w:ascii="Times New Roman" w:hAnsi="Times New Roman" w:cs="Times New Roman"/>
+          <w:sz w:val="24"/>
+          <w:szCs w:val="24"/>
+        </w:rPr>
+      </w:pPr>
+      <w:r>
+        <w:rPr>
+          <w:rFonts w:ascii="Times New Roman" w:hAnsi="Times New Roman" w:cs="Times New Roman"/>
+          <w:sz w:val="24"/>
+          <w:szCs w:val="24"/>
+        </w:rPr>
+        <w:t>pollution.</w:t>
+      </w:r>
+    </w:p>
+    <w:p>
+      <w:pPr>
+        <w:spacing w:line="360" w:lineRule="auto"/>
+        <w:rPr>
+          <w:rFonts w:ascii="Times New Roman" w:hAnsi="Times New Roman" w:cs="Times New Roman"/>
+          <w:sz w:val="24"/>
+          <w:szCs w:val="24"/>
+        </w:rPr>
+      </w:pPr>
+      <w:r>
+        <w:rPr>
+          <w:rFonts w:ascii="Times New Roman" w:hAnsi="Times New Roman" w:cs="Times New Roman"/>
+          <w:sz w:val="24"/>
+          <w:szCs w:val="24"/>
+        </w:rPr>
+        <w:t>• Lacking of space may cause parking conflict, so the management of it should maintain</w:t>
+      </w:r>
+    </w:p>
+    <w:p>
+      <w:pPr>
+        <w:spacing w:line="360" w:lineRule="auto"/>
+        <w:rPr>
+          <w:rFonts w:ascii="Times New Roman" w:hAnsi="Times New Roman" w:cs="Times New Roman"/>
+          <w:sz w:val="24"/>
+          <w:szCs w:val="24"/>
+        </w:rPr>
+      </w:pPr>
+      <w:r>
+        <w:rPr>
+          <w:rFonts w:ascii="Times New Roman" w:hAnsi="Times New Roman" w:cs="Times New Roman"/>
+          <w:sz w:val="24"/>
+          <w:szCs w:val="24"/>
+        </w:rPr>
+        <w:t>proper space in order to reduce problems.</w:t>
+      </w:r>
+    </w:p>
+    <w:p>
+      <w:pPr>
+        <w:spacing w:line="360" w:lineRule="auto"/>
+        <w:rPr>
+          <w:rFonts w:ascii="Times New Roman" w:hAnsi="Times New Roman" w:cs="Times New Roman"/>
+          <w:sz w:val="24"/>
+          <w:szCs w:val="24"/>
+        </w:rPr>
+      </w:pPr>
+      <w:r>
+        <w:rPr>
+          <w:rFonts w:ascii="Times New Roman" w:hAnsi="Times New Roman" w:cs="Times New Roman"/>
+          <w:sz w:val="24"/>
+          <w:szCs w:val="24"/>
+        </w:rPr>
+        <w:t>• CCTV surveillance should be kept in each part of parking area so that whoever goes against</w:t>
+      </w:r>
+    </w:p>
+    <w:p>
+      <w:pPr>
+        <w:spacing w:line="360" w:lineRule="auto"/>
+        <w:rPr>
+          <w:rFonts w:ascii="Times New Roman" w:hAnsi="Times New Roman" w:cs="Times New Roman"/>
+          <w:sz w:val="24"/>
+          <w:szCs w:val="24"/>
+        </w:rPr>
+      </w:pPr>
+      <w:r>
+        <w:rPr>
+          <w:rFonts w:ascii="Times New Roman" w:hAnsi="Times New Roman" w:cs="Times New Roman"/>
+          <w:sz w:val="24"/>
+          <w:szCs w:val="24"/>
+        </w:rPr>
+        <w:lastRenderedPageBreak/>
+        <w:t>the rules and regulation should be charged fines.</w:t>
+      </w:r>
+    </w:p>
+    <w:p>
+      <w:pPr>
+        <w:spacing w:line="360" w:lineRule="auto"/>
+        <w:rPr>
+          <w:rFonts w:ascii="Times New Roman" w:hAnsi="Times New Roman" w:cs="Times New Roman"/>
+          <w:sz w:val="24"/>
+          <w:szCs w:val="24"/>
+        </w:rPr>
+      </w:pPr>
+      <w:r>
+        <w:rPr>
+          <w:rFonts w:ascii="Times New Roman" w:hAnsi="Times New Roman" w:cs="Times New Roman"/>
+          <w:sz w:val="24"/>
+          <w:szCs w:val="24"/>
+        </w:rPr>
+        <w:t>• Parking management should work computerized so that it won't be difficult to maintain</w:t>
+      </w:r>
+    </w:p>
+    <w:p>
+      <w:pPr>
+        <w:spacing w:line="360" w:lineRule="auto"/>
+        <w:rPr>
+          <w:rFonts w:ascii="Times New Roman" w:hAnsi="Times New Roman" w:cs="Times New Roman"/>
+          <w:sz w:val="24"/>
+          <w:szCs w:val="24"/>
+        </w:rPr>
+      </w:pPr>
+      <w:r>
+        <w:rPr>
+          <w:rFonts w:ascii="Times New Roman" w:hAnsi="Times New Roman" w:cs="Times New Roman"/>
+          <w:sz w:val="24"/>
+          <w:szCs w:val="24"/>
+        </w:rPr>
+        <w:t>records of vehicles.</w:t>
+      </w:r>
+    </w:p>
+    <w:p>
+      <w:pPr>
+        <w:spacing w:line="360" w:lineRule="auto"/>
+        <w:rPr>
+          <w:rFonts w:ascii="Times New Roman" w:hAnsi="Times New Roman" w:cs="Times New Roman"/>
+          <w:sz w:val="24"/>
+          <w:szCs w:val="24"/>
+        </w:rPr>
+      </w:pPr>
+      <w:r>
+        <w:rPr>
+          <w:rFonts w:ascii="Times New Roman" w:hAnsi="Times New Roman" w:cs="Times New Roman"/>
+          <w:sz w:val="24"/>
+          <w:szCs w:val="24"/>
+        </w:rPr>
+        <w:t>• Vehicles should be parked well in the proper area to avoid disturbance to other customers.</w:t>
+      </w:r>
+    </w:p>
+    <w:p>
+      <w:pPr>
+        <w:spacing w:line="360" w:lineRule="auto"/>
+        <w:rPr>
+          <w:rFonts w:ascii="Times New Roman" w:hAnsi="Times New Roman" w:cs="Times New Roman"/>
+          <w:sz w:val="24"/>
+          <w:szCs w:val="24"/>
+        </w:rPr>
+      </w:pPr>
+      <w:r>
+        <w:rPr>
+          <w:rFonts w:ascii="Times New Roman" w:hAnsi="Times New Roman" w:cs="Times New Roman"/>
+          <w:sz w:val="24"/>
+          <w:szCs w:val="24"/>
+        </w:rPr>
+        <w:t>• There should be division of parking of four wheelers and others so that both vehicles find</w:t>
+      </w:r>
+    </w:p>
+    <w:p>
+      <w:pPr>
+        <w:spacing w:line="360" w:lineRule="auto"/>
+        <w:rPr>
+          <w:rFonts w:ascii="Times New Roman" w:hAnsi="Times New Roman" w:cs="Times New Roman"/>
+          <w:sz w:val="24"/>
+          <w:szCs w:val="24"/>
+        </w:rPr>
+      </w:pPr>
+      <w:r>
+        <w:rPr>
+          <w:rFonts w:ascii="Times New Roman" w:hAnsi="Times New Roman" w:cs="Times New Roman"/>
+          <w:sz w:val="24"/>
+          <w:szCs w:val="24"/>
+        </w:rPr>
+        <w:t>comfort when doing up and downs</w:t>
+      </w:r>
+    </w:p>
+    <w:p>
+      <w:pPr>
+        <w:spacing w:line="360" w:lineRule="auto"/>
+        <w:rPr>
+          <w:rFonts w:ascii="Times New Roman" w:hAnsi="Times New Roman" w:cs="Times New Roman"/>
+          <w:sz w:val="24"/>
+          <w:szCs w:val="24"/>
+        </w:rPr>
+      </w:pPr>
+      <w:r>
+        <w:rPr>
+          <w:rFonts w:ascii="Times New Roman" w:hAnsi="Times New Roman" w:cs="Times New Roman"/>
+          <w:sz w:val="24"/>
+          <w:szCs w:val="24"/>
+        </w:rPr>
+        <w:t>• Smart parking systems should be followed so that there won't be any problems regarding to</w:t>
+      </w:r>
+    </w:p>
+    <w:p>
+      <w:pPr>
+        <w:spacing w:line="360" w:lineRule="auto"/>
+        <w:rPr>
+          <w:rFonts w:ascii="Times New Roman" w:hAnsi="Times New Roman" w:cs="Times New Roman"/>
+          <w:sz w:val="24"/>
+          <w:szCs w:val="24"/>
+        </w:rPr>
+      </w:pPr>
+      <w:r>
+        <w:rPr>
+          <w:rFonts w:ascii="Times New Roman" w:hAnsi="Times New Roman" w:cs="Times New Roman"/>
+          <w:sz w:val="24"/>
+          <w:szCs w:val="24"/>
+        </w:rPr>
+        <w:t>parking system in future. Penalty should be charged if someone violates the rules of parking</w:t>
+      </w:r>
+    </w:p>
+    <w:p>
+      <w:pPr>
+        <w:spacing w:line="360" w:lineRule="auto"/>
+        <w:rPr>
+          <w:rFonts w:ascii="Times New Roman" w:hAnsi="Times New Roman" w:cs="Times New Roman"/>
+          <w:sz w:val="24"/>
+          <w:szCs w:val="24"/>
+        </w:rPr>
+      </w:pPr>
+      <w:r>
+        <w:rPr>
+          <w:rFonts w:ascii="Times New Roman" w:hAnsi="Times New Roman" w:cs="Times New Roman"/>
+          <w:sz w:val="24"/>
+          <w:szCs w:val="24"/>
+        </w:rPr>
+        <w:t>management system Providing proper information to the customers in order to reduce</w:t>
+      </w:r>
+    </w:p>
+    <w:p>
+      <w:pPr>
+        <w:spacing w:line="360" w:lineRule="auto"/>
+        <w:rPr>
+          <w:rFonts w:ascii="Times New Roman" w:hAnsi="Times New Roman" w:cs="Times New Roman"/>
+          <w:sz w:val="24"/>
+          <w:szCs w:val="24"/>
+        </w:rPr>
+      </w:pPr>
+      <w:r>
+        <w:rPr>
+          <w:rFonts w:ascii="Times New Roman" w:hAnsi="Times New Roman" w:cs="Times New Roman"/>
+          <w:sz w:val="24"/>
+          <w:szCs w:val="24"/>
+        </w:rPr>
+        <w:t>parking management problems.</w:t>
+      </w:r>
+    </w:p>
+    <w:p>
+      <w:pPr>
+        <w:spacing w:line="360" w:lineRule="auto"/>
+        <w:rPr>
+          <w:rFonts w:ascii="Times New Roman" w:hAnsi="Times New Roman" w:cs="Times New Roman"/>
+          <w:sz w:val="24"/>
+          <w:szCs w:val="24"/>
+        </w:rPr>
+      </w:pPr>
+    </w:p>
+    <w:p>
+      <w:pPr>
+        <w:spacing w:line="360" w:lineRule="auto"/>
+        <w:rPr>
+          <w:rFonts w:ascii="Times New Roman" w:hAnsi="Times New Roman" w:cs="Times New Roman"/>
+          <w:sz w:val="24"/>
+          <w:szCs w:val="24"/>
+        </w:rPr>
+      </w:pPr>
+      <w:r>
+        <w:rPr>
+          <w:rFonts w:ascii="Times New Roman" w:hAnsi="Times New Roman" w:cs="Times New Roman"/>
+          <w:sz w:val="24"/>
+          <w:szCs w:val="24"/>
+        </w:rPr>
+        <w:t>Data Security is not secured:</w:t>
+      </w:r>
+    </w:p>
+    <w:p>
+      <w:pPr>
+        <w:spacing w:line="360" w:lineRule="auto"/>
+        <w:rPr>
+          <w:rFonts w:ascii="Times New Roman" w:hAnsi="Times New Roman" w:cs="Times New Roman"/>
+          <w:sz w:val="24"/>
+          <w:szCs w:val="24"/>
+        </w:rPr>
+      </w:pPr>
+      <w:r>
+        <w:rPr>
+          <w:rFonts w:ascii="Times New Roman" w:hAnsi="Times New Roman" w:cs="Times New Roman"/>
+          <w:sz w:val="24"/>
+          <w:szCs w:val="24"/>
+        </w:rPr>
+        <w:t>This is because of the manual method of recording the information. It is realized that, in</w:t>
+      </w:r>
+    </w:p>
+    <w:p>
+      <w:pPr>
+        <w:spacing w:line="360" w:lineRule="auto"/>
+        <w:rPr>
+          <w:rFonts w:ascii="Times New Roman" w:hAnsi="Times New Roman" w:cs="Times New Roman"/>
+          <w:sz w:val="24"/>
+          <w:szCs w:val="24"/>
+        </w:rPr>
+      </w:pPr>
+      <w:r>
+        <w:rPr>
+          <w:rFonts w:ascii="Times New Roman" w:hAnsi="Times New Roman" w:cs="Times New Roman"/>
+          <w:sz w:val="24"/>
+          <w:szCs w:val="24"/>
+        </w:rPr>
+        <w:t>manual way, information is being put away by recording it on paper. Therefore, it can easily</w:t>
+      </w:r>
+    </w:p>
+    <w:p>
+      <w:pPr>
+        <w:spacing w:line="360" w:lineRule="auto"/>
+        <w:rPr>
+          <w:rFonts w:ascii="Times New Roman" w:hAnsi="Times New Roman" w:cs="Times New Roman"/>
+          <w:sz w:val="24"/>
+          <w:szCs w:val="24"/>
+        </w:rPr>
+      </w:pPr>
+      <w:r>
+        <w:rPr>
+          <w:rFonts w:ascii="Times New Roman" w:hAnsi="Times New Roman" w:cs="Times New Roman"/>
+          <w:sz w:val="24"/>
+          <w:szCs w:val="24"/>
+        </w:rPr>
+        <w:t>get damage or mistakenly thrown away by anyone. Performance: Since the workplace</w:t>
+      </w:r>
+    </w:p>
+    <w:p>
+      <w:pPr>
+        <w:spacing w:line="360" w:lineRule="auto"/>
+        <w:rPr>
+          <w:rFonts w:ascii="Times New Roman" w:hAnsi="Times New Roman" w:cs="Times New Roman"/>
+          <w:sz w:val="24"/>
+          <w:szCs w:val="24"/>
+        </w:rPr>
+      </w:pPr>
+      <w:r>
+        <w:rPr>
+          <w:rFonts w:ascii="Times New Roman" w:hAnsi="Times New Roman" w:cs="Times New Roman"/>
+          <w:sz w:val="24"/>
+          <w:szCs w:val="24"/>
+        </w:rPr>
+        <w:t>performs recording client data manually, it takes a lot of time in looking and information</w:t>
+      </w:r>
+    </w:p>
+    <w:p>
+      <w:pPr>
+        <w:spacing w:line="360" w:lineRule="auto"/>
+        <w:rPr>
+          <w:rFonts w:ascii="Times New Roman" w:hAnsi="Times New Roman" w:cs="Times New Roman"/>
+          <w:sz w:val="24"/>
+          <w:szCs w:val="24"/>
+        </w:rPr>
+      </w:pPr>
+      <w:r>
+        <w:rPr>
+          <w:rFonts w:ascii="Times New Roman" w:hAnsi="Times New Roman" w:cs="Times New Roman"/>
+          <w:sz w:val="24"/>
+          <w:szCs w:val="24"/>
+        </w:rPr>
+        <w:t>recovering component of the system.</w:t>
       </w:r>
     </w:p>
     <w:sectPr>
@@ -1157,7 +1574,7 @@
 </file>
 
 <file path=word/styles.xml><?xml version="1.0" encoding="utf-8"?>
-<w:styles xmlns:mc="http://schemas.openxmlformats.org/markup-compatibility/2006" xmlns:r="http://schemas.openxmlformats.org/officeDocument/2006/relationships" xmlns:w="http://schemas.openxmlformats.org/wordprocessingml/2006/main" xmlns:w14="http://schemas.microsoft.com/office/word/2010/wordml" mc:Ignorable="w14">
+<w:styles xmlns:mc="http://schemas.openxmlformats.org/markup-compatibility/2006" xmlns:r="http://schemas.openxmlformats.org/officeDocument/2006/relationships" xmlns:w="http://schemas.openxmlformats.org/wordprocessingml/2006/main" xmlns:w14="http://schemas.microsoft.com/office/word/2010/wordml" xmlns:w15="http://schemas.microsoft.com/office/word/2012/wordml" xmlns:w16cex="http://schemas.microsoft.com/office/word/2018/wordml/cex" xmlns:w16cid="http://schemas.microsoft.com/office/word/2016/wordml/cid" xmlns:w16="http://schemas.microsoft.com/office/word/2018/wordml" xmlns:w16sdtdh="http://schemas.microsoft.com/office/word/2020/wordml/sdtdatahash" xmlns:w16se="http://schemas.microsoft.com/office/word/2015/wordml/symex" mc:Ignorable="w14 w15 w16se w16cid w16 w16cex w16sdtdh">
   <w:docDefaults>
     <w:rPrDefault>
       <w:rPr>
@@ -1173,144 +1590,383 @@
       </w:pPr>
     </w:pPrDefault>
   </w:docDefaults>
-  <w:latentStyles w:defLockedState="0" w:defUIPriority="99" w:defSemiHidden="1" w:defUnhideWhenUsed="1" w:defQFormat="0" w:count="267">
-    <w:lsdException w:name="Normal" w:semiHidden="0" w:uiPriority="0" w:unhideWhenUsed="0" w:qFormat="1"/>
-    <w:lsdException w:name="heading 1" w:semiHidden="0" w:uiPriority="9" w:unhideWhenUsed="0" w:qFormat="1"/>
-    <w:lsdException w:name="heading 2" w:uiPriority="9" w:qFormat="1"/>
-    <w:lsdException w:name="heading 3" w:uiPriority="9" w:qFormat="1"/>
-    <w:lsdException w:name="heading 4" w:uiPriority="9" w:qFormat="1"/>
-    <w:lsdException w:name="heading 5" w:uiPriority="9" w:qFormat="1"/>
-    <w:lsdException w:name="heading 6" w:uiPriority="9" w:qFormat="1"/>
-    <w:lsdException w:name="heading 7" w:uiPriority="9" w:qFormat="1"/>
-    <w:lsdException w:name="heading 8" w:uiPriority="9" w:qFormat="1"/>
-    <w:lsdException w:name="heading 9" w:uiPriority="9" w:qFormat="1"/>
-    <w:lsdException w:name="toc 1" w:uiPriority="39"/>
-    <w:lsdException w:name="toc 2" w:uiPriority="39"/>
-    <w:lsdException w:name="toc 3" w:uiPriority="39"/>
-    <w:lsdException w:name="toc 4" w:uiPriority="39"/>
-    <w:lsdException w:name="toc 5" w:uiPriority="39"/>
-    <w:lsdException w:name="toc 6" w:uiPriority="39"/>
-    <w:lsdException w:name="toc 7" w:uiPriority="39"/>
-    <w:lsdException w:name="toc 8" w:uiPriority="39"/>
-    <w:lsdException w:name="toc 9" w:uiPriority="39"/>
-    <w:lsdException w:name="caption" w:uiPriority="35" w:qFormat="1"/>
-    <w:lsdException w:name="Title" w:semiHidden="0" w:uiPriority="10" w:unhideWhenUsed="0" w:qFormat="1"/>
-    <w:lsdException w:name="Default Paragraph Font" w:uiPriority="1"/>
-    <w:lsdException w:name="Subtitle" w:semiHidden="0" w:uiPriority="11" w:unhideWhenUsed="0" w:qFormat="1"/>
-    <w:lsdException w:name="Strong" w:semiHidden="0" w:uiPriority="22" w:unhideWhenUsed="0" w:qFormat="1"/>
-    <w:lsdException w:name="Emphasis" w:semiHidden="0" w:uiPriority="20" w:unhideWhenUsed="0" w:qFormat="1"/>
-    <w:lsdException w:name="Table Grid" w:semiHidden="0" w:uiPriority="59" w:unhideWhenUsed="0"/>
-    <w:lsdException w:name="Placeholder Text" w:unhideWhenUsed="0"/>
-    <w:lsdException w:name="No Spacing" w:semiHidden="0" w:uiPriority="1" w:unhideWhenUsed="0" w:qFormat="1"/>
-    <w:lsdException w:name="Light Shading" w:semiHidden="0" w:uiPriority="60" w:unhideWhenUsed="0"/>
-    <w:lsdException w:name="Light List" w:semiHidden="0" w:uiPriority="61" w:unhideWhenUsed="0"/>
-    <w:lsdException w:name="Light Grid" w:semiHidden="0" w:uiPriority="62" w:unhideWhenUsed="0"/>
-    <w:lsdException w:name="Medium Shading 1" w:semiHidden="0" w:uiPriority="63" w:unhideWhenUsed="0"/>
-    <w:lsdException w:name="Medium Shading 2" w:semiHidden="0" w:uiPriority="64" w:unhideWhenUsed="0"/>
-    <w:lsdException w:name="Medium List 1" w:semiHidden="0" w:uiPriority="65" w:unhideWhenUsed="0"/>
-    <w:lsdException w:name="Medium List 2" w:semiHidden="0" w:uiPriority="66" w:unhideWhenUsed="0"/>
-    <w:lsdException w:name="Medium Grid 1" w:semiHidden="0" w:uiPriority="67" w:unhideWhenUsed="0"/>
-    <w:lsdException w:name="Medium Grid 2" w:semiHidden="0" w:uiPriority="68" w:unhideWhenUsed="0"/>
-    <w:lsdException w:name="Medium Grid 3" w:semiHidden="0" w:uiPriority="69" w:unhideWhenUsed="0"/>
-    <w:lsdException w:name="Dark List" w:semiHidden="0" w:uiPriority="70" w:unhideWhenUsed="0"/>
-    <w:lsdException w:name="Colorful Shading" w:semiHidden="0" w:uiPriority="71" w:unhideWhenUsed="0"/>
-    <w:lsdException w:name="Colorful List" w:semiHidden="0" w:uiPriority="72" w:unhideWhenUsed="0"/>
-    <w:lsdException w:name="Colorful Grid" w:semiHidden="0" w:uiPriority="73" w:unhideWhenUsed="0"/>
-    <w:lsdException w:name="Light Shading Accent 1" w:semiHidden="0" w:uiPriority="60" w:unhideWhenUsed="0"/>
-    <w:lsdException w:name="Light List Accent 1" w:semiHidden="0" w:uiPriority="61" w:unhideWhenUsed="0"/>
-    <w:lsdException w:name="Light Grid Accent 1" w:semiHidden="0" w:uiPriority="62" w:unhideWhenUsed="0"/>
-    <w:lsdException w:name="Medium Shading 1 Accent 1" w:semiHidden="0" w:uiPriority="63" w:unhideWhenUsed="0"/>
-    <w:lsdException w:name="Medium Shading 2 Accent 1" w:semiHidden="0" w:uiPriority="64" w:unhideWhenUsed="0"/>
-    <w:lsdException w:name="Medium List 1 Accent 1" w:semiHidden="0" w:uiPriority="65" w:unhideWhenUsed="0"/>
-    <w:lsdException w:name="Revision" w:unhideWhenUsed="0"/>
-    <w:lsdException w:name="List Paragraph" w:semiHidden="0" w:uiPriority="34" w:unhideWhenUsed="0" w:qFormat="1"/>
-    <w:lsdException w:name="Quote" w:semiHidden="0" w:uiPriority="29" w:unhideWhenUsed="0" w:qFormat="1"/>
-    <w:lsdException w:name="Intense Quote" w:semiHidden="0" w:uiPriority="30" w:unhideWhenUsed="0" w:qFormat="1"/>
-    <w:lsdException w:name="Medium List 2 Accent 1" w:semiHidden="0" w:uiPriority="66" w:unhideWhenUsed="0"/>
-    <w:lsdException w:name="Medium Grid 1 Accent 1" w:semiHidden="0" w:uiPriority="67" w:unhideWhenUsed="0"/>
-    <w:lsdException w:name="Medium Grid 2 Accent 1" w:semiHidden="0" w:uiPriority="68" w:unhideWhenUsed="0"/>
-    <w:lsdException w:name="Medium Grid 3 Accent 1" w:semiHidden="0" w:uiPriority="69" w:unhideWhenUsed="0"/>
-    <w:lsdException w:name="Dark List Accent 1" w:semiHidden="0" w:uiPriority="70" w:unhideWhenUsed="0"/>
-    <w:lsdException w:name="Colorful Shading Accent 1" w:semiHidden="0" w:uiPriority="71" w:unhideWhenUsed="0"/>
-    <w:lsdException w:name="Colorful List Accent 1" w:semiHidden="0" w:uiPriority="72" w:unhideWhenUsed="0"/>
-    <w:lsdException w:name="Colorful Grid Accent 1" w:semiHidden="0" w:uiPriority="73" w:unhideWhenUsed="0"/>
-    <w:lsdException w:name="Light Shading Accent 2" w:semiHidden="0" w:uiPriority="60" w:unhideWhenUsed="0"/>
-    <w:lsdException w:name="Light List Accent 2" w:semiHidden="0" w:uiPriority="61" w:unhideWhenUsed="0"/>
-    <w:lsdException w:name="Light Grid Accent 2" w:semiHidden="0" w:uiPriority="62" w:unhideWhenUsed="0"/>
-    <w:lsdException w:name="Medium Shading 1 Accent 2" w:semiHidden="0" w:uiPriority="63" w:unhideWhenUsed="0"/>
-    <w:lsdException w:name="Medium Shading 2 Accent 2" w:semiHidden="0" w:uiPriority="64" w:unhideWhenUsed="0"/>
-    <w:lsdException w:name="Medium List 1 Accent 2" w:semiHidden="0" w:uiPriority="65" w:unhideWhenUsed="0"/>
-    <w:lsdException w:name="Medium List 2 Accent 2" w:semiHidden="0" w:uiPriority="66" w:unhideWhenUsed="0"/>
-    <w:lsdException w:name="Medium Grid 1 Accent 2" w:semiHidden="0" w:uiPriority="67" w:unhideWhenUsed="0"/>
-    <w:lsdException w:name="Medium Grid 2 Accent 2" w:semiHidden="0" w:uiPriority="68" w:unhideWhenUsed="0"/>
-    <w:lsdException w:name="Medium Grid 3 Accent 2" w:semiHidden="0" w:uiPriority="69" w:unhideWhenUsed="0"/>
-    <w:lsdException w:name="Dark List Accent 2" w:semiHidden="0" w:uiPriority="70" w:unhideWhenUsed="0"/>
-    <w:lsdException w:name="Colorful Shading Accent 2" w:semiHidden="0" w:uiPriority="71" w:unhideWhenUsed="0"/>
-    <w:lsdException w:name="Colorful List Accent 2" w:semiHidden="0" w:uiPriority="72" w:unhideWhenUsed="0"/>
-    <w:lsdException w:name="Colorful Grid Accent 2" w:semiHidden="0" w:uiPriority="73" w:unhideWhenUsed="0"/>
-    <w:lsdException w:name="Light Shading Accent 3" w:semiHidden="0" w:uiPriority="60" w:unhideWhenUsed="0"/>
-    <w:lsdException w:name="Light List Accent 3" w:semiHidden="0" w:uiPriority="61" w:unhideWhenUsed="0"/>
-    <w:lsdException w:name="Light Grid Accent 3" w:semiHidden="0" w:uiPriority="62" w:unhideWhenUsed="0"/>
-    <w:lsdException w:name="Medium Shading 1 Accent 3" w:semiHidden="0" w:uiPriority="63" w:unhideWhenUsed="0"/>
-    <w:lsdException w:name="Medium Shading 2 Accent 3" w:semiHidden="0" w:uiPriority="64" w:unhideWhenUsed="0"/>
-    <w:lsdException w:name="Medium List 1 Accent 3" w:semiHidden="0" w:uiPriority="65" w:unhideWhenUsed="0"/>
-    <w:lsdException w:name="Medium List 2 Accent 3" w:semiHidden="0" w:uiPriority="66" w:unhideWhenUsed="0"/>
-    <w:lsdException w:name="Medium Grid 1 Accent 3" w:semiHidden="0" w:uiPriority="67" w:unhideWhenUsed="0"/>
-    <w:lsdException w:name="Medium Grid 2 Accent 3" w:semiHidden="0" w:uiPriority="68" w:unhideWhenUsed="0"/>
-    <w:lsdException w:name="Medium Grid 3 Accent 3" w:semiHidden="0" w:uiPriority="69" w:unhideWhenUsed="0"/>
-    <w:lsdException w:name="Dark List Accent 3" w:semiHidden="0" w:uiPriority="70" w:unhideWhenUsed="0"/>
-    <w:lsdException w:name="Colorful Shading Accent 3" w:semiHidden="0" w:uiPriority="71" w:unhideWhenUsed="0"/>
-    <w:lsdException w:name="Colorful List Accent 3" w:semiHidden="0" w:uiPriority="72" w:unhideWhenUsed="0"/>
-    <w:lsdException w:name="Colorful Grid Accent 3" w:semiHidden="0" w:uiPriority="73" w:unhideWhenUsed="0"/>
-    <w:lsdException w:name="Light Shading Accent 4" w:semiHidden="0" w:uiPriority="60" w:unhideWhenUsed="0"/>
-    <w:lsdException w:name="Light List Accent 4" w:semiHidden="0" w:uiPriority="61" w:unhideWhenUsed="0"/>
-    <w:lsdException w:name="Light Grid Accent 4" w:semiHidden="0" w:uiPriority="62" w:unhideWhenUsed="0"/>
-    <w:lsdException w:name="Medium Shading 1 Accent 4" w:semiHidden="0" w:uiPriority="63" w:unhideWhenUsed="0"/>
-    <w:lsdException w:name="Medium Shading 2 Accent 4" w:semiHidden="0" w:uiPriority="64" w:unhideWhenUsed="0"/>
-    <w:lsdException w:name="Medium List 1 Accent 4" w:semiHidden="0" w:uiPriority="65" w:unhideWhenUsed="0"/>
-    <w:lsdException w:name="Medium List 2 Accent 4" w:semiHidden="0" w:uiPriority="66" w:unhideWhenUsed="0"/>
-    <w:lsdException w:name="Medium Grid 1 Accent 4" w:semiHidden="0" w:uiPriority="67" w:unhideWhenUsed="0"/>
-    <w:lsdException w:name="Medium Grid 2 Accent 4" w:semiHidden="0" w:uiPriority="68" w:unhideWhenUsed="0"/>
-    <w:lsdException w:name="Medium Grid 3 Accent 4" w:semiHidden="0" w:uiPriority="69" w:unhideWhenUsed="0"/>
-    <w:lsdException w:name="Dark List Accent 4" w:semiHidden="0" w:uiPriority="70" w:unhideWhenUsed="0"/>
-    <w:lsdException w:name="Colorful Shading Accent 4" w:semiHidden="0" w:uiPriority="71" w:unhideWhenUsed="0"/>
-    <w:lsdException w:name="Colorful List Accent 4" w:semiHidden="0" w:uiPriority="72" w:unhideWhenUsed="0"/>
-    <w:lsdException w:name="Colorful Grid Accent 4" w:semiHidden="0" w:uiPriority="73" w:unhideWhenUsed="0"/>
-    <w:lsdException w:name="Light Shading Accent 5" w:semiHidden="0" w:uiPriority="60" w:unhideWhenUsed="0"/>
-    <w:lsdException w:name="Light List Accent 5" w:semiHidden="0" w:uiPriority="61" w:unhideWhenUsed="0"/>
-    <w:lsdException w:name="Light Grid Accent 5" w:semiHidden="0" w:uiPriority="62" w:unhideWhenUsed="0"/>
-    <w:lsdException w:name="Medium Shading 1 Accent 5" w:semiHidden="0" w:uiPriority="63" w:unhideWhenUsed="0"/>
-    <w:lsdException w:name="Medium Shading 2 Accent 5" w:semiHidden="0" w:uiPriority="64" w:unhideWhenUsed="0"/>
-    <w:lsdException w:name="Medium List 1 Accent 5" w:semiHidden="0" w:uiPriority="65" w:unhideWhenUsed="0"/>
-    <w:lsdException w:name="Medium List 2 Accent 5" w:semiHidden="0" w:uiPriority="66" w:unhideWhenUsed="0"/>
-    <w:lsdException w:name="Medium Grid 1 Accent 5" w:semiHidden="0" w:uiPriority="67" w:unhideWhenUsed="0"/>
-    <w:lsdException w:name="Medium Grid 2 Accent 5" w:semiHidden="0" w:uiPriority="68" w:unhideWhenUsed="0"/>
-    <w:lsdException w:name="Medium Grid 3 Accent 5" w:semiHidden="0" w:uiPriority="69" w:unhideWhenUsed="0"/>
-    <w:lsdException w:name="Dark List Accent 5" w:semiHidden="0" w:uiPriority="70" w:unhideWhenUsed="0"/>
-    <w:lsdException w:name="Colorful Shading Accent 5" w:semiHidden="0" w:uiPriority="71" w:unhideWhenUsed="0"/>
-    <w:lsdException w:name="Colorful List Accent 5" w:semiHidden="0" w:uiPriority="72" w:unhideWhenUsed="0"/>
-    <w:lsdException w:name="Colorful Grid Accent 5" w:semiHidden="0" w:uiPriority="73" w:unhideWhenUsed="0"/>
-    <w:lsdException w:name="Light Shading Accent 6" w:semiHidden="0" w:uiPriority="60" w:unhideWhenUsed="0"/>
-    <w:lsdException w:name="Light List Accent 6" w:semiHidden="0" w:uiPriority="61" w:unhideWhenUsed="0"/>
-    <w:lsdException w:name="Light Grid Accent 6" w:semiHidden="0" w:uiPriority="62" w:unhideWhenUsed="0"/>
-    <w:lsdException w:name="Medium Shading 1 Accent 6" w:semiHidden="0" w:uiPriority="63" w:unhideWhenUsed="0"/>
-    <w:lsdException w:name="Medium Shading 2 Accent 6" w:semiHidden="0" w:uiPriority="64" w:unhideWhenUsed="0"/>
-    <w:lsdException w:name="Medium List 1 Accent 6" w:semiHidden="0" w:uiPriority="65" w:unhideWhenUsed="0"/>
-    <w:lsdException w:name="Medium List 2 Accent 6" w:semiHidden="0" w:uiPriority="66" w:unhideWhenUsed="0"/>
-    <w:lsdException w:name="Medium Grid 1 Accent 6" w:semiHidden="0" w:uiPriority="67" w:unhideWhenUsed="0"/>
-    <w:lsdException w:name="Medium Grid 2 Accent 6" w:semiHidden="0" w:uiPriority="68" w:unhideWhenUsed="0"/>
-    <w:lsdException w:name="Medium Grid 3 Accent 6" w:semiHidden="0" w:uiPriority="69" w:unhideWhenUsed="0"/>
-    <w:lsdException w:name="Dark List Accent 6" w:semiHidden="0" w:uiPriority="70" w:unhideWhenUsed="0"/>
-    <w:lsdException w:name="Colorful Shading Accent 6" w:semiHidden="0" w:uiPriority="71" w:unhideWhenUsed="0"/>
-    <w:lsdException w:name="Colorful List Accent 6" w:semiHidden="0" w:uiPriority="72" w:unhideWhenUsed="0"/>
-    <w:lsdException w:name="Colorful Grid Accent 6" w:semiHidden="0" w:uiPriority="73" w:unhideWhenUsed="0"/>
-    <w:lsdException w:name="Subtle Emphasis" w:semiHidden="0" w:uiPriority="19" w:unhideWhenUsed="0" w:qFormat="1"/>
-    <w:lsdException w:name="Intense Emphasis" w:semiHidden="0" w:uiPriority="21" w:unhideWhenUsed="0" w:qFormat="1"/>
-    <w:lsdException w:name="Subtle Reference" w:semiHidden="0" w:uiPriority="31" w:unhideWhenUsed="0" w:qFormat="1"/>
-    <w:lsdException w:name="Intense Reference" w:semiHidden="0" w:uiPriority="32" w:unhideWhenUsed="0" w:qFormat="1"/>
-    <w:lsdException w:name="Book Title" w:semiHidden="0" w:uiPriority="33" w:unhideWhenUsed="0" w:qFormat="1"/>
-    <w:lsdException w:name="Bibliography" w:uiPriority="37"/>
-    <w:lsdException w:name="TOC Heading" w:uiPriority="39" w:qFormat="1"/>
+  <w:latentStyles w:defLockedState="0" w:defUIPriority="99" w:defSemiHidden="0" w:defUnhideWhenUsed="0" w:defQFormat="0" w:count="376">
+    <w:lsdException w:name="Normal" w:uiPriority="0" w:qFormat="1"/>
+    <w:lsdException w:name="heading 1" w:uiPriority="9" w:qFormat="1"/>
+    <w:lsdException w:name="heading 2" w:semiHidden="1" w:uiPriority="9" w:unhideWhenUsed="1" w:qFormat="1"/>
+    <w:lsdException w:name="heading 3" w:semiHidden="1" w:uiPriority="9" w:unhideWhenUsed="1" w:qFormat="1"/>
+    <w:lsdException w:name="heading 4" w:semiHidden="1" w:uiPriority="9" w:unhideWhenUsed="1" w:qFormat="1"/>
+    <w:lsdException w:name="heading 5" w:semiHidden="1" w:uiPriority="9" w:unhideWhenUsed="1" w:qFormat="1"/>
+    <w:lsdException w:name="heading 6" w:semiHidden="1" w:uiPriority="9" w:unhideWhenUsed="1" w:qFormat="1"/>
+    <w:lsdException w:name="heading 7" w:semiHidden="1" w:uiPriority="9" w:unhideWhenUsed="1" w:qFormat="1"/>
+    <w:lsdException w:name="heading 8" w:semiHidden="1" w:uiPriority="9" w:unhideWhenUsed="1" w:qFormat="1"/>
+    <w:lsdException w:name="heading 9" w:semiHidden="1" w:uiPriority="9" w:unhideWhenUsed="1" w:qFormat="1"/>
+    <w:lsdException w:name="index 1" w:semiHidden="1" w:unhideWhenUsed="1"/>
+    <w:lsdException w:name="index 2" w:semiHidden="1" w:unhideWhenUsed="1"/>
+    <w:lsdException w:name="index 3" w:semiHidden="1" w:unhideWhenUsed="1"/>
+    <w:lsdException w:name="index 4" w:semiHidden="1" w:unhideWhenUsed="1"/>
+    <w:lsdException w:name="index 5" w:semiHidden="1" w:unhideWhenUsed="1"/>
+    <w:lsdException w:name="index 6" w:semiHidden="1" w:unhideWhenUsed="1"/>
+    <w:lsdException w:name="index 7" w:semiHidden="1" w:unhideWhenUsed="1"/>
+    <w:lsdException w:name="index 8" w:semiHidden="1" w:unhideWhenUsed="1"/>
+    <w:lsdException w:name="index 9" w:semiHidden="1" w:unhideWhenUsed="1"/>
+    <w:lsdException w:name="toc 1" w:semiHidden="1" w:uiPriority="39" w:unhideWhenUsed="1"/>
+    <w:lsdException w:name="toc 2" w:semiHidden="1" w:uiPriority="39" w:unhideWhenUsed="1"/>
+    <w:lsdException w:name="toc 3" w:semiHidden="1" w:uiPriority="39" w:unhideWhenUsed="1"/>
+    <w:lsdException w:name="toc 4" w:semiHidden="1" w:uiPriority="39" w:unhideWhenUsed="1"/>
+    <w:lsdException w:name="toc 5" w:semiHidden="1" w:uiPriority="39" w:unhideWhenUsed="1"/>
+    <w:lsdException w:name="toc 6" w:semiHidden="1" w:uiPriority="39" w:unhideWhenUsed="1"/>
+    <w:lsdException w:name="toc 7" w:semiHidden="1" w:uiPriority="39" w:unhideWhenUsed="1"/>
+    <w:lsdException w:name="toc 8" w:semiHidden="1" w:uiPriority="39" w:unhideWhenUsed="1"/>
+    <w:lsdException w:name="toc 9" w:semiHidden="1" w:uiPriority="39" w:unhideWhenUsed="1"/>
+    <w:lsdException w:name="Normal Indent" w:semiHidden="1" w:unhideWhenUsed="1"/>
+    <w:lsdException w:name="footnote text" w:semiHidden="1" w:unhideWhenUsed="1"/>
+    <w:lsdException w:name="annotation text" w:semiHidden="1" w:unhideWhenUsed="1"/>
+    <w:lsdException w:name="header" w:semiHidden="1" w:unhideWhenUsed="1"/>
+    <w:lsdException w:name="footer" w:semiHidden="1" w:unhideWhenUsed="1"/>
+    <w:lsdException w:name="index heading" w:semiHidden="1" w:unhideWhenUsed="1"/>
+    <w:lsdException w:name="caption" w:semiHidden="1" w:uiPriority="35" w:unhideWhenUsed="1" w:qFormat="1"/>
+    <w:lsdException w:name="table of figures" w:semiHidden="1" w:unhideWhenUsed="1"/>
+    <w:lsdException w:name="envelope address" w:semiHidden="1" w:unhideWhenUsed="1"/>
+    <w:lsdException w:name="envelope return" w:semiHidden="1" w:unhideWhenUsed="1"/>
+    <w:lsdException w:name="footnote reference" w:semiHidden="1" w:unhideWhenUsed="1"/>
+    <w:lsdException w:name="annotation reference" w:semiHidden="1" w:unhideWhenUsed="1"/>
+    <w:lsdException w:name="line number" w:semiHidden="1" w:unhideWhenUsed="1"/>
+    <w:lsdException w:name="page number" w:semiHidden="1" w:unhideWhenUsed="1"/>
+    <w:lsdException w:name="endnote reference" w:semiHidden="1" w:unhideWhenUsed="1"/>
+    <w:lsdException w:name="endnote text" w:semiHidden="1" w:unhideWhenUsed="1"/>
+    <w:lsdException w:name="table of authorities" w:semiHidden="1" w:unhideWhenUsed="1"/>
+    <w:lsdException w:name="macro" w:semiHidden="1" w:unhideWhenUsed="1"/>
+    <w:lsdException w:name="toa heading" w:semiHidden="1" w:unhideWhenUsed="1"/>
+    <w:lsdException w:name="List" w:semiHidden="1" w:unhideWhenUsed="1"/>
+    <w:lsdException w:name="List Bullet" w:semiHidden="1" w:unhideWhenUsed="1"/>
+    <w:lsdException w:name="List Number" w:semiHidden="1" w:unhideWhenUsed="1"/>
+    <w:lsdException w:name="List 2" w:semiHidden="1" w:unhideWhenUsed="1"/>
+    <w:lsdException w:name="List 3" w:semiHidden="1" w:unhideWhenUsed="1"/>
+    <w:lsdException w:name="List 4" w:semiHidden="1" w:unhideWhenUsed="1"/>
+    <w:lsdException w:name="List 5" w:semiHidden="1" w:unhideWhenUsed="1"/>
+    <w:lsdException w:name="List Bullet 2" w:semiHidden="1" w:unhideWhenUsed="1"/>
+    <w:lsdException w:name="List Bullet 3" w:semiHidden="1" w:unhideWhenUsed="1"/>
+    <w:lsdException w:name="List Bullet 4" w:semiHidden="1" w:unhideWhenUsed="1"/>
+    <w:lsdException w:name="List Bullet 5" w:semiHidden="1" w:unhideWhenUsed="1"/>
+    <w:lsdException w:name="List Number 2" w:semiHidden="1" w:unhideWhenUsed="1"/>
+    <w:lsdException w:name="List Number 3" w:semiHidden="1" w:unhideWhenUsed="1"/>
+    <w:lsdException w:name="List Number 4" w:semiHidden="1" w:unhideWhenUsed="1"/>
+    <w:lsdException w:name="List Number 5" w:semiHidden="1" w:unhideWhenUsed="1"/>
+    <w:lsdException w:name="Title" w:uiPriority="10" w:qFormat="1"/>
+    <w:lsdException w:name="Closing" w:semiHidden="1" w:unhideWhenUsed="1"/>
+    <w:lsdException w:name="Signature" w:semiHidden="1" w:unhideWhenUsed="1"/>
+    <w:lsdException w:name="Default Paragraph Font" w:semiHidden="1" w:uiPriority="1" w:unhideWhenUsed="1"/>
+    <w:lsdException w:name="Body Text" w:semiHidden="1" w:unhideWhenUsed="1"/>
+    <w:lsdException w:name="Body Text Indent" w:semiHidden="1" w:unhideWhenUsed="1"/>
+    <w:lsdException w:name="List Continue" w:semiHidden="1" w:unhideWhenUsed="1"/>
+    <w:lsdException w:name="List Continue 2" w:semiHidden="1" w:unhideWhenUsed="1"/>
+    <w:lsdException w:name="List Continue 3" w:semiHidden="1" w:unhideWhenUsed="1"/>
+    <w:lsdException w:name="List Continue 4" w:semiHidden="1" w:unhideWhenUsed="1"/>
+    <w:lsdException w:name="List Continue 5" w:semiHidden="1" w:unhideWhenUsed="1"/>
+    <w:lsdException w:name="Message Header" w:semiHidden="1" w:unhideWhenUsed="1"/>
+    <w:lsdException w:name="Subtitle" w:uiPriority="11" w:qFormat="1"/>
+    <w:lsdException w:name="Salutation" w:semiHidden="1" w:unhideWhenUsed="1"/>
+    <w:lsdException w:name="Date" w:semiHidden="1" w:unhideWhenUsed="1"/>
+    <w:lsdException w:name="Body Text First Indent" w:semiHidden="1" w:unhideWhenUsed="1"/>
+    <w:lsdException w:name="Body Text First Indent 2" w:semiHidden="1" w:unhideWhenUsed="1"/>
+    <w:lsdException w:name="Note Heading" w:semiHidden="1" w:unhideWhenUsed="1"/>
+    <w:lsdException w:name="Body Text 2" w:semiHidden="1" w:unhideWhenUsed="1"/>
+    <w:lsdException w:name="Body Text 3" w:semiHidden="1" w:unhideWhenUsed="1"/>
+    <w:lsdException w:name="Body Text Indent 2" w:semiHidden="1" w:unhideWhenUsed="1"/>
+    <w:lsdException w:name="Body Text Indent 3" w:semiHidden="1" w:unhideWhenUsed="1"/>
+    <w:lsdException w:name="Block Text" w:semiHidden="1" w:unhideWhenUsed="1"/>
+    <w:lsdException w:name="Hyperlink" w:semiHidden="1" w:unhideWhenUsed="1"/>
+    <w:lsdException w:name="FollowedHyperlink" w:semiHidden="1" w:unhideWhenUsed="1"/>
+    <w:lsdException w:name="Strong" w:uiPriority="22" w:qFormat="1"/>
+    <w:lsdException w:name="Emphasis" w:uiPriority="20" w:qFormat="1"/>
+    <w:lsdException w:name="Document Map" w:semiHidden="1" w:unhideWhenUsed="1"/>
+    <w:lsdException w:name="Plain Text" w:semiHidden="1" w:unhideWhenUsed="1"/>
+    <w:lsdException w:name="E-mail Signature" w:semiHidden="1" w:unhideWhenUsed="1"/>
+    <w:lsdException w:name="HTML Top of Form" w:semiHidden="1" w:unhideWhenUsed="1"/>
+    <w:lsdException w:name="HTML Bottom of Form" w:semiHidden="1" w:unhideWhenUsed="1"/>
+    <w:lsdException w:name="Normal (Web)" w:semiHidden="1" w:unhideWhenUsed="1"/>
+    <w:lsdException w:name="HTML Acronym" w:semiHidden="1" w:unhideWhenUsed="1"/>
+    <w:lsdException w:name="HTML Address" w:semiHidden="1" w:unhideWhenUsed="1"/>
+    <w:lsdException w:name="HTML Cite" w:semiHidden="1" w:unhideWhenUsed="1"/>
+    <w:lsdException w:name="HTML Code" w:semiHidden="1" w:unhideWhenUsed="1"/>
+    <w:lsdException w:name="HTML Definition" w:semiHidden="1" w:unhideWhenUsed="1"/>
+    <w:lsdException w:name="HTML Keyboard" w:semiHidden="1" w:unhideWhenUsed="1"/>
+    <w:lsdException w:name="HTML Preformatted" w:semiHidden="1" w:unhideWhenUsed="1"/>
+    <w:lsdException w:name="HTML Sample" w:semiHidden="1" w:unhideWhenUsed="1"/>
+    <w:lsdException w:name="HTML Typewriter" w:semiHidden="1" w:unhideWhenUsed="1"/>
+    <w:lsdException w:name="HTML Variable" w:semiHidden="1" w:unhideWhenUsed="1"/>
+    <w:lsdException w:name="Normal Table" w:semiHidden="1" w:unhideWhenUsed="1"/>
+    <w:lsdException w:name="annotation subject" w:semiHidden="1" w:unhideWhenUsed="1"/>
+    <w:lsdException w:name="No List" w:semiHidden="1" w:unhideWhenUsed="1"/>
+    <w:lsdException w:name="Outline List 1" w:semiHidden="1" w:unhideWhenUsed="1"/>
+    <w:lsdException w:name="Outline List 2" w:semiHidden="1" w:unhideWhenUsed="1"/>
+    <w:lsdException w:name="Outline List 3" w:semiHidden="1" w:unhideWhenUsed="1"/>
+    <w:lsdException w:name="Table Simple 1" w:semiHidden="1" w:unhideWhenUsed="1"/>
+    <w:lsdException w:name="Table Simple 2" w:semiHidden="1" w:unhideWhenUsed="1"/>
+    <w:lsdException w:name="Table Simple 3" w:semiHidden="1" w:unhideWhenUsed="1"/>
+    <w:lsdException w:name="Table Classic 1" w:semiHidden="1" w:unhideWhenUsed="1"/>
+    <w:lsdException w:name="Table Classic 2" w:semiHidden="1" w:unhideWhenUsed="1"/>
+    <w:lsdException w:name="Table Classic 3" w:semiHidden="1" w:unhideWhenUsed="1"/>
+    <w:lsdException w:name="Table Classic 4" w:semiHidden="1" w:unhideWhenUsed="1"/>
+    <w:lsdException w:name="Table Colorful 1" w:semiHidden="1" w:unhideWhenUsed="1"/>
+    <w:lsdException w:name="Table Colorful 2" w:semiHidden="1" w:unhideWhenUsed="1"/>
+    <w:lsdException w:name="Table Colorful 3" w:semiHidden="1" w:unhideWhenUsed="1"/>
+    <w:lsdException w:name="Table Columns 1" w:semiHidden="1" w:unhideWhenUsed="1"/>
+    <w:lsdException w:name="Table Columns 2" w:semiHidden="1" w:unhideWhenUsed="1"/>
+    <w:lsdException w:name="Table Columns 3" w:semiHidden="1" w:unhideWhenUsed="1"/>
+    <w:lsdException w:name="Table Columns 4" w:semiHidden="1" w:unhideWhenUsed="1"/>
+    <w:lsdException w:name="Table Columns 5" w:semiHidden="1" w:unhideWhenUsed="1"/>
+    <w:lsdException w:name="Table Grid 1" w:semiHidden="1" w:unhideWhenUsed="1"/>
+    <w:lsdException w:name="Table Grid 2" w:semiHidden="1" w:unhideWhenUsed="1"/>
+    <w:lsdException w:name="Table Grid 3" w:semiHidden="1" w:unhideWhenUsed="1"/>
+    <w:lsdException w:name="Table Grid 4" w:semiHidden="1" w:unhideWhenUsed="1"/>
+    <w:lsdException w:name="Table Grid 5" w:semiHidden="1" w:unhideWhenUsed="1"/>
+    <w:lsdException w:name="Table Grid 6" w:semiHidden="1" w:unhideWhenUsed="1"/>
+    <w:lsdException w:name="Table Grid 7" w:semiHidden="1" w:unhideWhenUsed="1"/>
+    <w:lsdException w:name="Table Grid 8" w:semiHidden="1" w:unhideWhenUsed="1"/>
+    <w:lsdException w:name="Table List 1" w:semiHidden="1" w:unhideWhenUsed="1"/>
+    <w:lsdException w:name="Table List 2" w:semiHidden="1" w:unhideWhenUsed="1"/>
+    <w:lsdException w:name="Table List 3" w:semiHidden="1" w:unhideWhenUsed="1"/>
+    <w:lsdException w:name="Table List 4" w:semiHidden="1" w:unhideWhenUsed="1"/>
+    <w:lsdException w:name="Table List 5" w:semiHidden="1" w:unhideWhenUsed="1"/>
+    <w:lsdException w:name="Table List 6" w:semiHidden="1" w:unhideWhenUsed="1"/>
+    <w:lsdException w:name="Table List 7" w:semiHidden="1" w:unhideWhenUsed="1"/>
+    <w:lsdException w:name="Table List 8" w:semiHidden="1" w:unhideWhenUsed="1"/>
+    <w:lsdException w:name="Table 3D effects 1" w:semiHidden="1" w:unhideWhenUsed="1"/>
+    <w:lsdException w:name="Table 3D effects 2" w:semiHidden="1" w:unhideWhenUsed="1"/>
+    <w:lsdException w:name="Table 3D effects 3" w:semiHidden="1" w:unhideWhenUsed="1"/>
+    <w:lsdException w:name="Table Contemporary" w:semiHidden="1" w:unhideWhenUsed="1"/>
+    <w:lsdException w:name="Table Elegant" w:semiHidden="1" w:unhideWhenUsed="1"/>
+    <w:lsdException w:name="Table Professional" w:semiHidden="1" w:unhideWhenUsed="1"/>
+    <w:lsdException w:name="Table Subtle 1" w:semiHidden="1" w:unhideWhenUsed="1"/>
+    <w:lsdException w:name="Table Subtle 2" w:semiHidden="1" w:unhideWhenUsed="1"/>
+    <w:lsdException w:name="Table Web 1" w:semiHidden="1" w:unhideWhenUsed="1"/>
+    <w:lsdException w:name="Table Web 2" w:semiHidden="1" w:unhideWhenUsed="1"/>
+    <w:lsdException w:name="Table Web 3" w:semiHidden="1" w:unhideWhenUsed="1"/>
+    <w:lsdException w:name="Balloon Text" w:semiHidden="1" w:unhideWhenUsed="1"/>
+    <w:lsdException w:name="Table Grid" w:semiHidden="1" w:uiPriority="59" w:unhideWhenUsed="1"/>
+    <w:lsdException w:name="Table Theme" w:semiHidden="1" w:unhideWhenUsed="1"/>
+    <w:lsdException w:name="Placeholder Text" w:semiHidden="1"/>
+    <w:lsdException w:name="No Spacing" w:uiPriority="1" w:qFormat="1"/>
+    <w:lsdException w:name="Light Shading" w:uiPriority="60"/>
+    <w:lsdException w:name="Light List" w:uiPriority="61"/>
+    <w:lsdException w:name="Light Grid" w:uiPriority="62"/>
+    <w:lsdException w:name="Medium Shading 1" w:uiPriority="63"/>
+    <w:lsdException w:name="Medium Shading 2" w:uiPriority="64"/>
+    <w:lsdException w:name="Medium List 1" w:uiPriority="65"/>
+    <w:lsdException w:name="Medium List 2" w:uiPriority="66"/>
+    <w:lsdException w:name="Medium Grid 1" w:uiPriority="67"/>
+    <w:lsdException w:name="Medium Grid 2" w:uiPriority="68"/>
+    <w:lsdException w:name="Medium Grid 3" w:uiPriority="69"/>
+    <w:lsdException w:name="Dark List" w:uiPriority="70"/>
+    <w:lsdException w:name="Colorful Shading" w:uiPriority="71"/>
+    <w:lsdException w:name="Colorful List" w:uiPriority="72"/>
+    <w:lsdException w:name="Colorful Grid" w:uiPriority="73"/>
+    <w:lsdException w:name="Light Shading Accent 1" w:uiPriority="60"/>
+    <w:lsdException w:name="Light List Accent 1" w:uiPriority="61"/>
+    <w:lsdException w:name="Light Grid Accent 1" w:uiPriority="62"/>
+    <w:lsdException w:name="Medium Shading 1 Accent 1" w:uiPriority="63"/>
+    <w:lsdException w:name="Medium Shading 2 Accent 1" w:uiPriority="64"/>
+    <w:lsdException w:name="Medium List 1 Accent 1" w:uiPriority="65"/>
+    <w:lsdException w:name="Revision" w:semiHidden="1"/>
+    <w:lsdException w:name="List Paragraph" w:uiPriority="34" w:qFormat="1"/>
+    <w:lsdException w:name="Quote" w:uiPriority="29" w:qFormat="1"/>
+    <w:lsdException w:name="Intense Quote" w:uiPriority="30" w:qFormat="1"/>
+    <w:lsdException w:name="Medium List 2 Accent 1" w:uiPriority="66"/>
+    <w:lsdException w:name="Medium Grid 1 Accent 1" w:uiPriority="67"/>
+    <w:lsdException w:name="Medium Grid 2 Accent 1" w:uiPriority="68"/>
+    <w:lsdException w:name="Medium Grid 3 Accent 1" w:uiPriority="69"/>
+    <w:lsdException w:name="Dark List Accent 1" w:uiPriority="70"/>
+    <w:lsdException w:name="Colorful Shading Accent 1" w:uiPriority="71"/>
+    <w:lsdException w:name="Colorful List Accent 1" w:uiPriority="72"/>
+    <w:lsdException w:name="Colorful Grid Accent 1" w:uiPriority="73"/>
+    <w:lsdException w:name="Light Shading Accent 2" w:uiPriority="60"/>
+    <w:lsdException w:name="Light List Accent 2" w:uiPriority="61"/>
+    <w:lsdException w:name="Light Grid Accent 2" w:uiPriority="62"/>
+    <w:lsdException w:name="Medium Shading 1 Accent 2" w:uiPriority="63"/>
+    <w:lsdException w:name="Medium Shading 2 Accent 2" w:uiPriority="64"/>
+    <w:lsdException w:name="Medium List 1 Accent 2" w:uiPriority="65"/>
+    <w:lsdException w:name="Medium List 2 Accent 2" w:uiPriority="66"/>
+    <w:lsdException w:name="Medium Grid 1 Accent 2" w:uiPriority="67"/>
+    <w:lsdException w:name="Medium Grid 2 Accent 2" w:uiPriority="68"/>
+    <w:lsdException w:name="Medium Grid 3 Accent 2" w:uiPriority="69"/>
+    <w:lsdException w:name="Dark List Accent 2" w:uiPriority="70"/>
+    <w:lsdException w:name="Colorful Shading Accent 2" w:uiPriority="71"/>
+    <w:lsdException w:name="Colorful List Accent 2" w:uiPriority="72"/>
+    <w:lsdException w:name="Colorful Grid Accent 2" w:uiPriority="73"/>
+    <w:lsdException w:name="Light Shading Accent 3" w:uiPriority="60"/>
+    <w:lsdException w:name="Light List Accent 3" w:uiPriority="61"/>
+    <w:lsdException w:name="Light Grid Accent 3" w:uiPriority="62"/>
+    <w:lsdException w:name="Medium Shading 1 Accent 3" w:uiPriority="63"/>
+    <w:lsdException w:name="Medium Shading 2 Accent 3" w:uiPriority="64"/>
+    <w:lsdException w:name="Medium List 1 Accent 3" w:uiPriority="65"/>
+    <w:lsdException w:name="Medium List 2 Accent 3" w:uiPriority="66"/>
+    <w:lsdException w:name="Medium Grid 1 Accent 3" w:uiPriority="67"/>
+    <w:lsdException w:name="Medium Grid 2 Accent 3" w:uiPriority="68"/>
+    <w:lsdException w:name="Medium Grid 3 Accent 3" w:uiPriority="69"/>
+    <w:lsdException w:name="Dark List Accent 3" w:uiPriority="70"/>
+    <w:lsdException w:name="Colorful Shading Accent 3" w:uiPriority="71"/>
+    <w:lsdException w:name="Colorful List Accent 3" w:uiPriority="72"/>
+    <w:lsdException w:name="Colorful Grid Accent 3" w:uiPriority="73"/>
+    <w:lsdException w:name="Light Shading Accent 4" w:uiPriority="60"/>
+    <w:lsdException w:name="Light List Accent 4" w:uiPriority="61"/>
+    <w:lsdException w:name="Light Grid Accent 4" w:uiPriority="62"/>
+    <w:lsdException w:name="Medium Shading 1 Accent 4" w:uiPriority="63"/>
+    <w:lsdException w:name="Medium Shading 2 Accent 4" w:uiPriority="64"/>
+    <w:lsdException w:name="Medium List 1 Accent 4" w:uiPriority="65"/>
+    <w:lsdException w:name="Medium List 2 Accent 4" w:uiPriority="66"/>
+    <w:lsdException w:name="Medium Grid 1 Accent 4" w:uiPriority="67"/>
+    <w:lsdException w:name="Medium Grid 2 Accent 4" w:uiPriority="68"/>
+    <w:lsdException w:name="Medium Grid 3 Accent 4" w:uiPriority="69"/>
+    <w:lsdException w:name="Dark List Accent 4" w:uiPriority="70"/>
+    <w:lsdException w:name="Colorful Shading Accent 4" w:uiPriority="71"/>
+    <w:lsdException w:name="Colorful List Accent 4" w:uiPriority="72"/>
+    <w:lsdException w:name="Colorful Grid Accent 4" w:uiPriority="73"/>
+    <w:lsdException w:name="Light Shading Accent 5" w:uiPriority="60"/>
+    <w:lsdException w:name="Light List Accent 5" w:uiPriority="61"/>
+    <w:lsdException w:name="Light Grid Accent 5" w:uiPriority="62"/>
+    <w:lsdException w:name="Medium Shading 1 Accent 5" w:uiPriority="63"/>
+    <w:lsdException w:name="Medium Shading 2 Accent 5" w:uiPriority="64"/>
+    <w:lsdException w:name="Medium List 1 Accent 5" w:uiPriority="65"/>
+    <w:lsdException w:name="Medium List 2 Accent 5" w:uiPriority="66"/>
+    <w:lsdException w:name="Medium Grid 1 Accent 5" w:uiPriority="67"/>
+    <w:lsdException w:name="Medium Grid 2 Accent 5" w:uiPriority="68"/>
+    <w:lsdException w:name="Medium Grid 3 Accent 5" w:uiPriority="69"/>
+    <w:lsdException w:name="Dark List Accent 5" w:uiPriority="70"/>
+    <w:lsdException w:name="Colorful Shading Accent 5" w:uiPriority="71"/>
+    <w:lsdException w:name="Colorful List Accent 5" w:uiPriority="72"/>
+    <w:lsdException w:name="Colorful Grid Accent 5" w:uiPriority="73"/>
+    <w:lsdException w:name="Light Shading Accent 6" w:uiPriority="60"/>
+    <w:lsdException w:name="Light List Accent 6" w:uiPriority="61"/>
+    <w:lsdException w:name="Light Grid Accent 6" w:uiPriority="62"/>
+    <w:lsdException w:name="Medium Shading 1 Accent 6" w:uiPriority="63"/>
+    <w:lsdException w:name="Medium Shading 2 Accent 6" w:uiPriority="64"/>
+    <w:lsdException w:name="Medium List 1 Accent 6" w:uiPriority="65"/>
+    <w:lsdException w:name="Medium List 2 Accent 6" w:uiPriority="66"/>
+    <w:lsdException w:name="Medium Grid 1 Accent 6" w:uiPriority="67"/>
+    <w:lsdException w:name="Medium Grid 2 Accent 6" w:uiPriority="68"/>
+    <w:lsdException w:name="Medium Grid 3 Accent 6" w:uiPriority="69"/>
+    <w:lsdException w:name="Dark List Accent 6" w:uiPriority="70"/>
+    <w:lsdException w:name="Colorful Shading Accent 6" w:uiPriority="71"/>
+    <w:lsdException w:name="Colorful List Accent 6" w:uiPriority="72"/>
+    <w:lsdException w:name="Colorful Grid Accent 6" w:uiPriority="73"/>
+    <w:lsdException w:name="Subtle Emphasis" w:uiPriority="19" w:qFormat="1"/>
+    <w:lsdException w:name="Intense Emphasis" w:uiPriority="21" w:qFormat="1"/>
+    <w:lsdException w:name="Subtle Reference" w:uiPriority="31" w:qFormat="1"/>
+    <w:lsdException w:name="Intense Reference" w:uiPriority="32" w:qFormat="1"/>
+    <w:lsdException w:name="Book Title" w:uiPriority="33" w:qFormat="1"/>
+    <w:lsdException w:name="Bibliography" w:semiHidden="1" w:uiPriority="37" w:unhideWhenUsed="1"/>
+    <w:lsdException w:name="TOC Heading" w:semiHidden="1" w:uiPriority="39" w:unhideWhenUsed="1" w:qFormat="1"/>
+    <w:lsdException w:name="Plain Table 1" w:uiPriority="41"/>
+    <w:lsdException w:name="Plain Table 2" w:uiPriority="42"/>
+    <w:lsdException w:name="Plain Table 3" w:uiPriority="43"/>
+    <w:lsdException w:name="Plain Table 4" w:uiPriority="44"/>
+    <w:lsdException w:name="Plain Table 5" w:uiPriority="45"/>
+    <w:lsdException w:name="Grid Table Light" w:uiPriority="40"/>
+    <w:lsdException w:name="Grid Table 1 Light" w:uiPriority="46"/>
+    <w:lsdException w:name="Grid Table 2" w:uiPriority="47"/>
+    <w:lsdException w:name="Grid Table 3" w:uiPriority="48"/>
+    <w:lsdException w:name="Grid Table 4" w:uiPriority="49"/>
+    <w:lsdException w:name="Grid Table 5 Dark" w:uiPriority="50"/>
+    <w:lsdException w:name="Grid Table 6 Colorful" w:uiPriority="51"/>
+    <w:lsdException w:name="Grid Table 7 Colorful" w:uiPriority="52"/>
+    <w:lsdException w:name="Grid Table 1 Light Accent 1" w:uiPriority="46"/>
+    <w:lsdException w:name="Grid Table 2 Accent 1" w:uiPriority="47"/>
+    <w:lsdException w:name="Grid Table 3 Accent 1" w:uiPriority="48"/>
+    <w:lsdException w:name="Grid Table 4 Accent 1" w:uiPriority="49"/>
+    <w:lsdException w:name="Grid Table 5 Dark Accent 1" w:uiPriority="50"/>
+    <w:lsdException w:name="Grid Table 6 Colorful Accent 1" w:uiPriority="51"/>
+    <w:lsdException w:name="Grid Table 7 Colorful Accent 1" w:uiPriority="52"/>
+    <w:lsdException w:name="Grid Table 1 Light Accent 2" w:uiPriority="46"/>
+    <w:lsdException w:name="Grid Table 2 Accent 2" w:uiPriority="47"/>
+    <w:lsdException w:name="Grid Table 3 Accent 2" w:uiPriority="48"/>
+    <w:lsdException w:name="Grid Table 4 Accent 2" w:uiPriority="49"/>
+    <w:lsdException w:name="Grid Table 5 Dark Accent 2" w:uiPriority="50"/>
+    <w:lsdException w:name="Grid Table 6 Colorful Accent 2" w:uiPriority="51"/>
+    <w:lsdException w:name="Grid Table 7 Colorful Accent 2" w:uiPriority="52"/>
+    <w:lsdException w:name="Grid Table 1 Light Accent 3" w:uiPriority="46"/>
+    <w:lsdException w:name="Grid Table 2 Accent 3" w:uiPriority="47"/>
+    <w:lsdException w:name="Grid Table 3 Accent 3" w:uiPriority="48"/>
+    <w:lsdException w:name="Grid Table 4 Accent 3" w:uiPriority="49"/>
+    <w:lsdException w:name="Grid Table 5 Dark Accent 3" w:uiPriority="50"/>
+    <w:lsdException w:name="Grid Table 6 Colorful Accent 3" w:uiPriority="51"/>
+    <w:lsdException w:name="Grid Table 7 Colorful Accent 3" w:uiPriority="52"/>
+    <w:lsdException w:name="Grid Table 1 Light Accent 4" w:uiPriority="46"/>
+    <w:lsdException w:name="Grid Table 2 Accent 4" w:uiPriority="47"/>
+    <w:lsdException w:name="Grid Table 3 Accent 4" w:uiPriority="48"/>
+    <w:lsdException w:name="Grid Table 4 Accent 4" w:uiPriority="49"/>
+    <w:lsdException w:name="Grid Table 5 Dark Accent 4" w:uiPriority="50"/>
+    <w:lsdException w:name="Grid Table 6 Colorful Accent 4" w:uiPriority="51"/>
+    <w:lsdException w:name="Grid Table 7 Colorful Accent 4" w:uiPriority="52"/>
+    <w:lsdException w:name="Grid Table 1 Light Accent 5" w:uiPriority="46"/>
+    <w:lsdException w:name="Grid Table 2 Accent 5" w:uiPriority="47"/>
+    <w:lsdException w:name="Grid Table 3 Accent 5" w:uiPriority="48"/>
+    <w:lsdException w:name="Grid Table 4 Accent 5" w:uiPriority="49"/>
+    <w:lsdException w:name="Grid Table 5 Dark Accent 5" w:uiPriority="50"/>
+    <w:lsdException w:name="Grid Table 6 Colorful Accent 5" w:uiPriority="51"/>
+    <w:lsdException w:name="Grid Table 7 Colorful Accent 5" w:uiPriority="52"/>
+    <w:lsdException w:name="Grid Table 1 Light Accent 6" w:uiPriority="46"/>
+    <w:lsdException w:name="Grid Table 2 Accent 6" w:uiPriority="47"/>
+    <w:lsdException w:name="Grid Table 3 Accent 6" w:uiPriority="48"/>
+    <w:lsdException w:name="Grid Table 4 Accent 6" w:uiPriority="49"/>
+    <w:lsdException w:name="Grid Table 5 Dark Accent 6" w:uiPriority="50"/>
+    <w:lsdException w:name="Grid Table 6 Colorful Accent 6" w:uiPriority="51"/>
+    <w:lsdException w:name="Grid Table 7 Colorful Accent 6" w:uiPriority="52"/>
+    <w:lsdException w:name="List Table 1 Light" w:uiPriority="46"/>
+    <w:lsdException w:name="List Table 2" w:uiPriority="47"/>
+    <w:lsdException w:name="List Table 3" w:uiPriority="48"/>
+    <w:lsdException w:name="List Table 4" w:uiPriority="49"/>
+    <w:lsdException w:name="List Table 5 Dark" w:uiPriority="50"/>
+    <w:lsdException w:name="List Table 6 Colorful" w:uiPriority="51"/>
+    <w:lsdException w:name="List Table 7 Colorful" w:uiPriority="52"/>
+    <w:lsdException w:name="List Table 1 Light Accent 1" w:uiPriority="46"/>
+    <w:lsdException w:name="List Table 2 Accent 1" w:uiPriority="47"/>
+    <w:lsdException w:name="List Table 3 Accent 1" w:uiPriority="48"/>
+    <w:lsdException w:name="List Table 4 Accent 1" w:uiPriority="49"/>
+    <w:lsdException w:name="List Table 5 Dark Accent 1" w:uiPriority="50"/>
+    <w:lsdException w:name="List Table 6 Colorful Accent 1" w:uiPriority="51"/>
+    <w:lsdException w:name="List Table 7 Colorful Accent 1" w:uiPriority="52"/>
+    <w:lsdException w:name="List Table 1 Light Accent 2" w:uiPriority="46"/>
+    <w:lsdException w:name="List Table 2 Accent 2" w:uiPriority="47"/>
+    <w:lsdException w:name="List Table 3 Accent 2" w:uiPriority="48"/>
+    <w:lsdException w:name="List Table 4 Accent 2" w:uiPriority="49"/>
+    <w:lsdException w:name="List Table 5 Dark Accent 2" w:uiPriority="50"/>
+    <w:lsdException w:name="List Table 6 Colorful Accent 2" w:uiPriority="51"/>
+    <w:lsdException w:name="List Table 7 Colorful Accent 2" w:uiPriority="52"/>
+    <w:lsdException w:name="List Table 1 Light Accent 3" w:uiPriority="46"/>
+    <w:lsdException w:name="List Table 2 Accent 3" w:uiPriority="47"/>
+    <w:lsdException w:name="List Table 3 Accent 3" w:uiPriority="48"/>
+    <w:lsdException w:name="List Table 4 Accent 3" w:uiPriority="49"/>
+    <w:lsdException w:name="List Table 5 Dark Accent 3" w:uiPriority="50"/>
+    <w:lsdException w:name="List Table 6 Colorful Accent 3" w:uiPriority="51"/>
+    <w:lsdException w:name="List Table 7 Colorful Accent 3" w:uiPriority="52"/>
+    <w:lsdException w:name="List Table 1 Light Accent 4" w:uiPriority="46"/>
+    <w:lsdException w:name="List Table 2 Accent 4" w:uiPriority="47"/>
+    <w:lsdException w:name="List Table 3 Accent 4" w:uiPriority="48"/>
+    <w:lsdException w:name="List Table 4 Accent 4" w:uiPriority="49"/>
+    <w:lsdException w:name="List Table 5 Dark Accent 4" w:uiPriority="50"/>
+    <w:lsdException w:name="List Table 6 Colorful Accent 4" w:uiPriority="51"/>
+    <w:lsdException w:name="List Table 7 Colorful Accent 4" w:uiPriority="52"/>
+    <w:lsdException w:name="List Table 1 Light Accent 5" w:uiPriority="46"/>
+    <w:lsdException w:name="List Table 2 Accent 5" w:uiPriority="47"/>
+    <w:lsdException w:name="List Table 3 Accent 5" w:uiPriority="48"/>
+    <w:lsdException w:name="List Table 4 Accent 5" w:uiPriority="49"/>
+    <w:lsdException w:name="List Table 5 Dark Accent 5" w:uiPriority="50"/>
+    <w:lsdException w:name="List Table 6 Colorful Accent 5" w:uiPriority="51"/>
+    <w:lsdException w:name="List Table 7 Colorful Accent 5" w:uiPriority="52"/>
+    <w:lsdException w:name="List Table 1 Light Accent 6" w:uiPriority="46"/>
+    <w:lsdException w:name="List Table 2 Accent 6" w:uiPriority="47"/>
+    <w:lsdException w:name="List Table 3 Accent 6" w:uiPriority="48"/>
+    <w:lsdException w:name="List Table 4 Accent 6" w:uiPriority="49"/>
+    <w:lsdException w:name="List Table 5 Dark Accent 6" w:uiPriority="50"/>
+    <w:lsdException w:name="List Table 6 Colorful Accent 6" w:uiPriority="51"/>
+    <w:lsdException w:name="List Table 7 Colorful Accent 6" w:uiPriority="52"/>
+    <w:lsdException w:name="Mention" w:semiHidden="1" w:unhideWhenUsed="1"/>
+    <w:lsdException w:name="Smart Hyperlink" w:semiHidden="1" w:unhideWhenUsed="1"/>
+    <w:lsdException w:name="Hashtag" w:semiHidden="1" w:unhideWhenUsed="1"/>
+    <w:lsdException w:name="Unresolved Mention" w:semiHidden="1" w:unhideWhenUsed="1"/>
+    <w:lsdException w:name="Smart Link" w:semiHidden="1" w:unhideWhenUsed="1"/>
   </w:latentStyles>
   <w:style w:type="paragraph" w:default="1" w:styleId="Normal">
     <w:name w:val="Normal"/>
@@ -1343,195 +1999,16 @@
     <w:semiHidden/>
     <w:unhideWhenUsed/>
   </w:style>
-</w:styles>
-</file>
-
-<file path=word/stylesWithEffects.xml><?xml version="1.0" encoding="utf-8"?>
-<w:styles xmlns:wpc="http://schemas.microsoft.com/office/word/2010/wordprocessingCanvas" xmlns:mc="http://schemas.openxmlformats.org/markup-compatibility/2006" xmlns:o="urn:schemas-microsoft-com:office:office" xmlns:r="http://schemas.openxmlformats.org/officeDocument/2006/relationships" xmlns:m="http://schemas.openxmlformats.org/officeDocument/2006/math" xmlns:v="urn:schemas-microsoft-com:vml" xmlns:wp14="http://schemas.microsoft.com/office/word/2010/wordprocessingDrawing" xmlns:wp="http://schemas.openxmlformats.org/drawingml/2006/wordprocessingDrawing" xmlns:w10="urn:schemas-microsoft-com:office:word" xmlns:w="http://schemas.openxmlformats.org/wordprocessingml/2006/main" xmlns:w14="http://schemas.microsoft.com/office/word/2010/wordml" xmlns:wpg="http://schemas.microsoft.com/office/word/2010/wordprocessingGroup" xmlns:wpi="http://schemas.microsoft.com/office/word/2010/wordprocessingInk" xmlns:wne="http://schemas.microsoft.com/office/word/2006/wordml" xmlns:wps="http://schemas.microsoft.com/office/word/2010/wordprocessingShape" mc:Ignorable="w14 wp14">
-  <w:docDefaults>
-    <w:rPrDefault>
-      <w:rPr>
-        <w:rFonts w:asciiTheme="minorHAnsi" w:eastAsiaTheme="minorHAnsi" w:hAnsiTheme="minorHAnsi" w:cstheme="minorBidi"/>
-        <w:sz w:val="22"/>
-        <w:szCs w:val="22"/>
-        <w:lang w:val="en-US" w:eastAsia="en-US" w:bidi="ar-SA"/>
-      </w:rPr>
-    </w:rPrDefault>
-    <w:pPrDefault>
-      <w:pPr>
-        <w:spacing w:after="200" w:line="276" w:lineRule="auto"/>
-      </w:pPr>
-    </w:pPrDefault>
-  </w:docDefaults>
-  <w:latentStyles w:defLockedState="0" w:defUIPriority="99" w:defSemiHidden="1" w:defUnhideWhenUsed="1" w:defQFormat="0" w:count="267">
-    <w:lsdException w:name="Normal" w:semiHidden="0" w:uiPriority="0" w:unhideWhenUsed="0" w:qFormat="1"/>
-    <w:lsdException w:name="heading 1" w:semiHidden="0" w:uiPriority="9" w:unhideWhenUsed="0" w:qFormat="1"/>
-    <w:lsdException w:name="heading 2" w:uiPriority="9" w:qFormat="1"/>
-    <w:lsdException w:name="heading 3" w:uiPriority="9" w:qFormat="1"/>
-    <w:lsdException w:name="heading 4" w:uiPriority="9" w:qFormat="1"/>
-    <w:lsdException w:name="heading 5" w:uiPriority="9" w:qFormat="1"/>
-    <w:lsdException w:name="heading 6" w:uiPriority="9" w:qFormat="1"/>
-    <w:lsdException w:name="heading 7" w:uiPriority="9" w:qFormat="1"/>
-    <w:lsdException w:name="heading 8" w:uiPriority="9" w:qFormat="1"/>
-    <w:lsdException w:name="heading 9" w:uiPriority="9" w:qFormat="1"/>
-    <w:lsdException w:name="toc 1" w:uiPriority="39"/>
-    <w:lsdException w:name="toc 2" w:uiPriority="39"/>
-    <w:lsdException w:name="toc 3" w:uiPriority="39"/>
-    <w:lsdException w:name="toc 4" w:uiPriority="39"/>
-    <w:lsdException w:name="toc 5" w:uiPriority="39"/>
-    <w:lsdException w:name="toc 6" w:uiPriority="39"/>
-    <w:lsdException w:name="toc 7" w:uiPriority="39"/>
-    <w:lsdException w:name="toc 8" w:uiPriority="39"/>
-    <w:lsdException w:name="toc 9" w:uiPriority="39"/>
-    <w:lsdException w:name="caption" w:uiPriority="35" w:qFormat="1"/>
-    <w:lsdException w:name="Title" w:semiHidden="0" w:uiPriority="10" w:unhideWhenUsed="0" w:qFormat="1"/>
-    <w:lsdException w:name="Default Paragraph Font" w:uiPriority="1"/>
-    <w:lsdException w:name="Subtitle" w:semiHidden="0" w:uiPriority="11" w:unhideWhenUsed="0" w:qFormat="1"/>
-    <w:lsdException w:name="Strong" w:semiHidden="0" w:uiPriority="22" w:unhideWhenUsed="0" w:qFormat="1"/>
-    <w:lsdException w:name="Emphasis" w:semiHidden="0" w:uiPriority="20" w:unhideWhenUsed="0" w:qFormat="1"/>
-    <w:lsdException w:name="Table Grid" w:semiHidden="0" w:uiPriority="59" w:unhideWhenUsed="0"/>
-    <w:lsdException w:name="Placeholder Text" w:unhideWhenUsed="0"/>
-    <w:lsdException w:name="No Spacing" w:semiHidden="0" w:uiPriority="1" w:unhideWhenUsed="0" w:qFormat="1"/>
-    <w:lsdException w:name="Light Shading" w:semiHidden="0" w:uiPriority="60" w:unhideWhenUsed="0"/>
-    <w:lsdException w:name="Light List" w:semiHidden="0" w:uiPriority="61" w:unhideWhenUsed="0"/>
-    <w:lsdException w:name="Light Grid" w:semiHidden="0" w:uiPriority="62" w:unhideWhenUsed="0"/>
-    <w:lsdException w:name="Medium Shading 1" w:semiHidden="0" w:uiPriority="63" w:unhideWhenUsed="0"/>
-    <w:lsdException w:name="Medium Shading 2" w:semiHidden="0" w:uiPriority="64" w:unhideWhenUsed="0"/>
-    <w:lsdException w:name="Medium List 1" w:semiHidden="0" w:uiPriority="65" w:unhideWhenUsed="0"/>
-    <w:lsdException w:name="Medium List 2" w:semiHidden="0" w:uiPriority="66" w:unhideWhenUsed="0"/>
-    <w:lsdException w:name="Medium Grid 1" w:semiHidden="0" w:uiPriority="67" w:unhideWhenUsed="0"/>
-    <w:lsdException w:name="Medium Grid 2" w:semiHidden="0" w:uiPriority="68" w:unhideWhenUsed="0"/>
-    <w:lsdException w:name="Medium Grid 3" w:semiHidden="0" w:uiPriority="69" w:unhideWhenUsed="0"/>
-    <w:lsdException w:name="Dark List" w:semiHidden="0" w:uiPriority="70" w:unhideWhenUsed="0"/>
-    <w:lsdException w:name="Colorful Shading" w:semiHidden="0" w:uiPriority="71" w:unhideWhenUsed="0"/>
-    <w:lsdException w:name="Colorful List" w:semiHidden="0" w:uiPriority="72" w:unhideWhenUsed="0"/>
-    <w:lsdException w:name="Colorful Grid" w:semiHidden="0" w:uiPriority="73" w:unhideWhenUsed="0"/>
-    <w:lsdException w:name="Light Shading Accent 1" w:semiHidden="0" w:uiPriority="60" w:unhideWhenUsed="0"/>
-    <w:lsdException w:name="Light List Accent 1" w:semiHidden="0" w:uiPriority="61" w:unhideWhenUsed="0"/>
-    <w:lsdException w:name="Light Grid Accent 1" w:semiHidden="0" w:uiPriority="62" w:unhideWhenUsed="0"/>
-    <w:lsdException w:name="Medium Shading 1 Accent 1" w:semiHidden="0" w:uiPriority="63" w:unhideWhenUsed="0"/>
-    <w:lsdException w:name="Medium Shading 2 Accent 1" w:semiHidden="0" w:uiPriority="64" w:unhideWhenUsed="0"/>
-    <w:lsdException w:name="Medium List 1 Accent 1" w:semiHidden="0" w:uiPriority="65" w:unhideWhenUsed="0"/>
-    <w:lsdException w:name="Revision" w:unhideWhenUsed="0"/>
-    <w:lsdException w:name="List Paragraph" w:semiHidden="0" w:uiPriority="34" w:unhideWhenUsed="0" w:qFormat="1"/>
-    <w:lsdException w:name="Quote" w:semiHidden="0" w:uiPriority="29" w:unhideWhenUsed="0" w:qFormat="1"/>
-    <w:lsdException w:name="Intense Quote" w:semiHidden="0" w:uiPriority="30" w:unhideWhenUsed="0" w:qFormat="1"/>
-    <w:lsdException w:name="Medium List 2 Accent 1" w:semiHidden="0" w:uiPriority="66" w:unhideWhenUsed="0"/>
-    <w:lsdException w:name="Medium Grid 1 Accent 1" w:semiHidden="0" w:uiPriority="67" w:unhideWhenUsed="0"/>
-    <w:lsdException w:name="Medium Grid 2 Accent 1" w:semiHidden="0" w:uiPriority="68" w:unhideWhenUsed="0"/>
-    <w:lsdException w:name="Medium Grid 3 Accent 1" w:semiHidden="0" w:uiPriority="69" w:unhideWhenUsed="0"/>
-    <w:lsdException w:name="Dark List Accent 1" w:semiHidden="0" w:uiPriority="70" w:unhideWhenUsed="0"/>
-    <w:lsdException w:name="Colorful Shading Accent 1" w:semiHidden="0" w:uiPriority="71" w:unhideWhenUsed="0"/>
-    <w:lsdException w:name="Colorful List Accent 1" w:semiHidden="0" w:uiPriority="72" w:unhideWhenUsed="0"/>
-    <w:lsdException w:name="Colorful Grid Accent 1" w:semiHidden="0" w:uiPriority="73" w:unhideWhenUsed="0"/>
-    <w:lsdException w:name="Light Shading Accent 2" w:semiHidden="0" w:uiPriority="60" w:unhideWhenUsed="0"/>
-    <w:lsdException w:name="Light List Accent 2" w:semiHidden="0" w:uiPriority="61" w:unhideWhenUsed="0"/>
-    <w:lsdException w:name="Light Grid Accent 2" w:semiHidden="0" w:uiPriority="62" w:unhideWhenUsed="0"/>
-    <w:lsdException w:name="Medium Shading 1 Accent 2" w:semiHidden="0" w:uiPriority="63" w:unhideWhenUsed="0"/>
-    <w:lsdException w:name="Medium Shading 2 Accent 2" w:semiHidden="0" w:uiPriority="64" w:unhideWhenUsed="0"/>
-    <w:lsdException w:name="Medium List 1 Accent 2" w:semiHidden="0" w:uiPriority="65" w:unhideWhenUsed="0"/>
-    <w:lsdException w:name="Medium List 2 Accent 2" w:semiHidden="0" w:uiPriority="66" w:unhideWhenUsed="0"/>
-    <w:lsdException w:name="Medium Grid 1 Accent 2" w:semiHidden="0" w:uiPriority="67" w:unhideWhenUsed="0"/>
-    <w:lsdException w:name="Medium Grid 2 Accent 2" w:semiHidden="0" w:uiPriority="68" w:unhideWhenUsed="0"/>
-    <w:lsdException w:name="Medium Grid 3 Accent 2" w:semiHidden="0" w:uiPriority="69" w:unhideWhenUsed="0"/>
-    <w:lsdException w:name="Dark List Accent 2" w:semiHidden="0" w:uiPriority="70" w:unhideWhenUsed="0"/>
-    <w:lsdException w:name="Colorful Shading Accent 2" w:semiHidden="0" w:uiPriority="71" w:unhideWhenUsed="0"/>
-    <w:lsdException w:name="Colorful List Accent 2" w:semiHidden="0" w:uiPriority="72" w:unhideWhenUsed="0"/>
-    <w:lsdException w:name="Colorful Grid Accent 2" w:semiHidden="0" w:uiPriority="73" w:unhideWhenUsed="0"/>
-    <w:lsdException w:name="Light Shading Accent 3" w:semiHidden="0" w:uiPriority="60" w:unhideWhenUsed="0"/>
-    <w:lsdException w:name="Light List Accent 3" w:semiHidden="0" w:uiPriority="61" w:unhideWhenUsed="0"/>
-    <w:lsdException w:name="Light Grid Accent 3" w:semiHidden="0" w:uiPriority="62" w:unhideWhenUsed="0"/>
-    <w:lsdException w:name="Medium Shading 1 Accent 3" w:semiHidden="0" w:uiPriority="63" w:unhideWhenUsed="0"/>
-    <w:lsdException w:name="Medium Shading 2 Accent 3" w:semiHidden="0" w:uiPriority="64" w:unhideWhenUsed="0"/>
-    <w:lsdException w:name="Medium List 1 Accent 3" w:semiHidden="0" w:uiPriority="65" w:unhideWhenUsed="0"/>
-    <w:lsdException w:name="Medium List 2 Accent 3" w:semiHidden="0" w:uiPriority="66" w:unhideWhenUsed="0"/>
-    <w:lsdException w:name="Medium Grid 1 Accent 3" w:semiHidden="0" w:uiPriority="67" w:unhideWhenUsed="0"/>
-    <w:lsdException w:name="Medium Grid 2 Accent 3" w:semiHidden="0" w:uiPriority="68" w:unhideWhenUsed="0"/>
-    <w:lsdException w:name="Medium Grid 3 Accent 3" w:semiHidden="0" w:uiPriority="69" w:unhideWhenUsed="0"/>
-    <w:lsdException w:name="Dark List Accent 3" w:semiHidden="0" w:uiPriority="70" w:unhideWhenUsed="0"/>
-    <w:lsdException w:name="Colorful Shading Accent 3" w:semiHidden="0" w:uiPriority="71" w:unhideWhenUsed="0"/>
-    <w:lsdException w:name="Colorful List Accent 3" w:semiHidden="0" w:uiPriority="72" w:unhideWhenUsed="0"/>
-    <w:lsdException w:name="Colorful Grid Accent 3" w:semiHidden="0" w:uiPriority="73" w:unhideWhenUsed="0"/>
-    <w:lsdException w:name="Light Shading Accent 4" w:semiHidden="0" w:uiPriority="60" w:unhideWhenUsed="0"/>
-    <w:lsdException w:name="Light List Accent 4" w:semiHidden="0" w:uiPriority="61" w:unhideWhenUsed="0"/>
-    <w:lsdException w:name="Light Grid Accent 4" w:semiHidden="0" w:uiPriority="62" w:unhideWhenUsed="0"/>
-    <w:lsdException w:name="Medium Shading 1 Accent 4" w:semiHidden="0" w:uiPriority="63" w:unhideWhenUsed="0"/>
-    <w:lsdException w:name="Medium Shading 2 Accent 4" w:semiHidden="0" w:uiPriority="64" w:unhideWhenUsed="0"/>
-    <w:lsdException w:name="Medium List 1 Accent 4" w:semiHidden="0" w:uiPriority="65" w:unhideWhenUsed="0"/>
-    <w:lsdException w:name="Medium List 2 Accent 4" w:semiHidden="0" w:uiPriority="66" w:unhideWhenUsed="0"/>
-    <w:lsdException w:name="Medium Grid 1 Accent 4" w:semiHidden="0" w:uiPriority="67" w:unhideWhenUsed="0"/>
-    <w:lsdException w:name="Medium Grid 2 Accent 4" w:semiHidden="0" w:uiPriority="68" w:unhideWhenUsed="0"/>
-    <w:lsdException w:name="Medium Grid 3 Accent 4" w:semiHidden="0" w:uiPriority="69" w:unhideWhenUsed="0"/>
-    <w:lsdException w:name="Dark List Accent 4" w:semiHidden="0" w:uiPriority="70" w:unhideWhenUsed="0"/>
-    <w:lsdException w:name="Colorful Shading Accent 4" w:semiHidden="0" w:uiPriority="71" w:unhideWhenUsed="0"/>
-    <w:lsdException w:name="Colorful List Accent 4" w:semiHidden="0" w:uiPriority="72" w:unhideWhenUsed="0"/>
-    <w:lsdException w:name="Colorful Grid Accent 4" w:semiHidden="0" w:uiPriority="73" w:unhideWhenUsed="0"/>
-    <w:lsdException w:name="Light Shading Accent 5" w:semiHidden="0" w:uiPriority="60" w:unhideWhenUsed="0"/>
-    <w:lsdException w:name="Light List Accent 5" w:semiHidden="0" w:uiPriority="61" w:unhideWhenUsed="0"/>
-    <w:lsdException w:name="Light Grid Accent 5" w:semiHidden="0" w:uiPriority="62" w:unhideWhenUsed="0"/>
-    <w:lsdException w:name="Medium Shading 1 Accent 5" w:semiHidden="0" w:uiPriority="63" w:unhideWhenUsed="0"/>
-    <w:lsdException w:name="Medium Shading 2 Accent 5" w:semiHidden="0" w:uiPriority="64" w:unhideWhenUsed="0"/>
-    <w:lsdException w:name="Medium List 1 Accent 5" w:semiHidden="0" w:uiPriority="65" w:unhideWhenUsed="0"/>
-    <w:lsdException w:name="Medium List 2 Accent 5" w:semiHidden="0" w:uiPriority="66" w:unhideWhenUsed="0"/>
-    <w:lsdException w:name="Medium Grid 1 Accent 5" w:semiHidden="0" w:uiPriority="67" w:unhideWhenUsed="0"/>
-    <w:lsdException w:name="Medium Grid 2 Accent 5" w:semiHidden="0" w:uiPriority="68" w:unhideWhenUsed="0"/>
-    <w:lsdException w:name="Medium Grid 3 Accent 5" w:semiHidden="0" w:uiPriority="69" w:unhideWhenUsed="0"/>
-    <w:lsdException w:name="Dark List Accent 5" w:semiHidden="0" w:uiPriority="70" w:unhideWhenUsed="0"/>
-    <w:lsdException w:name="Colorful Shading Accent 5" w:semiHidden="0" w:uiPriority="71" w:unhideWhenUsed="0"/>
-    <w:lsdException w:name="Colorful List Accent 5" w:semiHidden="0" w:uiPriority="72" w:unhideWhenUsed="0"/>
-    <w:lsdException w:name="Colorful Grid Accent 5" w:semiHidden="0" w:uiPriority="73" w:unhideWhenUsed="0"/>
-    <w:lsdException w:name="Light Shading Accent 6" w:semiHidden="0" w:uiPriority="60" w:unhideWhenUsed="0"/>
-    <w:lsdException w:name="Light List Accent 6" w:semiHidden="0" w:uiPriority="61" w:unhideWhenUsed="0"/>
-    <w:lsdException w:name="Light Grid Accent 6" w:semiHidden="0" w:uiPriority="62" w:unhideWhenUsed="0"/>
-    <w:lsdException w:name="Medium Shading 1 Accent 6" w:semiHidden="0" w:uiPriority="63" w:unhideWhenUsed="0"/>
-    <w:lsdException w:name="Medium Shading 2 Accent 6" w:semiHidden="0" w:uiPriority="64" w:unhideWhenUsed="0"/>
-    <w:lsdException w:name="Medium List 1 Accent 6" w:semiHidden="0" w:uiPriority="65" w:unhideWhenUsed="0"/>
-    <w:lsdException w:name="Medium List 2 Accent 6" w:semiHidden="0" w:uiPriority="66" w:unhideWhenUsed="0"/>
-    <w:lsdException w:name="Medium Grid 1 Accent 6" w:semiHidden="0" w:uiPriority="67" w:unhideWhenUsed="0"/>
-    <w:lsdException w:name="Medium Grid 2 Accent 6" w:semiHidden="0" w:uiPriority="68" w:unhideWhenUsed="0"/>
-    <w:lsdException w:name="Medium Grid 3 Accent 6" w:semiHidden="0" w:uiPriority="69" w:unhideWhenUsed="0"/>
-    <w:lsdException w:name="Dark List Accent 6" w:semiHidden="0" w:uiPriority="70" w:unhideWhenUsed="0"/>
-    <w:lsdException w:name="Colorful Shading Accent 6" w:semiHidden="0" w:uiPriority="71" w:unhideWhenUsed="0"/>
-    <w:lsdException w:name="Colorful List Accent 6" w:semiHidden="0" w:uiPriority="72" w:unhideWhenUsed="0"/>
-    <w:lsdException w:name="Colorful Grid Accent 6" w:semiHidden="0" w:uiPriority="73" w:unhideWhenUsed="0"/>
-    <w:lsdException w:name="Subtle Emphasis" w:semiHidden="0" w:uiPriority="19" w:unhideWhenUsed="0" w:qFormat="1"/>
-    <w:lsdException w:name="Intense Emphasis" w:semiHidden="0" w:uiPriority="21" w:unhideWhenUsed="0" w:qFormat="1"/>
-    <w:lsdException w:name="Subtle Reference" w:semiHidden="0" w:uiPriority="31" w:unhideWhenUsed="0" w:qFormat="1"/>
-    <w:lsdException w:name="Intense Reference" w:semiHidden="0" w:uiPriority="32" w:unhideWhenUsed="0" w:qFormat="1"/>
-    <w:lsdException w:name="Book Title" w:semiHidden="0" w:uiPriority="33" w:unhideWhenUsed="0" w:qFormat="1"/>
-    <w:lsdException w:name="Bibliography" w:uiPriority="37"/>
-    <w:lsdException w:name="TOC Heading" w:uiPriority="39" w:qFormat="1"/>
-  </w:latentStyles>
-  <w:style w:type="paragraph" w:default="1" w:styleId="Normal">
-    <w:name w:val="Normal"/>
+  <w:style w:type="paragraph" w:styleId="ListParagraph">
+    <w:name w:val="List Paragraph"/>
+    <w:basedOn w:val="Normal"/>
+    <w:uiPriority w:val="34"/>
     <w:qFormat/>
-  </w:style>
-  <w:style w:type="character" w:default="1" w:styleId="DefaultParagraphFont">
-    <w:name w:val="Default Paragraph Font"/>
-    <w:uiPriority w:val="1"/>
-    <w:semiHidden/>
-    <w:unhideWhenUsed/>
-  </w:style>
-  <w:style w:type="table" w:default="1" w:styleId="TableNormal">
-    <w:name w:val="Normal Table"/>
-    <w:uiPriority w:val="99"/>
-    <w:semiHidden/>
-    <w:unhideWhenUsed/>
-    <w:tblPr>
-      <w:tblInd w:w="0" w:type="dxa"/>
-      <w:tblCellMar>
-        <w:top w:w="0" w:type="dxa"/>
-        <w:left w:w="108" w:type="dxa"/>
-        <w:bottom w:w="0" w:type="dxa"/>
-        <w:right w:w="108" w:type="dxa"/>
-      </w:tblCellMar>
-    </w:tblPr>
-  </w:style>
-  <w:style w:type="numbering" w:default="1" w:styleId="NoList">
-    <w:name w:val="No List"/>
-    <w:uiPriority w:val="99"/>
-    <w:semiHidden/>
-    <w:unhideWhenUsed/>
+    <w:rsid w:val="004D5CAE"/>
+    <w:pPr>
+      <w:ind w:left="720"/>
+      <w:contextualSpacing/>
+    </w:pPr>
   </w:style>
 </w:styles>
 </file>

--- a/Rav_Kumar_Gupta_1002057734.docx
+++ b/Rav_Kumar_Gupta_1002057734.docx
@@ -1561,6 +1561,645 @@
           <w:szCs w:val="24"/>
         </w:rPr>
         <w:t>recovering component of the system.</w:t>
+      </w:r>
+    </w:p>
+    <w:p>
+      <w:pPr>
+        <w:rPr>
+          <w:rFonts w:ascii="Times New Roman" w:hAnsi="Times New Roman" w:cs="Times New Roman"/>
+          <w:sz w:val="24"/>
+          <w:szCs w:val="24"/>
+        </w:rPr>
+      </w:pPr>
+      <w:r>
+        <w:rPr>
+          <w:rFonts w:ascii="Times New Roman" w:hAnsi="Times New Roman" w:cs="Times New Roman"/>
+          <w:sz w:val="24"/>
+          <w:szCs w:val="24"/>
+        </w:rPr>
+        <w:br w:type="page"/>
+      </w:r>
+    </w:p>
+    <w:p>
+      <w:pPr>
+        <w:spacing w:line="360" w:lineRule="auto"/>
+        <w:rPr>
+          <w:rFonts w:ascii="Times New Roman" w:hAnsi="Times New Roman" w:cs="Times New Roman"/>
+          <w:b/>
+          <w:bCs/>
+          <w:sz w:val="24"/>
+          <w:szCs w:val="24"/>
+        </w:rPr>
+      </w:pPr>
+      <w:r>
+        <w:rPr>
+          <w:rFonts w:ascii="Times New Roman" w:hAnsi="Times New Roman" w:cs="Times New Roman"/>
+          <w:b/>
+          <w:bCs/>
+          <w:sz w:val="24"/>
+          <w:szCs w:val="24"/>
+        </w:rPr>
+        <w:lastRenderedPageBreak/>
+        <w:t>Aim</w:t>
+      </w:r>
+    </w:p>
+    <w:p>
+      <w:pPr>
+        <w:spacing w:line="360" w:lineRule="auto"/>
+        <w:rPr>
+          <w:rFonts w:ascii="Times New Roman" w:hAnsi="Times New Roman" w:cs="Times New Roman"/>
+          <w:sz w:val="24"/>
+          <w:szCs w:val="24"/>
+        </w:rPr>
+      </w:pPr>
+      <w:r>
+        <w:rPr>
+          <w:rFonts w:ascii="Times New Roman" w:hAnsi="Times New Roman" w:cs="Times New Roman"/>
+          <w:sz w:val="24"/>
+          <w:szCs w:val="24"/>
+        </w:rPr>
+        <w:t xml:space="preserve">This project aim is to develop a vehicle parking management system based on web </w:t>
+      </w:r>
+    </w:p>
+    <w:p>
+      <w:pPr>
+        <w:spacing w:line="360" w:lineRule="auto"/>
+        <w:rPr>
+          <w:rFonts w:ascii="Times New Roman" w:hAnsi="Times New Roman" w:cs="Times New Roman"/>
+          <w:sz w:val="24"/>
+          <w:szCs w:val="24"/>
+        </w:rPr>
+      </w:pPr>
+      <w:r>
+        <w:rPr>
+          <w:rFonts w:ascii="Times New Roman" w:hAnsi="Times New Roman" w:cs="Times New Roman"/>
+          <w:sz w:val="24"/>
+          <w:szCs w:val="24"/>
+        </w:rPr>
+        <w:t xml:space="preserve">application that runs on web/online. And to make system that everyone can use and satisfied </w:t>
+      </w:r>
+    </w:p>
+    <w:p>
+      <w:pPr>
+        <w:spacing w:line="360" w:lineRule="auto"/>
+        <w:rPr>
+          <w:rFonts w:ascii="Times New Roman" w:hAnsi="Times New Roman" w:cs="Times New Roman"/>
+          <w:sz w:val="24"/>
+          <w:szCs w:val="24"/>
+        </w:rPr>
+      </w:pPr>
+      <w:r>
+        <w:rPr>
+          <w:rFonts w:ascii="Times New Roman" w:hAnsi="Times New Roman" w:cs="Times New Roman"/>
+          <w:sz w:val="24"/>
+          <w:szCs w:val="24"/>
+        </w:rPr>
+        <w:t>from that. Some of the aims are as follows</w:t>
+      </w:r>
+    </w:p>
+    <w:p>
+      <w:pPr>
+        <w:spacing w:line="360" w:lineRule="auto"/>
+        <w:rPr>
+          <w:rFonts w:ascii="Times New Roman" w:hAnsi="Times New Roman" w:cs="Times New Roman"/>
+          <w:sz w:val="24"/>
+          <w:szCs w:val="24"/>
+        </w:rPr>
+      </w:pPr>
+      <w:r>
+        <w:rPr>
+          <w:rFonts w:ascii="Times New Roman" w:hAnsi="Times New Roman" w:cs="Times New Roman"/>
+          <w:sz w:val="24"/>
+          <w:szCs w:val="24"/>
+        </w:rPr>
+        <w:t>• To make the garage energy efficient by using efficient management</w:t>
+      </w:r>
+    </w:p>
+    <w:p>
+      <w:pPr>
+        <w:spacing w:line="360" w:lineRule="auto"/>
+        <w:rPr>
+          <w:rFonts w:ascii="Times New Roman" w:hAnsi="Times New Roman" w:cs="Times New Roman"/>
+          <w:sz w:val="24"/>
+          <w:szCs w:val="24"/>
+        </w:rPr>
+      </w:pPr>
+      <w:r>
+        <w:rPr>
+          <w:rFonts w:ascii="Times New Roman" w:hAnsi="Times New Roman" w:cs="Times New Roman"/>
+          <w:sz w:val="24"/>
+          <w:szCs w:val="24"/>
+        </w:rPr>
+        <w:t>• To make a simple web-based site that keeps record of booking and parking vehicles that</w:t>
+      </w:r>
+    </w:p>
+    <w:p>
+      <w:pPr>
+        <w:spacing w:line="360" w:lineRule="auto"/>
+        <w:rPr>
+          <w:rFonts w:ascii="Times New Roman" w:hAnsi="Times New Roman" w:cs="Times New Roman"/>
+          <w:sz w:val="24"/>
+          <w:szCs w:val="24"/>
+        </w:rPr>
+      </w:pPr>
+      <w:r>
+        <w:rPr>
+          <w:rFonts w:ascii="Times New Roman" w:hAnsi="Times New Roman" w:cs="Times New Roman"/>
+          <w:sz w:val="24"/>
+          <w:szCs w:val="24"/>
+        </w:rPr>
+        <w:t>is parked in the parking area.</w:t>
+      </w:r>
+    </w:p>
+    <w:p>
+      <w:pPr>
+        <w:spacing w:line="360" w:lineRule="auto"/>
+        <w:rPr>
+          <w:rFonts w:ascii="Times New Roman" w:hAnsi="Times New Roman" w:cs="Times New Roman"/>
+          <w:sz w:val="24"/>
+          <w:szCs w:val="24"/>
+        </w:rPr>
+      </w:pPr>
+      <w:r>
+        <w:rPr>
+          <w:rFonts w:ascii="Times New Roman" w:hAnsi="Times New Roman" w:cs="Times New Roman"/>
+          <w:sz w:val="24"/>
+          <w:szCs w:val="24"/>
+        </w:rPr>
+        <w:t>• Increase the security in parking system.</w:t>
+      </w:r>
+    </w:p>
+    <w:p>
+      <w:pPr>
+        <w:spacing w:line="360" w:lineRule="auto"/>
+        <w:rPr>
+          <w:rFonts w:ascii="Times New Roman" w:hAnsi="Times New Roman" w:cs="Times New Roman"/>
+          <w:sz w:val="24"/>
+          <w:szCs w:val="24"/>
+        </w:rPr>
+      </w:pPr>
+      <w:r>
+        <w:rPr>
+          <w:rFonts w:ascii="Times New Roman" w:hAnsi="Times New Roman" w:cs="Times New Roman"/>
+          <w:sz w:val="24"/>
+          <w:szCs w:val="24"/>
+        </w:rPr>
+        <w:t>• Make system that everyone can use and satisfied from that.</w:t>
+      </w:r>
+    </w:p>
+    <w:p>
+      <w:pPr>
+        <w:spacing w:line="360" w:lineRule="auto"/>
+        <w:rPr>
+          <w:rFonts w:ascii="Times New Roman" w:hAnsi="Times New Roman" w:cs="Times New Roman"/>
+          <w:b/>
+          <w:bCs/>
+          <w:sz w:val="24"/>
+          <w:szCs w:val="24"/>
+        </w:rPr>
+      </w:pPr>
+      <w:r>
+        <w:rPr>
+          <w:rFonts w:ascii="Times New Roman" w:hAnsi="Times New Roman" w:cs="Times New Roman"/>
+          <w:b/>
+          <w:bCs/>
+          <w:sz w:val="24"/>
+          <w:szCs w:val="24"/>
+        </w:rPr>
+        <w:t>Objectives</w:t>
+      </w:r>
+    </w:p>
+    <w:p>
+      <w:pPr>
+        <w:spacing w:line="360" w:lineRule="auto"/>
+        <w:rPr>
+          <w:rFonts w:ascii="Times New Roman" w:hAnsi="Times New Roman" w:cs="Times New Roman"/>
+          <w:sz w:val="24"/>
+          <w:szCs w:val="24"/>
+        </w:rPr>
+      </w:pPr>
+      <w:r>
+        <w:rPr>
+          <w:rFonts w:ascii="Times New Roman" w:hAnsi="Times New Roman" w:cs="Times New Roman"/>
+          <w:sz w:val="24"/>
+          <w:szCs w:val="24"/>
+        </w:rPr>
+        <w:t>Some of the objectives of vehicle parking management are as follows:</w:t>
+      </w:r>
+    </w:p>
+    <w:p>
+      <w:pPr>
+        <w:spacing w:line="360" w:lineRule="auto"/>
+        <w:rPr>
+          <w:rFonts w:ascii="Times New Roman" w:hAnsi="Times New Roman" w:cs="Times New Roman"/>
+          <w:sz w:val="24"/>
+          <w:szCs w:val="24"/>
+        </w:rPr>
+      </w:pPr>
+      <w:r>
+        <w:rPr>
+          <w:rFonts w:ascii="Times New Roman" w:hAnsi="Times New Roman" w:cs="Times New Roman"/>
+          <w:sz w:val="24"/>
+          <w:szCs w:val="24"/>
+        </w:rPr>
+        <w:t xml:space="preserve">• To make good research about people's park and gather all important information that </w:t>
+      </w:r>
+    </w:p>
+    <w:p>
+      <w:pPr>
+        <w:spacing w:line="360" w:lineRule="auto"/>
+        <w:rPr>
+          <w:rFonts w:ascii="Times New Roman" w:hAnsi="Times New Roman" w:cs="Times New Roman"/>
+          <w:sz w:val="24"/>
+          <w:szCs w:val="24"/>
+        </w:rPr>
+      </w:pPr>
+      <w:r>
+        <w:rPr>
+          <w:rFonts w:ascii="Times New Roman" w:hAnsi="Times New Roman" w:cs="Times New Roman"/>
+          <w:sz w:val="24"/>
+          <w:szCs w:val="24"/>
+        </w:rPr>
+        <w:t>helped in planning the parking management system.</w:t>
+      </w:r>
+    </w:p>
+    <w:p>
+      <w:pPr>
+        <w:spacing w:line="360" w:lineRule="auto"/>
+        <w:rPr>
+          <w:rFonts w:ascii="Times New Roman" w:hAnsi="Times New Roman" w:cs="Times New Roman"/>
+          <w:sz w:val="24"/>
+          <w:szCs w:val="24"/>
+        </w:rPr>
+      </w:pPr>
+      <w:r>
+        <w:rPr>
+          <w:rFonts w:ascii="Times New Roman" w:hAnsi="Times New Roman" w:cs="Times New Roman"/>
+          <w:sz w:val="24"/>
+          <w:szCs w:val="24"/>
+        </w:rPr>
+        <w:t>• Monitoring of parking space and updated on empty parking slots</w:t>
+      </w:r>
+    </w:p>
+    <w:p>
+      <w:pPr>
+        <w:spacing w:line="360" w:lineRule="auto"/>
+        <w:rPr>
+          <w:rFonts w:ascii="Times New Roman" w:hAnsi="Times New Roman" w:cs="Times New Roman"/>
+          <w:sz w:val="24"/>
+          <w:szCs w:val="24"/>
+        </w:rPr>
+      </w:pPr>
+      <w:r>
+        <w:rPr>
+          <w:rFonts w:ascii="Times New Roman" w:hAnsi="Times New Roman" w:cs="Times New Roman"/>
+          <w:sz w:val="24"/>
+          <w:szCs w:val="24"/>
+        </w:rPr>
+        <w:t>• Parking charges display</w:t>
+      </w:r>
+    </w:p>
+    <w:p>
+      <w:pPr>
+        <w:spacing w:line="360" w:lineRule="auto"/>
+        <w:rPr>
+          <w:rFonts w:ascii="Times New Roman" w:hAnsi="Times New Roman" w:cs="Times New Roman"/>
+          <w:sz w:val="24"/>
+          <w:szCs w:val="24"/>
+        </w:rPr>
+      </w:pPr>
+      <w:r>
+        <w:rPr>
+          <w:rFonts w:ascii="Times New Roman" w:hAnsi="Times New Roman" w:cs="Times New Roman"/>
+          <w:sz w:val="24"/>
+          <w:szCs w:val="24"/>
+        </w:rPr>
+        <w:t>• Printed receipt</w:t>
+      </w:r>
+    </w:p>
+    <w:p>
+      <w:pPr>
+        <w:spacing w:line="360" w:lineRule="auto"/>
+        <w:rPr>
+          <w:rFonts w:ascii="Times New Roman" w:hAnsi="Times New Roman" w:cs="Times New Roman"/>
+          <w:sz w:val="24"/>
+          <w:szCs w:val="24"/>
+        </w:rPr>
+      </w:pPr>
+      <w:r>
+        <w:rPr>
+          <w:rFonts w:ascii="Times New Roman" w:hAnsi="Times New Roman" w:cs="Times New Roman"/>
+          <w:sz w:val="24"/>
+          <w:szCs w:val="24"/>
+        </w:rPr>
+        <w:t>• To track in and out vehicle system</w:t>
+      </w:r>
+    </w:p>
+    <w:p>
+      <w:pPr>
+        <w:spacing w:line="360" w:lineRule="auto"/>
+        <w:rPr>
+          <w:rFonts w:ascii="Times New Roman" w:hAnsi="Times New Roman" w:cs="Times New Roman"/>
+          <w:sz w:val="24"/>
+          <w:szCs w:val="24"/>
+        </w:rPr>
+      </w:pPr>
+      <w:r>
+        <w:rPr>
+          <w:rFonts w:ascii="Times New Roman" w:hAnsi="Times New Roman" w:cs="Times New Roman"/>
+          <w:sz w:val="24"/>
+          <w:szCs w:val="24"/>
+        </w:rPr>
+        <w:t>• To focus on more secure data backup rather than paper-based system</w:t>
+      </w:r>
+    </w:p>
+    <w:p>
+      <w:pPr>
+        <w:spacing w:line="360" w:lineRule="auto"/>
+        <w:rPr>
+          <w:rFonts w:ascii="Times New Roman" w:hAnsi="Times New Roman" w:cs="Times New Roman"/>
+          <w:sz w:val="24"/>
+          <w:szCs w:val="24"/>
+        </w:rPr>
+      </w:pPr>
+      <w:r>
+        <w:rPr>
+          <w:rFonts w:ascii="Times New Roman" w:hAnsi="Times New Roman" w:cs="Times New Roman"/>
+          <w:sz w:val="24"/>
+          <w:szCs w:val="24"/>
+        </w:rPr>
+        <w:t>• To develop prototype as per design.</w:t>
+      </w:r>
+    </w:p>
+    <w:p>
+      <w:pPr>
+        <w:spacing w:line="360" w:lineRule="auto"/>
+        <w:rPr>
+          <w:rFonts w:ascii="Times New Roman" w:hAnsi="Times New Roman" w:cs="Times New Roman"/>
+          <w:sz w:val="24"/>
+          <w:szCs w:val="24"/>
+        </w:rPr>
+      </w:pPr>
+      <w:r>
+        <w:rPr>
+          <w:rFonts w:ascii="Times New Roman" w:hAnsi="Times New Roman" w:cs="Times New Roman"/>
+          <w:sz w:val="24"/>
+          <w:szCs w:val="24"/>
+        </w:rPr>
+        <w:t xml:space="preserve">• To enhance the visitor's experience. </w:t>
+      </w:r>
+    </w:p>
+    <w:p>
+      <w:pPr>
+        <w:spacing w:line="360" w:lineRule="auto"/>
+        <w:rPr>
+          <w:rFonts w:ascii="Times New Roman" w:hAnsi="Times New Roman" w:cs="Times New Roman"/>
+          <w:sz w:val="24"/>
+          <w:szCs w:val="24"/>
+        </w:rPr>
+      </w:pPr>
+      <w:r>
+        <w:rPr>
+          <w:rFonts w:ascii="Times New Roman" w:hAnsi="Times New Roman" w:cs="Times New Roman"/>
+          <w:sz w:val="24"/>
+          <w:szCs w:val="24"/>
+        </w:rPr>
+        <w:t xml:space="preserve">• In case of any damages and issue of vehicle that will guarantee take a responsive by </w:t>
+      </w:r>
+    </w:p>
+    <w:p>
+      <w:pPr>
+        <w:spacing w:line="360" w:lineRule="auto"/>
+        <w:rPr>
+          <w:rFonts w:ascii="Times New Roman" w:hAnsi="Times New Roman" w:cs="Times New Roman"/>
+          <w:sz w:val="24"/>
+          <w:szCs w:val="24"/>
+        </w:rPr>
+      </w:pPr>
+      <w:r>
+        <w:rPr>
+          <w:rFonts w:ascii="Times New Roman" w:hAnsi="Times New Roman" w:cs="Times New Roman"/>
+          <w:sz w:val="24"/>
+          <w:szCs w:val="24"/>
+        </w:rPr>
+        <w:lastRenderedPageBreak/>
+        <w:t>parking management.</w:t>
+      </w:r>
+    </w:p>
+    <w:p>
+      <w:pPr>
+        <w:spacing w:line="360" w:lineRule="auto"/>
+        <w:rPr>
+          <w:rFonts w:ascii="Times New Roman" w:hAnsi="Times New Roman" w:cs="Times New Roman"/>
+          <w:sz w:val="24"/>
+          <w:szCs w:val="24"/>
+        </w:rPr>
+      </w:pPr>
+      <w:r>
+        <w:rPr>
+          <w:rFonts w:ascii="Times New Roman" w:hAnsi="Times New Roman" w:cs="Times New Roman"/>
+          <w:sz w:val="24"/>
+          <w:szCs w:val="24"/>
+        </w:rPr>
+        <w:t xml:space="preserve">• The main important benefit of digital parking management system is its advanced </w:t>
+      </w:r>
+    </w:p>
+    <w:p>
+      <w:pPr>
+        <w:spacing w:line="360" w:lineRule="auto"/>
+        <w:rPr>
+          <w:rFonts w:ascii="Times New Roman" w:hAnsi="Times New Roman" w:cs="Times New Roman"/>
+          <w:sz w:val="24"/>
+          <w:szCs w:val="24"/>
+        </w:rPr>
+      </w:pPr>
+      <w:r>
+        <w:rPr>
+          <w:rFonts w:ascii="Times New Roman" w:hAnsi="Times New Roman" w:cs="Times New Roman"/>
+          <w:sz w:val="24"/>
+          <w:szCs w:val="24"/>
+        </w:rPr>
+        <w:t xml:space="preserve">technology. It follows latest technologies and concepts to assure profitable outcome. </w:t>
+      </w:r>
+    </w:p>
+    <w:p>
+      <w:pPr>
+        <w:spacing w:line="360" w:lineRule="auto"/>
+        <w:rPr>
+          <w:rFonts w:ascii="Times New Roman" w:hAnsi="Times New Roman" w:cs="Times New Roman"/>
+          <w:sz w:val="24"/>
+          <w:szCs w:val="24"/>
+        </w:rPr>
+      </w:pPr>
+      <w:r>
+        <w:rPr>
+          <w:rFonts w:ascii="Times New Roman" w:hAnsi="Times New Roman" w:cs="Times New Roman"/>
+          <w:sz w:val="24"/>
+          <w:szCs w:val="24"/>
+        </w:rPr>
+        <w:t xml:space="preserve">• Another unique advantage of it is it’s a cost-effective technique with less manpower, </w:t>
+      </w:r>
+    </w:p>
+    <w:p>
+      <w:pPr>
+        <w:spacing w:line="360" w:lineRule="auto"/>
+        <w:rPr>
+          <w:rFonts w:ascii="Times New Roman" w:hAnsi="Times New Roman" w:cs="Times New Roman"/>
+          <w:sz w:val="24"/>
+          <w:szCs w:val="24"/>
+        </w:rPr>
+      </w:pPr>
+      <w:r>
+        <w:rPr>
+          <w:rFonts w:ascii="Times New Roman" w:hAnsi="Times New Roman" w:cs="Times New Roman"/>
+          <w:sz w:val="24"/>
+          <w:szCs w:val="24"/>
+        </w:rPr>
+        <w:t xml:space="preserve">large sum of money is saved. </w:t>
+      </w:r>
+    </w:p>
+    <w:p>
+      <w:pPr>
+        <w:spacing w:line="360" w:lineRule="auto"/>
+        <w:rPr>
+          <w:rFonts w:ascii="Times New Roman" w:hAnsi="Times New Roman" w:cs="Times New Roman"/>
+          <w:sz w:val="24"/>
+          <w:szCs w:val="24"/>
+        </w:rPr>
+      </w:pPr>
+      <w:r>
+        <w:rPr>
+          <w:rFonts w:ascii="Times New Roman" w:hAnsi="Times New Roman" w:cs="Times New Roman"/>
+          <w:sz w:val="24"/>
+          <w:szCs w:val="24"/>
+        </w:rPr>
+        <w:t>• Moreover, it saves manual labor and energy.</w:t>
+      </w:r>
+    </w:p>
+    <w:p>
+      <w:pPr>
+        <w:spacing w:line="360" w:lineRule="auto"/>
+        <w:rPr>
+          <w:rFonts w:ascii="Times New Roman" w:hAnsi="Times New Roman" w:cs="Times New Roman"/>
+          <w:sz w:val="24"/>
+          <w:szCs w:val="24"/>
+        </w:rPr>
+      </w:pPr>
+      <w:r>
+        <w:rPr>
+          <w:rFonts w:ascii="Times New Roman" w:hAnsi="Times New Roman" w:cs="Times New Roman"/>
+          <w:sz w:val="24"/>
+          <w:szCs w:val="24"/>
+        </w:rPr>
+        <w:t xml:space="preserve">• For parking authorities of IIMS College and clients parking lot system resources are </w:t>
+      </w:r>
+    </w:p>
+    <w:p>
+      <w:pPr>
+        <w:spacing w:line="360" w:lineRule="auto"/>
+        <w:rPr>
+          <w:rFonts w:ascii="Times New Roman" w:hAnsi="Times New Roman" w:cs="Times New Roman"/>
+          <w:sz w:val="24"/>
+          <w:szCs w:val="24"/>
+        </w:rPr>
+      </w:pPr>
+      <w:r>
+        <w:rPr>
+          <w:rFonts w:ascii="Times New Roman" w:hAnsi="Times New Roman" w:cs="Times New Roman"/>
+          <w:sz w:val="24"/>
+          <w:szCs w:val="24"/>
+        </w:rPr>
+        <w:t>flexible enough to operate and manage.</w:t>
+      </w:r>
+    </w:p>
+    <w:p>
+      <w:pPr>
+        <w:spacing w:line="360" w:lineRule="auto"/>
+        <w:rPr>
+          <w:rFonts w:ascii="Times New Roman" w:hAnsi="Times New Roman" w:cs="Times New Roman"/>
+          <w:sz w:val="24"/>
+          <w:szCs w:val="24"/>
+        </w:rPr>
+      </w:pPr>
+      <w:r>
+        <w:rPr>
+          <w:rFonts w:ascii="Times New Roman" w:hAnsi="Times New Roman" w:cs="Times New Roman"/>
+          <w:sz w:val="24"/>
+          <w:szCs w:val="24"/>
+        </w:rPr>
+        <w:t xml:space="preserve">• This system can be easily handled by the attendants because of its well-organized </w:t>
+      </w:r>
+    </w:p>
+    <w:p>
+      <w:pPr>
+        <w:spacing w:line="360" w:lineRule="auto"/>
+        <w:rPr>
+          <w:rFonts w:ascii="Times New Roman" w:hAnsi="Times New Roman" w:cs="Times New Roman"/>
+          <w:sz w:val="24"/>
+          <w:szCs w:val="24"/>
+        </w:rPr>
+      </w:pPr>
+      <w:r>
+        <w:rPr>
+          <w:rFonts w:ascii="Times New Roman" w:hAnsi="Times New Roman" w:cs="Times New Roman"/>
+          <w:sz w:val="24"/>
+          <w:szCs w:val="24"/>
+        </w:rPr>
+        <w:t>structure.</w:t>
+      </w:r>
+    </w:p>
+    <w:p>
+      <w:pPr>
+        <w:spacing w:line="360" w:lineRule="auto"/>
+        <w:rPr>
+          <w:rFonts w:ascii="Times New Roman" w:hAnsi="Times New Roman" w:cs="Times New Roman"/>
+          <w:sz w:val="24"/>
+          <w:szCs w:val="24"/>
+        </w:rPr>
+      </w:pPr>
+      <w:r>
+        <w:rPr>
+          <w:rFonts w:ascii="Times New Roman" w:hAnsi="Times New Roman" w:cs="Times New Roman"/>
+          <w:sz w:val="24"/>
+          <w:szCs w:val="24"/>
+        </w:rPr>
+        <w:t xml:space="preserve">• The vehicle users are well assured on grounds of security and privacy. </w:t>
+      </w:r>
+    </w:p>
+    <w:p>
+      <w:pPr>
+        <w:spacing w:line="360" w:lineRule="auto"/>
+        <w:rPr>
+          <w:rFonts w:ascii="Times New Roman" w:hAnsi="Times New Roman" w:cs="Times New Roman"/>
+          <w:sz w:val="24"/>
+          <w:szCs w:val="24"/>
+        </w:rPr>
+      </w:pPr>
+      <w:r>
+        <w:rPr>
+          <w:rFonts w:ascii="Times New Roman" w:hAnsi="Times New Roman" w:cs="Times New Roman"/>
+          <w:sz w:val="24"/>
+          <w:szCs w:val="24"/>
+        </w:rPr>
+        <w:t xml:space="preserve">• The system prohibits unauthorized entry or exit and is suitable for multiple entry and exit </w:t>
+      </w:r>
+    </w:p>
+    <w:p>
+      <w:pPr>
+        <w:spacing w:line="360" w:lineRule="auto"/>
+        <w:rPr>
+          <w:rFonts w:ascii="Times New Roman" w:hAnsi="Times New Roman" w:cs="Times New Roman"/>
+          <w:sz w:val="24"/>
+          <w:szCs w:val="24"/>
+        </w:rPr>
+      </w:pPr>
+      <w:r>
+        <w:rPr>
+          <w:rFonts w:ascii="Times New Roman" w:hAnsi="Times New Roman" w:cs="Times New Roman"/>
+          <w:sz w:val="24"/>
+          <w:szCs w:val="24"/>
+        </w:rPr>
+        <w:t>points</w:t>
       </w:r>
     </w:p>
     <w:sectPr>
@@ -1745,7 +2384,7 @@
     <w:lsdException w:name="Table Web 2" w:semiHidden="1" w:unhideWhenUsed="1"/>
     <w:lsdException w:name="Table Web 3" w:semiHidden="1" w:unhideWhenUsed="1"/>
     <w:lsdException w:name="Balloon Text" w:semiHidden="1" w:unhideWhenUsed="1"/>
-    <w:lsdException w:name="Table Grid" w:semiHidden="1" w:uiPriority="59" w:unhideWhenUsed="1"/>
+    <w:lsdException w:name="Table Grid" w:uiPriority="59"/>
     <w:lsdException w:name="Table Theme" w:semiHidden="1" w:unhideWhenUsed="1"/>
     <w:lsdException w:name="Placeholder Text" w:semiHidden="1"/>
     <w:lsdException w:name="No Spacing" w:uiPriority="1" w:qFormat="1"/>

--- a/Rav_Kumar_Gupta_1002057734.docx
+++ b/Rav_Kumar_Gupta_1002057734.docx
@@ -2181,25 +2181,1431 @@
           <w:sz w:val="24"/>
           <w:szCs w:val="24"/>
         </w:rPr>
-        <w:t xml:space="preserve">• The system prohibits unauthorized entry or exit and is suitable for multiple entry and exit </w:t>
-      </w:r>
-    </w:p>
-    <w:p>
-      <w:pPr>
-        <w:spacing w:line="360" w:lineRule="auto"/>
-        <w:rPr>
-          <w:rFonts w:ascii="Times New Roman" w:hAnsi="Times New Roman" w:cs="Times New Roman"/>
-          <w:sz w:val="24"/>
-          <w:szCs w:val="24"/>
-        </w:rPr>
-      </w:pPr>
-      <w:r>
-        <w:rPr>
-          <w:rFonts w:ascii="Times New Roman" w:hAnsi="Times New Roman" w:cs="Times New Roman"/>
-          <w:sz w:val="24"/>
-          <w:szCs w:val="24"/>
-        </w:rPr>
-        <w:t>points</w:t>
+        <w:t>• The system prohibits unauthorized entry or exit and is suitable for multiple entry and exit</w:t>
+      </w:r>
+      <w:r>
+        <w:rPr>
+          <w:rFonts w:ascii="Times New Roman" w:hAnsi="Times New Roman" w:cs="Times New Roman"/>
+          <w:sz w:val="24"/>
+          <w:szCs w:val="24"/>
+        </w:rPr>
+        <w:t xml:space="preserve"> p</w:t>
+      </w:r>
+      <w:r>
+        <w:rPr>
+          <w:rFonts w:ascii="Times New Roman" w:hAnsi="Times New Roman" w:cs="Times New Roman"/>
+          <w:sz w:val="24"/>
+          <w:szCs w:val="24"/>
+        </w:rPr>
+        <w:t>oints</w:t>
+      </w:r>
+    </w:p>
+    <w:p>
+      <w:pPr>
+        <w:spacing w:line="360" w:lineRule="auto"/>
+        <w:rPr>
+          <w:rFonts w:ascii="Times New Roman" w:hAnsi="Times New Roman" w:cs="Times New Roman"/>
+          <w:sz w:val="24"/>
+          <w:szCs w:val="24"/>
+        </w:rPr>
+      </w:pPr>
+    </w:p>
+    <w:p>
+      <w:pPr>
+        <w:spacing w:line="360" w:lineRule="auto"/>
+        <w:rPr>
+          <w:rFonts w:ascii="Times New Roman" w:hAnsi="Times New Roman" w:cs="Times New Roman"/>
+          <w:b/>
+          <w:bCs/>
+          <w:sz w:val="24"/>
+          <w:szCs w:val="24"/>
+        </w:rPr>
+      </w:pPr>
+      <w:r>
+        <w:rPr>
+          <w:rFonts w:ascii="Times New Roman" w:hAnsi="Times New Roman" w:cs="Times New Roman"/>
+          <w:b/>
+          <w:bCs/>
+          <w:sz w:val="24"/>
+          <w:szCs w:val="24"/>
+        </w:rPr>
+        <w:t>Justification:</w:t>
+      </w:r>
+    </w:p>
+    <w:p>
+      <w:pPr>
+        <w:spacing w:line="360" w:lineRule="auto"/>
+        <w:rPr>
+          <w:rFonts w:ascii="Times New Roman" w:hAnsi="Times New Roman" w:cs="Times New Roman"/>
+          <w:sz w:val="24"/>
+          <w:szCs w:val="24"/>
+        </w:rPr>
+      </w:pPr>
+      <w:r>
+        <w:rPr>
+          <w:rFonts w:ascii="Times New Roman" w:hAnsi="Times New Roman" w:cs="Times New Roman"/>
+          <w:sz w:val="24"/>
+          <w:szCs w:val="24"/>
+        </w:rPr>
+        <w:t xml:space="preserve">With the development of technology, there has been needed of more vehicle just to make </w:t>
+      </w:r>
+    </w:p>
+    <w:p>
+      <w:pPr>
+        <w:spacing w:line="360" w:lineRule="auto"/>
+        <w:rPr>
+          <w:rFonts w:ascii="Times New Roman" w:hAnsi="Times New Roman" w:cs="Times New Roman"/>
+          <w:sz w:val="24"/>
+          <w:szCs w:val="24"/>
+        </w:rPr>
+      </w:pPr>
+      <w:r>
+        <w:rPr>
+          <w:rFonts w:ascii="Times New Roman" w:hAnsi="Times New Roman" w:cs="Times New Roman"/>
+          <w:sz w:val="24"/>
+          <w:szCs w:val="24"/>
+        </w:rPr>
+        <w:t xml:space="preserve">case in daily life. And to manage the vehicle, more parking area should be established. </w:t>
+      </w:r>
+    </w:p>
+    <w:p>
+      <w:pPr>
+        <w:spacing w:line="360" w:lineRule="auto"/>
+        <w:rPr>
+          <w:rFonts w:ascii="Times New Roman" w:hAnsi="Times New Roman" w:cs="Times New Roman"/>
+          <w:sz w:val="24"/>
+          <w:szCs w:val="24"/>
+        </w:rPr>
+      </w:pPr>
+      <w:r>
+        <w:rPr>
+          <w:rFonts w:ascii="Times New Roman" w:hAnsi="Times New Roman" w:cs="Times New Roman"/>
+          <w:sz w:val="24"/>
+          <w:szCs w:val="24"/>
+        </w:rPr>
+        <w:t xml:space="preserve">Parking must be in systematic way and need to record customer details in online so that </w:t>
+      </w:r>
+    </w:p>
+    <w:p>
+      <w:pPr>
+        <w:spacing w:line="360" w:lineRule="auto"/>
+        <w:rPr>
+          <w:rFonts w:ascii="Times New Roman" w:hAnsi="Times New Roman" w:cs="Times New Roman"/>
+          <w:sz w:val="24"/>
+          <w:szCs w:val="24"/>
+        </w:rPr>
+      </w:pPr>
+      <w:r>
+        <w:rPr>
+          <w:rFonts w:ascii="Times New Roman" w:hAnsi="Times New Roman" w:cs="Times New Roman"/>
+          <w:sz w:val="24"/>
+          <w:szCs w:val="24"/>
+        </w:rPr>
+        <w:t xml:space="preserve">there won’t be any problem in the future. This system is purposed in order to enhance the </w:t>
+      </w:r>
+    </w:p>
+    <w:p>
+      <w:pPr>
+        <w:spacing w:line="360" w:lineRule="auto"/>
+        <w:rPr>
+          <w:rFonts w:ascii="Times New Roman" w:hAnsi="Times New Roman" w:cs="Times New Roman"/>
+          <w:sz w:val="24"/>
+          <w:szCs w:val="24"/>
+        </w:rPr>
+      </w:pPr>
+      <w:r>
+        <w:rPr>
+          <w:rFonts w:ascii="Times New Roman" w:hAnsi="Times New Roman" w:cs="Times New Roman"/>
+          <w:sz w:val="24"/>
+          <w:szCs w:val="24"/>
+        </w:rPr>
+        <w:t xml:space="preserve">security with efficient management. We need a system that helps to know how many </w:t>
+      </w:r>
+    </w:p>
+    <w:p>
+      <w:pPr>
+        <w:spacing w:line="360" w:lineRule="auto"/>
+        <w:rPr>
+          <w:rFonts w:ascii="Times New Roman" w:hAnsi="Times New Roman" w:cs="Times New Roman"/>
+          <w:sz w:val="24"/>
+          <w:szCs w:val="24"/>
+        </w:rPr>
+      </w:pPr>
+      <w:r>
+        <w:rPr>
+          <w:rFonts w:ascii="Times New Roman" w:hAnsi="Times New Roman" w:cs="Times New Roman"/>
+          <w:sz w:val="24"/>
+          <w:szCs w:val="24"/>
+        </w:rPr>
+        <w:t>vehicles are parking in the parking area.</w:t>
+      </w:r>
+    </w:p>
+    <w:p>
+      <w:pPr>
+        <w:spacing w:line="360" w:lineRule="auto"/>
+        <w:rPr>
+          <w:rFonts w:ascii="Times New Roman" w:hAnsi="Times New Roman" w:cs="Times New Roman"/>
+          <w:sz w:val="24"/>
+          <w:szCs w:val="24"/>
+        </w:rPr>
+      </w:pPr>
+      <w:r>
+        <w:rPr>
+          <w:rFonts w:ascii="Times New Roman" w:hAnsi="Times New Roman" w:cs="Times New Roman"/>
+          <w:sz w:val="24"/>
+          <w:szCs w:val="24"/>
+        </w:rPr>
+        <w:lastRenderedPageBreak/>
+        <w:t>My main goal is to provide this system to record the customer's details in parking areas</w:t>
+      </w:r>
+    </w:p>
+    <w:p>
+      <w:pPr>
+        <w:spacing w:line="360" w:lineRule="auto"/>
+        <w:rPr>
+          <w:rFonts w:ascii="Times New Roman" w:hAnsi="Times New Roman" w:cs="Times New Roman"/>
+          <w:sz w:val="24"/>
+          <w:szCs w:val="24"/>
+        </w:rPr>
+      </w:pPr>
+      <w:r>
+        <w:rPr>
+          <w:rFonts w:ascii="Times New Roman" w:hAnsi="Times New Roman" w:cs="Times New Roman"/>
+          <w:sz w:val="24"/>
+          <w:szCs w:val="24"/>
+        </w:rPr>
+        <w:t>safe and secure in online. And how many vehicles enter last 7 days records. It will help in</w:t>
+      </w:r>
+    </w:p>
+    <w:p>
+      <w:pPr>
+        <w:spacing w:line="360" w:lineRule="auto"/>
+        <w:rPr>
+          <w:rFonts w:ascii="Times New Roman" w:hAnsi="Times New Roman" w:cs="Times New Roman"/>
+          <w:sz w:val="24"/>
+          <w:szCs w:val="24"/>
+        </w:rPr>
+      </w:pPr>
+      <w:r>
+        <w:rPr>
+          <w:rFonts w:ascii="Times New Roman" w:hAnsi="Times New Roman" w:cs="Times New Roman"/>
+          <w:sz w:val="24"/>
+          <w:szCs w:val="24"/>
+        </w:rPr>
+        <w:t xml:space="preserve">parking areas. Parking system are essential in overseeing vehicles in different areas like </w:t>
+      </w:r>
+    </w:p>
+    <w:p>
+      <w:pPr>
+        <w:spacing w:line="360" w:lineRule="auto"/>
+        <w:rPr>
+          <w:rFonts w:ascii="Times New Roman" w:hAnsi="Times New Roman" w:cs="Times New Roman"/>
+          <w:sz w:val="24"/>
+          <w:szCs w:val="24"/>
+        </w:rPr>
+      </w:pPr>
+      <w:r>
+        <w:rPr>
+          <w:rFonts w:ascii="Times New Roman" w:hAnsi="Times New Roman" w:cs="Times New Roman"/>
+          <w:sz w:val="24"/>
+          <w:szCs w:val="24"/>
+        </w:rPr>
+        <w:t xml:space="preserve">residencies, emergency clinics, shopping centers, workplaces, and other open spots. This </w:t>
+      </w:r>
+    </w:p>
+    <w:p>
+      <w:pPr>
+        <w:spacing w:line="360" w:lineRule="auto"/>
+        <w:rPr>
+          <w:rFonts w:ascii="Times New Roman" w:hAnsi="Times New Roman" w:cs="Times New Roman"/>
+          <w:sz w:val="24"/>
+          <w:szCs w:val="24"/>
+        </w:rPr>
+      </w:pPr>
+      <w:r>
+        <w:rPr>
+          <w:rFonts w:ascii="Times New Roman" w:hAnsi="Times New Roman" w:cs="Times New Roman"/>
+          <w:sz w:val="24"/>
+          <w:szCs w:val="24"/>
+        </w:rPr>
+        <w:t xml:space="preserve">is on the grounds that they assist control with dealing whenever of day or night by </w:t>
+      </w:r>
+    </w:p>
+    <w:p>
+      <w:pPr>
+        <w:spacing w:line="360" w:lineRule="auto"/>
+        <w:rPr>
+          <w:rFonts w:ascii="Times New Roman" w:hAnsi="Times New Roman" w:cs="Times New Roman"/>
+          <w:sz w:val="24"/>
+          <w:szCs w:val="24"/>
+        </w:rPr>
+      </w:pPr>
+      <w:r>
+        <w:rPr>
+          <w:rFonts w:ascii="Times New Roman" w:hAnsi="Times New Roman" w:cs="Times New Roman"/>
+          <w:sz w:val="24"/>
+          <w:szCs w:val="24"/>
+        </w:rPr>
+        <w:t xml:space="preserve">guaranteeing simple entry or exit of vehicles utilizing the parking area. With the new </w:t>
+      </w:r>
+    </w:p>
+    <w:p>
+      <w:pPr>
+        <w:spacing w:line="360" w:lineRule="auto"/>
+        <w:rPr>
+          <w:rFonts w:ascii="Times New Roman" w:hAnsi="Times New Roman" w:cs="Times New Roman"/>
+          <w:sz w:val="24"/>
+          <w:szCs w:val="24"/>
+        </w:rPr>
+      </w:pPr>
+      <w:r>
+        <w:rPr>
+          <w:rFonts w:ascii="Times New Roman" w:hAnsi="Times New Roman" w:cs="Times New Roman"/>
+          <w:sz w:val="24"/>
+          <w:szCs w:val="24"/>
+        </w:rPr>
+        <w:t xml:space="preserve">system, we currently have incorporated stopping systems that give brilliant answers for </w:t>
+      </w:r>
+    </w:p>
+    <w:p>
+      <w:pPr>
+        <w:spacing w:line="360" w:lineRule="auto"/>
+        <w:rPr>
+          <w:rFonts w:ascii="Times New Roman" w:hAnsi="Times New Roman" w:cs="Times New Roman"/>
+          <w:sz w:val="24"/>
+          <w:szCs w:val="24"/>
+        </w:rPr>
+      </w:pPr>
+      <w:r>
+        <w:rPr>
+          <w:rFonts w:ascii="Times New Roman" w:hAnsi="Times New Roman" w:cs="Times New Roman"/>
+          <w:sz w:val="24"/>
+          <w:szCs w:val="24"/>
+        </w:rPr>
+        <w:t xml:space="preserve">different parking issues. Here are five reasons why you should put money into the best </w:t>
+      </w:r>
+    </w:p>
+    <w:p>
+      <w:pPr>
+        <w:spacing w:line="360" w:lineRule="auto"/>
+        <w:rPr>
+          <w:rFonts w:ascii="Times New Roman" w:hAnsi="Times New Roman" w:cs="Times New Roman"/>
+          <w:sz w:val="24"/>
+          <w:szCs w:val="24"/>
+        </w:rPr>
+      </w:pPr>
+      <w:r>
+        <w:rPr>
+          <w:rFonts w:ascii="Times New Roman" w:hAnsi="Times New Roman" w:cs="Times New Roman"/>
+          <w:sz w:val="24"/>
+          <w:szCs w:val="24"/>
+        </w:rPr>
+        <w:t>parking systems.</w:t>
+      </w:r>
+      <w:r>
+        <w:rPr>
+          <w:rFonts w:ascii="Times New Roman" w:hAnsi="Times New Roman" w:cs="Times New Roman"/>
+          <w:sz w:val="24"/>
+          <w:szCs w:val="24"/>
+        </w:rPr>
+        <w:cr/>
+      </w:r>
+    </w:p>
+    <w:p>
+      <w:pPr>
+        <w:spacing w:line="360" w:lineRule="auto"/>
+        <w:rPr>
+          <w:rFonts w:ascii="Times New Roman" w:hAnsi="Times New Roman" w:cs="Times New Roman"/>
+          <w:sz w:val="24"/>
+          <w:szCs w:val="24"/>
+        </w:rPr>
+      </w:pPr>
+      <w:r>
+        <w:rPr>
+          <w:rFonts w:ascii="Times New Roman" w:hAnsi="Times New Roman" w:cs="Times New Roman"/>
+          <w:sz w:val="24"/>
+          <w:szCs w:val="24"/>
+        </w:rPr>
+        <w:t>i. Improve security:</w:t>
+      </w:r>
+    </w:p>
+    <w:p>
+      <w:pPr>
+        <w:spacing w:line="360" w:lineRule="auto"/>
+        <w:rPr>
+          <w:rFonts w:ascii="Times New Roman" w:hAnsi="Times New Roman" w:cs="Times New Roman"/>
+          <w:sz w:val="24"/>
+          <w:szCs w:val="24"/>
+        </w:rPr>
+      </w:pPr>
+      <w:r>
+        <w:rPr>
+          <w:rFonts w:ascii="Times New Roman" w:hAnsi="Times New Roman" w:cs="Times New Roman"/>
+          <w:sz w:val="24"/>
+          <w:szCs w:val="24"/>
+        </w:rPr>
+        <w:t xml:space="preserve">One of the significant points of parking system is that it builds the viability and </w:t>
+      </w:r>
+    </w:p>
+    <w:p>
+      <w:pPr>
+        <w:spacing w:line="360" w:lineRule="auto"/>
+        <w:rPr>
+          <w:rFonts w:ascii="Times New Roman" w:hAnsi="Times New Roman" w:cs="Times New Roman"/>
+          <w:sz w:val="24"/>
+          <w:szCs w:val="24"/>
+        </w:rPr>
+      </w:pPr>
+      <w:r>
+        <w:rPr>
+          <w:rFonts w:ascii="Times New Roman" w:hAnsi="Times New Roman" w:cs="Times New Roman"/>
+          <w:sz w:val="24"/>
+          <w:szCs w:val="24"/>
+        </w:rPr>
+        <w:t xml:space="preserve">effectiveness of security systems. All the vehicles that enter the parking area are recorded </w:t>
+      </w:r>
+    </w:p>
+    <w:p>
+      <w:pPr>
+        <w:spacing w:line="360" w:lineRule="auto"/>
+        <w:rPr>
+          <w:rFonts w:ascii="Times New Roman" w:hAnsi="Times New Roman" w:cs="Times New Roman"/>
+          <w:sz w:val="24"/>
+          <w:szCs w:val="24"/>
+        </w:rPr>
+      </w:pPr>
+      <w:r>
+        <w:rPr>
+          <w:rFonts w:ascii="Times New Roman" w:hAnsi="Times New Roman" w:cs="Times New Roman"/>
+          <w:sz w:val="24"/>
+          <w:szCs w:val="24"/>
+        </w:rPr>
+        <w:t xml:space="preserve">and checked. The parking system makes it simple for the parking records to regulate, </w:t>
+      </w:r>
+    </w:p>
+    <w:p>
+      <w:pPr>
+        <w:spacing w:line="360" w:lineRule="auto"/>
+        <w:rPr>
+          <w:rFonts w:ascii="Times New Roman" w:hAnsi="Times New Roman" w:cs="Times New Roman"/>
+          <w:sz w:val="24"/>
+          <w:szCs w:val="24"/>
+        </w:rPr>
+      </w:pPr>
+      <w:r>
+        <w:rPr>
+          <w:rFonts w:ascii="Times New Roman" w:hAnsi="Times New Roman" w:cs="Times New Roman"/>
+          <w:sz w:val="24"/>
+          <w:szCs w:val="24"/>
+        </w:rPr>
+        <w:t>oversee and control data on the entries and exists from the premises.</w:t>
+      </w:r>
+    </w:p>
+    <w:p>
+      <w:pPr>
+        <w:spacing w:line="360" w:lineRule="auto"/>
+        <w:rPr>
+          <w:rFonts w:ascii="Times New Roman" w:hAnsi="Times New Roman" w:cs="Times New Roman"/>
+          <w:sz w:val="24"/>
+          <w:szCs w:val="24"/>
+        </w:rPr>
+      </w:pPr>
+      <w:r>
+        <w:rPr>
+          <w:rFonts w:ascii="Times New Roman" w:hAnsi="Times New Roman" w:cs="Times New Roman"/>
+          <w:sz w:val="24"/>
+          <w:szCs w:val="24"/>
+        </w:rPr>
+        <w:t>ii. Prevents human errors:</w:t>
+      </w:r>
+    </w:p>
+    <w:p>
+      <w:pPr>
+        <w:spacing w:line="360" w:lineRule="auto"/>
+        <w:rPr>
+          <w:rFonts w:ascii="Times New Roman" w:hAnsi="Times New Roman" w:cs="Times New Roman"/>
+          <w:sz w:val="24"/>
+          <w:szCs w:val="24"/>
+        </w:rPr>
+      </w:pPr>
+      <w:r>
+        <w:rPr>
+          <w:rFonts w:ascii="Times New Roman" w:hAnsi="Times New Roman" w:cs="Times New Roman"/>
+          <w:sz w:val="24"/>
+          <w:szCs w:val="24"/>
+        </w:rPr>
+        <w:t xml:space="preserve">Good parking management systems like my system; it is very simple to utilize and your </w:t>
+      </w:r>
+    </w:p>
+    <w:p>
+      <w:pPr>
+        <w:spacing w:line="360" w:lineRule="auto"/>
+        <w:rPr>
+          <w:rFonts w:ascii="Times New Roman" w:hAnsi="Times New Roman" w:cs="Times New Roman"/>
+          <w:sz w:val="24"/>
+          <w:szCs w:val="24"/>
+        </w:rPr>
+      </w:pPr>
+      <w:r>
+        <w:rPr>
+          <w:rFonts w:ascii="Times New Roman" w:hAnsi="Times New Roman" w:cs="Times New Roman"/>
+          <w:sz w:val="24"/>
+          <w:szCs w:val="24"/>
+        </w:rPr>
+        <w:t xml:space="preserve">workers won't require any training. The effectiveness of computerization innovation </w:t>
+      </w:r>
+    </w:p>
+    <w:p>
+      <w:pPr>
+        <w:spacing w:line="360" w:lineRule="auto"/>
+        <w:rPr>
+          <w:rFonts w:ascii="Times New Roman" w:hAnsi="Times New Roman" w:cs="Times New Roman"/>
+          <w:sz w:val="24"/>
+          <w:szCs w:val="24"/>
+        </w:rPr>
+      </w:pPr>
+      <w:r>
+        <w:rPr>
+          <w:rFonts w:ascii="Times New Roman" w:hAnsi="Times New Roman" w:cs="Times New Roman"/>
+          <w:sz w:val="24"/>
+          <w:szCs w:val="24"/>
+        </w:rPr>
+        <w:t xml:space="preserve">moderates’ human impedance in the whole parking process. This removes the dangers </w:t>
+      </w:r>
+    </w:p>
+    <w:p>
+      <w:pPr>
+        <w:spacing w:line="360" w:lineRule="auto"/>
+        <w:rPr>
+          <w:rFonts w:ascii="Times New Roman" w:hAnsi="Times New Roman" w:cs="Times New Roman"/>
+          <w:sz w:val="24"/>
+          <w:szCs w:val="24"/>
+        </w:rPr>
+      </w:pPr>
+      <w:r>
+        <w:rPr>
+          <w:rFonts w:ascii="Times New Roman" w:hAnsi="Times New Roman" w:cs="Times New Roman"/>
+          <w:sz w:val="24"/>
+          <w:szCs w:val="24"/>
+        </w:rPr>
+        <w:t xml:space="preserve">related with date altering and manual mistakes. we will be sure of getting accurate </w:t>
+      </w:r>
+    </w:p>
+    <w:p>
+      <w:pPr>
+        <w:spacing w:line="360" w:lineRule="auto"/>
+        <w:rPr>
+          <w:rFonts w:ascii="Times New Roman" w:hAnsi="Times New Roman" w:cs="Times New Roman"/>
+          <w:sz w:val="24"/>
+          <w:szCs w:val="24"/>
+        </w:rPr>
+      </w:pPr>
+      <w:r>
+        <w:rPr>
+          <w:rFonts w:ascii="Times New Roman" w:hAnsi="Times New Roman" w:cs="Times New Roman"/>
+          <w:sz w:val="24"/>
+          <w:szCs w:val="24"/>
+        </w:rPr>
+        <w:t>records and data and this will give us genuine feelings of mind.</w:t>
+      </w:r>
+    </w:p>
+    <w:p>
+      <w:pPr>
+        <w:spacing w:line="360" w:lineRule="auto"/>
+        <w:rPr>
+          <w:rFonts w:ascii="Times New Roman" w:hAnsi="Times New Roman" w:cs="Times New Roman"/>
+          <w:sz w:val="24"/>
+          <w:szCs w:val="24"/>
+        </w:rPr>
+      </w:pPr>
+      <w:r>
+        <w:rPr>
+          <w:rFonts w:ascii="Times New Roman" w:hAnsi="Times New Roman" w:cs="Times New Roman"/>
+          <w:sz w:val="24"/>
+          <w:szCs w:val="24"/>
+        </w:rPr>
+        <w:lastRenderedPageBreak/>
+        <w:t xml:space="preserve">without getting any concern. There are many vehicles parking area who record </w:t>
+      </w:r>
+      <w:proofErr w:type="gramStart"/>
+      <w:r>
+        <w:rPr>
+          <w:rFonts w:ascii="Times New Roman" w:hAnsi="Times New Roman" w:cs="Times New Roman"/>
+          <w:sz w:val="24"/>
+          <w:szCs w:val="24"/>
+        </w:rPr>
+        <w:t>their</w:t>
+      </w:r>
+      <w:proofErr w:type="gramEnd"/>
+      <w:r>
+        <w:rPr>
+          <w:rFonts w:ascii="Times New Roman" w:hAnsi="Times New Roman" w:cs="Times New Roman"/>
+          <w:sz w:val="24"/>
+          <w:szCs w:val="24"/>
+        </w:rPr>
+        <w:t xml:space="preserve"> </w:t>
+      </w:r>
+    </w:p>
+    <w:p>
+      <w:pPr>
+        <w:spacing w:line="360" w:lineRule="auto"/>
+        <w:rPr>
+          <w:rFonts w:ascii="Times New Roman" w:hAnsi="Times New Roman" w:cs="Times New Roman"/>
+          <w:sz w:val="24"/>
+          <w:szCs w:val="24"/>
+        </w:rPr>
+      </w:pPr>
+      <w:r>
+        <w:rPr>
+          <w:rFonts w:ascii="Times New Roman" w:hAnsi="Times New Roman" w:cs="Times New Roman"/>
+          <w:sz w:val="24"/>
+          <w:szCs w:val="24"/>
+        </w:rPr>
+        <w:t xml:space="preserve">operation manually through paper work. My purpose system helps them to record all the </w:t>
+      </w:r>
+    </w:p>
+    <w:p>
+      <w:pPr>
+        <w:spacing w:line="360" w:lineRule="auto"/>
+        <w:rPr>
+          <w:rFonts w:ascii="Times New Roman" w:hAnsi="Times New Roman" w:cs="Times New Roman"/>
+          <w:sz w:val="24"/>
+          <w:szCs w:val="24"/>
+        </w:rPr>
+      </w:pPr>
+      <w:r>
+        <w:rPr>
+          <w:rFonts w:ascii="Times New Roman" w:hAnsi="Times New Roman" w:cs="Times New Roman"/>
+          <w:sz w:val="24"/>
+          <w:szCs w:val="24"/>
+        </w:rPr>
+        <w:t xml:space="preserve">details of the customer. While the admin work in the system is to add delete and edit the </w:t>
+      </w:r>
+    </w:p>
+    <w:p>
+      <w:pPr>
+        <w:spacing w:line="360" w:lineRule="auto"/>
+        <w:rPr>
+          <w:rFonts w:ascii="Times New Roman" w:hAnsi="Times New Roman" w:cs="Times New Roman"/>
+          <w:sz w:val="24"/>
+          <w:szCs w:val="24"/>
+        </w:rPr>
+      </w:pPr>
+      <w:r>
+        <w:rPr>
+          <w:rFonts w:ascii="Times New Roman" w:hAnsi="Times New Roman" w:cs="Times New Roman"/>
+          <w:sz w:val="24"/>
+          <w:szCs w:val="24"/>
+        </w:rPr>
+        <w:t>customer’s detail.</w:t>
+      </w:r>
+    </w:p>
+    <w:p>
+      <w:pPr>
+        <w:spacing w:line="360" w:lineRule="auto"/>
+        <w:rPr>
+          <w:rFonts w:ascii="Times New Roman" w:hAnsi="Times New Roman" w:cs="Times New Roman"/>
+          <w:sz w:val="24"/>
+          <w:szCs w:val="24"/>
+        </w:rPr>
+      </w:pPr>
+      <w:r>
+        <w:rPr>
+          <w:rFonts w:ascii="Times New Roman" w:hAnsi="Times New Roman" w:cs="Times New Roman"/>
+          <w:sz w:val="24"/>
+          <w:szCs w:val="24"/>
+        </w:rPr>
+        <w:t xml:space="preserve">We do agree that such advanced level of parking control system will land up with a huge </w:t>
+      </w:r>
+    </w:p>
+    <w:p>
+      <w:pPr>
+        <w:spacing w:line="360" w:lineRule="auto"/>
+        <w:rPr>
+          <w:rFonts w:ascii="Times New Roman" w:hAnsi="Times New Roman" w:cs="Times New Roman"/>
+          <w:sz w:val="24"/>
+          <w:szCs w:val="24"/>
+        </w:rPr>
+      </w:pPr>
+      <w:r>
+        <w:rPr>
+          <w:rFonts w:ascii="Times New Roman" w:hAnsi="Times New Roman" w:cs="Times New Roman"/>
+          <w:sz w:val="24"/>
+          <w:szCs w:val="24"/>
+        </w:rPr>
+        <w:t xml:space="preserve">cost, but positively it will make an extreme advance to stop robbery and improvise </w:t>
+      </w:r>
+    </w:p>
+    <w:p>
+      <w:pPr>
+        <w:spacing w:line="360" w:lineRule="auto"/>
+        <w:rPr>
+          <w:rFonts w:ascii="Times New Roman" w:hAnsi="Times New Roman" w:cs="Times New Roman"/>
+          <w:sz w:val="24"/>
+          <w:szCs w:val="24"/>
+        </w:rPr>
+      </w:pPr>
+      <w:r>
+        <w:rPr>
+          <w:rFonts w:ascii="Times New Roman" w:hAnsi="Times New Roman" w:cs="Times New Roman"/>
+          <w:sz w:val="24"/>
+          <w:szCs w:val="24"/>
+        </w:rPr>
+        <w:t xml:space="preserve">security, by introducing parking control system. The system we include is login page, </w:t>
+      </w:r>
+    </w:p>
+    <w:p>
+      <w:pPr>
+        <w:spacing w:line="360" w:lineRule="auto"/>
+        <w:rPr>
+          <w:rFonts w:ascii="Times New Roman" w:hAnsi="Times New Roman" w:cs="Times New Roman"/>
+          <w:sz w:val="24"/>
+          <w:szCs w:val="24"/>
+        </w:rPr>
+      </w:pPr>
+      <w:r>
+        <w:rPr>
+          <w:rFonts w:ascii="Times New Roman" w:hAnsi="Times New Roman" w:cs="Times New Roman"/>
+          <w:sz w:val="24"/>
+          <w:szCs w:val="24"/>
+        </w:rPr>
+        <w:t xml:space="preserve">dashboard for showing the number of vehicles that parked in parking area. There are two </w:t>
+      </w:r>
+    </w:p>
+    <w:p>
+      <w:pPr>
+        <w:spacing w:line="360" w:lineRule="auto"/>
+        <w:rPr>
+          <w:rFonts w:ascii="Times New Roman" w:hAnsi="Times New Roman" w:cs="Times New Roman"/>
+          <w:sz w:val="24"/>
+          <w:szCs w:val="24"/>
+        </w:rPr>
+      </w:pPr>
+      <w:r>
+        <w:rPr>
+          <w:rFonts w:ascii="Times New Roman" w:hAnsi="Times New Roman" w:cs="Times New Roman"/>
+          <w:sz w:val="24"/>
+          <w:szCs w:val="24"/>
+        </w:rPr>
+        <w:t xml:space="preserve">types of scopes. they are: in-side system scope and out-side system scope In-side system </w:t>
+      </w:r>
+    </w:p>
+    <w:p>
+      <w:pPr>
+        <w:spacing w:line="360" w:lineRule="auto"/>
+        <w:rPr>
+          <w:rFonts w:ascii="Times New Roman" w:hAnsi="Times New Roman" w:cs="Times New Roman"/>
+          <w:sz w:val="24"/>
+          <w:szCs w:val="24"/>
+        </w:rPr>
+      </w:pPr>
+      <w:r>
+        <w:rPr>
+          <w:rFonts w:ascii="Times New Roman" w:hAnsi="Times New Roman" w:cs="Times New Roman"/>
+          <w:sz w:val="24"/>
+          <w:szCs w:val="24"/>
+        </w:rPr>
+        <w:t>scope</w:t>
+      </w:r>
+    </w:p>
+    <w:p>
+      <w:pPr>
+        <w:spacing w:line="360" w:lineRule="auto"/>
+        <w:rPr>
+          <w:rFonts w:ascii="Times New Roman" w:hAnsi="Times New Roman" w:cs="Times New Roman"/>
+          <w:sz w:val="24"/>
+          <w:szCs w:val="24"/>
+        </w:rPr>
+      </w:pPr>
+      <w:r>
+        <w:rPr>
+          <w:rFonts w:ascii="Times New Roman" w:hAnsi="Times New Roman" w:cs="Times New Roman"/>
+          <w:sz w:val="24"/>
+          <w:szCs w:val="24"/>
+        </w:rPr>
+        <w:t>Front end</w:t>
+      </w:r>
+    </w:p>
+    <w:p>
+      <w:pPr>
+        <w:spacing w:line="360" w:lineRule="auto"/>
+        <w:rPr>
+          <w:rFonts w:ascii="Times New Roman" w:hAnsi="Times New Roman" w:cs="Times New Roman"/>
+          <w:sz w:val="24"/>
+          <w:szCs w:val="24"/>
+        </w:rPr>
+      </w:pPr>
+      <w:r>
+        <w:rPr>
+          <w:rFonts w:ascii="Times New Roman" w:hAnsi="Times New Roman" w:cs="Times New Roman"/>
+          <w:sz w:val="24"/>
+          <w:szCs w:val="24"/>
+        </w:rPr>
+        <w:t xml:space="preserve">• Front end coding is done to incorporate a powerful vibe for the application. This is </w:t>
+      </w:r>
+    </w:p>
+    <w:p>
+      <w:pPr>
+        <w:spacing w:line="360" w:lineRule="auto"/>
+        <w:rPr>
+          <w:rFonts w:ascii="Times New Roman" w:hAnsi="Times New Roman" w:cs="Times New Roman"/>
+          <w:sz w:val="24"/>
+          <w:szCs w:val="24"/>
+        </w:rPr>
+      </w:pPr>
+      <w:r>
+        <w:rPr>
+          <w:rFonts w:ascii="Times New Roman" w:hAnsi="Times New Roman" w:cs="Times New Roman"/>
+          <w:sz w:val="24"/>
+          <w:szCs w:val="24"/>
+        </w:rPr>
+        <w:t xml:space="preserve">important to give recognizing highlights that will improve the client experience. Itis </w:t>
+      </w:r>
+    </w:p>
+    <w:p>
+      <w:pPr>
+        <w:spacing w:line="360" w:lineRule="auto"/>
+        <w:rPr>
+          <w:rFonts w:ascii="Times New Roman" w:hAnsi="Times New Roman" w:cs="Times New Roman"/>
+          <w:sz w:val="24"/>
+          <w:szCs w:val="24"/>
+        </w:rPr>
+      </w:pPr>
+      <w:r>
+        <w:rPr>
+          <w:rFonts w:ascii="Times New Roman" w:hAnsi="Times New Roman" w:cs="Times New Roman"/>
+          <w:sz w:val="24"/>
+          <w:szCs w:val="24"/>
+        </w:rPr>
+        <w:t>likewise important to diminish the impression of the recently evolved system.</w:t>
+      </w:r>
+    </w:p>
+    <w:p>
+      <w:pPr>
+        <w:spacing w:line="360" w:lineRule="auto"/>
+        <w:rPr>
+          <w:rFonts w:ascii="Times New Roman" w:hAnsi="Times New Roman" w:cs="Times New Roman"/>
+          <w:sz w:val="24"/>
+          <w:szCs w:val="24"/>
+        </w:rPr>
+      </w:pPr>
+      <w:r>
+        <w:rPr>
+          <w:rFonts w:ascii="Times New Roman" w:hAnsi="Times New Roman" w:cs="Times New Roman"/>
+          <w:sz w:val="24"/>
+          <w:szCs w:val="24"/>
+        </w:rPr>
+        <w:t>• Back end</w:t>
+      </w:r>
+    </w:p>
+    <w:p>
+      <w:pPr>
+        <w:spacing w:line="360" w:lineRule="auto"/>
+        <w:rPr>
+          <w:rFonts w:ascii="Times New Roman" w:hAnsi="Times New Roman" w:cs="Times New Roman"/>
+          <w:sz w:val="24"/>
+          <w:szCs w:val="24"/>
+        </w:rPr>
+      </w:pPr>
+      <w:r>
+        <w:rPr>
+          <w:rFonts w:ascii="Times New Roman" w:hAnsi="Times New Roman" w:cs="Times New Roman"/>
+          <w:sz w:val="24"/>
+          <w:szCs w:val="24"/>
+        </w:rPr>
+        <w:t xml:space="preserve">Back-end coding is incorporated as it is important to help out a database to recover </w:t>
+      </w:r>
+    </w:p>
+    <w:p>
+      <w:pPr>
+        <w:spacing w:line="360" w:lineRule="auto"/>
+        <w:rPr>
+          <w:rFonts w:ascii="Times New Roman" w:hAnsi="Times New Roman" w:cs="Times New Roman"/>
+          <w:sz w:val="24"/>
+          <w:szCs w:val="24"/>
+        </w:rPr>
+      </w:pPr>
+      <w:r>
+        <w:rPr>
+          <w:rFonts w:ascii="Times New Roman" w:hAnsi="Times New Roman" w:cs="Times New Roman"/>
+          <w:sz w:val="24"/>
+          <w:szCs w:val="24"/>
+        </w:rPr>
+        <w:t>item data and construct the interfaces the clients will see</w:t>
+      </w:r>
+    </w:p>
+    <w:p>
+      <w:pPr>
+        <w:spacing w:line="360" w:lineRule="auto"/>
+        <w:rPr>
+          <w:rFonts w:ascii="Times New Roman" w:hAnsi="Times New Roman" w:cs="Times New Roman"/>
+          <w:sz w:val="24"/>
+          <w:szCs w:val="24"/>
+        </w:rPr>
+      </w:pPr>
+      <w:r>
+        <w:rPr>
+          <w:rFonts w:ascii="Times New Roman" w:hAnsi="Times New Roman" w:cs="Times New Roman"/>
+          <w:sz w:val="24"/>
+          <w:szCs w:val="24"/>
+        </w:rPr>
+        <w:t>• Database</w:t>
+      </w:r>
+    </w:p>
+    <w:p>
+      <w:pPr>
+        <w:spacing w:line="360" w:lineRule="auto"/>
+        <w:rPr>
+          <w:rFonts w:ascii="Times New Roman" w:hAnsi="Times New Roman" w:cs="Times New Roman"/>
+          <w:sz w:val="24"/>
+          <w:szCs w:val="24"/>
+        </w:rPr>
+      </w:pPr>
+      <w:r>
+        <w:rPr>
+          <w:rFonts w:ascii="Times New Roman" w:hAnsi="Times New Roman" w:cs="Times New Roman"/>
+          <w:sz w:val="24"/>
+          <w:szCs w:val="24"/>
+        </w:rPr>
+        <w:t xml:space="preserve">database is built to show the vehicles in displayed on the application. The database </w:t>
+      </w:r>
+    </w:p>
+    <w:p>
+      <w:pPr>
+        <w:spacing w:line="360" w:lineRule="auto"/>
+        <w:rPr>
+          <w:rFonts w:ascii="Times New Roman" w:hAnsi="Times New Roman" w:cs="Times New Roman"/>
+          <w:sz w:val="24"/>
+          <w:szCs w:val="24"/>
+        </w:rPr>
+      </w:pPr>
+      <w:r>
+        <w:rPr>
+          <w:rFonts w:ascii="Times New Roman" w:hAnsi="Times New Roman" w:cs="Times New Roman"/>
+          <w:sz w:val="24"/>
+          <w:szCs w:val="24"/>
+        </w:rPr>
+        <w:t xml:space="preserve">will hold data about number of vehicles (value, category of vehicle, numberplate, in </w:t>
+      </w:r>
+    </w:p>
+    <w:p>
+      <w:pPr>
+        <w:spacing w:line="360" w:lineRule="auto"/>
+        <w:rPr>
+          <w:rFonts w:ascii="Times New Roman" w:hAnsi="Times New Roman" w:cs="Times New Roman"/>
+          <w:sz w:val="24"/>
+          <w:szCs w:val="24"/>
+        </w:rPr>
+      </w:pPr>
+      <w:r>
+        <w:rPr>
+          <w:rFonts w:ascii="Times New Roman" w:hAnsi="Times New Roman" w:cs="Times New Roman"/>
+          <w:sz w:val="24"/>
+          <w:szCs w:val="24"/>
+        </w:rPr>
+        <w:t xml:space="preserve">out vehicle.) in tables where suitable. An examination is required to affirm the </w:t>
+      </w:r>
+    </w:p>
+    <w:p>
+      <w:pPr>
+        <w:spacing w:line="360" w:lineRule="auto"/>
+        <w:rPr>
+          <w:rFonts w:ascii="Times New Roman" w:hAnsi="Times New Roman" w:cs="Times New Roman"/>
+          <w:sz w:val="24"/>
+          <w:szCs w:val="24"/>
+        </w:rPr>
+      </w:pPr>
+      <w:r>
+        <w:rPr>
+          <w:rFonts w:ascii="Times New Roman" w:hAnsi="Times New Roman" w:cs="Times New Roman"/>
+          <w:sz w:val="24"/>
+          <w:szCs w:val="24"/>
+        </w:rPr>
+        <w:lastRenderedPageBreak/>
+        <w:t>structure of the database.</w:t>
+      </w:r>
+    </w:p>
+    <w:p>
+      <w:pPr>
+        <w:spacing w:line="360" w:lineRule="auto"/>
+        <w:rPr>
+          <w:rFonts w:ascii="Times New Roman" w:hAnsi="Times New Roman" w:cs="Times New Roman"/>
+          <w:sz w:val="24"/>
+          <w:szCs w:val="24"/>
+        </w:rPr>
+      </w:pPr>
+      <w:r>
+        <w:rPr>
+          <w:rFonts w:ascii="Times New Roman" w:hAnsi="Times New Roman" w:cs="Times New Roman"/>
+          <w:sz w:val="24"/>
+          <w:szCs w:val="24"/>
+        </w:rPr>
+        <w:t>• Software testing</w:t>
+      </w:r>
+    </w:p>
+    <w:p>
+      <w:pPr>
+        <w:spacing w:line="360" w:lineRule="auto"/>
+        <w:rPr>
+          <w:rFonts w:ascii="Times New Roman" w:hAnsi="Times New Roman" w:cs="Times New Roman"/>
+          <w:sz w:val="24"/>
+          <w:szCs w:val="24"/>
+        </w:rPr>
+      </w:pPr>
+      <w:r>
+        <w:rPr>
+          <w:rFonts w:ascii="Times New Roman" w:hAnsi="Times New Roman" w:cs="Times New Roman"/>
+          <w:sz w:val="24"/>
+          <w:szCs w:val="24"/>
+        </w:rPr>
+        <w:t xml:space="preserve">To guarantee the vehicles carries on as indicated by administrator and gives suitable </w:t>
+      </w:r>
+    </w:p>
+    <w:p>
+      <w:pPr>
+        <w:spacing w:line="360" w:lineRule="auto"/>
+        <w:rPr>
+          <w:rFonts w:ascii="Times New Roman" w:hAnsi="Times New Roman" w:cs="Times New Roman"/>
+          <w:sz w:val="24"/>
+          <w:szCs w:val="24"/>
+        </w:rPr>
+      </w:pPr>
+      <w:r>
+        <w:rPr>
+          <w:rFonts w:ascii="Times New Roman" w:hAnsi="Times New Roman" w:cs="Times New Roman"/>
+          <w:sz w:val="24"/>
+          <w:szCs w:val="24"/>
+        </w:rPr>
+        <w:t xml:space="preserve">outcomes to clients. This will help discover faults with current implementations, </w:t>
+      </w:r>
+    </w:p>
+    <w:p>
+      <w:pPr>
+        <w:spacing w:line="360" w:lineRule="auto"/>
+        <w:rPr>
+          <w:rFonts w:ascii="Times New Roman" w:hAnsi="Times New Roman" w:cs="Times New Roman"/>
+          <w:sz w:val="24"/>
+          <w:szCs w:val="24"/>
+        </w:rPr>
+      </w:pPr>
+      <w:r>
+        <w:rPr>
+          <w:rFonts w:ascii="Times New Roman" w:hAnsi="Times New Roman" w:cs="Times New Roman"/>
+          <w:sz w:val="24"/>
+          <w:szCs w:val="24"/>
+        </w:rPr>
+        <w:t>allowing progress to be made in the future within the project.</w:t>
+      </w:r>
+    </w:p>
+    <w:p>
+      <w:pPr>
+        <w:spacing w:line="360" w:lineRule="auto"/>
+        <w:rPr>
+          <w:rFonts w:ascii="Times New Roman" w:hAnsi="Times New Roman" w:cs="Times New Roman"/>
+          <w:sz w:val="24"/>
+          <w:szCs w:val="24"/>
+        </w:rPr>
+      </w:pPr>
+    </w:p>
+    <w:p>
+      <w:pPr>
+        <w:spacing w:line="360" w:lineRule="auto"/>
+        <w:rPr>
+          <w:rFonts w:ascii="Times New Roman" w:hAnsi="Times New Roman" w:cs="Times New Roman"/>
+          <w:sz w:val="24"/>
+          <w:szCs w:val="24"/>
+        </w:rPr>
+      </w:pPr>
+      <w:r>
+        <w:rPr>
+          <w:rFonts w:ascii="Times New Roman" w:hAnsi="Times New Roman" w:cs="Times New Roman"/>
+          <w:sz w:val="24"/>
+          <w:szCs w:val="24"/>
+        </w:rPr>
+        <w:t xml:space="preserve">By leaving the vehicle openly place the vehicle are frequently asserted by towing individual </w:t>
+      </w:r>
+    </w:p>
+    <w:p>
+      <w:pPr>
+        <w:spacing w:line="360" w:lineRule="auto"/>
+        <w:rPr>
+          <w:rFonts w:ascii="Times New Roman" w:hAnsi="Times New Roman" w:cs="Times New Roman"/>
+          <w:sz w:val="24"/>
+          <w:szCs w:val="24"/>
+        </w:rPr>
+      </w:pPr>
+      <w:r>
+        <w:rPr>
+          <w:rFonts w:ascii="Times New Roman" w:hAnsi="Times New Roman" w:cs="Times New Roman"/>
+          <w:sz w:val="24"/>
+          <w:szCs w:val="24"/>
+        </w:rPr>
+        <w:t>however,</w:t>
+      </w:r>
+      <w:r>
+        <w:rPr>
+          <w:rFonts w:ascii="Times New Roman" w:hAnsi="Times New Roman" w:cs="Times New Roman"/>
+          <w:sz w:val="24"/>
+          <w:szCs w:val="24"/>
+        </w:rPr>
+        <w:t xml:space="preserve"> during this case there's no towing issues and no found a good pace for affection or </w:t>
+      </w:r>
+    </w:p>
+    <w:p>
+      <w:pPr>
+        <w:spacing w:line="360" w:lineRule="auto"/>
+        <w:rPr>
+          <w:rFonts w:ascii="Times New Roman" w:hAnsi="Times New Roman" w:cs="Times New Roman"/>
+          <w:sz w:val="24"/>
+          <w:szCs w:val="24"/>
+        </w:rPr>
+      </w:pPr>
+      <w:r>
+        <w:rPr>
+          <w:rFonts w:ascii="Times New Roman" w:hAnsi="Times New Roman" w:cs="Times New Roman"/>
+          <w:sz w:val="24"/>
+          <w:szCs w:val="24"/>
+        </w:rPr>
+        <w:t>cash we will leave our vehicle with safely.</w:t>
+      </w:r>
+    </w:p>
+    <w:p>
+      <w:pPr>
+        <w:spacing w:line="360" w:lineRule="auto"/>
+        <w:rPr>
+          <w:rFonts w:ascii="Times New Roman" w:hAnsi="Times New Roman" w:cs="Times New Roman"/>
+          <w:sz w:val="24"/>
+          <w:szCs w:val="24"/>
+        </w:rPr>
+      </w:pPr>
+    </w:p>
+    <w:p>
+      <w:pPr>
+        <w:spacing w:line="360" w:lineRule="auto"/>
+        <w:rPr>
+          <w:rFonts w:ascii="Times New Roman" w:hAnsi="Times New Roman" w:cs="Times New Roman"/>
+          <w:b/>
+          <w:bCs/>
+          <w:sz w:val="24"/>
+          <w:szCs w:val="24"/>
+        </w:rPr>
+      </w:pPr>
+      <w:r>
+        <w:rPr>
+          <w:rFonts w:ascii="Times New Roman" w:hAnsi="Times New Roman" w:cs="Times New Roman"/>
+          <w:b/>
+          <w:bCs/>
+          <w:sz w:val="24"/>
+          <w:szCs w:val="24"/>
+        </w:rPr>
+        <w:t>Scope:</w:t>
+      </w:r>
+    </w:p>
+    <w:p>
+      <w:pPr>
+        <w:spacing w:line="360" w:lineRule="auto"/>
+        <w:rPr>
+          <w:rFonts w:ascii="Times New Roman" w:hAnsi="Times New Roman" w:cs="Times New Roman"/>
+          <w:sz w:val="24"/>
+          <w:szCs w:val="24"/>
+        </w:rPr>
+      </w:pPr>
+      <w:r>
+        <w:rPr>
+          <w:rFonts w:ascii="Times New Roman" w:hAnsi="Times New Roman" w:cs="Times New Roman"/>
+          <w:sz w:val="24"/>
+          <w:szCs w:val="24"/>
+        </w:rPr>
+        <w:t xml:space="preserve">Vehicle parking management system will be the web-based system which is developed by </w:t>
+      </w:r>
+    </w:p>
+    <w:p>
+      <w:pPr>
+        <w:spacing w:line="360" w:lineRule="auto"/>
+        <w:rPr>
+          <w:rFonts w:ascii="Times New Roman" w:hAnsi="Times New Roman" w:cs="Times New Roman"/>
+          <w:sz w:val="24"/>
+          <w:szCs w:val="24"/>
+        </w:rPr>
+      </w:pPr>
+      <w:r>
+        <w:rPr>
+          <w:rFonts w:ascii="Times New Roman" w:hAnsi="Times New Roman" w:cs="Times New Roman"/>
+          <w:sz w:val="24"/>
+          <w:szCs w:val="24"/>
+        </w:rPr>
+        <w:t xml:space="preserve">using Sublime text. Nowadays, many people have their personal vehicles. Vehicle is a basic </w:t>
+      </w:r>
+    </w:p>
+    <w:p>
+      <w:pPr>
+        <w:spacing w:line="360" w:lineRule="auto"/>
+        <w:rPr>
+          <w:rFonts w:ascii="Times New Roman" w:hAnsi="Times New Roman" w:cs="Times New Roman"/>
+          <w:sz w:val="24"/>
+          <w:szCs w:val="24"/>
+        </w:rPr>
+      </w:pPr>
+      <w:r>
+        <w:rPr>
+          <w:rFonts w:ascii="Times New Roman" w:hAnsi="Times New Roman" w:cs="Times New Roman"/>
+          <w:sz w:val="24"/>
+          <w:szCs w:val="24"/>
+        </w:rPr>
+        <w:t xml:space="preserve">need in our daily life. Every parking area needs a system that records the details of vehicles </w:t>
+      </w:r>
+    </w:p>
+    <w:p>
+      <w:pPr>
+        <w:spacing w:line="360" w:lineRule="auto"/>
+        <w:rPr>
+          <w:rFonts w:ascii="Times New Roman" w:hAnsi="Times New Roman" w:cs="Times New Roman"/>
+          <w:sz w:val="24"/>
+          <w:szCs w:val="24"/>
+        </w:rPr>
+      </w:pPr>
+      <w:r>
+        <w:rPr>
+          <w:rFonts w:ascii="Times New Roman" w:hAnsi="Times New Roman" w:cs="Times New Roman"/>
+          <w:sz w:val="24"/>
+          <w:szCs w:val="24"/>
+        </w:rPr>
+        <w:t xml:space="preserve">to give the facility. The main aim of this project is to record the information and to show how </w:t>
+      </w:r>
+    </w:p>
+    <w:p>
+      <w:pPr>
+        <w:spacing w:line="360" w:lineRule="auto"/>
+        <w:rPr>
+          <w:rFonts w:ascii="Times New Roman" w:hAnsi="Times New Roman" w:cs="Times New Roman"/>
+          <w:sz w:val="24"/>
+          <w:szCs w:val="24"/>
+        </w:rPr>
+      </w:pPr>
+      <w:r>
+        <w:rPr>
+          <w:rFonts w:ascii="Times New Roman" w:hAnsi="Times New Roman" w:cs="Times New Roman"/>
+          <w:sz w:val="24"/>
+          <w:szCs w:val="24"/>
+        </w:rPr>
+        <w:t xml:space="preserve">many vehicles inside the parking area. The vital users of the system will be admin, and </w:t>
+      </w:r>
+    </w:p>
+    <w:p>
+      <w:pPr>
+        <w:spacing w:line="360" w:lineRule="auto"/>
+        <w:rPr>
+          <w:rFonts w:ascii="Times New Roman" w:hAnsi="Times New Roman" w:cs="Times New Roman"/>
+          <w:sz w:val="24"/>
+          <w:szCs w:val="24"/>
+        </w:rPr>
+      </w:pPr>
+      <w:r>
+        <w:rPr>
+          <w:rFonts w:ascii="Times New Roman" w:hAnsi="Times New Roman" w:cs="Times New Roman"/>
+          <w:sz w:val="24"/>
+          <w:szCs w:val="24"/>
+        </w:rPr>
+        <w:t xml:space="preserve">customers. The admin will be progressively stressed over the reports and subtleties gave by </w:t>
+      </w:r>
+    </w:p>
+    <w:p>
+      <w:pPr>
+        <w:spacing w:line="360" w:lineRule="auto"/>
+        <w:rPr>
+          <w:rFonts w:ascii="Times New Roman" w:hAnsi="Times New Roman" w:cs="Times New Roman"/>
+          <w:sz w:val="24"/>
+          <w:szCs w:val="24"/>
+        </w:rPr>
+      </w:pPr>
+      <w:r>
+        <w:rPr>
+          <w:rFonts w:ascii="Times New Roman" w:hAnsi="Times New Roman" w:cs="Times New Roman"/>
+          <w:sz w:val="24"/>
+          <w:szCs w:val="24"/>
+        </w:rPr>
+        <w:t xml:space="preserve">the system to which the data will be given by the entries made by the customer. In these days </w:t>
+      </w:r>
+    </w:p>
+    <w:p>
+      <w:pPr>
+        <w:spacing w:line="360" w:lineRule="auto"/>
+        <w:rPr>
+          <w:rFonts w:ascii="Times New Roman" w:hAnsi="Times New Roman" w:cs="Times New Roman"/>
+          <w:sz w:val="24"/>
+          <w:szCs w:val="24"/>
+        </w:rPr>
+      </w:pPr>
+      <w:r>
+        <w:rPr>
+          <w:rFonts w:ascii="Times New Roman" w:hAnsi="Times New Roman" w:cs="Times New Roman"/>
+          <w:sz w:val="24"/>
+          <w:szCs w:val="24"/>
+        </w:rPr>
+        <w:t xml:space="preserve">parking management system is very important hence it is necessary for every vehicle owner </w:t>
+      </w:r>
+    </w:p>
+    <w:p>
+      <w:pPr>
+        <w:spacing w:line="360" w:lineRule="auto"/>
+        <w:rPr>
+          <w:rFonts w:ascii="Times New Roman" w:hAnsi="Times New Roman" w:cs="Times New Roman"/>
+          <w:sz w:val="24"/>
+          <w:szCs w:val="24"/>
+        </w:rPr>
+      </w:pPr>
+      <w:r>
+        <w:rPr>
+          <w:rFonts w:ascii="Times New Roman" w:hAnsi="Times New Roman" w:cs="Times New Roman"/>
+          <w:sz w:val="24"/>
+          <w:szCs w:val="24"/>
+        </w:rPr>
+        <w:t xml:space="preserve">to park their vehicle in a safe design parking space available. To raise his types of system </w:t>
+      </w:r>
+    </w:p>
+    <w:p>
+      <w:pPr>
+        <w:spacing w:line="360" w:lineRule="auto"/>
+        <w:rPr>
+          <w:rFonts w:ascii="Times New Roman" w:hAnsi="Times New Roman" w:cs="Times New Roman"/>
+          <w:sz w:val="24"/>
+          <w:szCs w:val="24"/>
+        </w:rPr>
+      </w:pPr>
+      <w:r>
+        <w:rPr>
+          <w:rFonts w:ascii="Times New Roman" w:hAnsi="Times New Roman" w:cs="Times New Roman"/>
+          <w:sz w:val="24"/>
+          <w:szCs w:val="24"/>
+        </w:rPr>
+        <w:t xml:space="preserve">different parking owners, have to co-ordinate themselves with advanced parking control </w:t>
+      </w:r>
+    </w:p>
+    <w:p>
+      <w:pPr>
+        <w:spacing w:line="360" w:lineRule="auto"/>
+        <w:rPr>
+          <w:rFonts w:ascii="Times New Roman" w:hAnsi="Times New Roman" w:cs="Times New Roman"/>
+          <w:sz w:val="24"/>
+          <w:szCs w:val="24"/>
+        </w:rPr>
+      </w:pPr>
+      <w:r>
+        <w:rPr>
+          <w:rFonts w:ascii="Times New Roman" w:hAnsi="Times New Roman" w:cs="Times New Roman"/>
+          <w:sz w:val="24"/>
+          <w:szCs w:val="24"/>
+        </w:rPr>
+        <w:lastRenderedPageBreak/>
+        <w:t xml:space="preserve">systems, which is very high tech and offers full undeniable parking services. Parking control </w:t>
+      </w:r>
+    </w:p>
+    <w:p>
+      <w:pPr>
+        <w:spacing w:line="360" w:lineRule="auto"/>
+        <w:rPr>
+          <w:rFonts w:ascii="Times New Roman" w:hAnsi="Times New Roman" w:cs="Times New Roman"/>
+          <w:sz w:val="24"/>
+          <w:szCs w:val="24"/>
+        </w:rPr>
+      </w:pPr>
+      <w:r>
+        <w:rPr>
+          <w:rFonts w:ascii="Times New Roman" w:hAnsi="Times New Roman" w:cs="Times New Roman"/>
+          <w:sz w:val="24"/>
+          <w:szCs w:val="24"/>
+        </w:rPr>
+        <w:t xml:space="preserve">system has been created in such a way that it is filled with many secure gadgets, for e.g., </w:t>
+      </w:r>
+    </w:p>
+    <w:p>
+      <w:pPr>
+        <w:spacing w:line="360" w:lineRule="auto"/>
+        <w:rPr>
+          <w:rFonts w:ascii="Times New Roman" w:hAnsi="Times New Roman" w:cs="Times New Roman"/>
+          <w:sz w:val="24"/>
+          <w:szCs w:val="24"/>
+        </w:rPr>
+      </w:pPr>
+      <w:r>
+        <w:rPr>
+          <w:rFonts w:ascii="Times New Roman" w:hAnsi="Times New Roman" w:cs="Times New Roman"/>
+          <w:sz w:val="24"/>
+          <w:szCs w:val="24"/>
+        </w:rPr>
+        <w:t xml:space="preserve">blockades, slide gates, time and attendance machine and also to access this structure for each </w:t>
+      </w:r>
+    </w:p>
+    <w:p>
+      <w:pPr>
+        <w:spacing w:line="360" w:lineRule="auto"/>
+        <w:rPr>
+          <w:rFonts w:ascii="Times New Roman" w:hAnsi="Times New Roman" w:cs="Times New Roman"/>
+          <w:sz w:val="24"/>
+          <w:szCs w:val="24"/>
+        </w:rPr>
+      </w:pPr>
+      <w:r>
+        <w:rPr>
+          <w:rFonts w:ascii="Times New Roman" w:hAnsi="Times New Roman" w:cs="Times New Roman"/>
+          <w:sz w:val="24"/>
+          <w:szCs w:val="24"/>
+        </w:rPr>
+        <w:t xml:space="preserve">vehicle entry and exit. In some area there is no parking facilities hence all the security </w:t>
+      </w:r>
+    </w:p>
+    <w:p>
+      <w:pPr>
+        <w:spacing w:line="360" w:lineRule="auto"/>
+        <w:rPr>
+          <w:rFonts w:ascii="Times New Roman" w:hAnsi="Times New Roman" w:cs="Times New Roman"/>
+          <w:sz w:val="24"/>
+          <w:szCs w:val="24"/>
+        </w:rPr>
+      </w:pPr>
+      <w:r>
+        <w:rPr>
+          <w:rFonts w:ascii="Times New Roman" w:hAnsi="Times New Roman" w:cs="Times New Roman"/>
+          <w:sz w:val="24"/>
+          <w:szCs w:val="24"/>
+        </w:rPr>
+        <w:t xml:space="preserve">standards important to park a vehicle. This practicality study gives the top administration the </w:t>
+      </w:r>
+    </w:p>
+    <w:p>
+      <w:pPr>
+        <w:spacing w:line="360" w:lineRule="auto"/>
+        <w:rPr>
+          <w:rFonts w:ascii="Times New Roman" w:hAnsi="Times New Roman" w:cs="Times New Roman"/>
+          <w:sz w:val="24"/>
+          <w:szCs w:val="24"/>
+        </w:rPr>
+      </w:pPr>
+      <w:r>
+        <w:rPr>
+          <w:rFonts w:ascii="Times New Roman" w:hAnsi="Times New Roman" w:cs="Times New Roman"/>
+          <w:sz w:val="24"/>
+          <w:szCs w:val="24"/>
+        </w:rPr>
+        <w:t xml:space="preserve">financial support for the new framework. The parking control system settle on a brilliant </w:t>
+      </w:r>
+    </w:p>
+    <w:p>
+      <w:pPr>
+        <w:spacing w:line="360" w:lineRule="auto"/>
+        <w:rPr>
+          <w:rFonts w:ascii="Times New Roman" w:hAnsi="Times New Roman" w:cs="Times New Roman"/>
+          <w:sz w:val="24"/>
+          <w:szCs w:val="24"/>
+        </w:rPr>
+      </w:pPr>
+      <w:r>
+        <w:rPr>
+          <w:rFonts w:ascii="Times New Roman" w:hAnsi="Times New Roman" w:cs="Times New Roman"/>
+          <w:sz w:val="24"/>
+          <w:szCs w:val="24"/>
+        </w:rPr>
+        <w:t>decision as well as permit us to follow through on the correct cost</w:t>
       </w:r>
     </w:p>
     <w:sectPr>

--- a/Rav_Kumar_Gupta_1002057734.docx
+++ b/Rav_Kumar_Gupta_1002057734.docx
@@ -3606,6 +3606,332 @@
           <w:szCs w:val="24"/>
         </w:rPr>
         <w:t>decision as well as permit us to follow through on the correct cost</w:t>
+      </w:r>
+      <w:r>
+        <w:rPr>
+          <w:rFonts w:ascii="Times New Roman" w:hAnsi="Times New Roman" w:cs="Times New Roman"/>
+          <w:sz w:val="24"/>
+          <w:szCs w:val="24"/>
+        </w:rPr>
+        <w:t>.</w:t>
+      </w:r>
+    </w:p>
+    <w:p>
+      <w:pPr>
+        <w:pStyle w:val="Heading4"/>
+        <w:spacing w:after="87" w:line="259" w:lineRule="auto"/>
+        <w:ind w:left="360"/>
+        <w:rPr>
+          <w:rFonts w:ascii="Times New Roman" w:hAnsi="Times New Roman" w:cs="Times New Roman"/>
+          <w:b/>
+          <w:bCs/>
+          <w:i w:val="0"/>
+          <w:iCs w:val="0"/>
+          <w:color w:val="000000" w:themeColor="text1"/>
+          <w:sz w:val="24"/>
+          <w:szCs w:val="24"/>
+        </w:rPr>
+      </w:pPr>
+      <w:r>
+        <w:rPr>
+          <w:rFonts w:ascii="Times New Roman" w:eastAsia="Calibri" w:hAnsi="Times New Roman" w:cs="Times New Roman"/>
+          <w:b/>
+          <w:bCs/>
+          <w:i w:val="0"/>
+          <w:iCs w:val="0"/>
+          <w:color w:val="000000" w:themeColor="text1"/>
+          <w:sz w:val="24"/>
+          <w:szCs w:val="24"/>
+        </w:rPr>
+        <w:lastRenderedPageBreak/>
+        <w:t>Use Case Diagram</w:t>
+      </w:r>
+    </w:p>
+    <w:p>
+      <w:pPr>
+        <w:spacing w:after="60" w:line="259" w:lineRule="auto"/>
+        <w:ind w:right="900"/>
+        <w:jc w:val="right"/>
+      </w:pPr>
+      <w:r>
+        <w:rPr>
+          <w:noProof/>
+        </w:rPr>
+        <w:drawing>
+          <wp:inline distT="0" distB="0" distL="0" distR="0" wp14:anchorId="55375C07" wp14:editId="47D26737">
+            <wp:extent cx="5925185" cy="5858510"/>
+            <wp:effectExtent l="0" t="0" r="0" b="0"/>
+            <wp:docPr id="1077" name="Picture 1077"/>
+            <wp:cNvGraphicFramePr/>
+            <a:graphic xmlns:a="http://schemas.openxmlformats.org/drawingml/2006/main">
+              <a:graphicData uri="http://schemas.openxmlformats.org/drawingml/2006/picture">
+                <pic:pic xmlns:pic="http://schemas.openxmlformats.org/drawingml/2006/picture">
+                  <pic:nvPicPr>
+                    <pic:cNvPr id="1077" name="Picture 1077"/>
+                    <pic:cNvPicPr/>
+                  </pic:nvPicPr>
+                  <pic:blipFill>
+                    <a:blip r:embed="rId4"/>
+                    <a:stretch>
+                      <a:fillRect/>
+                    </a:stretch>
+                  </pic:blipFill>
+                  <pic:spPr>
+                    <a:xfrm>
+                      <a:off x="0" y="0"/>
+                      <a:ext cx="5925185" cy="5858510"/>
+                    </a:xfrm>
+                    <a:prstGeom prst="rect">
+                      <a:avLst/>
+                    </a:prstGeom>
+                  </pic:spPr>
+                </pic:pic>
+              </a:graphicData>
+            </a:graphic>
+          </wp:inline>
+        </w:drawing>
+      </w:r>
+      <w:r>
+        <w:t xml:space="preserve"> </w:t>
+      </w:r>
+    </w:p>
+    <w:p>
+      <w:pPr>
+        <w:spacing w:after="274" w:line="259" w:lineRule="auto"/>
+        <w:ind w:left="360"/>
+      </w:pPr>
+      <w:r>
+        <w:t xml:space="preserve"> </w:t>
+      </w:r>
+    </w:p>
+    <w:p>
+      <w:pPr>
+        <w:spacing w:after="273" w:line="259" w:lineRule="auto"/>
+        <w:ind w:right="1293"/>
+        <w:jc w:val="center"/>
+      </w:pPr>
+      <w:r>
+        <w:t xml:space="preserve">Fig: Use Case Diagram </w:t>
+      </w:r>
+    </w:p>
+    <w:p>
+      <w:pPr>
+        <w:spacing w:after="0" w:line="259" w:lineRule="auto"/>
+      </w:pPr>
+      <w:r>
+        <w:t xml:space="preserve"> </w:t>
+      </w:r>
+      <w:r>
+        <w:tab/>
+        <w:t xml:space="preserve"> </w:t>
+      </w:r>
+    </w:p>
+    <w:p>
+      <w:pPr>
+        <w:spacing w:line="360" w:lineRule="auto"/>
+        <w:rPr>
+          <w:rFonts w:ascii="Times New Roman" w:hAnsi="Times New Roman" w:cs="Times New Roman"/>
+          <w:sz w:val="24"/>
+          <w:szCs w:val="24"/>
+        </w:rPr>
+      </w:pPr>
+    </w:p>
+    <w:p>
+      <w:pPr>
+        <w:spacing w:after="0" w:line="259" w:lineRule="auto"/>
+      </w:pPr>
+    </w:p>
+    <w:p>
+      <w:pPr>
+        <w:pStyle w:val="Heading5"/>
+        <w:spacing w:after="0"/>
+        <w:ind w:left="-5"/>
+      </w:pPr>
+      <w:r>
+        <w:rPr>
+          <w:sz w:val="28"/>
+        </w:rPr>
+        <w:lastRenderedPageBreak/>
+        <w:t>Activity Diagram</w:t>
+      </w:r>
+    </w:p>
+    <w:p>
+      <w:pPr>
+        <w:spacing w:after="0" w:line="259" w:lineRule="auto"/>
+      </w:pPr>
+      <w:r>
+        <w:rPr>
+          <w:noProof/>
+        </w:rPr>
+        <w:drawing>
+          <wp:inline distT="0" distB="0" distL="0" distR="0" wp14:anchorId="0DE1DE09" wp14:editId="2D0FCAE0">
+            <wp:extent cx="5750560" cy="4981448"/>
+            <wp:effectExtent l="0" t="0" r="0" b="0"/>
+            <wp:docPr id="1085" name="Picture 1085"/>
+            <wp:cNvGraphicFramePr/>
+            <a:graphic xmlns:a="http://schemas.openxmlformats.org/drawingml/2006/main">
+              <a:graphicData uri="http://schemas.openxmlformats.org/drawingml/2006/picture">
+                <pic:pic xmlns:pic="http://schemas.openxmlformats.org/drawingml/2006/picture">
+                  <pic:nvPicPr>
+                    <pic:cNvPr id="1085" name="Picture 1085"/>
+                    <pic:cNvPicPr/>
+                  </pic:nvPicPr>
+                  <pic:blipFill>
+                    <a:blip r:embed="rId5"/>
+                    <a:stretch>
+                      <a:fillRect/>
+                    </a:stretch>
+                  </pic:blipFill>
+                  <pic:spPr>
+                    <a:xfrm>
+                      <a:off x="0" y="0"/>
+                      <a:ext cx="5750560" cy="4981448"/>
+                    </a:xfrm>
+                    <a:prstGeom prst="rect">
+                      <a:avLst/>
+                    </a:prstGeom>
+                  </pic:spPr>
+                </pic:pic>
+              </a:graphicData>
+            </a:graphic>
+          </wp:inline>
+        </w:drawing>
+      </w:r>
+    </w:p>
+    <w:p>
+      <w:pPr>
+        <w:spacing w:after="169" w:line="259" w:lineRule="auto"/>
+        <w:ind w:right="3531"/>
+        <w:jc w:val="center"/>
+      </w:pPr>
+      <w:r>
+        <w:rPr>
+          <w:noProof/>
+        </w:rPr>
+        <w:lastRenderedPageBreak/>
+        <w:drawing>
+          <wp:inline distT="0" distB="0" distL="0" distR="0" wp14:anchorId="51E6B16A" wp14:editId="1A3118A3">
+            <wp:extent cx="4476750" cy="5073650"/>
+            <wp:effectExtent l="0" t="0" r="0" b="0"/>
+            <wp:docPr id="1108" name="Picture 1108"/>
+            <wp:cNvGraphicFramePr/>
+            <a:graphic xmlns:a="http://schemas.openxmlformats.org/drawingml/2006/main">
+              <a:graphicData uri="http://schemas.openxmlformats.org/drawingml/2006/picture">
+                <pic:pic xmlns:pic="http://schemas.openxmlformats.org/drawingml/2006/picture">
+                  <pic:nvPicPr>
+                    <pic:cNvPr id="1108" name="Picture 1108"/>
+                    <pic:cNvPicPr/>
+                  </pic:nvPicPr>
+                  <pic:blipFill>
+                    <a:blip r:embed="rId6"/>
+                    <a:stretch>
+                      <a:fillRect/>
+                    </a:stretch>
+                  </pic:blipFill>
+                  <pic:spPr>
+                    <a:xfrm>
+                      <a:off x="0" y="0"/>
+                      <a:ext cx="4476750" cy="5073650"/>
+                    </a:xfrm>
+                    <a:prstGeom prst="rect">
+                      <a:avLst/>
+                    </a:prstGeom>
+                  </pic:spPr>
+                </pic:pic>
+              </a:graphicData>
+            </a:graphic>
+          </wp:inline>
+        </w:drawing>
+      </w:r>
+      <w:r>
+        <w:rPr>
+          <w:rFonts w:ascii="Times New Roman" w:eastAsia="Times New Roman" w:hAnsi="Times New Roman" w:cs="Times New Roman"/>
+          <w:b/>
+          <w:sz w:val="28"/>
+        </w:rPr>
+        <w:t xml:space="preserve"> </w:t>
+      </w:r>
+    </w:p>
+    <w:p>
+      <w:pPr>
+        <w:spacing w:after="273" w:line="259" w:lineRule="auto"/>
+        <w:ind w:right="1296"/>
+        <w:jc w:val="center"/>
+      </w:pPr>
+      <w:r>
+        <w:t xml:space="preserve">Fig: Activity Diagram </w:t>
+      </w:r>
+    </w:p>
+    <w:p>
+      <w:pPr>
+        <w:spacing w:after="273" w:line="259" w:lineRule="auto"/>
+      </w:pPr>
+      <w:r>
+        <w:t xml:space="preserve"> </w:t>
+      </w:r>
+    </w:p>
+    <w:p>
+      <w:pPr>
+        <w:spacing w:after="312" w:line="259" w:lineRule="auto"/>
+      </w:pPr>
+      <w:r>
+        <w:t xml:space="preserve"> </w:t>
+      </w:r>
+    </w:p>
+    <w:p>
+      <w:pPr>
+        <w:pStyle w:val="Heading2"/>
+        <w:spacing w:after="285"/>
+        <w:ind w:left="-5"/>
+      </w:pPr>
+      <w:r>
+        <w:t xml:space="preserve">CHAPTER 2: APPROACHES AND DELIVERABLES  </w:t>
+      </w:r>
+    </w:p>
+    <w:p>
+      <w:pPr>
+        <w:pStyle w:val="Heading2"/>
+        <w:ind w:left="-5"/>
+      </w:pPr>
+      <w:r>
+        <w:t xml:space="preserve">2.1 Approaches </w:t>
+      </w:r>
+    </w:p>
+    <w:p>
+      <w:pPr>
+        <w:spacing w:after="267"/>
+        <w:ind w:left="-5" w:right="1286"/>
+      </w:pPr>
+      <w:r>
+        <w:t xml:space="preserve">Kanban: </w:t>
+      </w:r>
+    </w:p>
+    <w:p>
+      <w:pPr>
+        <w:ind w:left="-5" w:right="1286"/>
+      </w:pPr>
+      <w:r>
+        <w:t xml:space="preserve">Kanban is a visual work management system designed to help us visualize work, boundaries. </w:t>
+      </w:r>
+    </w:p>
+    <w:p>
+      <w:pPr>
+        <w:spacing w:line="360" w:lineRule="auto"/>
+        <w:rPr>
+          <w:rFonts w:ascii="Times New Roman" w:hAnsi="Times New Roman" w:cs="Times New Roman"/>
+          <w:sz w:val="24"/>
+          <w:szCs w:val="24"/>
+        </w:rPr>
+      </w:pPr>
+      <w:r>
+        <w:lastRenderedPageBreak/>
+        <w:t>Work in progress and maximum efficiency. The Kanban system was first used in Japan in the 1940s, and the concept has evolved ever since. The reason for choosing Kanban's approach is</w:t>
+      </w:r>
+      <w:r>
+        <w:t xml:space="preserve"> </w:t>
+      </w:r>
+      <w:r>
+        <w:t>that it can work as well with one person as it does with a team of many. Since the proposed system will be developed in additional pieces and will be improved based on the suggestions of the project supervisors, Kanban's method seems very appropriate. Kanban is a non-disruptive method that encourages focus on the tasks at hand and promotes gradual improvement in a project. It uses the Kanban board to help you see all the work I need to do as a developer. Items will flow from one column of the board to another, indicating the completion of certain tasks. It will also help limit the progress of work by not allowing me to start a new job until my already started work is completed. Therefore, I am sure that Kanban will stand as a very helpful tool for me to manage the work that I need to do to complete this project.</w:t>
       </w:r>
     </w:p>
     <w:sectPr>
@@ -4017,6 +4343,77 @@
     <w:name w:val="Normal"/>
     <w:qFormat/>
   </w:style>
+  <w:style w:type="paragraph" w:styleId="Heading2">
+    <w:name w:val="heading 2"/>
+    <w:next w:val="Normal"/>
+    <w:link w:val="Heading2Char"/>
+    <w:uiPriority w:val="9"/>
+    <w:unhideWhenUsed/>
+    <w:qFormat/>
+    <w:rsid w:val="00543824"/>
+    <w:pPr>
+      <w:keepNext/>
+      <w:keepLines/>
+      <w:spacing w:after="247" w:line="265" w:lineRule="auto"/>
+      <w:ind w:left="10" w:hanging="10"/>
+      <w:outlineLvl w:val="1"/>
+    </w:pPr>
+    <w:rPr>
+      <w:rFonts w:ascii="Times New Roman" w:eastAsia="Times New Roman" w:hAnsi="Times New Roman" w:cs="Times New Roman"/>
+      <w:b/>
+      <w:color w:val="000000"/>
+      <w:sz w:val="28"/>
+      <w:szCs w:val="20"/>
+      <w:lang w:bidi="ne-NP"/>
+    </w:rPr>
+  </w:style>
+  <w:style w:type="paragraph" w:styleId="Heading4">
+    <w:name w:val="heading 4"/>
+    <w:basedOn w:val="Normal"/>
+    <w:next w:val="Normal"/>
+    <w:link w:val="Heading4Char"/>
+    <w:uiPriority w:val="9"/>
+    <w:semiHidden/>
+    <w:unhideWhenUsed/>
+    <w:qFormat/>
+    <w:rsid w:val="00543824"/>
+    <w:pPr>
+      <w:keepNext/>
+      <w:keepLines/>
+      <w:spacing w:before="40" w:after="0"/>
+      <w:outlineLvl w:val="3"/>
+    </w:pPr>
+    <w:rPr>
+      <w:rFonts w:asciiTheme="majorHAnsi" w:eastAsiaTheme="majorEastAsia" w:hAnsiTheme="majorHAnsi" w:cstheme="majorBidi"/>
+      <w:i/>
+      <w:iCs/>
+      <w:color w:val="365F91" w:themeColor="accent1" w:themeShade="BF"/>
+    </w:rPr>
+  </w:style>
+  <w:style w:type="paragraph" w:styleId="Heading5">
+    <w:name w:val="heading 5"/>
+    <w:next w:val="Normal"/>
+    <w:link w:val="Heading5Char"/>
+    <w:uiPriority w:val="9"/>
+    <w:unhideWhenUsed/>
+    <w:qFormat/>
+    <w:rsid w:val="00543824"/>
+    <w:pPr>
+      <w:keepNext/>
+      <w:keepLines/>
+      <w:spacing w:after="109" w:line="265" w:lineRule="auto"/>
+      <w:ind w:left="370" w:hanging="10"/>
+      <w:outlineLvl w:val="4"/>
+    </w:pPr>
+    <w:rPr>
+      <w:rFonts w:ascii="Times New Roman" w:eastAsia="Times New Roman" w:hAnsi="Times New Roman" w:cs="Times New Roman"/>
+      <w:b/>
+      <w:color w:val="000000"/>
+      <w:sz w:val="24"/>
+      <w:szCs w:val="20"/>
+      <w:lang w:bidi="ne-NP"/>
+    </w:rPr>
+  </w:style>
   <w:style w:type="character" w:default="1" w:styleId="DefaultParagraphFont">
     <w:name w:val="Default Paragraph Font"/>
     <w:uiPriority w:val="1"/>
@@ -4054,6 +4451,50 @@
       <w:ind w:left="720"/>
       <w:contextualSpacing/>
     </w:pPr>
+  </w:style>
+  <w:style w:type="character" w:customStyle="1" w:styleId="Heading2Char">
+    <w:name w:val="Heading 2 Char"/>
+    <w:basedOn w:val="DefaultParagraphFont"/>
+    <w:link w:val="Heading2"/>
+    <w:uiPriority w:val="9"/>
+    <w:rsid w:val="00543824"/>
+    <w:rPr>
+      <w:rFonts w:ascii="Times New Roman" w:eastAsia="Times New Roman" w:hAnsi="Times New Roman" w:cs="Times New Roman"/>
+      <w:b/>
+      <w:color w:val="000000"/>
+      <w:sz w:val="28"/>
+      <w:szCs w:val="20"/>
+      <w:lang w:bidi="ne-NP"/>
+    </w:rPr>
+  </w:style>
+  <w:style w:type="character" w:customStyle="1" w:styleId="Heading5Char">
+    <w:name w:val="Heading 5 Char"/>
+    <w:basedOn w:val="DefaultParagraphFont"/>
+    <w:link w:val="Heading5"/>
+    <w:uiPriority w:val="9"/>
+    <w:rsid w:val="00543824"/>
+    <w:rPr>
+      <w:rFonts w:ascii="Times New Roman" w:eastAsia="Times New Roman" w:hAnsi="Times New Roman" w:cs="Times New Roman"/>
+      <w:b/>
+      <w:color w:val="000000"/>
+      <w:sz w:val="24"/>
+      <w:szCs w:val="20"/>
+      <w:lang w:bidi="ne-NP"/>
+    </w:rPr>
+  </w:style>
+  <w:style w:type="character" w:customStyle="1" w:styleId="Heading4Char">
+    <w:name w:val="Heading 4 Char"/>
+    <w:basedOn w:val="DefaultParagraphFont"/>
+    <w:link w:val="Heading4"/>
+    <w:uiPriority w:val="9"/>
+    <w:semiHidden/>
+    <w:rsid w:val="00543824"/>
+    <w:rPr>
+      <w:rFonts w:asciiTheme="majorHAnsi" w:eastAsiaTheme="majorEastAsia" w:hAnsiTheme="majorHAnsi" w:cstheme="majorBidi"/>
+      <w:i/>
+      <w:iCs/>
+      <w:color w:val="365F91" w:themeColor="accent1" w:themeShade="BF"/>
+    </w:rPr>
   </w:style>
 </w:styles>
 </file>

--- a/Rav_Kumar_Gupta_1002057734.docx
+++ b/Rav_Kumar_Gupta_1002057734.docx
@@ -3671,7 +3671,7 @@
                     <pic:cNvPicPr/>
                   </pic:nvPicPr>
                   <pic:blipFill>
-                    <a:blip r:embed="rId4"/>
+                    <a:blip r:embed="rId5"/>
                     <a:stretch>
                       <a:fillRect/>
                     </a:stretch>
@@ -3777,7 +3777,7 @@
                     <pic:cNvPicPr/>
                   </pic:nvPicPr>
                   <pic:blipFill>
-                    <a:blip r:embed="rId5"/>
+                    <a:blip r:embed="rId6"/>
                     <a:stretch>
                       <a:fillRect/>
                     </a:stretch>
@@ -3823,7 +3823,7 @@
                     <pic:cNvPicPr/>
                   </pic:nvPicPr>
                   <pic:blipFill>
-                    <a:blip r:embed="rId6"/>
+                    <a:blip r:embed="rId7"/>
                     <a:stretch>
                       <a:fillRect/>
                     </a:stretch>
@@ -3917,22 +3917,932 @@
     <w:p>
       <w:pPr>
         <w:spacing w:line="360" w:lineRule="auto"/>
-        <w:rPr>
-          <w:rFonts w:ascii="Times New Roman" w:hAnsi="Times New Roman" w:cs="Times New Roman"/>
-          <w:sz w:val="24"/>
-          <w:szCs w:val="24"/>
-        </w:rPr>
       </w:pPr>
       <w:r>
         <w:lastRenderedPageBreak/>
         <w:t>Work in progress and maximum efficiency. The Kanban system was first used in Japan in the 1940s, and the concept has evolved ever since. The reason for choosing Kanban's approach is</w:t>
       </w:r>
       <w:r>
+        <w:t xml:space="preserve"> that it can work as well with one person as it does with a team of many. Since the proposed system will be developed in additional pieces and will be improved based on the suggestions of the project supervisors, Kanban's method seems very appropriate. Kanban is a non-disruptive method that encourages focus on the tasks at hand and promotes gradual improvement in a project. It uses the Kanban board to help you see all the work I need to do as a developer. Items will flow from one column of the board to another, indicating the completion of certain tasks. It will also help limit the progress of work by not allowing me to start a new job until my already started work is completed. Therefore, I am sure that Kanban will stand as a very helpful tool for me to manage the work that I need to do to complete this project.</w:t>
+      </w:r>
+    </w:p>
+    <w:p/>
+    <w:p>
+      <w:pPr>
+        <w:pStyle w:val="Heading2"/>
+        <w:ind w:left="-5"/>
+      </w:pPr>
+      <w:r>
+        <w:t xml:space="preserve">2.2 Deliverables </w:t>
+      </w:r>
+    </w:p>
+    <w:p>
+      <w:pPr>
+        <w:numPr>
+          <w:ilvl w:val="0"/>
+          <w:numId w:val="1"/>
+        </w:numPr>
+        <w:spacing w:after="111" w:line="265" w:lineRule="auto"/>
+        <w:ind w:right="1286" w:hanging="360"/>
+      </w:pPr>
+      <w:r>
+        <w:t xml:space="preserve">Automation of the existing parking systems to reduce the staffing. </w:t>
+      </w:r>
+    </w:p>
+    <w:p>
+      <w:pPr>
+        <w:numPr>
+          <w:ilvl w:val="0"/>
+          <w:numId w:val="1"/>
+        </w:numPr>
+        <w:spacing w:after="113" w:line="265" w:lineRule="auto"/>
+        <w:ind w:right="1286" w:hanging="360"/>
+      </w:pPr>
+      <w:r>
+        <w:t xml:space="preserve">requirements for traffic control within the facility. </w:t>
+      </w:r>
+    </w:p>
+    <w:p>
+      <w:pPr>
+        <w:numPr>
+          <w:ilvl w:val="0"/>
+          <w:numId w:val="1"/>
+        </w:numPr>
+        <w:spacing w:after="111" w:line="265" w:lineRule="auto"/>
+        <w:ind w:right="1286" w:hanging="360"/>
+      </w:pPr>
+      <w:r>
+        <w:t xml:space="preserve">Guiding the driver to find a parking space in a more efficient &amp; convenient way. </w:t>
+      </w:r>
+    </w:p>
+    <w:p>
+      <w:pPr>
+        <w:numPr>
+          <w:ilvl w:val="0"/>
+          <w:numId w:val="1"/>
+        </w:numPr>
+        <w:spacing w:after="114" w:line="265" w:lineRule="auto"/>
+        <w:ind w:right="1286" w:hanging="360"/>
+      </w:pPr>
+      <w:r>
+        <w:t xml:space="preserve">Reservation of the parking lots whenever or wherever for the customers. </w:t>
+      </w:r>
+    </w:p>
+    <w:p>
+      <w:pPr>
+        <w:numPr>
+          <w:ilvl w:val="0"/>
+          <w:numId w:val="1"/>
+        </w:numPr>
+        <w:spacing w:after="111" w:line="265" w:lineRule="auto"/>
+        <w:ind w:right="1286" w:hanging="360"/>
+      </w:pPr>
+      <w:r>
+        <w:t xml:space="preserve">Parking lot statistics/report generation made easy for the parking. </w:t>
+      </w:r>
+    </w:p>
+    <w:p>
+      <w:pPr>
+        <w:numPr>
+          <w:ilvl w:val="0"/>
+          <w:numId w:val="1"/>
+        </w:numPr>
+        <w:spacing w:after="267" w:line="265" w:lineRule="auto"/>
+        <w:ind w:right="1286" w:hanging="360"/>
+      </w:pPr>
+      <w:r>
+        <w:t xml:space="preserve">Provide a long-term car parking solution for users &amp; operators. </w:t>
+      </w:r>
+    </w:p>
+    <w:p>
+      <w:pPr>
+        <w:spacing w:after="5" w:line="259" w:lineRule="auto"/>
+      </w:pPr>
+      <w:r>
         <w:t xml:space="preserve"> </w:t>
       </w:r>
-      <w:r>
-        <w:t>that it can work as well with one person as it does with a team of many. Since the proposed system will be developed in additional pieces and will be improved based on the suggestions of the project supervisors, Kanban's method seems very appropriate. Kanban is a non-disruptive method that encourages focus on the tasks at hand and promotes gradual improvement in a project. It uses the Kanban board to help you see all the work I need to do as a developer. Items will flow from one column of the board to another, indicating the completion of certain tasks. It will also help limit the progress of work by not allowing me to start a new job until my already started work is completed. Therefore, I am sure that Kanban will stand as a very helpful tool for me to manage the work that I need to do to complete this project.</w:t>
-      </w:r>
+    </w:p>
+    <w:tbl>
+      <w:tblPr>
+        <w:tblStyle w:val="TableGrid"/>
+        <w:tblW w:w="6481" w:type="dxa"/>
+        <w:tblInd w:w="631" w:type="dxa"/>
+        <w:tblCellMar>
+          <w:top w:w="14" w:type="dxa"/>
+          <w:left w:w="106" w:type="dxa"/>
+          <w:bottom w:w="0" w:type="dxa"/>
+          <w:right w:w="50" w:type="dxa"/>
+        </w:tblCellMar>
+        <w:tblLook w:val="04A0" w:firstRow="1" w:lastRow="0" w:firstColumn="1" w:lastColumn="0" w:noHBand="0" w:noVBand="1"/>
+      </w:tblPr>
+      <w:tblGrid>
+        <w:gridCol w:w="2969"/>
+        <w:gridCol w:w="3512"/>
+      </w:tblGrid>
+      <w:tr>
+        <w:trPr>
+          <w:trHeight w:val="422"/>
+        </w:trPr>
+        <w:tc>
+          <w:tcPr>
+            <w:tcW w:w="2969" w:type="dxa"/>
+            <w:tcBorders>
+              <w:top w:val="single" w:sz="4" w:space="0" w:color="000000"/>
+              <w:left w:val="single" w:sz="4" w:space="0" w:color="000000"/>
+              <w:bottom w:val="single" w:sz="4" w:space="0" w:color="000000"/>
+              <w:right w:val="single" w:sz="4" w:space="0" w:color="000000"/>
+            </w:tcBorders>
+          </w:tcPr>
+          <w:p>
+            <w:pPr>
+              <w:spacing w:line="259" w:lineRule="auto"/>
+            </w:pPr>
+            <w:r>
+              <w:t>P</w:t>
+            </w:r>
+            <w:r>
+              <w:rPr>
+                <w:rFonts w:ascii="Times New Roman" w:eastAsia="Times New Roman" w:hAnsi="Times New Roman" w:cs="Times New Roman"/>
+                <w:b/>
+              </w:rPr>
+              <w:t xml:space="preserve">hases </w:t>
+            </w:r>
+          </w:p>
+        </w:tc>
+        <w:tc>
+          <w:tcPr>
+            <w:tcW w:w="3512" w:type="dxa"/>
+            <w:tcBorders>
+              <w:top w:val="single" w:sz="4" w:space="0" w:color="000000"/>
+              <w:left w:val="single" w:sz="4" w:space="0" w:color="000000"/>
+              <w:bottom w:val="single" w:sz="4" w:space="0" w:color="000000"/>
+              <w:right w:val="single" w:sz="4" w:space="0" w:color="000000"/>
+            </w:tcBorders>
+          </w:tcPr>
+          <w:p>
+            <w:pPr>
+              <w:spacing w:line="259" w:lineRule="auto"/>
+              <w:ind w:left="2"/>
+            </w:pPr>
+            <w:r>
+              <w:t>D</w:t>
+            </w:r>
+            <w:r>
+              <w:rPr>
+                <w:rFonts w:ascii="Times New Roman" w:eastAsia="Times New Roman" w:hAnsi="Times New Roman" w:cs="Times New Roman"/>
+                <w:b/>
+              </w:rPr>
+              <w:t xml:space="preserve">eliverables </w:t>
+            </w:r>
+          </w:p>
+        </w:tc>
+      </w:tr>
+      <w:tr>
+        <w:trPr>
+          <w:trHeight w:val="838"/>
+        </w:trPr>
+        <w:tc>
+          <w:tcPr>
+            <w:tcW w:w="2969" w:type="dxa"/>
+            <w:tcBorders>
+              <w:top w:val="single" w:sz="4" w:space="0" w:color="000000"/>
+              <w:left w:val="single" w:sz="4" w:space="0" w:color="000000"/>
+              <w:bottom w:val="single" w:sz="4" w:space="0" w:color="000000"/>
+              <w:right w:val="single" w:sz="4" w:space="0" w:color="000000"/>
+            </w:tcBorders>
+          </w:tcPr>
+          <w:p>
+            <w:pPr>
+              <w:spacing w:line="259" w:lineRule="auto"/>
+            </w:pPr>
+            <w:r>
+              <w:t xml:space="preserve">Planning and Requirement gathering </w:t>
+            </w:r>
+          </w:p>
+        </w:tc>
+        <w:tc>
+          <w:tcPr>
+            <w:tcW w:w="3512" w:type="dxa"/>
+            <w:tcBorders>
+              <w:top w:val="single" w:sz="4" w:space="0" w:color="000000"/>
+              <w:left w:val="single" w:sz="4" w:space="0" w:color="000000"/>
+              <w:bottom w:val="single" w:sz="4" w:space="0" w:color="000000"/>
+              <w:right w:val="single" w:sz="4" w:space="0" w:color="000000"/>
+            </w:tcBorders>
+          </w:tcPr>
+          <w:p>
+            <w:pPr>
+              <w:spacing w:after="115" w:line="259" w:lineRule="auto"/>
+              <w:ind w:left="2"/>
+            </w:pPr>
+            <w:r>
+              <w:t xml:space="preserve">Project plan proposal document </w:t>
+            </w:r>
+          </w:p>
+          <w:p>
+            <w:pPr>
+              <w:spacing w:line="259" w:lineRule="auto"/>
+              <w:ind w:left="2"/>
+            </w:pPr>
+            <w:r>
+              <w:t xml:space="preserve">SRS document </w:t>
+            </w:r>
+          </w:p>
+        </w:tc>
+      </w:tr>
+      <w:tr>
+        <w:trPr>
+          <w:trHeight w:val="841"/>
+        </w:trPr>
+        <w:tc>
+          <w:tcPr>
+            <w:tcW w:w="2969" w:type="dxa"/>
+            <w:tcBorders>
+              <w:top w:val="single" w:sz="4" w:space="0" w:color="000000"/>
+              <w:left w:val="single" w:sz="4" w:space="0" w:color="000000"/>
+              <w:bottom w:val="single" w:sz="4" w:space="0" w:color="000000"/>
+              <w:right w:val="single" w:sz="4" w:space="0" w:color="000000"/>
+            </w:tcBorders>
+          </w:tcPr>
+          <w:p>
+            <w:pPr>
+              <w:spacing w:line="259" w:lineRule="auto"/>
+            </w:pPr>
+            <w:r>
+              <w:t xml:space="preserve">Design </w:t>
+            </w:r>
+          </w:p>
+        </w:tc>
+        <w:tc>
+          <w:tcPr>
+            <w:tcW w:w="3512" w:type="dxa"/>
+            <w:tcBorders>
+              <w:top w:val="single" w:sz="4" w:space="0" w:color="000000"/>
+              <w:left w:val="single" w:sz="4" w:space="0" w:color="000000"/>
+              <w:bottom w:val="single" w:sz="4" w:space="0" w:color="000000"/>
+              <w:right w:val="single" w:sz="4" w:space="0" w:color="000000"/>
+            </w:tcBorders>
+          </w:tcPr>
+          <w:p>
+            <w:pPr>
+              <w:spacing w:after="113" w:line="259" w:lineRule="auto"/>
+              <w:ind w:left="2"/>
+            </w:pPr>
+            <w:r>
+              <w:t xml:space="preserve">Use case, sequence diagrams, </w:t>
+            </w:r>
+          </w:p>
+          <w:p>
+            <w:pPr>
+              <w:spacing w:line="259" w:lineRule="auto"/>
+              <w:ind w:left="2"/>
+            </w:pPr>
+            <w:r>
+              <w:t xml:space="preserve">ERDs Context diagrams </w:t>
+            </w:r>
+          </w:p>
+        </w:tc>
+      </w:tr>
+      <w:tr>
+        <w:trPr>
+          <w:trHeight w:val="422"/>
+        </w:trPr>
+        <w:tc>
+          <w:tcPr>
+            <w:tcW w:w="2969" w:type="dxa"/>
+            <w:tcBorders>
+              <w:top w:val="single" w:sz="4" w:space="0" w:color="000000"/>
+              <w:left w:val="single" w:sz="4" w:space="0" w:color="000000"/>
+              <w:bottom w:val="single" w:sz="4" w:space="0" w:color="000000"/>
+              <w:right w:val="single" w:sz="4" w:space="0" w:color="000000"/>
+            </w:tcBorders>
+          </w:tcPr>
+          <w:p>
+            <w:pPr>
+              <w:spacing w:line="259" w:lineRule="auto"/>
+            </w:pPr>
+            <w:r>
+              <w:t xml:space="preserve">Development </w:t>
+            </w:r>
+          </w:p>
+        </w:tc>
+        <w:tc>
+          <w:tcPr>
+            <w:tcW w:w="3512" w:type="dxa"/>
+            <w:tcBorders>
+              <w:top w:val="single" w:sz="4" w:space="0" w:color="000000"/>
+              <w:left w:val="single" w:sz="4" w:space="0" w:color="000000"/>
+              <w:bottom w:val="single" w:sz="4" w:space="0" w:color="000000"/>
+              <w:right w:val="single" w:sz="4" w:space="0" w:color="000000"/>
+            </w:tcBorders>
+          </w:tcPr>
+          <w:p>
+            <w:pPr>
+              <w:spacing w:line="259" w:lineRule="auto"/>
+              <w:ind w:left="2"/>
+            </w:pPr>
+            <w:r>
+              <w:t xml:space="preserve">Source code </w:t>
+            </w:r>
+          </w:p>
+        </w:tc>
+      </w:tr>
+      <w:tr>
+        <w:trPr>
+          <w:trHeight w:val="838"/>
+        </w:trPr>
+        <w:tc>
+          <w:tcPr>
+            <w:tcW w:w="2969" w:type="dxa"/>
+            <w:tcBorders>
+              <w:top w:val="single" w:sz="4" w:space="0" w:color="000000"/>
+              <w:left w:val="single" w:sz="4" w:space="0" w:color="000000"/>
+              <w:bottom w:val="single" w:sz="4" w:space="0" w:color="000000"/>
+              <w:right w:val="single" w:sz="4" w:space="0" w:color="000000"/>
+            </w:tcBorders>
+          </w:tcPr>
+          <w:p>
+            <w:pPr>
+              <w:spacing w:line="259" w:lineRule="auto"/>
+            </w:pPr>
+            <w:r>
+              <w:t xml:space="preserve">Testing and Deployment </w:t>
+            </w:r>
+          </w:p>
+        </w:tc>
+        <w:tc>
+          <w:tcPr>
+            <w:tcW w:w="3512" w:type="dxa"/>
+            <w:tcBorders>
+              <w:top w:val="single" w:sz="4" w:space="0" w:color="000000"/>
+              <w:left w:val="single" w:sz="4" w:space="0" w:color="000000"/>
+              <w:bottom w:val="single" w:sz="4" w:space="0" w:color="000000"/>
+              <w:right w:val="single" w:sz="4" w:space="0" w:color="000000"/>
+            </w:tcBorders>
+          </w:tcPr>
+          <w:p>
+            <w:pPr>
+              <w:spacing w:after="115" w:line="259" w:lineRule="auto"/>
+              <w:ind w:left="2"/>
+            </w:pPr>
+            <w:r>
+              <w:t xml:space="preserve">Functional tests User Acceptance </w:t>
+            </w:r>
+          </w:p>
+          <w:p>
+            <w:pPr>
+              <w:spacing w:line="259" w:lineRule="auto"/>
+              <w:ind w:left="2"/>
+            </w:pPr>
+            <w:r>
+              <w:t xml:space="preserve">Test </w:t>
+            </w:r>
+          </w:p>
+        </w:tc>
+      </w:tr>
+      <w:tr>
+        <w:trPr>
+          <w:trHeight w:val="425"/>
+        </w:trPr>
+        <w:tc>
+          <w:tcPr>
+            <w:tcW w:w="2969" w:type="dxa"/>
+            <w:tcBorders>
+              <w:top w:val="single" w:sz="4" w:space="0" w:color="000000"/>
+              <w:left w:val="single" w:sz="4" w:space="0" w:color="000000"/>
+              <w:bottom w:val="single" w:sz="4" w:space="0" w:color="000000"/>
+              <w:right w:val="single" w:sz="4" w:space="0" w:color="000000"/>
+            </w:tcBorders>
+          </w:tcPr>
+          <w:p>
+            <w:pPr>
+              <w:spacing w:line="259" w:lineRule="auto"/>
+            </w:pPr>
+            <w:r>
+              <w:t xml:space="preserve"> </w:t>
+            </w:r>
+          </w:p>
+        </w:tc>
+        <w:tc>
+          <w:tcPr>
+            <w:tcW w:w="3512" w:type="dxa"/>
+            <w:tcBorders>
+              <w:top w:val="single" w:sz="4" w:space="0" w:color="000000"/>
+              <w:left w:val="single" w:sz="4" w:space="0" w:color="000000"/>
+              <w:bottom w:val="single" w:sz="4" w:space="0" w:color="000000"/>
+              <w:right w:val="single" w:sz="4" w:space="0" w:color="000000"/>
+            </w:tcBorders>
+          </w:tcPr>
+          <w:p>
+            <w:pPr>
+              <w:spacing w:line="259" w:lineRule="auto"/>
+              <w:ind w:left="2"/>
+            </w:pPr>
+            <w:r>
+              <w:t xml:space="preserve"> </w:t>
+            </w:r>
+          </w:p>
+        </w:tc>
+      </w:tr>
+    </w:tbl>
+    <w:p>
+      <w:pPr>
+        <w:spacing w:after="0" w:line="259" w:lineRule="auto"/>
+      </w:pPr>
+      <w:r>
+        <w:t xml:space="preserve"> </w:t>
+      </w:r>
+    </w:p>
+    <w:p>
+      <w:pPr>
+        <w:pStyle w:val="Heading5"/>
+        <w:spacing w:after="247"/>
+        <w:ind w:left="-5"/>
+      </w:pPr>
+      <w:r>
+        <w:rPr>
+          <w:sz w:val="28"/>
+        </w:rPr>
+        <w:lastRenderedPageBreak/>
+        <w:t xml:space="preserve">2.3 Major Milestone </w:t>
+      </w:r>
+    </w:p>
+    <w:p>
+      <w:pPr>
+        <w:ind w:left="-5" w:right="1286"/>
+      </w:pPr>
+      <w:r>
+        <w:t>The project was done for duration of six months from 1</w:t>
+      </w:r>
+      <w:r>
+        <w:rPr>
+          <w:vertAlign w:val="superscript"/>
+        </w:rPr>
+        <w:t>st</w:t>
+      </w:r>
+      <w:r>
+        <w:t xml:space="preserve"> June-15</w:t>
+      </w:r>
+      <w:r>
+        <w:rPr>
+          <w:vertAlign w:val="superscript"/>
+        </w:rPr>
+        <w:t>th</w:t>
+      </w:r>
+      <w:r>
+        <w:t xml:space="preserve"> November 2022 from the stage of analysis; data collection and system development; for the purpose of collecting righteous information to enable us develop the system. </w:t>
+      </w:r>
+    </w:p>
+    <w:tbl>
+      <w:tblPr>
+        <w:tblStyle w:val="TableGrid"/>
+        <w:tblW w:w="9321" w:type="dxa"/>
+        <w:tblInd w:w="0" w:type="dxa"/>
+        <w:tblCellMar>
+          <w:top w:w="0" w:type="dxa"/>
+          <w:left w:w="0" w:type="dxa"/>
+          <w:bottom w:w="133" w:type="dxa"/>
+          <w:right w:w="115" w:type="dxa"/>
+        </w:tblCellMar>
+        <w:tblLook w:val="04A0" w:firstRow="1" w:lastRow="0" w:firstColumn="1" w:lastColumn="0" w:noHBand="0" w:noVBand="1"/>
+      </w:tblPr>
+      <w:tblGrid>
+        <w:gridCol w:w="4702"/>
+        <w:gridCol w:w="2283"/>
+        <w:gridCol w:w="2336"/>
+      </w:tblGrid>
+      <w:tr>
+        <w:trPr>
+          <w:trHeight w:val="655"/>
+        </w:trPr>
+        <w:tc>
+          <w:tcPr>
+            <w:tcW w:w="4702" w:type="dxa"/>
+            <w:tcBorders>
+              <w:top w:val="nil"/>
+              <w:left w:val="nil"/>
+              <w:bottom w:val="nil"/>
+              <w:right w:val="nil"/>
+            </w:tcBorders>
+            <w:shd w:val="clear" w:color="auto" w:fill="5B9BD5"/>
+            <w:vAlign w:val="bottom"/>
+          </w:tcPr>
+          <w:p>
+            <w:pPr>
+              <w:spacing w:line="259" w:lineRule="auto"/>
+              <w:ind w:left="108"/>
+            </w:pPr>
+            <w:r>
+              <w:rPr>
+                <w:rFonts w:ascii="Calibri" w:eastAsia="Calibri" w:hAnsi="Calibri" w:cs="Calibri"/>
+              </w:rPr>
+              <w:t xml:space="preserve">Task </w:t>
+            </w:r>
+          </w:p>
+        </w:tc>
+        <w:tc>
+          <w:tcPr>
+            <w:tcW w:w="2283" w:type="dxa"/>
+            <w:tcBorders>
+              <w:top w:val="nil"/>
+              <w:left w:val="nil"/>
+              <w:bottom w:val="nil"/>
+              <w:right w:val="nil"/>
+            </w:tcBorders>
+            <w:shd w:val="clear" w:color="auto" w:fill="5B9BD5"/>
+            <w:vAlign w:val="bottom"/>
+          </w:tcPr>
+          <w:p>
+            <w:pPr>
+              <w:spacing w:line="259" w:lineRule="auto"/>
+            </w:pPr>
+            <w:r>
+              <w:rPr>
+                <w:rFonts w:ascii="Calibri" w:eastAsia="Calibri" w:hAnsi="Calibri" w:cs="Calibri"/>
+              </w:rPr>
+              <w:t xml:space="preserve">Task Duration    </w:t>
+            </w:r>
+          </w:p>
+        </w:tc>
+        <w:tc>
+          <w:tcPr>
+            <w:tcW w:w="2336" w:type="dxa"/>
+            <w:tcBorders>
+              <w:top w:val="nil"/>
+              <w:left w:val="nil"/>
+              <w:bottom w:val="nil"/>
+              <w:right w:val="nil"/>
+            </w:tcBorders>
+            <w:shd w:val="clear" w:color="auto" w:fill="5B9BD5"/>
+            <w:vAlign w:val="bottom"/>
+          </w:tcPr>
+          <w:p>
+            <w:pPr>
+              <w:spacing w:line="259" w:lineRule="auto"/>
+            </w:pPr>
+            <w:r>
+              <w:rPr>
+                <w:rFonts w:ascii="Calibri" w:eastAsia="Calibri" w:hAnsi="Calibri" w:cs="Calibri"/>
+              </w:rPr>
+              <w:t xml:space="preserve">Start Date </w:t>
+            </w:r>
+          </w:p>
+        </w:tc>
+      </w:tr>
+    </w:tbl>
+    <w:p>
+      <w:pPr>
+        <w:tabs>
+          <w:tab w:val="center" w:pos="5043"/>
+          <w:tab w:val="center" w:pos="8917"/>
+        </w:tabs>
+        <w:spacing w:after="369" w:line="271" w:lineRule="auto"/>
+      </w:pPr>
+      <w:r>
+        <w:rPr>
+          <w:rFonts w:ascii="Calibri" w:eastAsia="Calibri" w:hAnsi="Calibri" w:cs="Calibri"/>
+        </w:rPr>
+        <w:t xml:space="preserve">Initiating </w:t>
+      </w:r>
+      <w:r>
+        <w:rPr>
+          <w:rFonts w:ascii="Calibri" w:eastAsia="Calibri" w:hAnsi="Calibri" w:cs="Calibri"/>
+        </w:rPr>
+        <w:tab/>
+        <w:t xml:space="preserve">15 days </w:t>
+      </w:r>
+      <w:r>
+        <w:rPr>
+          <w:rFonts w:ascii="Calibri" w:eastAsia="Calibri" w:hAnsi="Calibri" w:cs="Calibri"/>
+        </w:rPr>
+        <w:tab/>
+        <w:t xml:space="preserve">01-Jun </w:t>
+      </w:r>
+    </w:p>
+    <w:p>
+      <w:pPr>
+        <w:tabs>
+          <w:tab w:val="center" w:pos="5082"/>
+          <w:tab w:val="center" w:pos="8917"/>
+        </w:tabs>
+        <w:spacing w:after="369" w:line="271" w:lineRule="auto"/>
+      </w:pPr>
+      <w:r>
+        <w:rPr>
+          <w:rFonts w:ascii="Calibri" w:eastAsia="Calibri" w:hAnsi="Calibri" w:cs="Calibri"/>
+        </w:rPr>
+        <w:t xml:space="preserve">Planning </w:t>
+      </w:r>
+      <w:r>
+        <w:rPr>
+          <w:rFonts w:ascii="Calibri" w:eastAsia="Calibri" w:hAnsi="Calibri" w:cs="Calibri"/>
+        </w:rPr>
+        <w:tab/>
+        <w:t xml:space="preserve">1 month </w:t>
+      </w:r>
+      <w:r>
+        <w:rPr>
+          <w:rFonts w:ascii="Calibri" w:eastAsia="Calibri" w:hAnsi="Calibri" w:cs="Calibri"/>
+        </w:rPr>
+        <w:tab/>
+        <w:t xml:space="preserve">16-Jun </w:t>
+      </w:r>
+    </w:p>
+    <w:p>
+      <w:pPr>
+        <w:tabs>
+          <w:tab w:val="center" w:pos="5082"/>
+          <w:tab w:val="center" w:pos="8951"/>
+        </w:tabs>
+        <w:spacing w:after="369" w:line="271" w:lineRule="auto"/>
+      </w:pPr>
+      <w:r>
+        <w:rPr>
+          <w:rFonts w:ascii="Calibri" w:eastAsia="Calibri" w:hAnsi="Calibri" w:cs="Calibri"/>
+        </w:rPr>
+        <w:t xml:space="preserve">Designing </w:t>
+      </w:r>
+      <w:r>
+        <w:rPr>
+          <w:rFonts w:ascii="Calibri" w:eastAsia="Calibri" w:hAnsi="Calibri" w:cs="Calibri"/>
+        </w:rPr>
+        <w:tab/>
+        <w:t xml:space="preserve">1 month </w:t>
+      </w:r>
+      <w:r>
+        <w:rPr>
+          <w:rFonts w:ascii="Calibri" w:eastAsia="Calibri" w:hAnsi="Calibri" w:cs="Calibri"/>
+        </w:rPr>
+        <w:tab/>
+        <w:t xml:space="preserve">17-Jul </w:t>
+      </w:r>
+    </w:p>
+    <w:p>
+      <w:pPr>
+        <w:tabs>
+          <w:tab w:val="center" w:pos="5208"/>
+          <w:tab w:val="center" w:pos="8896"/>
+        </w:tabs>
+        <w:spacing w:after="369" w:line="271" w:lineRule="auto"/>
+      </w:pPr>
+      <w:r>
+        <w:rPr>
+          <w:rFonts w:ascii="Calibri" w:eastAsia="Calibri" w:hAnsi="Calibri" w:cs="Calibri"/>
+        </w:rPr>
+        <w:t xml:space="preserve">Execution and Development </w:t>
+      </w:r>
+      <w:r>
+        <w:rPr>
+          <w:rFonts w:ascii="Calibri" w:eastAsia="Calibri" w:hAnsi="Calibri" w:cs="Calibri"/>
+        </w:rPr>
+        <w:tab/>
+        <w:t xml:space="preserve">2.5 months </w:t>
+      </w:r>
+      <w:r>
+        <w:rPr>
+          <w:rFonts w:ascii="Calibri" w:eastAsia="Calibri" w:hAnsi="Calibri" w:cs="Calibri"/>
+        </w:rPr>
+        <w:tab/>
+        <w:t xml:space="preserve">18-Aug </w:t>
+      </w:r>
+    </w:p>
+    <w:p>
+      <w:pPr>
+        <w:tabs>
+          <w:tab w:val="center" w:pos="5043"/>
+          <w:tab w:val="center" w:pos="8912"/>
+        </w:tabs>
+        <w:spacing w:after="369" w:line="271" w:lineRule="auto"/>
+      </w:pPr>
+      <w:r>
+        <w:rPr>
+          <w:rFonts w:ascii="Calibri" w:eastAsia="Calibri" w:hAnsi="Calibri" w:cs="Calibri"/>
+        </w:rPr>
+        <w:t xml:space="preserve">Testing </w:t>
+      </w:r>
+      <w:r>
+        <w:rPr>
+          <w:rFonts w:ascii="Calibri" w:eastAsia="Calibri" w:hAnsi="Calibri" w:cs="Calibri"/>
+        </w:rPr>
+        <w:tab/>
+        <w:t xml:space="preserve">15 days </w:t>
+      </w:r>
+      <w:r>
+        <w:rPr>
+          <w:rFonts w:ascii="Calibri" w:eastAsia="Calibri" w:hAnsi="Calibri" w:cs="Calibri"/>
+        </w:rPr>
+        <w:tab/>
+        <w:t xml:space="preserve">30-Oct </w:t>
+      </w:r>
+    </w:p>
+    <w:p>
+      <w:pPr>
+        <w:tabs>
+          <w:tab w:val="center" w:pos="5043"/>
+          <w:tab w:val="center" w:pos="8889"/>
+        </w:tabs>
+        <w:spacing w:after="555" w:line="271" w:lineRule="auto"/>
+      </w:pPr>
+      <w:r>
+        <w:rPr>
+          <w:rFonts w:ascii="Calibri" w:eastAsia="Calibri" w:hAnsi="Calibri" w:cs="Calibri"/>
+        </w:rPr>
+        <w:t xml:space="preserve">Deployment </w:t>
+      </w:r>
+      <w:r>
+        <w:rPr>
+          <w:rFonts w:ascii="Calibri" w:eastAsia="Calibri" w:hAnsi="Calibri" w:cs="Calibri"/>
+        </w:rPr>
+        <w:tab/>
+        <w:t xml:space="preserve">15 days </w:t>
+      </w:r>
+      <w:r>
+        <w:rPr>
+          <w:rFonts w:ascii="Calibri" w:eastAsia="Calibri" w:hAnsi="Calibri" w:cs="Calibri"/>
+        </w:rPr>
+        <w:tab/>
+        <w:t xml:space="preserve">15-Nov </w:t>
+      </w:r>
+    </w:p>
+    <w:p>
+      <w:pPr>
+        <w:spacing w:line="360" w:lineRule="auto"/>
+        <w:rPr>
+          <w:rFonts w:ascii="Times New Roman" w:hAnsi="Times New Roman" w:cs="Times New Roman"/>
+          <w:sz w:val="24"/>
+          <w:szCs w:val="24"/>
+        </w:rPr>
+      </w:pPr>
+    </w:p>
+    <w:p>
+      <w:pPr>
+        <w:tabs>
+          <w:tab w:val="center" w:pos="5043"/>
+          <w:tab w:val="center" w:pos="8889"/>
+        </w:tabs>
+        <w:spacing w:after="555" w:line="271" w:lineRule="auto"/>
+      </w:pPr>
+    </w:p>
+    <w:p>
+      <w:pPr>
+        <w:spacing w:after="0" w:line="259" w:lineRule="auto"/>
+        <w:ind w:left="108"/>
+      </w:pPr>
+      <w:r>
+        <w:rPr>
+          <w:rFonts w:ascii="Calibri" w:eastAsia="Calibri" w:hAnsi="Calibri" w:cs="Calibri"/>
+        </w:rPr>
+        <w:t xml:space="preserve"> </w:t>
+      </w:r>
+      <w:r>
+        <w:rPr>
+          <w:rFonts w:ascii="Calibri" w:eastAsia="Calibri" w:hAnsi="Calibri" w:cs="Calibri"/>
+        </w:rPr>
+        <w:tab/>
+      </w:r>
+      <w:r>
+        <w:rPr>
+          <w:sz w:val="20"/>
+        </w:rPr>
+        <w:t xml:space="preserve"> </w:t>
+      </w:r>
+      <w:r>
+        <w:rPr>
+          <w:sz w:val="20"/>
+        </w:rPr>
+        <w:tab/>
+        <w:t xml:space="preserve"> </w:t>
+      </w:r>
+    </w:p>
+    <w:p>
+      <w:pPr>
+        <w:spacing w:after="0" w:line="259" w:lineRule="auto"/>
+        <w:ind w:right="290"/>
+        <w:jc w:val="right"/>
+      </w:pPr>
+      <w:r>
+        <w:rPr>
+          <w:noProof/>
+        </w:rPr>
+        <w:lastRenderedPageBreak/>
+        <w:drawing>
+          <wp:inline distT="0" distB="0" distL="0" distR="0" wp14:anchorId="3E43AEFA" wp14:editId="459C70EE">
+            <wp:extent cx="6527800" cy="3448050"/>
+            <wp:effectExtent l="0" t="0" r="0" b="0"/>
+            <wp:docPr id="1405" name="Picture 1405"/>
+            <wp:cNvGraphicFramePr/>
+            <a:graphic xmlns:a="http://schemas.openxmlformats.org/drawingml/2006/main">
+              <a:graphicData uri="http://schemas.openxmlformats.org/drawingml/2006/picture">
+                <pic:pic xmlns:pic="http://schemas.openxmlformats.org/drawingml/2006/picture">
+                  <pic:nvPicPr>
+                    <pic:cNvPr id="1405" name="Picture 1405"/>
+                    <pic:cNvPicPr/>
+                  </pic:nvPicPr>
+                  <pic:blipFill>
+                    <a:blip r:embed="rId8"/>
+                    <a:stretch>
+                      <a:fillRect/>
+                    </a:stretch>
+                  </pic:blipFill>
+                  <pic:spPr>
+                    <a:xfrm>
+                      <a:off x="0" y="0"/>
+                      <a:ext cx="6527800" cy="3448050"/>
+                    </a:xfrm>
+                    <a:prstGeom prst="rect">
+                      <a:avLst/>
+                    </a:prstGeom>
+                  </pic:spPr>
+                </pic:pic>
+              </a:graphicData>
+            </a:graphic>
+          </wp:inline>
+        </w:drawing>
+      </w:r>
+      <w:r>
+        <w:rPr>
+          <w:rFonts w:ascii="Times New Roman" w:eastAsia="Times New Roman" w:hAnsi="Times New Roman" w:cs="Times New Roman"/>
+          <w:b/>
+          <w:sz w:val="28"/>
+        </w:rPr>
+        <w:t xml:space="preserve"> </w:t>
+      </w:r>
+    </w:p>
+    <w:p>
+      <w:pPr>
+        <w:spacing w:after="220" w:line="259" w:lineRule="auto"/>
+        <w:jc w:val="right"/>
+      </w:pPr>
+      <w:r>
+        <w:rPr>
+          <w:noProof/>
+        </w:rPr>
+        <w:drawing>
+          <wp:inline distT="0" distB="0" distL="0" distR="0" wp14:anchorId="1DA53893" wp14:editId="66781845">
+            <wp:extent cx="6724650" cy="3048000"/>
+            <wp:effectExtent l="0" t="0" r="0" b="0"/>
+            <wp:docPr id="1431" name="Picture 1431"/>
+            <wp:cNvGraphicFramePr/>
+            <a:graphic xmlns:a="http://schemas.openxmlformats.org/drawingml/2006/main">
+              <a:graphicData uri="http://schemas.openxmlformats.org/drawingml/2006/picture">
+                <pic:pic xmlns:pic="http://schemas.openxmlformats.org/drawingml/2006/picture">
+                  <pic:nvPicPr>
+                    <pic:cNvPr id="1431" name="Picture 1431"/>
+                    <pic:cNvPicPr/>
+                  </pic:nvPicPr>
+                  <pic:blipFill>
+                    <a:blip r:embed="rId9"/>
+                    <a:stretch>
+                      <a:fillRect/>
+                    </a:stretch>
+                  </pic:blipFill>
+                  <pic:spPr>
+                    <a:xfrm>
+                      <a:off x="0" y="0"/>
+                      <a:ext cx="6724650" cy="3048000"/>
+                    </a:xfrm>
+                    <a:prstGeom prst="rect">
+                      <a:avLst/>
+                    </a:prstGeom>
+                  </pic:spPr>
+                </pic:pic>
+              </a:graphicData>
+            </a:graphic>
+          </wp:inline>
+        </w:drawing>
+      </w:r>
+      <w:r>
+        <w:t xml:space="preserve"> </w:t>
+      </w:r>
+    </w:p>
+    <w:p>
+      <w:pPr>
+        <w:spacing w:after="306"/>
+        <w:ind w:left="3903" w:right="1286"/>
+      </w:pPr>
+      <w:r>
+        <w:t xml:space="preserve">Fig: Gantt Chart </w:t>
+      </w:r>
+    </w:p>
+    <w:p>
+      <w:pPr>
+        <w:spacing w:line="360" w:lineRule="auto"/>
+        <w:rPr>
+          <w:rFonts w:ascii="Times New Roman" w:hAnsi="Times New Roman" w:cs="Times New Roman"/>
+          <w:sz w:val="24"/>
+          <w:szCs w:val="24"/>
+        </w:rPr>
+      </w:pPr>
+    </w:p>
+    <w:p>
+      <w:pPr>
+        <w:spacing w:line="360" w:lineRule="auto"/>
+        <w:rPr>
+          <w:rFonts w:ascii="Times New Roman" w:hAnsi="Times New Roman" w:cs="Times New Roman"/>
+          <w:sz w:val="24"/>
+          <w:szCs w:val="24"/>
+        </w:rPr>
+      </w:pPr>
     </w:p>
     <w:sectPr>
       <w:pgSz w:w="12240" w:h="15840"/>
@@ -3942,6 +4852,226 @@
     </w:sectPr>
   </w:body>
 </w:document>
+</file>
+
+<file path=word/numbering.xml><?xml version="1.0" encoding="utf-8"?>
+<w:numbering xmlns:wpc="http://schemas.microsoft.com/office/word/2010/wordprocessingCanvas" xmlns:cx="http://schemas.microsoft.com/office/drawing/2014/chartex" xmlns:cx1="http://schemas.microsoft.com/office/drawing/2015/9/8/chartex" xmlns:cx2="http://schemas.microsoft.com/office/drawing/2015/10/21/chartex" xmlns:cx3="http://schemas.microsoft.com/office/drawing/2016/5/9/chartex" xmlns:cx4="http://schemas.microsoft.com/office/drawing/2016/5/10/chartex" xmlns:cx5="http://schemas.microsoft.com/office/drawing/2016/5/11/chartex" xmlns:cx6="http://schemas.microsoft.com/office/drawing/2016/5/12/chartex" xmlns:cx7="http://schemas.microsoft.com/office/drawing/2016/5/13/chartex" xmlns:cx8="http://schemas.microsoft.com/office/drawing/2016/5/14/chartex" xmlns:mc="http://schemas.openxmlformats.org/markup-compatibility/2006" xmlns:aink="http://schemas.microsoft.com/office/drawing/2016/ink" xmlns:am3d="http://schemas.microsoft.com/office/drawing/2017/model3d" xmlns:o="urn:schemas-microsoft-com:office:office" xmlns:oel="http://schemas.microsoft.com/office/2019/extlst" xmlns:r="http://schemas.openxmlformats.org/officeDocument/2006/relationships" xmlns:m="http://schemas.openxmlformats.org/officeDocument/2006/math" xmlns:v="urn:schemas-microsoft-com:vml" xmlns:wp14="http://schemas.microsoft.com/office/word/2010/wordprocessingDrawing" xmlns:wp="http://schemas.openxmlformats.org/drawingml/2006/wordprocessingDrawing" xmlns:w10="urn:schemas-microsoft-com:office:word" xmlns:w="http://schemas.openxmlformats.org/wordprocessingml/2006/main" xmlns:w14="http://schemas.microsoft.com/office/word/2010/wordml" xmlns:w15="http://schemas.microsoft.com/office/word/2012/wordml" xmlns:w16cex="http://schemas.microsoft.com/office/word/2018/wordml/cex" xmlns:w16cid="http://schemas.microsoft.com/office/word/2016/wordml/cid" xmlns:w16="http://schemas.microsoft.com/office/word/2018/wordml" xmlns:w16sdtdh="http://schemas.microsoft.com/office/word/2020/wordml/sdtdatahash" xmlns:w16se="http://schemas.microsoft.com/office/word/2015/wordml/symex" xmlns:wpg="http://schemas.microsoft.com/office/word/2010/wordprocessingGroup" xmlns:wpi="http://schemas.microsoft.com/office/word/2010/wordprocessingInk" xmlns:wne="http://schemas.microsoft.com/office/word/2006/wordml" xmlns:wps="http://schemas.microsoft.com/office/word/2010/wordprocessingShape" mc:Ignorable="w14 w15 w16se w16cid w16 w16cex w16sdtdh wp14">
+  <w:abstractNum w:abstractNumId="0" w15:restartNumberingAfterBreak="0">
+    <w:nsid w:val="02356ADE"/>
+    <w:multiLevelType w:val="hybridMultilevel"/>
+    <w:tmpl w:val="46C0BD9C"/>
+    <w:lvl w:ilvl="0" w:tplc="8F22AF4A">
+      <w:start w:val="1"/>
+      <w:numFmt w:val="bullet"/>
+      <w:lvlText w:val="❖"/>
+      <w:lvlJc w:val="left"/>
+      <w:pPr>
+        <w:ind w:left="720"/>
+      </w:pPr>
+      <w:rPr>
+        <w:rFonts w:ascii="Wingdings" w:eastAsia="Wingdings" w:hAnsi="Wingdings" w:cs="Wingdings"/>
+        <w:b w:val="0"/>
+        <w:i w:val="0"/>
+        <w:strike w:val="0"/>
+        <w:dstrike w:val="0"/>
+        <w:color w:val="000000"/>
+        <w:sz w:val="24"/>
+        <w:szCs w:val="24"/>
+        <w:u w:val="none" w:color="000000"/>
+        <w:bdr w:val="none" w:sz="0" w:space="0" w:color="auto"/>
+        <w:shd w:val="clear" w:color="auto" w:fill="auto"/>
+        <w:vertAlign w:val="baseline"/>
+      </w:rPr>
+    </w:lvl>
+    <w:lvl w:ilvl="1" w:tplc="34E0E006">
+      <w:start w:val="1"/>
+      <w:numFmt w:val="bullet"/>
+      <w:lvlText w:val="o"/>
+      <w:lvlJc w:val="left"/>
+      <w:pPr>
+        <w:ind w:left="1440"/>
+      </w:pPr>
+      <w:rPr>
+        <w:rFonts w:ascii="Wingdings" w:eastAsia="Wingdings" w:hAnsi="Wingdings" w:cs="Wingdings"/>
+        <w:b w:val="0"/>
+        <w:i w:val="0"/>
+        <w:strike w:val="0"/>
+        <w:dstrike w:val="0"/>
+        <w:color w:val="000000"/>
+        <w:sz w:val="24"/>
+        <w:szCs w:val="24"/>
+        <w:u w:val="none" w:color="000000"/>
+        <w:bdr w:val="none" w:sz="0" w:space="0" w:color="auto"/>
+        <w:shd w:val="clear" w:color="auto" w:fill="auto"/>
+        <w:vertAlign w:val="baseline"/>
+      </w:rPr>
+    </w:lvl>
+    <w:lvl w:ilvl="2" w:tplc="D3C82A24">
+      <w:start w:val="1"/>
+      <w:numFmt w:val="bullet"/>
+      <w:lvlText w:val="▪"/>
+      <w:lvlJc w:val="left"/>
+      <w:pPr>
+        <w:ind w:left="2160"/>
+      </w:pPr>
+      <w:rPr>
+        <w:rFonts w:ascii="Wingdings" w:eastAsia="Wingdings" w:hAnsi="Wingdings" w:cs="Wingdings"/>
+        <w:b w:val="0"/>
+        <w:i w:val="0"/>
+        <w:strike w:val="0"/>
+        <w:dstrike w:val="0"/>
+        <w:color w:val="000000"/>
+        <w:sz w:val="24"/>
+        <w:szCs w:val="24"/>
+        <w:u w:val="none" w:color="000000"/>
+        <w:bdr w:val="none" w:sz="0" w:space="0" w:color="auto"/>
+        <w:shd w:val="clear" w:color="auto" w:fill="auto"/>
+        <w:vertAlign w:val="baseline"/>
+      </w:rPr>
+    </w:lvl>
+    <w:lvl w:ilvl="3" w:tplc="12500572">
+      <w:start w:val="1"/>
+      <w:numFmt w:val="bullet"/>
+      <w:lvlText w:val="•"/>
+      <w:lvlJc w:val="left"/>
+      <w:pPr>
+        <w:ind w:left="2880"/>
+      </w:pPr>
+      <w:rPr>
+        <w:rFonts w:ascii="Wingdings" w:eastAsia="Wingdings" w:hAnsi="Wingdings" w:cs="Wingdings"/>
+        <w:b w:val="0"/>
+        <w:i w:val="0"/>
+        <w:strike w:val="0"/>
+        <w:dstrike w:val="0"/>
+        <w:color w:val="000000"/>
+        <w:sz w:val="24"/>
+        <w:szCs w:val="24"/>
+        <w:u w:val="none" w:color="000000"/>
+        <w:bdr w:val="none" w:sz="0" w:space="0" w:color="auto"/>
+        <w:shd w:val="clear" w:color="auto" w:fill="auto"/>
+        <w:vertAlign w:val="baseline"/>
+      </w:rPr>
+    </w:lvl>
+    <w:lvl w:ilvl="4" w:tplc="258CB536">
+      <w:start w:val="1"/>
+      <w:numFmt w:val="bullet"/>
+      <w:lvlText w:val="o"/>
+      <w:lvlJc w:val="left"/>
+      <w:pPr>
+        <w:ind w:left="3600"/>
+      </w:pPr>
+      <w:rPr>
+        <w:rFonts w:ascii="Wingdings" w:eastAsia="Wingdings" w:hAnsi="Wingdings" w:cs="Wingdings"/>
+        <w:b w:val="0"/>
+        <w:i w:val="0"/>
+        <w:strike w:val="0"/>
+        <w:dstrike w:val="0"/>
+        <w:color w:val="000000"/>
+        <w:sz w:val="24"/>
+        <w:szCs w:val="24"/>
+        <w:u w:val="none" w:color="000000"/>
+        <w:bdr w:val="none" w:sz="0" w:space="0" w:color="auto"/>
+        <w:shd w:val="clear" w:color="auto" w:fill="auto"/>
+        <w:vertAlign w:val="baseline"/>
+      </w:rPr>
+    </w:lvl>
+    <w:lvl w:ilvl="5" w:tplc="72C453AA">
+      <w:start w:val="1"/>
+      <w:numFmt w:val="bullet"/>
+      <w:lvlText w:val="▪"/>
+      <w:lvlJc w:val="left"/>
+      <w:pPr>
+        <w:ind w:left="4320"/>
+      </w:pPr>
+      <w:rPr>
+        <w:rFonts w:ascii="Wingdings" w:eastAsia="Wingdings" w:hAnsi="Wingdings" w:cs="Wingdings"/>
+        <w:b w:val="0"/>
+        <w:i w:val="0"/>
+        <w:strike w:val="0"/>
+        <w:dstrike w:val="0"/>
+        <w:color w:val="000000"/>
+        <w:sz w:val="24"/>
+        <w:szCs w:val="24"/>
+        <w:u w:val="none" w:color="000000"/>
+        <w:bdr w:val="none" w:sz="0" w:space="0" w:color="auto"/>
+        <w:shd w:val="clear" w:color="auto" w:fill="auto"/>
+        <w:vertAlign w:val="baseline"/>
+      </w:rPr>
+    </w:lvl>
+    <w:lvl w:ilvl="6" w:tplc="F32C65E6">
+      <w:start w:val="1"/>
+      <w:numFmt w:val="bullet"/>
+      <w:lvlText w:val="•"/>
+      <w:lvlJc w:val="left"/>
+      <w:pPr>
+        <w:ind w:left="5040"/>
+      </w:pPr>
+      <w:rPr>
+        <w:rFonts w:ascii="Wingdings" w:eastAsia="Wingdings" w:hAnsi="Wingdings" w:cs="Wingdings"/>
+        <w:b w:val="0"/>
+        <w:i w:val="0"/>
+        <w:strike w:val="0"/>
+        <w:dstrike w:val="0"/>
+        <w:color w:val="000000"/>
+        <w:sz w:val="24"/>
+        <w:szCs w:val="24"/>
+        <w:u w:val="none" w:color="000000"/>
+        <w:bdr w:val="none" w:sz="0" w:space="0" w:color="auto"/>
+        <w:shd w:val="clear" w:color="auto" w:fill="auto"/>
+        <w:vertAlign w:val="baseline"/>
+      </w:rPr>
+    </w:lvl>
+    <w:lvl w:ilvl="7" w:tplc="C174F42C">
+      <w:start w:val="1"/>
+      <w:numFmt w:val="bullet"/>
+      <w:lvlText w:val="o"/>
+      <w:lvlJc w:val="left"/>
+      <w:pPr>
+        <w:ind w:left="5760"/>
+      </w:pPr>
+      <w:rPr>
+        <w:rFonts w:ascii="Wingdings" w:eastAsia="Wingdings" w:hAnsi="Wingdings" w:cs="Wingdings"/>
+        <w:b w:val="0"/>
+        <w:i w:val="0"/>
+        <w:strike w:val="0"/>
+        <w:dstrike w:val="0"/>
+        <w:color w:val="000000"/>
+        <w:sz w:val="24"/>
+        <w:szCs w:val="24"/>
+        <w:u w:val="none" w:color="000000"/>
+        <w:bdr w:val="none" w:sz="0" w:space="0" w:color="auto"/>
+        <w:shd w:val="clear" w:color="auto" w:fill="auto"/>
+        <w:vertAlign w:val="baseline"/>
+      </w:rPr>
+    </w:lvl>
+    <w:lvl w:ilvl="8" w:tplc="D2C685D2">
+      <w:start w:val="1"/>
+      <w:numFmt w:val="bullet"/>
+      <w:lvlText w:val="▪"/>
+      <w:lvlJc w:val="left"/>
+      <w:pPr>
+        <w:ind w:left="6480"/>
+      </w:pPr>
+      <w:rPr>
+        <w:rFonts w:ascii="Wingdings" w:eastAsia="Wingdings" w:hAnsi="Wingdings" w:cs="Wingdings"/>
+        <w:b w:val="0"/>
+        <w:i w:val="0"/>
+        <w:strike w:val="0"/>
+        <w:dstrike w:val="0"/>
+        <w:color w:val="000000"/>
+        <w:sz w:val="24"/>
+        <w:szCs w:val="24"/>
+        <w:u w:val="none" w:color="000000"/>
+        <w:bdr w:val="none" w:sz="0" w:space="0" w:color="auto"/>
+        <w:shd w:val="clear" w:color="auto" w:fill="auto"/>
+        <w:vertAlign w:val="baseline"/>
+      </w:rPr>
+    </w:lvl>
+  </w:abstractNum>
+  <w:num w:numId="1" w16cid:durableId="175508563">
+    <w:abstractNumId w:val="0"/>
+  </w:num>
+</w:numbering>
 </file>
 
 <file path=word/styles.xml><?xml version="1.0" encoding="utf-8"?>
@@ -4496,6 +5626,26 @@
       <w:color w:val="365F91" w:themeColor="accent1" w:themeShade="BF"/>
     </w:rPr>
   </w:style>
+  <w:style w:type="table" w:customStyle="1" w:styleId="TableGrid">
+    <w:name w:val="TableGrid"/>
+    <w:rsid w:val="00EF66B6"/>
+    <w:pPr>
+      <w:spacing w:after="0" w:line="240" w:lineRule="auto"/>
+    </w:pPr>
+    <w:rPr>
+      <w:rFonts w:eastAsiaTheme="minorEastAsia"/>
+      <w:szCs w:val="20"/>
+      <w:lang w:bidi="ne-NP"/>
+    </w:rPr>
+    <w:tblPr>
+      <w:tblCellMar>
+        <w:top w:w="0" w:type="dxa"/>
+        <w:left w:w="0" w:type="dxa"/>
+        <w:bottom w:w="0" w:type="dxa"/>
+        <w:right w:w="0" w:type="dxa"/>
+      </w:tblCellMar>
+    </w:tblPr>
+  </w:style>
 </w:styles>
 </file>
 

--- a/Rav_Kumar_Gupta_1002057734.docx
+++ b/Rav_Kumar_Gupta_1002057734.docx
@@ -4030,7 +4030,6 @@
         <w:tblCellMar>
           <w:top w:w="14" w:type="dxa"/>
           <w:left w:w="106" w:type="dxa"/>
-          <w:bottom w:w="0" w:type="dxa"/>
           <w:right w:w="50" w:type="dxa"/>
         </w:tblCellMar>
         <w:tblLook w:val="04A0" w:firstRow="1" w:lastRow="0" w:firstColumn="1" w:lastColumn="0" w:noHBand="0" w:noVBand="1"/>
@@ -4399,8 +4398,6 @@
         <w:tblW w:w="9321" w:type="dxa"/>
         <w:tblInd w:w="0" w:type="dxa"/>
         <w:tblCellMar>
-          <w:top w:w="0" w:type="dxa"/>
-          <w:left w:w="0" w:type="dxa"/>
           <w:bottom w:w="133" w:type="dxa"/>
           <w:right w:w="115" w:type="dxa"/>
         </w:tblCellMar>
@@ -4843,6 +4840,426 @@
           <w:szCs w:val="24"/>
         </w:rPr>
       </w:pPr>
+    </w:p>
+    <w:p>
+      <w:pPr>
+        <w:spacing w:line="360" w:lineRule="auto"/>
+        <w:rPr>
+          <w:rFonts w:ascii="Times New Roman" w:hAnsi="Times New Roman" w:cs="Times New Roman"/>
+          <w:b/>
+          <w:bCs/>
+          <w:sz w:val="24"/>
+          <w:szCs w:val="24"/>
+        </w:rPr>
+      </w:pPr>
+      <w:r>
+        <w:rPr>
+          <w:rFonts w:ascii="Times New Roman" w:hAnsi="Times New Roman" w:cs="Times New Roman"/>
+          <w:b/>
+          <w:bCs/>
+          <w:sz w:val="24"/>
+          <w:szCs w:val="24"/>
+        </w:rPr>
+        <w:lastRenderedPageBreak/>
+        <w:t xml:space="preserve">CHAPTER 3: CONSTRAINTS AND ASSUMPTIONS </w:t>
+      </w:r>
+    </w:p>
+    <w:p>
+      <w:pPr>
+        <w:spacing w:line="360" w:lineRule="auto"/>
+        <w:rPr>
+          <w:rFonts w:ascii="Times New Roman" w:hAnsi="Times New Roman" w:cs="Times New Roman"/>
+          <w:b/>
+          <w:bCs/>
+          <w:sz w:val="24"/>
+          <w:szCs w:val="24"/>
+        </w:rPr>
+      </w:pPr>
+      <w:r>
+        <w:rPr>
+          <w:rFonts w:ascii="Times New Roman" w:hAnsi="Times New Roman" w:cs="Times New Roman"/>
+          <w:b/>
+          <w:bCs/>
+          <w:sz w:val="24"/>
+          <w:szCs w:val="24"/>
+        </w:rPr>
+        <w:t>3.1 Constraints:</w:t>
+      </w:r>
+    </w:p>
+    <w:p>
+      <w:pPr>
+        <w:spacing w:line="360" w:lineRule="auto"/>
+        <w:rPr>
+          <w:rFonts w:ascii="Times New Roman" w:hAnsi="Times New Roman" w:cs="Times New Roman"/>
+          <w:sz w:val="24"/>
+          <w:szCs w:val="24"/>
+        </w:rPr>
+      </w:pPr>
+      <w:r>
+        <w:rPr>
+          <w:rFonts w:ascii="Times New Roman" w:hAnsi="Times New Roman" w:cs="Times New Roman"/>
+          <w:sz w:val="24"/>
+          <w:szCs w:val="24"/>
+        </w:rPr>
+        <w:t xml:space="preserve">Server capacity means how many people can connect at same time. More the number of users </w:t>
+      </w:r>
+    </w:p>
+    <w:p>
+      <w:pPr>
+        <w:spacing w:line="360" w:lineRule="auto"/>
+        <w:rPr>
+          <w:rFonts w:ascii="Times New Roman" w:hAnsi="Times New Roman" w:cs="Times New Roman"/>
+          <w:sz w:val="24"/>
+          <w:szCs w:val="24"/>
+        </w:rPr>
+      </w:pPr>
+      <w:r>
+        <w:rPr>
+          <w:rFonts w:ascii="Times New Roman" w:hAnsi="Times New Roman" w:cs="Times New Roman"/>
+          <w:sz w:val="24"/>
+          <w:szCs w:val="24"/>
+        </w:rPr>
+        <w:t xml:space="preserve">more are going to be the network traffic and hence the server comes during a downstate, Private </w:t>
+      </w:r>
+    </w:p>
+    <w:p>
+      <w:pPr>
+        <w:spacing w:line="360" w:lineRule="auto"/>
+        <w:rPr>
+          <w:rFonts w:ascii="Times New Roman" w:hAnsi="Times New Roman" w:cs="Times New Roman"/>
+          <w:sz w:val="24"/>
+          <w:szCs w:val="24"/>
+        </w:rPr>
+      </w:pPr>
+      <w:r>
+        <w:rPr>
+          <w:rFonts w:ascii="Times New Roman" w:hAnsi="Times New Roman" w:cs="Times New Roman"/>
+          <w:sz w:val="24"/>
+          <w:szCs w:val="24"/>
+        </w:rPr>
+        <w:t xml:space="preserve">firewall and updating may be a hardest task to do; it should be such that it shouldn't block the </w:t>
+      </w:r>
+    </w:p>
+    <w:p>
+      <w:pPr>
+        <w:spacing w:line="360" w:lineRule="auto"/>
+        <w:rPr>
+          <w:rFonts w:ascii="Times New Roman" w:hAnsi="Times New Roman" w:cs="Times New Roman"/>
+          <w:sz w:val="24"/>
+          <w:szCs w:val="24"/>
+        </w:rPr>
+      </w:pPr>
+      <w:r>
+        <w:rPr>
+          <w:rFonts w:ascii="Times New Roman" w:hAnsi="Times New Roman" w:cs="Times New Roman"/>
+          <w:sz w:val="24"/>
+          <w:szCs w:val="24"/>
+        </w:rPr>
+        <w:t xml:space="preserve">network traffic, making the system slower than we think. </w:t>
+      </w:r>
+    </w:p>
+    <w:p>
+      <w:pPr>
+        <w:spacing w:line="360" w:lineRule="auto"/>
+        <w:rPr>
+          <w:rFonts w:ascii="Times New Roman" w:hAnsi="Times New Roman" w:cs="Times New Roman"/>
+          <w:sz w:val="24"/>
+          <w:szCs w:val="24"/>
+        </w:rPr>
+      </w:pPr>
+      <w:r>
+        <w:rPr>
+          <w:rFonts w:ascii="Times New Roman" w:hAnsi="Times New Roman" w:cs="Times New Roman"/>
+          <w:sz w:val="24"/>
+          <w:szCs w:val="24"/>
+        </w:rPr>
+        <w:t>3.2 Assumption:</w:t>
+      </w:r>
+    </w:p>
+    <w:p>
+      <w:pPr>
+        <w:spacing w:line="360" w:lineRule="auto"/>
+        <w:rPr>
+          <w:rFonts w:ascii="Times New Roman" w:hAnsi="Times New Roman" w:cs="Times New Roman"/>
+          <w:sz w:val="24"/>
+          <w:szCs w:val="24"/>
+        </w:rPr>
+      </w:pPr>
+      <w:r>
+        <w:rPr>
+          <w:rFonts w:ascii="Times New Roman" w:hAnsi="Times New Roman" w:cs="Times New Roman"/>
+          <w:sz w:val="24"/>
+          <w:szCs w:val="24"/>
+        </w:rPr>
+        <w:t xml:space="preserve">Vehicle Management System should work in any server or when the traffic network is in high. It </w:t>
+      </w:r>
+    </w:p>
+    <w:p>
+      <w:pPr>
+        <w:spacing w:line="360" w:lineRule="auto"/>
+        <w:rPr>
+          <w:rFonts w:ascii="Times New Roman" w:hAnsi="Times New Roman" w:cs="Times New Roman"/>
+          <w:sz w:val="24"/>
+          <w:szCs w:val="24"/>
+        </w:rPr>
+      </w:pPr>
+      <w:r>
+        <w:rPr>
+          <w:rFonts w:ascii="Times New Roman" w:hAnsi="Times New Roman" w:cs="Times New Roman"/>
+          <w:sz w:val="24"/>
+          <w:szCs w:val="24"/>
+        </w:rPr>
+        <w:t xml:space="preserve">has a power backup as a database backup. The Parking Management System will be compatible </w:t>
+      </w:r>
+    </w:p>
+    <w:p>
+      <w:pPr>
+        <w:spacing w:line="360" w:lineRule="auto"/>
+        <w:rPr>
+          <w:rFonts w:ascii="Times New Roman" w:hAnsi="Times New Roman" w:cs="Times New Roman"/>
+          <w:sz w:val="24"/>
+          <w:szCs w:val="24"/>
+        </w:rPr>
+      </w:pPr>
+      <w:r>
+        <w:rPr>
+          <w:rFonts w:ascii="Times New Roman" w:hAnsi="Times New Roman" w:cs="Times New Roman"/>
+          <w:sz w:val="24"/>
+          <w:szCs w:val="24"/>
+        </w:rPr>
+        <w:t>in any operating system i.e., previous and latest ones.</w:t>
+      </w:r>
+    </w:p>
+    <w:p>
+      <w:pPr>
+        <w:spacing w:line="360" w:lineRule="auto"/>
+        <w:rPr>
+          <w:rFonts w:ascii="Times New Roman" w:hAnsi="Times New Roman" w:cs="Times New Roman"/>
+          <w:sz w:val="24"/>
+          <w:szCs w:val="24"/>
+        </w:rPr>
+      </w:pPr>
+      <w:r>
+        <w:rPr>
+          <w:rFonts w:ascii="Times New Roman" w:hAnsi="Times New Roman" w:cs="Times New Roman"/>
+          <w:sz w:val="24"/>
+          <w:szCs w:val="24"/>
+        </w:rPr>
+        <w:t xml:space="preserve">Following are the assumptions: </w:t>
+      </w:r>
+    </w:p>
+    <w:p>
+      <w:pPr>
+        <w:spacing w:line="360" w:lineRule="auto"/>
+        <w:rPr>
+          <w:rFonts w:ascii="Times New Roman" w:hAnsi="Times New Roman" w:cs="Times New Roman"/>
+          <w:sz w:val="24"/>
+          <w:szCs w:val="24"/>
+        </w:rPr>
+      </w:pPr>
+      <w:r>
+        <w:rPr>
+          <w:rFonts w:ascii="Times New Roman" w:hAnsi="Times New Roman" w:cs="Times New Roman"/>
+          <w:sz w:val="24"/>
+          <w:szCs w:val="24"/>
+        </w:rPr>
+        <w:t xml:space="preserve">1) People need parking space. </w:t>
+      </w:r>
+    </w:p>
+    <w:p>
+      <w:pPr>
+        <w:spacing w:line="360" w:lineRule="auto"/>
+        <w:rPr>
+          <w:rFonts w:ascii="Times New Roman" w:hAnsi="Times New Roman" w:cs="Times New Roman"/>
+          <w:sz w:val="24"/>
+          <w:szCs w:val="24"/>
+        </w:rPr>
+      </w:pPr>
+      <w:r>
+        <w:rPr>
+          <w:rFonts w:ascii="Times New Roman" w:hAnsi="Times New Roman" w:cs="Times New Roman"/>
+          <w:sz w:val="24"/>
+          <w:szCs w:val="24"/>
+        </w:rPr>
+        <w:t xml:space="preserve">2) People are willing to use this system. </w:t>
+      </w:r>
+    </w:p>
+    <w:p>
+      <w:pPr>
+        <w:spacing w:line="360" w:lineRule="auto"/>
+        <w:rPr>
+          <w:rFonts w:ascii="Times New Roman" w:hAnsi="Times New Roman" w:cs="Times New Roman"/>
+          <w:sz w:val="24"/>
+          <w:szCs w:val="24"/>
+        </w:rPr>
+      </w:pPr>
+      <w:r>
+        <w:rPr>
+          <w:rFonts w:ascii="Times New Roman" w:hAnsi="Times New Roman" w:cs="Times New Roman"/>
+          <w:sz w:val="24"/>
+          <w:szCs w:val="24"/>
+        </w:rPr>
+        <w:t>3) People are preferring to make reservations on parking.</w:t>
+      </w:r>
+    </w:p>
+    <w:p>
+      <w:pPr>
+        <w:spacing w:line="360" w:lineRule="auto"/>
+        <w:rPr>
+          <w:rFonts w:ascii="Times New Roman" w:hAnsi="Times New Roman" w:cs="Times New Roman"/>
+          <w:sz w:val="24"/>
+          <w:szCs w:val="24"/>
+        </w:rPr>
+      </w:pPr>
+    </w:p>
+    <w:p>
+      <w:pPr>
+        <w:spacing w:line="360" w:lineRule="auto"/>
+        <w:rPr>
+          <w:rFonts w:ascii="Times New Roman" w:hAnsi="Times New Roman" w:cs="Times New Roman"/>
+          <w:b/>
+          <w:bCs/>
+          <w:sz w:val="24"/>
+          <w:szCs w:val="24"/>
+        </w:rPr>
+      </w:pPr>
+      <w:r>
+        <w:rPr>
+          <w:rFonts w:ascii="Times New Roman" w:hAnsi="Times New Roman" w:cs="Times New Roman"/>
+          <w:b/>
+          <w:bCs/>
+          <w:sz w:val="24"/>
+          <w:szCs w:val="24"/>
+        </w:rPr>
+        <w:t>CHAPTER 4: RESOURCES</w:t>
+      </w:r>
+    </w:p>
+    <w:p>
+      <w:pPr>
+        <w:spacing w:line="360" w:lineRule="auto"/>
+        <w:rPr>
+          <w:rFonts w:ascii="Times New Roman" w:hAnsi="Times New Roman" w:cs="Times New Roman"/>
+          <w:sz w:val="24"/>
+          <w:szCs w:val="24"/>
+        </w:rPr>
+      </w:pPr>
+      <w:r>
+        <w:rPr>
+          <w:rFonts w:ascii="Times New Roman" w:hAnsi="Times New Roman" w:cs="Times New Roman"/>
+          <w:sz w:val="24"/>
+          <w:szCs w:val="24"/>
+        </w:rPr>
+        <w:t xml:space="preserve">The purpose of the proposed system is to be able to run on a system that contains very basic </w:t>
+      </w:r>
+    </w:p>
+    <w:p>
+      <w:pPr>
+        <w:spacing w:line="360" w:lineRule="auto"/>
+        <w:rPr>
+          <w:rFonts w:ascii="Times New Roman" w:hAnsi="Times New Roman" w:cs="Times New Roman"/>
+          <w:sz w:val="24"/>
+          <w:szCs w:val="24"/>
+        </w:rPr>
+      </w:pPr>
+      <w:r>
+        <w:rPr>
+          <w:rFonts w:ascii="Times New Roman" w:hAnsi="Times New Roman" w:cs="Times New Roman"/>
+          <w:sz w:val="24"/>
+          <w:szCs w:val="24"/>
+        </w:rPr>
+        <w:t xml:space="preserve">hardware. Explanations Since the website will not have a lot of resources and mostly since the </w:t>
+      </w:r>
+    </w:p>
+    <w:p>
+      <w:pPr>
+        <w:spacing w:line="360" w:lineRule="auto"/>
+        <w:rPr>
+          <w:rFonts w:ascii="Times New Roman" w:hAnsi="Times New Roman" w:cs="Times New Roman"/>
+          <w:sz w:val="24"/>
+          <w:szCs w:val="24"/>
+        </w:rPr>
+      </w:pPr>
+      <w:r>
+        <w:rPr>
+          <w:rFonts w:ascii="Times New Roman" w:hAnsi="Times New Roman" w:cs="Times New Roman"/>
+          <w:sz w:val="24"/>
+          <w:szCs w:val="24"/>
+        </w:rPr>
+        <w:t xml:space="preserve">story Generation will take place on the backend server; The computer will not need anything </w:t>
+      </w:r>
+    </w:p>
+    <w:p>
+      <w:pPr>
+        <w:spacing w:line="360" w:lineRule="auto"/>
+        <w:rPr>
+          <w:rFonts w:ascii="Times New Roman" w:hAnsi="Times New Roman" w:cs="Times New Roman"/>
+          <w:sz w:val="24"/>
+          <w:szCs w:val="24"/>
+        </w:rPr>
+      </w:pPr>
+      <w:r>
+        <w:rPr>
+          <w:rFonts w:ascii="Times New Roman" w:hAnsi="Times New Roman" w:cs="Times New Roman"/>
+          <w:sz w:val="24"/>
+          <w:szCs w:val="24"/>
+        </w:rPr>
+        <w:t>special.</w:t>
+      </w:r>
+    </w:p>
+    <w:p>
+      <w:pPr>
+        <w:spacing w:line="360" w:lineRule="auto"/>
+        <w:rPr>
+          <w:rFonts w:ascii="Times New Roman" w:hAnsi="Times New Roman" w:cs="Times New Roman"/>
+          <w:sz w:val="24"/>
+          <w:szCs w:val="24"/>
+        </w:rPr>
+      </w:pPr>
+      <w:r>
+        <w:rPr>
+          <w:rFonts w:ascii="Times New Roman" w:hAnsi="Times New Roman" w:cs="Times New Roman"/>
+          <w:sz w:val="24"/>
+          <w:szCs w:val="24"/>
+        </w:rPr>
+        <w:t>Tools and Technologies:</w:t>
+      </w:r>
+    </w:p>
+    <w:p>
+      <w:pPr>
+        <w:spacing w:line="360" w:lineRule="auto"/>
+        <w:rPr>
+          <w:rFonts w:ascii="Times New Roman" w:hAnsi="Times New Roman" w:cs="Times New Roman"/>
+          <w:sz w:val="24"/>
+          <w:szCs w:val="24"/>
+        </w:rPr>
+      </w:pPr>
+      <w:r>
+        <w:rPr>
+          <w:rFonts w:ascii="Times New Roman" w:hAnsi="Times New Roman" w:cs="Times New Roman"/>
+          <w:sz w:val="24"/>
+          <w:szCs w:val="24"/>
+        </w:rPr>
+        <w:lastRenderedPageBreak/>
+        <w:t>• Back end - PHP</w:t>
+      </w:r>
+    </w:p>
+    <w:p>
+      <w:pPr>
+        <w:spacing w:line="360" w:lineRule="auto"/>
+        <w:rPr>
+          <w:rFonts w:ascii="Times New Roman" w:hAnsi="Times New Roman" w:cs="Times New Roman"/>
+          <w:sz w:val="24"/>
+          <w:szCs w:val="24"/>
+        </w:rPr>
+      </w:pPr>
+      <w:r>
+        <w:rPr>
+          <w:rFonts w:ascii="Times New Roman" w:hAnsi="Times New Roman" w:cs="Times New Roman"/>
+          <w:sz w:val="24"/>
+          <w:szCs w:val="24"/>
+        </w:rPr>
+        <w:t>• MySQL — databases</w:t>
+      </w:r>
     </w:p>
     <w:sectPr>
       <w:pgSz w:w="12240" w:h="15840"/>

--- a/Rav_Kumar_Gupta_1002057734.docx
+++ b/Rav_Kumar_Gupta_1002057734.docx
@@ -2725,25 +2725,7 @@
           <w:szCs w:val="24"/>
         </w:rPr>
         <w:lastRenderedPageBreak/>
-        <w:t xml:space="preserve">without getting any concern. There are many vehicles parking area who record </w:t>
-      </w:r>
-      <w:proofErr w:type="gramStart"/>
-      <w:r>
-        <w:rPr>
-          <w:rFonts w:ascii="Times New Roman" w:hAnsi="Times New Roman" w:cs="Times New Roman"/>
-          <w:sz w:val="24"/>
-          <w:szCs w:val="24"/>
-        </w:rPr>
-        <w:t>their</w:t>
-      </w:r>
-      <w:proofErr w:type="gramEnd"/>
-      <w:r>
-        <w:rPr>
-          <w:rFonts w:ascii="Times New Roman" w:hAnsi="Times New Roman" w:cs="Times New Roman"/>
-          <w:sz w:val="24"/>
-          <w:szCs w:val="24"/>
-        </w:rPr>
-        <w:t xml:space="preserve"> </w:t>
+        <w:t xml:space="preserve">without getting any concern. There are many vehicles parking area who record their </w:t>
       </w:r>
     </w:p>
     <w:p>
@@ -5261,6 +5243,1954 @@
         <w:t>• MySQL — databases</w:t>
       </w:r>
     </w:p>
+    <w:p>
+      <w:pPr>
+        <w:spacing w:line="360" w:lineRule="auto"/>
+        <w:rPr>
+          <w:rFonts w:ascii="Times New Roman" w:hAnsi="Times New Roman" w:cs="Times New Roman"/>
+          <w:sz w:val="24"/>
+          <w:szCs w:val="24"/>
+        </w:rPr>
+      </w:pPr>
+      <w:r>
+        <w:rPr>
+          <w:rFonts w:ascii="Times New Roman" w:hAnsi="Times New Roman" w:cs="Times New Roman"/>
+          <w:sz w:val="24"/>
+          <w:szCs w:val="24"/>
+        </w:rPr>
+        <w:t>• Front end —HTML, TCSS</w:t>
+      </w:r>
+    </w:p>
+    <w:p>
+      <w:pPr>
+        <w:spacing w:line="360" w:lineRule="auto"/>
+        <w:rPr>
+          <w:rFonts w:ascii="Times New Roman" w:hAnsi="Times New Roman" w:cs="Times New Roman"/>
+          <w:sz w:val="24"/>
+          <w:szCs w:val="24"/>
+        </w:rPr>
+      </w:pPr>
+      <w:r>
+        <w:rPr>
+          <w:rFonts w:ascii="Times New Roman" w:hAnsi="Times New Roman" w:cs="Times New Roman"/>
+          <w:sz w:val="24"/>
+          <w:szCs w:val="24"/>
+        </w:rPr>
+        <w:t>• Deployment Activity Apache server</w:t>
+      </w:r>
+    </w:p>
+    <w:p>
+      <w:pPr>
+        <w:pStyle w:val="ListParagraph"/>
+        <w:numPr>
+          <w:ilvl w:val="0"/>
+          <w:numId w:val="2"/>
+        </w:numPr>
+        <w:spacing w:line="360" w:lineRule="auto"/>
+        <w:rPr>
+          <w:rFonts w:ascii="Times New Roman" w:hAnsi="Times New Roman" w:cs="Times New Roman"/>
+          <w:sz w:val="24"/>
+          <w:szCs w:val="24"/>
+        </w:rPr>
+      </w:pPr>
+      <w:r>
+        <w:rPr>
+          <w:rFonts w:ascii="Times New Roman" w:hAnsi="Times New Roman" w:cs="Times New Roman"/>
+          <w:sz w:val="24"/>
+          <w:szCs w:val="24"/>
+        </w:rPr>
+        <w:t xml:space="preserve">PHP </w:t>
+      </w:r>
+      <w:r>
+        <w:rPr>
+          <w:rFonts w:ascii="Segoe UI Symbol" w:hAnsi="Segoe UI Symbol" w:cs="Segoe UI Symbol"/>
+          <w:sz w:val="24"/>
+          <w:szCs w:val="24"/>
+        </w:rPr>
+        <w:t>➢</w:t>
+      </w:r>
+      <w:r>
+        <w:rPr>
+          <w:rFonts w:ascii="Times New Roman" w:hAnsi="Times New Roman" w:cs="Times New Roman"/>
+          <w:sz w:val="24"/>
+          <w:szCs w:val="24"/>
+        </w:rPr>
+        <w:t xml:space="preserve"> </w:t>
+      </w:r>
+    </w:p>
+    <w:p>
+      <w:pPr>
+        <w:pStyle w:val="ListParagraph"/>
+        <w:spacing w:line="360" w:lineRule="auto"/>
+        <w:rPr>
+          <w:rFonts w:ascii="Times New Roman" w:hAnsi="Times New Roman" w:cs="Times New Roman"/>
+          <w:sz w:val="24"/>
+          <w:szCs w:val="24"/>
+        </w:rPr>
+      </w:pPr>
+      <w:r>
+        <w:rPr>
+          <w:rFonts w:ascii="Times New Roman" w:hAnsi="Times New Roman" w:cs="Times New Roman"/>
+          <w:sz w:val="24"/>
+          <w:szCs w:val="24"/>
+        </w:rPr>
+        <w:t xml:space="preserve">PHP is a general-purpose scripting language geared toward web development. PHP is a widely-used, open-source scripting language. PHP scripts are executed on the server. PHP is free to download and use. An extremely popular scripting language that is used to create dynamic Web pages. Combining syntax from the C, Java and Perl languages, PHP code is embedded within HTML pages for server-side execution. </w:t>
+      </w:r>
+    </w:p>
+    <w:p>
+      <w:pPr>
+        <w:pStyle w:val="ListParagraph"/>
+        <w:spacing w:line="360" w:lineRule="auto"/>
+        <w:rPr>
+          <w:rFonts w:ascii="Times New Roman" w:hAnsi="Times New Roman" w:cs="Times New Roman"/>
+          <w:sz w:val="24"/>
+          <w:szCs w:val="24"/>
+        </w:rPr>
+      </w:pPr>
+    </w:p>
+    <w:p>
+      <w:pPr>
+        <w:pStyle w:val="ListParagraph"/>
+        <w:numPr>
+          <w:ilvl w:val="0"/>
+          <w:numId w:val="2"/>
+        </w:numPr>
+        <w:spacing w:line="360" w:lineRule="auto"/>
+        <w:rPr>
+          <w:rFonts w:ascii="Times New Roman" w:hAnsi="Times New Roman" w:cs="Times New Roman"/>
+          <w:b/>
+          <w:bCs/>
+          <w:sz w:val="24"/>
+          <w:szCs w:val="24"/>
+        </w:rPr>
+      </w:pPr>
+      <w:r>
+        <w:rPr>
+          <w:rFonts w:ascii="Times New Roman" w:hAnsi="Times New Roman" w:cs="Times New Roman"/>
+          <w:b/>
+          <w:bCs/>
+          <w:sz w:val="24"/>
+          <w:szCs w:val="24"/>
+        </w:rPr>
+        <w:t xml:space="preserve"> MySQL </w:t>
+      </w:r>
+      <w:r>
+        <w:rPr>
+          <w:rFonts w:ascii="Segoe UI Symbol" w:hAnsi="Segoe UI Symbol" w:cs="Segoe UI Symbol"/>
+          <w:b/>
+          <w:bCs/>
+          <w:sz w:val="24"/>
+          <w:szCs w:val="24"/>
+        </w:rPr>
+        <w:t>➢</w:t>
+      </w:r>
+      <w:r>
+        <w:rPr>
+          <w:rFonts w:ascii="Times New Roman" w:hAnsi="Times New Roman" w:cs="Times New Roman"/>
+          <w:b/>
+          <w:bCs/>
+          <w:sz w:val="24"/>
+          <w:szCs w:val="24"/>
+        </w:rPr>
+        <w:t xml:space="preserve"> </w:t>
+      </w:r>
+    </w:p>
+    <w:p>
+      <w:pPr>
+        <w:pStyle w:val="ListParagraph"/>
+        <w:spacing w:line="360" w:lineRule="auto"/>
+        <w:rPr>
+          <w:rFonts w:ascii="Times New Roman" w:hAnsi="Times New Roman" w:cs="Times New Roman"/>
+          <w:sz w:val="24"/>
+          <w:szCs w:val="24"/>
+        </w:rPr>
+      </w:pPr>
+      <w:r>
+        <w:rPr>
+          <w:rFonts w:ascii="Times New Roman" w:hAnsi="Times New Roman" w:cs="Times New Roman"/>
+          <w:sz w:val="24"/>
+          <w:szCs w:val="24"/>
+        </w:rPr>
+        <w:t>MySQL is an open-source relational database management system. MySQL is an open</w:t>
+      </w:r>
+      <w:r>
+        <w:rPr>
+          <w:rFonts w:ascii="Times New Roman" w:hAnsi="Times New Roman" w:cs="Times New Roman"/>
+          <w:sz w:val="24"/>
+          <w:szCs w:val="24"/>
+        </w:rPr>
+        <w:t xml:space="preserve">source relational database management system. For WordPress sites, that means it helps you store all your blog posts, users, plugin information, etc. It stores that information in separate “tables” and connects it with “keys”, which is why it's relational. MySQL Cluster enables users to meet the database challenges of next generation web, cloud, and communications services with uncompromising scalability. </w:t>
+      </w:r>
+    </w:p>
+    <w:p>
+      <w:pPr>
+        <w:pStyle w:val="ListParagraph"/>
+        <w:spacing w:line="360" w:lineRule="auto"/>
+        <w:rPr>
+          <w:rFonts w:ascii="Times New Roman" w:hAnsi="Times New Roman" w:cs="Times New Roman"/>
+          <w:sz w:val="24"/>
+          <w:szCs w:val="24"/>
+        </w:rPr>
+      </w:pPr>
+    </w:p>
+    <w:p>
+      <w:pPr>
+        <w:pStyle w:val="ListParagraph"/>
+        <w:numPr>
+          <w:ilvl w:val="0"/>
+          <w:numId w:val="2"/>
+        </w:numPr>
+        <w:spacing w:line="360" w:lineRule="auto"/>
+        <w:rPr>
+          <w:rFonts w:ascii="Times New Roman" w:hAnsi="Times New Roman" w:cs="Times New Roman"/>
+          <w:b/>
+          <w:bCs/>
+          <w:sz w:val="24"/>
+          <w:szCs w:val="24"/>
+        </w:rPr>
+      </w:pPr>
+      <w:r>
+        <w:rPr>
+          <w:rFonts w:ascii="Times New Roman" w:hAnsi="Times New Roman" w:cs="Times New Roman"/>
+          <w:b/>
+          <w:bCs/>
+          <w:sz w:val="24"/>
+          <w:szCs w:val="24"/>
+        </w:rPr>
+        <w:t xml:space="preserve">HTML (Hypertext markup Language) </w:t>
+      </w:r>
+    </w:p>
+    <w:p>
+      <w:pPr>
+        <w:pStyle w:val="ListParagraph"/>
+        <w:spacing w:line="360" w:lineRule="auto"/>
+        <w:rPr>
+          <w:rFonts w:ascii="Times New Roman" w:hAnsi="Times New Roman" w:cs="Times New Roman"/>
+          <w:sz w:val="24"/>
+          <w:szCs w:val="24"/>
+        </w:rPr>
+      </w:pPr>
+      <w:r>
+        <w:rPr>
+          <w:rFonts w:ascii="Times New Roman" w:hAnsi="Times New Roman" w:cs="Times New Roman"/>
+          <w:sz w:val="24"/>
+          <w:szCs w:val="24"/>
+        </w:rPr>
+        <w:t>HTMLT</w:t>
+      </w:r>
+      <w:r>
+        <w:rPr>
+          <w:rFonts w:ascii="Times New Roman" w:hAnsi="Times New Roman" w:cs="Times New Roman"/>
+          <w:sz w:val="24"/>
+          <w:szCs w:val="24"/>
+        </w:rPr>
+        <w:t xml:space="preserve"> </w:t>
+      </w:r>
+      <w:r>
+        <w:rPr>
+          <w:rFonts w:ascii="Times New Roman" w:hAnsi="Times New Roman" w:cs="Times New Roman"/>
+          <w:sz w:val="24"/>
+          <w:szCs w:val="24"/>
+        </w:rPr>
+        <w:t>is</w:t>
+      </w:r>
+      <w:r>
+        <w:rPr>
+          <w:rFonts w:ascii="Times New Roman" w:hAnsi="Times New Roman" w:cs="Times New Roman"/>
+          <w:sz w:val="24"/>
+          <w:szCs w:val="24"/>
+        </w:rPr>
+        <w:t xml:space="preserve"> </w:t>
+      </w:r>
+      <w:r>
+        <w:rPr>
+          <w:rFonts w:ascii="Times New Roman" w:hAnsi="Times New Roman" w:cs="Times New Roman"/>
+          <w:sz w:val="24"/>
+          <w:szCs w:val="24"/>
+        </w:rPr>
+        <w:t>the</w:t>
+      </w:r>
+      <w:r>
+        <w:rPr>
+          <w:rFonts w:ascii="Times New Roman" w:hAnsi="Times New Roman" w:cs="Times New Roman"/>
+          <w:sz w:val="24"/>
+          <w:szCs w:val="24"/>
+        </w:rPr>
+        <w:t xml:space="preserve"> </w:t>
+      </w:r>
+      <w:r>
+        <w:rPr>
+          <w:rFonts w:ascii="Times New Roman" w:hAnsi="Times New Roman" w:cs="Times New Roman"/>
+          <w:sz w:val="24"/>
+          <w:szCs w:val="24"/>
+        </w:rPr>
+        <w:t>hypertext</w:t>
+      </w:r>
+      <w:r>
+        <w:rPr>
+          <w:rFonts w:ascii="Times New Roman" w:hAnsi="Times New Roman" w:cs="Times New Roman"/>
+          <w:sz w:val="24"/>
+          <w:szCs w:val="24"/>
+        </w:rPr>
+        <w:t xml:space="preserve"> </w:t>
+      </w:r>
+      <w:r>
+        <w:rPr>
+          <w:rFonts w:ascii="Times New Roman" w:hAnsi="Times New Roman" w:cs="Times New Roman"/>
+          <w:sz w:val="24"/>
+          <w:szCs w:val="24"/>
+        </w:rPr>
+        <w:t>markup</w:t>
+      </w:r>
+      <w:r>
+        <w:rPr>
+          <w:rFonts w:ascii="Times New Roman" w:hAnsi="Times New Roman" w:cs="Times New Roman"/>
+          <w:sz w:val="24"/>
+          <w:szCs w:val="24"/>
+        </w:rPr>
+        <w:t xml:space="preserve"> </w:t>
+      </w:r>
+      <w:r>
+        <w:rPr>
+          <w:rFonts w:ascii="Times New Roman" w:hAnsi="Times New Roman" w:cs="Times New Roman"/>
+          <w:sz w:val="24"/>
+          <w:szCs w:val="24"/>
+        </w:rPr>
+        <w:t>language</w:t>
+      </w:r>
+      <w:r>
+        <w:rPr>
+          <w:rFonts w:ascii="Times New Roman" w:hAnsi="Times New Roman" w:cs="Times New Roman"/>
+          <w:sz w:val="24"/>
+          <w:szCs w:val="24"/>
+        </w:rPr>
+        <w:t xml:space="preserve"> </w:t>
+      </w:r>
+      <w:r>
+        <w:rPr>
+          <w:rFonts w:ascii="Times New Roman" w:hAnsi="Times New Roman" w:cs="Times New Roman"/>
+          <w:sz w:val="24"/>
+          <w:szCs w:val="24"/>
+        </w:rPr>
+        <w:t>for</w:t>
+      </w:r>
+      <w:r>
+        <w:rPr>
+          <w:rFonts w:ascii="Times New Roman" w:hAnsi="Times New Roman" w:cs="Times New Roman"/>
+          <w:sz w:val="24"/>
+          <w:szCs w:val="24"/>
+        </w:rPr>
+        <w:t xml:space="preserve"> </w:t>
+      </w:r>
+      <w:r>
+        <w:rPr>
+          <w:rFonts w:ascii="Times New Roman" w:hAnsi="Times New Roman" w:cs="Times New Roman"/>
+          <w:sz w:val="24"/>
+          <w:szCs w:val="24"/>
+        </w:rPr>
+        <w:t>making</w:t>
+      </w:r>
+      <w:r>
+        <w:rPr>
+          <w:rFonts w:ascii="Times New Roman" w:hAnsi="Times New Roman" w:cs="Times New Roman"/>
+          <w:sz w:val="24"/>
+          <w:szCs w:val="24"/>
+        </w:rPr>
+        <w:t xml:space="preserve"> </w:t>
+      </w:r>
+      <w:r>
+        <w:rPr>
+          <w:rFonts w:ascii="Times New Roman" w:hAnsi="Times New Roman" w:cs="Times New Roman"/>
+          <w:sz w:val="24"/>
+          <w:szCs w:val="24"/>
+        </w:rPr>
+        <w:t>web</w:t>
+      </w:r>
+      <w:r>
+        <w:rPr>
+          <w:rFonts w:ascii="Times New Roman" w:hAnsi="Times New Roman" w:cs="Times New Roman"/>
+          <w:sz w:val="24"/>
+          <w:szCs w:val="24"/>
+        </w:rPr>
+        <w:t xml:space="preserve"> </w:t>
+      </w:r>
+      <w:r>
+        <w:rPr>
+          <w:rFonts w:ascii="Times New Roman" w:hAnsi="Times New Roman" w:cs="Times New Roman"/>
+          <w:sz w:val="24"/>
+          <w:szCs w:val="24"/>
+        </w:rPr>
+        <w:t>pages.</w:t>
+      </w:r>
+      <w:r>
+        <w:rPr>
+          <w:rFonts w:ascii="Times New Roman" w:hAnsi="Times New Roman" w:cs="Times New Roman"/>
+          <w:sz w:val="24"/>
+          <w:szCs w:val="24"/>
+        </w:rPr>
+        <w:t xml:space="preserve"> </w:t>
+      </w:r>
+      <w:r>
+        <w:rPr>
+          <w:rFonts w:ascii="Times New Roman" w:hAnsi="Times New Roman" w:cs="Times New Roman"/>
+          <w:sz w:val="24"/>
+          <w:szCs w:val="24"/>
+        </w:rPr>
+        <w:t>HTML</w:t>
+      </w:r>
+      <w:r>
+        <w:rPr>
+          <w:rFonts w:ascii="Times New Roman" w:hAnsi="Times New Roman" w:cs="Times New Roman"/>
+          <w:sz w:val="24"/>
+          <w:szCs w:val="24"/>
+        </w:rPr>
+        <w:t xml:space="preserve"> </w:t>
+      </w:r>
+      <w:r>
+        <w:rPr>
+          <w:rFonts w:ascii="Times New Roman" w:hAnsi="Times New Roman" w:cs="Times New Roman"/>
+          <w:sz w:val="24"/>
+          <w:szCs w:val="24"/>
+        </w:rPr>
+        <w:t>is</w:t>
+      </w:r>
+      <w:r>
+        <w:rPr>
+          <w:rFonts w:ascii="Times New Roman" w:hAnsi="Times New Roman" w:cs="Times New Roman"/>
+          <w:sz w:val="24"/>
+          <w:szCs w:val="24"/>
+        </w:rPr>
+        <w:t xml:space="preserve"> </w:t>
+      </w:r>
+      <w:r>
+        <w:rPr>
+          <w:rFonts w:ascii="Times New Roman" w:hAnsi="Times New Roman" w:cs="Times New Roman"/>
+          <w:sz w:val="24"/>
+          <w:szCs w:val="24"/>
+        </w:rPr>
+        <w:t>the building</w:t>
+      </w:r>
+      <w:r>
+        <w:rPr>
+          <w:rFonts w:ascii="Times New Roman" w:hAnsi="Times New Roman" w:cs="Times New Roman"/>
+          <w:sz w:val="24"/>
+          <w:szCs w:val="24"/>
+        </w:rPr>
+        <w:t xml:space="preserve"> </w:t>
+      </w:r>
+      <w:r>
+        <w:rPr>
+          <w:rFonts w:ascii="Times New Roman" w:hAnsi="Times New Roman" w:cs="Times New Roman"/>
+          <w:sz w:val="24"/>
+          <w:szCs w:val="24"/>
+        </w:rPr>
+        <w:t>block</w:t>
+      </w:r>
+      <w:r>
+        <w:rPr>
+          <w:rFonts w:ascii="Times New Roman" w:hAnsi="Times New Roman" w:cs="Times New Roman"/>
+          <w:sz w:val="24"/>
+          <w:szCs w:val="24"/>
+        </w:rPr>
+        <w:t xml:space="preserve"> </w:t>
+      </w:r>
+      <w:r>
+        <w:rPr>
+          <w:rFonts w:ascii="Times New Roman" w:hAnsi="Times New Roman" w:cs="Times New Roman"/>
+          <w:sz w:val="24"/>
+          <w:szCs w:val="24"/>
+        </w:rPr>
+        <w:t>of</w:t>
+      </w:r>
+      <w:r>
+        <w:rPr>
+          <w:rFonts w:ascii="Times New Roman" w:hAnsi="Times New Roman" w:cs="Times New Roman"/>
+          <w:sz w:val="24"/>
+          <w:szCs w:val="24"/>
+        </w:rPr>
+        <w:t xml:space="preserve"> </w:t>
+      </w:r>
+      <w:r>
+        <w:rPr>
+          <w:rFonts w:ascii="Times New Roman" w:hAnsi="Times New Roman" w:cs="Times New Roman"/>
+          <w:sz w:val="24"/>
+          <w:szCs w:val="24"/>
+        </w:rPr>
+        <w:t>the</w:t>
+      </w:r>
+      <w:r>
+        <w:rPr>
+          <w:rFonts w:ascii="Times New Roman" w:hAnsi="Times New Roman" w:cs="Times New Roman"/>
+          <w:sz w:val="24"/>
+          <w:szCs w:val="24"/>
+        </w:rPr>
+        <w:t xml:space="preserve"> </w:t>
+      </w:r>
+      <w:r>
+        <w:rPr>
+          <w:rFonts w:ascii="Times New Roman" w:hAnsi="Times New Roman" w:cs="Times New Roman"/>
+          <w:sz w:val="24"/>
+          <w:szCs w:val="24"/>
+        </w:rPr>
+        <w:t>web</w:t>
+      </w:r>
+      <w:r>
+        <w:rPr>
+          <w:rFonts w:ascii="Times New Roman" w:hAnsi="Times New Roman" w:cs="Times New Roman"/>
+          <w:sz w:val="24"/>
+          <w:szCs w:val="24"/>
+        </w:rPr>
+        <w:t xml:space="preserve"> </w:t>
+      </w:r>
+      <w:r>
+        <w:rPr>
+          <w:rFonts w:ascii="Times New Roman" w:hAnsi="Times New Roman" w:cs="Times New Roman"/>
+          <w:sz w:val="24"/>
+          <w:szCs w:val="24"/>
+        </w:rPr>
+        <w:t>pages.</w:t>
+      </w:r>
+      <w:r>
+        <w:rPr>
+          <w:rFonts w:ascii="Times New Roman" w:hAnsi="Times New Roman" w:cs="Times New Roman"/>
+          <w:sz w:val="24"/>
+          <w:szCs w:val="24"/>
+        </w:rPr>
+        <w:t xml:space="preserve"> </w:t>
+      </w:r>
+      <w:r>
+        <w:rPr>
+          <w:rFonts w:ascii="Times New Roman" w:hAnsi="Times New Roman" w:cs="Times New Roman"/>
+          <w:sz w:val="24"/>
+          <w:szCs w:val="24"/>
+        </w:rPr>
+        <w:t>it can be assisted by technologies such as Cascading Style Sheets (CSS) and scripting languages such as JavaScript HTML. Hyper Text Markup Language). HTML is the language for describing the structure of Web pages. HTML gives authors the means to: Publish online documents with headings, text, tables, lists, photos, etc. Retrieve online information via hypertext links, at the click of a button.</w:t>
+      </w:r>
+    </w:p>
+    <w:p>
+      <w:pPr>
+        <w:rPr>
+          <w:rFonts w:ascii="Times New Roman" w:hAnsi="Times New Roman" w:cs="Times New Roman"/>
+          <w:sz w:val="24"/>
+          <w:szCs w:val="24"/>
+        </w:rPr>
+      </w:pPr>
+      <w:r>
+        <w:rPr>
+          <w:rFonts w:ascii="Times New Roman" w:hAnsi="Times New Roman" w:cs="Times New Roman"/>
+          <w:sz w:val="24"/>
+          <w:szCs w:val="24"/>
+        </w:rPr>
+        <w:br w:type="page"/>
+      </w:r>
+    </w:p>
+    <w:p>
+      <w:pPr>
+        <w:pStyle w:val="Heading5"/>
+        <w:ind w:left="461"/>
+        <w:rPr>
+          <w:szCs w:val="24"/>
+        </w:rPr>
+      </w:pPr>
+      <w:r>
+        <w:rPr>
+          <w:szCs w:val="24"/>
+        </w:rPr>
+        <w:lastRenderedPageBreak/>
+        <w:t>4)</w:t>
+      </w:r>
+      <w:r>
+        <w:rPr>
+          <w:rFonts w:eastAsia="Arial"/>
+          <w:szCs w:val="24"/>
+        </w:rPr>
+        <w:t xml:space="preserve"> </w:t>
+      </w:r>
+      <w:r>
+        <w:rPr>
+          <w:szCs w:val="24"/>
+        </w:rPr>
+        <w:t xml:space="preserve">CSS (Cascading Style Sheet) </w:t>
+      </w:r>
+    </w:p>
+    <w:p>
+      <w:pPr>
+        <w:spacing w:line="358" w:lineRule="auto"/>
+        <w:ind w:left="821" w:right="1286"/>
+        <w:rPr>
+          <w:rFonts w:ascii="Times New Roman" w:hAnsi="Times New Roman" w:cs="Times New Roman"/>
+          <w:sz w:val="24"/>
+          <w:szCs w:val="24"/>
+        </w:rPr>
+      </w:pPr>
+      <w:r>
+        <w:rPr>
+          <w:rFonts w:ascii="Times New Roman" w:hAnsi="Times New Roman" w:cs="Times New Roman"/>
+          <w:sz w:val="24"/>
+          <w:szCs w:val="24"/>
+        </w:rPr>
+        <w:t>Cascading</w:t>
+      </w:r>
+      <w:r>
+        <w:rPr>
+          <w:rFonts w:ascii="Times New Roman" w:hAnsi="Times New Roman" w:cs="Times New Roman"/>
+          <w:color w:val="FFFFFF"/>
+          <w:sz w:val="24"/>
+          <w:szCs w:val="24"/>
+        </w:rPr>
+        <w:t>T</w:t>
+      </w:r>
+      <w:r>
+        <w:rPr>
+          <w:rFonts w:ascii="Times New Roman" w:hAnsi="Times New Roman" w:cs="Times New Roman"/>
+          <w:sz w:val="24"/>
+          <w:szCs w:val="24"/>
+        </w:rPr>
+        <w:t>Style</w:t>
+      </w:r>
+      <w:r>
+        <w:rPr>
+          <w:rFonts w:ascii="Times New Roman" w:hAnsi="Times New Roman" w:cs="Times New Roman"/>
+          <w:color w:val="FFFFFF"/>
+          <w:sz w:val="24"/>
+          <w:szCs w:val="24"/>
+        </w:rPr>
+        <w:t>T</w:t>
+      </w:r>
+      <w:r>
+        <w:rPr>
+          <w:rFonts w:ascii="Times New Roman" w:hAnsi="Times New Roman" w:cs="Times New Roman"/>
+          <w:sz w:val="24"/>
+          <w:szCs w:val="24"/>
+        </w:rPr>
+        <w:t>Sheets</w:t>
+      </w:r>
+      <w:r>
+        <w:rPr>
+          <w:rFonts w:ascii="Times New Roman" w:hAnsi="Times New Roman" w:cs="Times New Roman"/>
+          <w:color w:val="FFFFFF"/>
+          <w:sz w:val="24"/>
+          <w:szCs w:val="24"/>
+        </w:rPr>
+        <w:t>T</w:t>
+      </w:r>
+      <w:r>
+        <w:rPr>
+          <w:rFonts w:ascii="Times New Roman" w:hAnsi="Times New Roman" w:cs="Times New Roman"/>
+          <w:sz w:val="24"/>
+          <w:szCs w:val="24"/>
+        </w:rPr>
+        <w:t>is</w:t>
+      </w:r>
+      <w:r>
+        <w:rPr>
+          <w:rFonts w:ascii="Times New Roman" w:hAnsi="Times New Roman" w:cs="Times New Roman"/>
+          <w:color w:val="FFFFFF"/>
+          <w:sz w:val="24"/>
+          <w:szCs w:val="24"/>
+        </w:rPr>
+        <w:t>T</w:t>
+      </w:r>
+      <w:r>
+        <w:rPr>
+          <w:rFonts w:ascii="Times New Roman" w:hAnsi="Times New Roman" w:cs="Times New Roman"/>
+          <w:sz w:val="24"/>
+          <w:szCs w:val="24"/>
+        </w:rPr>
+        <w:t>a</w:t>
+      </w:r>
+      <w:r>
+        <w:rPr>
+          <w:rFonts w:ascii="Times New Roman" w:hAnsi="Times New Roman" w:cs="Times New Roman"/>
+          <w:color w:val="FFFFFF"/>
+          <w:sz w:val="24"/>
+          <w:szCs w:val="24"/>
+        </w:rPr>
+        <w:t>T</w:t>
+      </w:r>
+      <w:r>
+        <w:rPr>
+          <w:rFonts w:ascii="Times New Roman" w:hAnsi="Times New Roman" w:cs="Times New Roman"/>
+          <w:sz w:val="24"/>
+          <w:szCs w:val="24"/>
+        </w:rPr>
+        <w:t>style</w:t>
+      </w:r>
+      <w:r>
+        <w:rPr>
+          <w:rFonts w:ascii="Times New Roman" w:hAnsi="Times New Roman" w:cs="Times New Roman"/>
+          <w:color w:val="FFFFFF"/>
+          <w:sz w:val="24"/>
+          <w:szCs w:val="24"/>
+        </w:rPr>
+        <w:t>T</w:t>
+      </w:r>
+      <w:r>
+        <w:rPr>
+          <w:rFonts w:ascii="Times New Roman" w:hAnsi="Times New Roman" w:cs="Times New Roman"/>
+          <w:sz w:val="24"/>
+          <w:szCs w:val="24"/>
+        </w:rPr>
+        <w:t>sheet</w:t>
+      </w:r>
+      <w:r>
+        <w:rPr>
+          <w:rFonts w:ascii="Times New Roman" w:hAnsi="Times New Roman" w:cs="Times New Roman"/>
+          <w:color w:val="FFFFFF"/>
+          <w:sz w:val="24"/>
+          <w:szCs w:val="24"/>
+        </w:rPr>
+        <w:t>T</w:t>
+      </w:r>
+      <w:r>
+        <w:rPr>
+          <w:rFonts w:ascii="Times New Roman" w:hAnsi="Times New Roman" w:cs="Times New Roman"/>
+          <w:sz w:val="24"/>
+          <w:szCs w:val="24"/>
+        </w:rPr>
+        <w:t>language</w:t>
+      </w:r>
+      <w:r>
+        <w:rPr>
+          <w:rFonts w:ascii="Times New Roman" w:hAnsi="Times New Roman" w:cs="Times New Roman"/>
+          <w:color w:val="FFFFFF"/>
+          <w:sz w:val="24"/>
+          <w:szCs w:val="24"/>
+        </w:rPr>
+        <w:t>T</w:t>
+      </w:r>
+      <w:r>
+        <w:rPr>
+          <w:rFonts w:ascii="Times New Roman" w:hAnsi="Times New Roman" w:cs="Times New Roman"/>
+          <w:sz w:val="24"/>
+          <w:szCs w:val="24"/>
+        </w:rPr>
+        <w:t>used</w:t>
+      </w:r>
+      <w:r>
+        <w:rPr>
+          <w:rFonts w:ascii="Times New Roman" w:hAnsi="Times New Roman" w:cs="Times New Roman"/>
+          <w:color w:val="FFFFFF"/>
+          <w:sz w:val="24"/>
+          <w:szCs w:val="24"/>
+        </w:rPr>
+        <w:t>T</w:t>
+      </w:r>
+      <w:r>
+        <w:rPr>
+          <w:rFonts w:ascii="Times New Roman" w:hAnsi="Times New Roman" w:cs="Times New Roman"/>
+          <w:sz w:val="24"/>
+          <w:szCs w:val="24"/>
+        </w:rPr>
+        <w:t>for</w:t>
+      </w:r>
+      <w:r>
+        <w:rPr>
+          <w:rFonts w:ascii="Times New Roman" w:hAnsi="Times New Roman" w:cs="Times New Roman"/>
+          <w:color w:val="FFFFFF"/>
+          <w:sz w:val="24"/>
+          <w:szCs w:val="24"/>
+        </w:rPr>
+        <w:t>T</w:t>
+      </w:r>
+      <w:r>
+        <w:rPr>
+          <w:rFonts w:ascii="Times New Roman" w:hAnsi="Times New Roman" w:cs="Times New Roman"/>
+          <w:sz w:val="24"/>
+          <w:szCs w:val="24"/>
+        </w:rPr>
+        <w:t>describing</w:t>
+      </w:r>
+      <w:r>
+        <w:rPr>
+          <w:rFonts w:ascii="Times New Roman" w:hAnsi="Times New Roman" w:cs="Times New Roman"/>
+          <w:color w:val="FFFFFF"/>
+          <w:sz w:val="24"/>
+          <w:szCs w:val="24"/>
+        </w:rPr>
+        <w:t>T</w:t>
+      </w:r>
+      <w:r>
+        <w:rPr>
+          <w:rFonts w:ascii="Times New Roman" w:hAnsi="Times New Roman" w:cs="Times New Roman"/>
+          <w:sz w:val="24"/>
+          <w:szCs w:val="24"/>
+        </w:rPr>
+        <w:t>the</w:t>
+      </w:r>
+      <w:r>
+        <w:rPr>
+          <w:rFonts w:ascii="Times New Roman" w:hAnsi="Times New Roman" w:cs="Times New Roman"/>
+          <w:color w:val="FFFFFF"/>
+          <w:sz w:val="24"/>
+          <w:szCs w:val="24"/>
+        </w:rPr>
+        <w:t>T</w:t>
+      </w:r>
+      <w:r>
+        <w:rPr>
+          <w:rFonts w:ascii="Times New Roman" w:hAnsi="Times New Roman" w:cs="Times New Roman"/>
+          <w:sz w:val="24"/>
+          <w:szCs w:val="24"/>
+        </w:rPr>
+        <w:t>prese ntation</w:t>
+      </w:r>
+      <w:r>
+        <w:rPr>
+          <w:rFonts w:ascii="Times New Roman" w:hAnsi="Times New Roman" w:cs="Times New Roman"/>
+          <w:color w:val="FFFFFF"/>
+          <w:sz w:val="24"/>
+          <w:szCs w:val="24"/>
+        </w:rPr>
+        <w:t>T</w:t>
+      </w:r>
+      <w:r>
+        <w:rPr>
+          <w:rFonts w:ascii="Times New Roman" w:hAnsi="Times New Roman" w:cs="Times New Roman"/>
+          <w:sz w:val="24"/>
+          <w:szCs w:val="24"/>
+        </w:rPr>
+        <w:t>of</w:t>
+      </w:r>
+      <w:r>
+        <w:rPr>
+          <w:rFonts w:ascii="Times New Roman" w:hAnsi="Times New Roman" w:cs="Times New Roman"/>
+          <w:color w:val="FFFFFF"/>
+          <w:sz w:val="24"/>
+          <w:szCs w:val="24"/>
+        </w:rPr>
+        <w:t>T</w:t>
+      </w:r>
+      <w:r>
+        <w:rPr>
+          <w:rFonts w:ascii="Times New Roman" w:hAnsi="Times New Roman" w:cs="Times New Roman"/>
+          <w:sz w:val="24"/>
+          <w:szCs w:val="24"/>
+        </w:rPr>
+        <w:t>a</w:t>
+      </w:r>
+      <w:r>
+        <w:rPr>
+          <w:rFonts w:ascii="Times New Roman" w:hAnsi="Times New Roman" w:cs="Times New Roman"/>
+          <w:color w:val="FFFFFF"/>
+          <w:sz w:val="24"/>
+          <w:szCs w:val="24"/>
+        </w:rPr>
+        <w:t>T</w:t>
+      </w:r>
+      <w:r>
+        <w:rPr>
+          <w:rFonts w:ascii="Times New Roman" w:hAnsi="Times New Roman" w:cs="Times New Roman"/>
+          <w:sz w:val="24"/>
+          <w:szCs w:val="24"/>
+        </w:rPr>
+        <w:t>document</w:t>
+      </w:r>
+      <w:r>
+        <w:rPr>
+          <w:rFonts w:ascii="Times New Roman" w:hAnsi="Times New Roman" w:cs="Times New Roman"/>
+          <w:color w:val="FFFFFF"/>
+          <w:sz w:val="24"/>
+          <w:szCs w:val="24"/>
+        </w:rPr>
+        <w:t>T</w:t>
+      </w:r>
+      <w:r>
+        <w:rPr>
+          <w:rFonts w:ascii="Times New Roman" w:hAnsi="Times New Roman" w:cs="Times New Roman"/>
+          <w:sz w:val="24"/>
+          <w:szCs w:val="24"/>
+        </w:rPr>
+        <w:t>written</w:t>
+      </w:r>
+      <w:r>
+        <w:rPr>
+          <w:rFonts w:ascii="Times New Roman" w:hAnsi="Times New Roman" w:cs="Times New Roman"/>
+          <w:color w:val="FFFFFF"/>
+          <w:sz w:val="24"/>
+          <w:szCs w:val="24"/>
+        </w:rPr>
+        <w:t>T</w:t>
+      </w:r>
+      <w:r>
+        <w:rPr>
+          <w:rFonts w:ascii="Times New Roman" w:hAnsi="Times New Roman" w:cs="Times New Roman"/>
+          <w:sz w:val="24"/>
+          <w:szCs w:val="24"/>
+        </w:rPr>
+        <w:t>in</w:t>
+      </w:r>
+      <w:r>
+        <w:rPr>
+          <w:rFonts w:ascii="Times New Roman" w:hAnsi="Times New Roman" w:cs="Times New Roman"/>
+          <w:color w:val="FFFFFF"/>
+          <w:sz w:val="24"/>
+          <w:szCs w:val="24"/>
+        </w:rPr>
+        <w:t>T</w:t>
+      </w:r>
+      <w:r>
+        <w:rPr>
+          <w:rFonts w:ascii="Times New Roman" w:hAnsi="Times New Roman" w:cs="Times New Roman"/>
+          <w:sz w:val="24"/>
+          <w:szCs w:val="24"/>
+        </w:rPr>
+        <w:t>a</w:t>
+      </w:r>
+      <w:r>
+        <w:rPr>
+          <w:rFonts w:ascii="Times New Roman" w:hAnsi="Times New Roman" w:cs="Times New Roman"/>
+          <w:color w:val="FFFFFF"/>
+          <w:sz w:val="24"/>
+          <w:szCs w:val="24"/>
+        </w:rPr>
+        <w:t>T</w:t>
+      </w:r>
+      <w:r>
+        <w:rPr>
+          <w:rFonts w:ascii="Times New Roman" w:hAnsi="Times New Roman" w:cs="Times New Roman"/>
+          <w:sz w:val="24"/>
+          <w:szCs w:val="24"/>
+        </w:rPr>
+        <w:t>markup</w:t>
+      </w:r>
+      <w:r>
+        <w:rPr>
+          <w:rFonts w:ascii="Times New Roman" w:hAnsi="Times New Roman" w:cs="Times New Roman"/>
+          <w:color w:val="FFFFFF"/>
+          <w:sz w:val="24"/>
+          <w:szCs w:val="24"/>
+        </w:rPr>
+        <w:t>T</w:t>
+      </w:r>
+      <w:r>
+        <w:rPr>
+          <w:rFonts w:ascii="Times New Roman" w:hAnsi="Times New Roman" w:cs="Times New Roman"/>
+          <w:sz w:val="24"/>
+          <w:szCs w:val="24"/>
+        </w:rPr>
+        <w:t>language</w:t>
+      </w:r>
+      <w:r>
+        <w:rPr>
+          <w:rFonts w:ascii="Times New Roman" w:hAnsi="Times New Roman" w:cs="Times New Roman"/>
+          <w:color w:val="FFFFFF"/>
+          <w:sz w:val="24"/>
+          <w:szCs w:val="24"/>
+        </w:rPr>
+        <w:t>T</w:t>
+      </w:r>
+      <w:r>
+        <w:rPr>
+          <w:rFonts w:ascii="Times New Roman" w:hAnsi="Times New Roman" w:cs="Times New Roman"/>
+          <w:sz w:val="24"/>
+          <w:szCs w:val="24"/>
+        </w:rPr>
+        <w:t>such</w:t>
+      </w:r>
+      <w:r>
+        <w:rPr>
+          <w:rFonts w:ascii="Times New Roman" w:hAnsi="Times New Roman" w:cs="Times New Roman"/>
+          <w:color w:val="FFFFFF"/>
+          <w:sz w:val="24"/>
+          <w:szCs w:val="24"/>
+        </w:rPr>
+        <w:t>T</w:t>
+      </w:r>
+      <w:r>
+        <w:rPr>
+          <w:rFonts w:ascii="Times New Roman" w:hAnsi="Times New Roman" w:cs="Times New Roman"/>
+          <w:sz w:val="24"/>
+          <w:szCs w:val="24"/>
+        </w:rPr>
+        <w:t>as</w:t>
+      </w:r>
+      <w:r>
+        <w:rPr>
+          <w:rFonts w:ascii="Times New Roman" w:hAnsi="Times New Roman" w:cs="Times New Roman"/>
+          <w:color w:val="FFFFFF"/>
+          <w:sz w:val="24"/>
+          <w:szCs w:val="24"/>
+        </w:rPr>
+        <w:t>T</w:t>
+      </w:r>
+      <w:r>
+        <w:rPr>
+          <w:rFonts w:ascii="Times New Roman" w:hAnsi="Times New Roman" w:cs="Times New Roman"/>
+          <w:sz w:val="24"/>
+          <w:szCs w:val="24"/>
+        </w:rPr>
+        <w:t>HTML</w:t>
+      </w:r>
+      <w:r>
+        <w:rPr>
+          <w:rFonts w:ascii="Times New Roman" w:hAnsi="Times New Roman" w:cs="Times New Roman"/>
+          <w:color w:val="FFFFFF"/>
+          <w:sz w:val="24"/>
+          <w:szCs w:val="24"/>
+        </w:rPr>
+        <w:t>T</w:t>
+      </w:r>
+      <w:r>
+        <w:rPr>
+          <w:rFonts w:ascii="Times New Roman" w:hAnsi="Times New Roman" w:cs="Times New Roman"/>
+          <w:sz w:val="24"/>
+          <w:szCs w:val="24"/>
+        </w:rPr>
+        <w:t>or</w:t>
+      </w:r>
+      <w:r>
+        <w:rPr>
+          <w:rFonts w:ascii="Times New Roman" w:hAnsi="Times New Roman" w:cs="Times New Roman"/>
+          <w:color w:val="FFFFFF"/>
+          <w:sz w:val="24"/>
+          <w:szCs w:val="24"/>
+        </w:rPr>
+        <w:t>T</w:t>
+      </w:r>
+      <w:r>
+        <w:rPr>
+          <w:rFonts w:ascii="Times New Roman" w:hAnsi="Times New Roman" w:cs="Times New Roman"/>
+          <w:sz w:val="24"/>
+          <w:szCs w:val="24"/>
+        </w:rPr>
+        <w:t>XML.</w:t>
+      </w:r>
+    </w:p>
+    <w:p>
+      <w:pPr>
+        <w:spacing w:after="278" w:line="357" w:lineRule="auto"/>
+        <w:ind w:left="821" w:right="1286"/>
+        <w:rPr>
+          <w:rFonts w:ascii="Times New Roman" w:hAnsi="Times New Roman" w:cs="Times New Roman"/>
+          <w:sz w:val="24"/>
+          <w:szCs w:val="24"/>
+        </w:rPr>
+      </w:pPr>
+      <w:r>
+        <w:rPr>
+          <w:rFonts w:ascii="Times New Roman" w:hAnsi="Times New Roman" w:cs="Times New Roman"/>
+          <w:sz w:val="24"/>
+          <w:szCs w:val="24"/>
+        </w:rPr>
+        <w:t>CSS</w:t>
+      </w:r>
+      <w:r>
+        <w:rPr>
+          <w:rFonts w:ascii="Times New Roman" w:hAnsi="Times New Roman" w:cs="Times New Roman"/>
+          <w:color w:val="FFFFFF"/>
+          <w:sz w:val="24"/>
+          <w:szCs w:val="24"/>
+        </w:rPr>
+        <w:t xml:space="preserve"> </w:t>
+      </w:r>
+      <w:r>
+        <w:rPr>
+          <w:rFonts w:ascii="Times New Roman" w:hAnsi="Times New Roman" w:cs="Times New Roman"/>
+          <w:sz w:val="24"/>
+          <w:szCs w:val="24"/>
+        </w:rPr>
+        <w:t>is</w:t>
+      </w:r>
+      <w:r>
+        <w:rPr>
+          <w:rFonts w:ascii="Times New Roman" w:hAnsi="Times New Roman" w:cs="Times New Roman"/>
+          <w:color w:val="FFFFFF"/>
+          <w:sz w:val="24"/>
+          <w:szCs w:val="24"/>
+        </w:rPr>
+        <w:t xml:space="preserve"> </w:t>
+      </w:r>
+      <w:r>
+        <w:rPr>
+          <w:rFonts w:ascii="Times New Roman" w:hAnsi="Times New Roman" w:cs="Times New Roman"/>
+          <w:sz w:val="24"/>
+          <w:szCs w:val="24"/>
+        </w:rPr>
+        <w:t>a</w:t>
+      </w:r>
+      <w:r>
+        <w:rPr>
+          <w:rFonts w:ascii="Times New Roman" w:hAnsi="Times New Roman" w:cs="Times New Roman"/>
+          <w:color w:val="FFFFFF"/>
+          <w:sz w:val="24"/>
+          <w:szCs w:val="24"/>
+        </w:rPr>
+        <w:t xml:space="preserve"> </w:t>
+      </w:r>
+      <w:r>
+        <w:rPr>
+          <w:rFonts w:ascii="Times New Roman" w:hAnsi="Times New Roman" w:cs="Times New Roman"/>
+          <w:sz w:val="24"/>
+          <w:szCs w:val="24"/>
+        </w:rPr>
+        <w:t>cornerstone technology</w:t>
+      </w:r>
+      <w:r>
+        <w:rPr>
+          <w:rFonts w:ascii="Times New Roman" w:hAnsi="Times New Roman" w:cs="Times New Roman"/>
+          <w:color w:val="FFFFFF"/>
+          <w:sz w:val="24"/>
+          <w:szCs w:val="24"/>
+        </w:rPr>
+        <w:t xml:space="preserve"> </w:t>
+      </w:r>
+      <w:r>
+        <w:rPr>
+          <w:rFonts w:ascii="Times New Roman" w:hAnsi="Times New Roman" w:cs="Times New Roman"/>
+          <w:sz w:val="24"/>
+          <w:szCs w:val="24"/>
+        </w:rPr>
+        <w:t>of the World Wide Web alongside HTML</w:t>
+      </w:r>
+      <w:r>
+        <w:rPr>
+          <w:rFonts w:ascii="Times New Roman" w:hAnsi="Times New Roman" w:cs="Times New Roman"/>
+          <w:color w:val="FFFFFF"/>
+          <w:sz w:val="24"/>
+          <w:szCs w:val="24"/>
+        </w:rPr>
+        <w:t xml:space="preserve"> </w:t>
+      </w:r>
+      <w:r>
+        <w:rPr>
+          <w:rFonts w:ascii="Times New Roman" w:hAnsi="Times New Roman" w:cs="Times New Roman"/>
+          <w:sz w:val="24"/>
+          <w:szCs w:val="24"/>
+        </w:rPr>
+        <w:t xml:space="preserve">and JavaScript. CSS is among the core languages of the </w:t>
+      </w:r>
+      <w:r>
+        <w:rPr>
+          <w:rFonts w:ascii="Times New Roman" w:eastAsia="Times New Roman" w:hAnsi="Times New Roman" w:cs="Times New Roman"/>
+          <w:b/>
+          <w:sz w:val="24"/>
+          <w:szCs w:val="24"/>
+        </w:rPr>
+        <w:t>open</w:t>
+      </w:r>
+      <w:r>
+        <w:rPr>
+          <w:rFonts w:ascii="Times New Roman" w:hAnsi="Times New Roman" w:cs="Times New Roman"/>
+          <w:b/>
+          <w:sz w:val="24"/>
+          <w:szCs w:val="24"/>
+        </w:rPr>
+        <w:t xml:space="preserve"> </w:t>
+      </w:r>
+      <w:r>
+        <w:rPr>
+          <w:rFonts w:ascii="Times New Roman" w:eastAsia="Times New Roman" w:hAnsi="Times New Roman" w:cs="Times New Roman"/>
+          <w:b/>
+          <w:sz w:val="24"/>
+          <w:szCs w:val="24"/>
+        </w:rPr>
+        <w:t>web</w:t>
+      </w:r>
+      <w:r>
+        <w:rPr>
+          <w:rFonts w:ascii="Times New Roman" w:hAnsi="Times New Roman" w:cs="Times New Roman"/>
+          <w:b/>
+          <w:sz w:val="24"/>
+          <w:szCs w:val="24"/>
+        </w:rPr>
+        <w:t xml:space="preserve"> </w:t>
+      </w:r>
+      <w:r>
+        <w:rPr>
+          <w:rFonts w:ascii="Times New Roman" w:hAnsi="Times New Roman" w:cs="Times New Roman"/>
+          <w:sz w:val="24"/>
+          <w:szCs w:val="24"/>
+        </w:rPr>
+        <w:t>and is</w:t>
+      </w:r>
+      <w:r>
+        <w:rPr>
+          <w:rFonts w:ascii="Times New Roman" w:hAnsi="Times New Roman" w:cs="Times New Roman"/>
+          <w:color w:val="FFFFFF"/>
+          <w:sz w:val="24"/>
+          <w:szCs w:val="24"/>
+        </w:rPr>
+        <w:t xml:space="preserve"> </w:t>
+      </w:r>
+      <w:r>
+        <w:rPr>
+          <w:rFonts w:ascii="Times New Roman" w:hAnsi="Times New Roman" w:cs="Times New Roman"/>
+          <w:sz w:val="24"/>
+          <w:szCs w:val="24"/>
+        </w:rPr>
+        <w:t>standardized</w:t>
+      </w:r>
+      <w:r>
+        <w:rPr>
+          <w:rFonts w:ascii="Times New Roman" w:hAnsi="Times New Roman" w:cs="Times New Roman"/>
+          <w:color w:val="FFFFFF"/>
+          <w:sz w:val="24"/>
+          <w:szCs w:val="24"/>
+        </w:rPr>
+        <w:t xml:space="preserve"> </w:t>
+      </w:r>
+      <w:r>
+        <w:rPr>
+          <w:rFonts w:ascii="Times New Roman" w:hAnsi="Times New Roman" w:cs="Times New Roman"/>
+          <w:sz w:val="24"/>
+          <w:szCs w:val="24"/>
+        </w:rPr>
+        <w:t xml:space="preserve">across Web browsers. </w:t>
+      </w:r>
+    </w:p>
+    <w:p>
+      <w:pPr>
+        <w:pStyle w:val="Heading5"/>
+        <w:spacing w:after="386"/>
+        <w:ind w:left="461"/>
+        <w:rPr>
+          <w:szCs w:val="24"/>
+        </w:rPr>
+      </w:pPr>
+      <w:r>
+        <w:rPr>
+          <w:szCs w:val="24"/>
+        </w:rPr>
+        <w:t>5)</w:t>
+      </w:r>
+      <w:r>
+        <w:rPr>
+          <w:rFonts w:eastAsia="Arial"/>
+          <w:szCs w:val="24"/>
+        </w:rPr>
+        <w:t xml:space="preserve"> </w:t>
+      </w:r>
+      <w:r>
+        <w:rPr>
+          <w:szCs w:val="24"/>
+        </w:rPr>
+        <w:t>Apache server</w:t>
+      </w:r>
+      <w:r>
+        <w:rPr>
+          <w:b w:val="0"/>
+          <w:szCs w:val="24"/>
+        </w:rPr>
+        <w:t xml:space="preserve"> </w:t>
+      </w:r>
+    </w:p>
+    <w:p>
+      <w:pPr>
+        <w:spacing w:after="788" w:line="360" w:lineRule="auto"/>
+        <w:ind w:left="360" w:right="1279"/>
+        <w:jc w:val="both"/>
+        <w:rPr>
+          <w:rFonts w:ascii="Times New Roman" w:hAnsi="Times New Roman" w:cs="Times New Roman"/>
+          <w:sz w:val="24"/>
+          <w:szCs w:val="24"/>
+        </w:rPr>
+      </w:pPr>
+      <w:r>
+        <w:rPr>
+          <w:rFonts w:ascii="Times New Roman" w:hAnsi="Times New Roman" w:cs="Times New Roman"/>
+          <w:sz w:val="24"/>
+          <w:szCs w:val="24"/>
+        </w:rPr>
+        <w:t>The Apache Server is a free and open-source cross-platform web server software, released under the terms of Apache License 2.0. Apache is developed and maintained by an open community of developers under the auspices of the Apache Software Foundation. Apache HTTP Server is a free and open-source web server that delivers web content through the internet. It is commonly referred to as Apache and after development, it quickly became the most popular HTTP client on the web</w:t>
+      </w:r>
+      <w:r>
+        <w:rPr>
+          <w:rFonts w:ascii="Times New Roman" w:hAnsi="Times New Roman" w:cs="Times New Roman"/>
+          <w:color w:val="202124"/>
+          <w:sz w:val="24"/>
+          <w:szCs w:val="24"/>
+        </w:rPr>
+        <w:t>.</w:t>
+      </w:r>
+      <w:r>
+        <w:rPr>
+          <w:rFonts w:ascii="Times New Roman" w:hAnsi="Times New Roman" w:cs="Times New Roman"/>
+          <w:sz w:val="24"/>
+          <w:szCs w:val="24"/>
+        </w:rPr>
+        <w:t xml:space="preserve"> </w:t>
+      </w:r>
+    </w:p>
+    <w:p>
+      <w:pPr>
+        <w:spacing w:after="369"/>
+        <w:ind w:left="-5"/>
+        <w:rPr>
+          <w:rFonts w:ascii="Times New Roman" w:hAnsi="Times New Roman" w:cs="Times New Roman"/>
+          <w:sz w:val="24"/>
+          <w:szCs w:val="24"/>
+        </w:rPr>
+      </w:pPr>
+      <w:r>
+        <w:rPr>
+          <w:rFonts w:ascii="Times New Roman" w:eastAsia="Times New Roman" w:hAnsi="Times New Roman" w:cs="Times New Roman"/>
+          <w:b/>
+          <w:sz w:val="24"/>
+          <w:szCs w:val="24"/>
+        </w:rPr>
+        <w:t xml:space="preserve">Hardware requirements: </w:t>
+      </w:r>
+    </w:p>
+    <w:p>
+      <w:pPr>
+        <w:spacing w:line="360" w:lineRule="auto"/>
+        <w:ind w:left="-5" w:right="1279"/>
+        <w:jc w:val="both"/>
+        <w:rPr>
+          <w:rFonts w:ascii="Times New Roman" w:hAnsi="Times New Roman" w:cs="Times New Roman"/>
+          <w:sz w:val="24"/>
+          <w:szCs w:val="24"/>
+        </w:rPr>
+      </w:pPr>
+      <w:r>
+        <w:rPr>
+          <w:rFonts w:ascii="Times New Roman" w:hAnsi="Times New Roman" w:cs="Times New Roman"/>
+          <w:sz w:val="24"/>
+          <w:szCs w:val="24"/>
+        </w:rPr>
+        <w:t xml:space="preserve">The proposed system is aimed to be able to run on a system that has very fundamental hardware specifications. Since the system will not be very resource intensive and since much of the digital parking backend will take place on the backend server, the computers would need to have such type-of-special-hardware-requirements. </w:t>
+      </w:r>
+    </w:p>
+    <w:p>
+      <w:pPr>
+        <w:spacing w:after="123" w:line="259" w:lineRule="auto"/>
+        <w:rPr>
+          <w:rFonts w:ascii="Times New Roman" w:hAnsi="Times New Roman" w:cs="Times New Roman"/>
+          <w:sz w:val="24"/>
+          <w:szCs w:val="24"/>
+        </w:rPr>
+      </w:pPr>
+      <w:r>
+        <w:rPr>
+          <w:rFonts w:ascii="Times New Roman" w:hAnsi="Times New Roman" w:cs="Times New Roman"/>
+          <w:sz w:val="24"/>
+          <w:szCs w:val="24"/>
+        </w:rPr>
+        <w:t xml:space="preserve"> </w:t>
+      </w:r>
+    </w:p>
+    <w:tbl>
+      <w:tblPr>
+        <w:tblStyle w:val="TableGrid"/>
+        <w:tblW w:w="6968" w:type="dxa"/>
+        <w:tblInd w:w="5" w:type="dxa"/>
+        <w:tblCellMar>
+          <w:top w:w="14" w:type="dxa"/>
+          <w:left w:w="108" w:type="dxa"/>
+          <w:right w:w="115" w:type="dxa"/>
+        </w:tblCellMar>
+        <w:tblLook w:val="04A0" w:firstRow="1" w:lastRow="0" w:firstColumn="1" w:lastColumn="0" w:noHBand="0" w:noVBand="1"/>
+      </w:tblPr>
+      <w:tblGrid>
+        <w:gridCol w:w="3483"/>
+        <w:gridCol w:w="3485"/>
+      </w:tblGrid>
+      <w:tr>
+        <w:trPr>
+          <w:trHeight w:val="425"/>
+        </w:trPr>
+        <w:tc>
+          <w:tcPr>
+            <w:tcW w:w="3483" w:type="dxa"/>
+            <w:tcBorders>
+              <w:top w:val="single" w:sz="4" w:space="0" w:color="000000"/>
+              <w:left w:val="single" w:sz="4" w:space="0" w:color="000000"/>
+              <w:bottom w:val="single" w:sz="4" w:space="0" w:color="000000"/>
+              <w:right w:val="single" w:sz="4" w:space="0" w:color="000000"/>
+            </w:tcBorders>
+          </w:tcPr>
+          <w:p>
+            <w:pPr>
+              <w:spacing w:line="259" w:lineRule="auto"/>
+              <w:rPr>
+                <w:rFonts w:ascii="Times New Roman" w:hAnsi="Times New Roman" w:cs="Times New Roman"/>
+                <w:sz w:val="24"/>
+                <w:szCs w:val="24"/>
+              </w:rPr>
+            </w:pPr>
+            <w:r>
+              <w:rPr>
+                <w:rFonts w:ascii="Times New Roman" w:hAnsi="Times New Roman" w:cs="Times New Roman"/>
+                <w:sz w:val="24"/>
+                <w:szCs w:val="24"/>
+              </w:rPr>
+              <w:t xml:space="preserve">PROCESSOR TYPE </w:t>
+            </w:r>
+          </w:p>
+        </w:tc>
+        <w:tc>
+          <w:tcPr>
+            <w:tcW w:w="3485" w:type="dxa"/>
+            <w:tcBorders>
+              <w:top w:val="single" w:sz="4" w:space="0" w:color="000000"/>
+              <w:left w:val="single" w:sz="4" w:space="0" w:color="000000"/>
+              <w:bottom w:val="single" w:sz="4" w:space="0" w:color="000000"/>
+              <w:right w:val="single" w:sz="4" w:space="0" w:color="000000"/>
+            </w:tcBorders>
+          </w:tcPr>
+          <w:p>
+            <w:pPr>
+              <w:spacing w:line="259" w:lineRule="auto"/>
+              <w:rPr>
+                <w:rFonts w:ascii="Times New Roman" w:hAnsi="Times New Roman" w:cs="Times New Roman"/>
+                <w:sz w:val="24"/>
+                <w:szCs w:val="24"/>
+              </w:rPr>
+            </w:pPr>
+            <w:r>
+              <w:rPr>
+                <w:rFonts w:ascii="Times New Roman" w:hAnsi="Times New Roman" w:cs="Times New Roman"/>
+                <w:sz w:val="24"/>
+                <w:szCs w:val="24"/>
+              </w:rPr>
+              <w:t xml:space="preserve">Intel core i3 or above </w:t>
+            </w:r>
+          </w:p>
+        </w:tc>
+      </w:tr>
+      <w:tr>
+        <w:trPr>
+          <w:trHeight w:val="425"/>
+        </w:trPr>
+        <w:tc>
+          <w:tcPr>
+            <w:tcW w:w="3483" w:type="dxa"/>
+            <w:tcBorders>
+              <w:top w:val="single" w:sz="4" w:space="0" w:color="000000"/>
+              <w:left w:val="single" w:sz="4" w:space="0" w:color="000000"/>
+              <w:bottom w:val="single" w:sz="4" w:space="0" w:color="000000"/>
+              <w:right w:val="single" w:sz="4" w:space="0" w:color="000000"/>
+            </w:tcBorders>
+          </w:tcPr>
+          <w:p>
+            <w:pPr>
+              <w:spacing w:line="259" w:lineRule="auto"/>
+              <w:rPr>
+                <w:rFonts w:ascii="Times New Roman" w:hAnsi="Times New Roman" w:cs="Times New Roman"/>
+                <w:sz w:val="24"/>
+                <w:szCs w:val="24"/>
+              </w:rPr>
+            </w:pPr>
+            <w:r>
+              <w:rPr>
+                <w:rFonts w:ascii="Times New Roman" w:hAnsi="Times New Roman" w:cs="Times New Roman"/>
+                <w:sz w:val="24"/>
+                <w:szCs w:val="24"/>
+              </w:rPr>
+              <w:t xml:space="preserve">SYSTEM RAM </w:t>
+            </w:r>
+          </w:p>
+        </w:tc>
+        <w:tc>
+          <w:tcPr>
+            <w:tcW w:w="3485" w:type="dxa"/>
+            <w:tcBorders>
+              <w:top w:val="single" w:sz="4" w:space="0" w:color="000000"/>
+              <w:left w:val="single" w:sz="4" w:space="0" w:color="000000"/>
+              <w:bottom w:val="single" w:sz="4" w:space="0" w:color="000000"/>
+              <w:right w:val="single" w:sz="4" w:space="0" w:color="000000"/>
+            </w:tcBorders>
+          </w:tcPr>
+          <w:p>
+            <w:pPr>
+              <w:spacing w:line="259" w:lineRule="auto"/>
+              <w:rPr>
+                <w:rFonts w:ascii="Times New Roman" w:hAnsi="Times New Roman" w:cs="Times New Roman"/>
+                <w:sz w:val="24"/>
+                <w:szCs w:val="24"/>
+              </w:rPr>
+            </w:pPr>
+            <w:r>
+              <w:rPr>
+                <w:rFonts w:ascii="Times New Roman" w:hAnsi="Times New Roman" w:cs="Times New Roman"/>
+                <w:sz w:val="24"/>
+                <w:szCs w:val="24"/>
+              </w:rPr>
+              <w:t xml:space="preserve">4.00gb or above </w:t>
+            </w:r>
+          </w:p>
+        </w:tc>
+      </w:tr>
+      <w:tr>
+        <w:trPr>
+          <w:trHeight w:val="422"/>
+        </w:trPr>
+        <w:tc>
+          <w:tcPr>
+            <w:tcW w:w="3483" w:type="dxa"/>
+            <w:tcBorders>
+              <w:top w:val="single" w:sz="4" w:space="0" w:color="000000"/>
+              <w:left w:val="single" w:sz="4" w:space="0" w:color="000000"/>
+              <w:bottom w:val="single" w:sz="4" w:space="0" w:color="000000"/>
+              <w:right w:val="single" w:sz="4" w:space="0" w:color="000000"/>
+            </w:tcBorders>
+          </w:tcPr>
+          <w:p>
+            <w:pPr>
+              <w:spacing w:line="259" w:lineRule="auto"/>
+              <w:rPr>
+                <w:rFonts w:ascii="Times New Roman" w:hAnsi="Times New Roman" w:cs="Times New Roman"/>
+                <w:sz w:val="24"/>
+                <w:szCs w:val="24"/>
+              </w:rPr>
+            </w:pPr>
+            <w:r>
+              <w:rPr>
+                <w:rFonts w:ascii="Times New Roman" w:hAnsi="Times New Roman" w:cs="Times New Roman"/>
+                <w:sz w:val="24"/>
+                <w:szCs w:val="24"/>
+              </w:rPr>
+              <w:t xml:space="preserve">Internet </w:t>
+            </w:r>
+          </w:p>
+        </w:tc>
+        <w:tc>
+          <w:tcPr>
+            <w:tcW w:w="3485" w:type="dxa"/>
+            <w:tcBorders>
+              <w:top w:val="single" w:sz="4" w:space="0" w:color="000000"/>
+              <w:left w:val="single" w:sz="4" w:space="0" w:color="000000"/>
+              <w:bottom w:val="single" w:sz="4" w:space="0" w:color="000000"/>
+              <w:right w:val="single" w:sz="4" w:space="0" w:color="000000"/>
+            </w:tcBorders>
+          </w:tcPr>
+          <w:p>
+            <w:pPr>
+              <w:spacing w:line="259" w:lineRule="auto"/>
+              <w:rPr>
+                <w:rFonts w:ascii="Times New Roman" w:hAnsi="Times New Roman" w:cs="Times New Roman"/>
+                <w:sz w:val="24"/>
+                <w:szCs w:val="24"/>
+              </w:rPr>
+            </w:pPr>
+            <w:r>
+              <w:rPr>
+                <w:rFonts w:ascii="Times New Roman" w:hAnsi="Times New Roman" w:cs="Times New Roman"/>
+                <w:sz w:val="24"/>
+                <w:szCs w:val="24"/>
+              </w:rPr>
+              <w:t xml:space="preserve">Wireless Adapter </w:t>
+            </w:r>
+          </w:p>
+        </w:tc>
+      </w:tr>
+      <w:tr>
+        <w:trPr>
+          <w:trHeight w:val="425"/>
+        </w:trPr>
+        <w:tc>
+          <w:tcPr>
+            <w:tcW w:w="3483" w:type="dxa"/>
+            <w:tcBorders>
+              <w:top w:val="single" w:sz="4" w:space="0" w:color="000000"/>
+              <w:left w:val="single" w:sz="4" w:space="0" w:color="000000"/>
+              <w:bottom w:val="single" w:sz="4" w:space="0" w:color="000000"/>
+              <w:right w:val="single" w:sz="4" w:space="0" w:color="000000"/>
+            </w:tcBorders>
+          </w:tcPr>
+          <w:p>
+            <w:pPr>
+              <w:spacing w:line="259" w:lineRule="auto"/>
+              <w:rPr>
+                <w:rFonts w:ascii="Times New Roman" w:hAnsi="Times New Roman" w:cs="Times New Roman"/>
+                <w:sz w:val="24"/>
+                <w:szCs w:val="24"/>
+              </w:rPr>
+            </w:pPr>
+            <w:r>
+              <w:rPr>
+                <w:rFonts w:ascii="Times New Roman" w:hAnsi="Times New Roman" w:cs="Times New Roman"/>
+                <w:sz w:val="24"/>
+                <w:szCs w:val="24"/>
+              </w:rPr>
+              <w:lastRenderedPageBreak/>
+              <w:t xml:space="preserve">INPUT DEVICE </w:t>
+            </w:r>
+          </w:p>
+        </w:tc>
+        <w:tc>
+          <w:tcPr>
+            <w:tcW w:w="3485" w:type="dxa"/>
+            <w:tcBorders>
+              <w:top w:val="single" w:sz="4" w:space="0" w:color="000000"/>
+              <w:left w:val="single" w:sz="4" w:space="0" w:color="000000"/>
+              <w:bottom w:val="single" w:sz="4" w:space="0" w:color="000000"/>
+              <w:right w:val="single" w:sz="4" w:space="0" w:color="000000"/>
+            </w:tcBorders>
+          </w:tcPr>
+          <w:p>
+            <w:pPr>
+              <w:spacing w:line="259" w:lineRule="auto"/>
+              <w:rPr>
+                <w:rFonts w:ascii="Times New Roman" w:hAnsi="Times New Roman" w:cs="Times New Roman"/>
+                <w:sz w:val="24"/>
+                <w:szCs w:val="24"/>
+              </w:rPr>
+            </w:pPr>
+            <w:r>
+              <w:rPr>
+                <w:rFonts w:ascii="Times New Roman" w:hAnsi="Times New Roman" w:cs="Times New Roman"/>
+                <w:sz w:val="24"/>
+                <w:szCs w:val="24"/>
+              </w:rPr>
+              <w:t xml:space="preserve">Basic Keyboard and Touch PAD </w:t>
+            </w:r>
+          </w:p>
+        </w:tc>
+      </w:tr>
+      <w:tr>
+        <w:trPr>
+          <w:trHeight w:val="425"/>
+        </w:trPr>
+        <w:tc>
+          <w:tcPr>
+            <w:tcW w:w="3483" w:type="dxa"/>
+            <w:tcBorders>
+              <w:top w:val="single" w:sz="4" w:space="0" w:color="000000"/>
+              <w:left w:val="single" w:sz="4" w:space="0" w:color="000000"/>
+              <w:bottom w:val="single" w:sz="4" w:space="0" w:color="000000"/>
+              <w:right w:val="single" w:sz="4" w:space="0" w:color="000000"/>
+            </w:tcBorders>
+          </w:tcPr>
+          <w:p>
+            <w:pPr>
+              <w:spacing w:line="259" w:lineRule="auto"/>
+              <w:rPr>
+                <w:rFonts w:ascii="Times New Roman" w:hAnsi="Times New Roman" w:cs="Times New Roman"/>
+                <w:sz w:val="24"/>
+                <w:szCs w:val="24"/>
+              </w:rPr>
+            </w:pPr>
+            <w:r>
+              <w:rPr>
+                <w:rFonts w:ascii="Times New Roman" w:hAnsi="Times New Roman" w:cs="Times New Roman"/>
+                <w:sz w:val="24"/>
+                <w:szCs w:val="24"/>
+              </w:rPr>
+              <w:t xml:space="preserve">OUTPUT DEVICE </w:t>
+            </w:r>
+          </w:p>
+        </w:tc>
+        <w:tc>
+          <w:tcPr>
+            <w:tcW w:w="3485" w:type="dxa"/>
+            <w:tcBorders>
+              <w:top w:val="single" w:sz="4" w:space="0" w:color="000000"/>
+              <w:left w:val="single" w:sz="4" w:space="0" w:color="000000"/>
+              <w:bottom w:val="single" w:sz="4" w:space="0" w:color="000000"/>
+              <w:right w:val="single" w:sz="4" w:space="0" w:color="000000"/>
+            </w:tcBorders>
+          </w:tcPr>
+          <w:p>
+            <w:pPr>
+              <w:spacing w:line="259" w:lineRule="auto"/>
+              <w:rPr>
+                <w:rFonts w:ascii="Times New Roman" w:hAnsi="Times New Roman" w:cs="Times New Roman"/>
+                <w:sz w:val="24"/>
+                <w:szCs w:val="24"/>
+              </w:rPr>
+            </w:pPr>
+            <w:r>
+              <w:rPr>
+                <w:rFonts w:ascii="Times New Roman" w:hAnsi="Times New Roman" w:cs="Times New Roman"/>
+                <w:sz w:val="24"/>
+                <w:szCs w:val="24"/>
+              </w:rPr>
+              <w:t xml:space="preserve">Standard Color Monitor </w:t>
+            </w:r>
+          </w:p>
+        </w:tc>
+      </w:tr>
+      <w:tr>
+        <w:trPr>
+          <w:trHeight w:val="422"/>
+        </w:trPr>
+        <w:tc>
+          <w:tcPr>
+            <w:tcW w:w="3483" w:type="dxa"/>
+            <w:tcBorders>
+              <w:top w:val="single" w:sz="4" w:space="0" w:color="000000"/>
+              <w:left w:val="single" w:sz="4" w:space="0" w:color="000000"/>
+              <w:bottom w:val="single" w:sz="4" w:space="0" w:color="000000"/>
+              <w:right w:val="single" w:sz="4" w:space="0" w:color="000000"/>
+            </w:tcBorders>
+          </w:tcPr>
+          <w:p>
+            <w:pPr>
+              <w:spacing w:line="259" w:lineRule="auto"/>
+              <w:rPr>
+                <w:rFonts w:ascii="Times New Roman" w:hAnsi="Times New Roman" w:cs="Times New Roman"/>
+                <w:sz w:val="24"/>
+                <w:szCs w:val="24"/>
+              </w:rPr>
+            </w:pPr>
+            <w:r>
+              <w:rPr>
+                <w:rFonts w:ascii="Times New Roman" w:hAnsi="Times New Roman" w:cs="Times New Roman"/>
+                <w:sz w:val="24"/>
+                <w:szCs w:val="24"/>
+              </w:rPr>
+              <w:t xml:space="preserve">OPERATING SYSTEM </w:t>
+            </w:r>
+          </w:p>
+        </w:tc>
+        <w:tc>
+          <w:tcPr>
+            <w:tcW w:w="3485" w:type="dxa"/>
+            <w:tcBorders>
+              <w:top w:val="single" w:sz="4" w:space="0" w:color="000000"/>
+              <w:left w:val="single" w:sz="4" w:space="0" w:color="000000"/>
+              <w:bottom w:val="single" w:sz="4" w:space="0" w:color="000000"/>
+              <w:right w:val="single" w:sz="4" w:space="0" w:color="000000"/>
+            </w:tcBorders>
+          </w:tcPr>
+          <w:p>
+            <w:pPr>
+              <w:spacing w:line="259" w:lineRule="auto"/>
+              <w:rPr>
+                <w:rFonts w:ascii="Times New Roman" w:hAnsi="Times New Roman" w:cs="Times New Roman"/>
+                <w:sz w:val="24"/>
+                <w:szCs w:val="24"/>
+              </w:rPr>
+            </w:pPr>
+            <w:r>
+              <w:rPr>
+                <w:rFonts w:ascii="Times New Roman" w:hAnsi="Times New Roman" w:cs="Times New Roman"/>
+                <w:sz w:val="24"/>
+                <w:szCs w:val="24"/>
+              </w:rPr>
+              <w:t xml:space="preserve">Windows 7, 8, 10 and 11 </w:t>
+            </w:r>
+          </w:p>
+        </w:tc>
+      </w:tr>
+    </w:tbl>
+    <w:p>
+      <w:pPr>
+        <w:spacing w:after="109"/>
+        <w:ind w:left="-5"/>
+        <w:rPr>
+          <w:rFonts w:ascii="Times New Roman" w:hAnsi="Times New Roman" w:cs="Times New Roman"/>
+          <w:sz w:val="24"/>
+          <w:szCs w:val="24"/>
+        </w:rPr>
+      </w:pPr>
+      <w:r>
+        <w:rPr>
+          <w:rFonts w:ascii="Times New Roman" w:eastAsia="Times New Roman" w:hAnsi="Times New Roman" w:cs="Times New Roman"/>
+          <w:b/>
+          <w:sz w:val="24"/>
+          <w:szCs w:val="24"/>
+        </w:rPr>
+        <w:t xml:space="preserve">Software requirements: </w:t>
+      </w:r>
+    </w:p>
+    <w:p>
+      <w:pPr>
+        <w:ind w:left="-5" w:right="1286"/>
+        <w:rPr>
+          <w:rFonts w:ascii="Times New Roman" w:hAnsi="Times New Roman" w:cs="Times New Roman"/>
+          <w:sz w:val="24"/>
+          <w:szCs w:val="24"/>
+        </w:rPr>
+      </w:pPr>
+      <w:r>
+        <w:rPr>
+          <w:rFonts w:ascii="Times New Roman" w:hAnsi="Times New Roman" w:cs="Times New Roman"/>
+          <w:sz w:val="24"/>
+          <w:szCs w:val="24"/>
+        </w:rPr>
+        <w:t xml:space="preserve">The minimum software requirement for this system is </w:t>
+      </w:r>
+    </w:p>
+    <w:p>
+      <w:pPr>
+        <w:numPr>
+          <w:ilvl w:val="0"/>
+          <w:numId w:val="3"/>
+        </w:numPr>
+        <w:spacing w:after="819" w:line="265" w:lineRule="auto"/>
+        <w:ind w:right="1286" w:hanging="360"/>
+        <w:rPr>
+          <w:rFonts w:ascii="Times New Roman" w:hAnsi="Times New Roman" w:cs="Times New Roman"/>
+          <w:sz w:val="24"/>
+          <w:szCs w:val="24"/>
+        </w:rPr>
+      </w:pPr>
+      <w:r>
+        <w:rPr>
+          <w:rFonts w:ascii="Times New Roman" w:hAnsi="Times New Roman" w:cs="Times New Roman"/>
+          <w:sz w:val="24"/>
+          <w:szCs w:val="24"/>
+        </w:rPr>
+        <w:t xml:space="preserve">Operating system </w:t>
+      </w:r>
+    </w:p>
+    <w:p>
+      <w:pPr>
+        <w:spacing w:after="883"/>
+        <w:ind w:left="730" w:right="1286"/>
+        <w:rPr>
+          <w:rFonts w:ascii="Times New Roman" w:hAnsi="Times New Roman" w:cs="Times New Roman"/>
+          <w:sz w:val="24"/>
+          <w:szCs w:val="24"/>
+        </w:rPr>
+      </w:pPr>
+      <w:r>
+        <w:rPr>
+          <w:rFonts w:ascii="Times New Roman" w:hAnsi="Times New Roman" w:cs="Times New Roman"/>
+          <w:sz w:val="24"/>
+          <w:szCs w:val="24"/>
+        </w:rPr>
+        <w:t xml:space="preserve">It can operate in windows 10. </w:t>
+      </w:r>
+    </w:p>
+    <w:p>
+      <w:pPr>
+        <w:numPr>
+          <w:ilvl w:val="0"/>
+          <w:numId w:val="3"/>
+        </w:numPr>
+        <w:spacing w:after="820" w:line="265" w:lineRule="auto"/>
+        <w:ind w:right="1286" w:hanging="360"/>
+        <w:rPr>
+          <w:rFonts w:ascii="Times New Roman" w:hAnsi="Times New Roman" w:cs="Times New Roman"/>
+          <w:sz w:val="24"/>
+          <w:szCs w:val="24"/>
+        </w:rPr>
+      </w:pPr>
+      <w:r>
+        <w:rPr>
+          <w:rFonts w:ascii="Times New Roman" w:hAnsi="Times New Roman" w:cs="Times New Roman"/>
+          <w:sz w:val="24"/>
+          <w:szCs w:val="24"/>
+        </w:rPr>
+        <w:t xml:space="preserve">Visual Studio Code </w:t>
+      </w:r>
+    </w:p>
+    <w:p>
+      <w:pPr>
+        <w:spacing w:after="884"/>
+        <w:ind w:left="730" w:right="1286"/>
+        <w:rPr>
+          <w:rFonts w:ascii="Times New Roman" w:hAnsi="Times New Roman" w:cs="Times New Roman"/>
+          <w:sz w:val="24"/>
+          <w:szCs w:val="24"/>
+        </w:rPr>
+      </w:pPr>
+      <w:r>
+        <w:rPr>
+          <w:rFonts w:ascii="Times New Roman" w:hAnsi="Times New Roman" w:cs="Times New Roman"/>
+          <w:sz w:val="24"/>
+          <w:szCs w:val="24"/>
+        </w:rPr>
+        <w:t xml:space="preserve">For Python, Django, HTML, CSS coding I have choose visual studio code. </w:t>
+      </w:r>
+    </w:p>
+    <w:p>
+      <w:pPr>
+        <w:numPr>
+          <w:ilvl w:val="0"/>
+          <w:numId w:val="3"/>
+        </w:numPr>
+        <w:spacing w:after="819" w:line="265" w:lineRule="auto"/>
+        <w:ind w:right="1286" w:hanging="360"/>
+        <w:rPr>
+          <w:rFonts w:ascii="Times New Roman" w:hAnsi="Times New Roman" w:cs="Times New Roman"/>
+          <w:sz w:val="24"/>
+          <w:szCs w:val="24"/>
+        </w:rPr>
+      </w:pPr>
+      <w:r>
+        <w:rPr>
+          <w:rFonts w:ascii="Times New Roman" w:hAnsi="Times New Roman" w:cs="Times New Roman"/>
+          <w:sz w:val="24"/>
+          <w:szCs w:val="24"/>
+        </w:rPr>
+        <w:t xml:space="preserve">Google chrome (any browser) </w:t>
+      </w:r>
+    </w:p>
+    <w:p>
+      <w:pPr>
+        <w:spacing w:after="115" w:line="259" w:lineRule="auto"/>
+        <w:ind w:right="1292"/>
+        <w:rPr>
+          <w:rFonts w:ascii="Times New Roman" w:hAnsi="Times New Roman" w:cs="Times New Roman"/>
+          <w:sz w:val="24"/>
+          <w:szCs w:val="24"/>
+        </w:rPr>
+      </w:pPr>
+      <w:r>
+        <w:rPr>
+          <w:rFonts w:ascii="Times New Roman" w:hAnsi="Times New Roman" w:cs="Times New Roman"/>
+          <w:sz w:val="24"/>
+          <w:szCs w:val="24"/>
+        </w:rPr>
+        <w:t xml:space="preserve">To run my system, we need browser. Also, we need browser during development of my </w:t>
+      </w:r>
+      <w:r>
+        <w:rPr>
+          <w:rFonts w:ascii="Times New Roman" w:hAnsi="Times New Roman" w:cs="Times New Roman"/>
+          <w:sz w:val="24"/>
+          <w:szCs w:val="24"/>
+        </w:rPr>
+        <w:t>sy</w:t>
+      </w:r>
+      <w:r>
+        <w:rPr>
+          <w:rFonts w:ascii="Times New Roman" w:hAnsi="Times New Roman" w:cs="Times New Roman"/>
+          <w:sz w:val="24"/>
+          <w:szCs w:val="24"/>
+        </w:rPr>
+        <w:t>s</w:t>
+      </w:r>
+      <w:r>
+        <w:rPr>
+          <w:rFonts w:ascii="Times New Roman" w:hAnsi="Times New Roman" w:cs="Times New Roman"/>
+          <w:sz w:val="24"/>
+          <w:szCs w:val="24"/>
+        </w:rPr>
+        <w:t>tem</w:t>
+      </w:r>
+      <w:r>
+        <w:rPr>
+          <w:rFonts w:ascii="Times New Roman" w:hAnsi="Times New Roman" w:cs="Times New Roman"/>
+          <w:sz w:val="24"/>
+          <w:szCs w:val="24"/>
+        </w:rPr>
+        <w:t>.</w:t>
+      </w:r>
+      <w:r>
+        <w:rPr>
+          <w:rFonts w:ascii="Times New Roman" w:hAnsi="Times New Roman" w:cs="Times New Roman"/>
+          <w:sz w:val="24"/>
+          <w:szCs w:val="24"/>
+        </w:rPr>
+        <w:t xml:space="preserve"> </w:t>
+      </w:r>
+    </w:p>
+    <w:p>
+      <w:pPr>
+        <w:pStyle w:val="ListParagraph"/>
+        <w:spacing w:line="360" w:lineRule="auto"/>
+        <w:rPr>
+          <w:rFonts w:ascii="Times New Roman" w:hAnsi="Times New Roman" w:cs="Times New Roman"/>
+          <w:sz w:val="24"/>
+          <w:szCs w:val="24"/>
+        </w:rPr>
+      </w:pPr>
+    </w:p>
+    <w:p>
+      <w:pPr>
+        <w:spacing w:line="360" w:lineRule="auto"/>
+        <w:rPr>
+          <w:rFonts w:ascii="Times New Roman" w:hAnsi="Times New Roman" w:cs="Times New Roman"/>
+          <w:sz w:val="24"/>
+          <w:szCs w:val="24"/>
+        </w:rPr>
+      </w:pPr>
+    </w:p>
     <w:sectPr>
       <w:pgSz w:w="12240" w:h="15840"/>
       <w:pgMar w:top="1440" w:right="1440" w:bottom="1440" w:left="1440" w:header="720" w:footer="720" w:gutter="0"/>
@@ -5485,8 +7415,315 @@
       </w:rPr>
     </w:lvl>
   </w:abstractNum>
+  <w:abstractNum w:abstractNumId="1" w15:restartNumberingAfterBreak="0">
+    <w:nsid w:val="2ED56893"/>
+    <w:multiLevelType w:val="hybridMultilevel"/>
+    <w:tmpl w:val="D848FC8E"/>
+    <w:lvl w:ilvl="0" w:tplc="07BC1A4A">
+      <w:start w:val="1"/>
+      <w:numFmt w:val="decimal"/>
+      <w:lvlText w:val="%1)"/>
+      <w:lvlJc w:val="left"/>
+      <w:pPr>
+        <w:ind w:left="720" w:hanging="360"/>
+      </w:pPr>
+      <w:rPr>
+        <w:rFonts w:hint="default"/>
+      </w:rPr>
+    </w:lvl>
+    <w:lvl w:ilvl="1" w:tplc="04090019" w:tentative="1">
+      <w:start w:val="1"/>
+      <w:numFmt w:val="lowerLetter"/>
+      <w:lvlText w:val="%2."/>
+      <w:lvlJc w:val="left"/>
+      <w:pPr>
+        <w:ind w:left="1440" w:hanging="360"/>
+      </w:pPr>
+    </w:lvl>
+    <w:lvl w:ilvl="2" w:tplc="0409001B" w:tentative="1">
+      <w:start w:val="1"/>
+      <w:numFmt w:val="lowerRoman"/>
+      <w:lvlText w:val="%3."/>
+      <w:lvlJc w:val="right"/>
+      <w:pPr>
+        <w:ind w:left="2160" w:hanging="180"/>
+      </w:pPr>
+    </w:lvl>
+    <w:lvl w:ilvl="3" w:tplc="0409000F" w:tentative="1">
+      <w:start w:val="1"/>
+      <w:numFmt w:val="decimal"/>
+      <w:lvlText w:val="%4."/>
+      <w:lvlJc w:val="left"/>
+      <w:pPr>
+        <w:ind w:left="2880" w:hanging="360"/>
+      </w:pPr>
+    </w:lvl>
+    <w:lvl w:ilvl="4" w:tplc="04090019" w:tentative="1">
+      <w:start w:val="1"/>
+      <w:numFmt w:val="lowerLetter"/>
+      <w:lvlText w:val="%5."/>
+      <w:lvlJc w:val="left"/>
+      <w:pPr>
+        <w:ind w:left="3600" w:hanging="360"/>
+      </w:pPr>
+    </w:lvl>
+    <w:lvl w:ilvl="5" w:tplc="0409001B" w:tentative="1">
+      <w:start w:val="1"/>
+      <w:numFmt w:val="lowerRoman"/>
+      <w:lvlText w:val="%6."/>
+      <w:lvlJc w:val="right"/>
+      <w:pPr>
+        <w:ind w:left="4320" w:hanging="180"/>
+      </w:pPr>
+    </w:lvl>
+    <w:lvl w:ilvl="6" w:tplc="0409000F" w:tentative="1">
+      <w:start w:val="1"/>
+      <w:numFmt w:val="decimal"/>
+      <w:lvlText w:val="%7."/>
+      <w:lvlJc w:val="left"/>
+      <w:pPr>
+        <w:ind w:left="5040" w:hanging="360"/>
+      </w:pPr>
+    </w:lvl>
+    <w:lvl w:ilvl="7" w:tplc="04090019" w:tentative="1">
+      <w:start w:val="1"/>
+      <w:numFmt w:val="lowerLetter"/>
+      <w:lvlText w:val="%8."/>
+      <w:lvlJc w:val="left"/>
+      <w:pPr>
+        <w:ind w:left="5760" w:hanging="360"/>
+      </w:pPr>
+    </w:lvl>
+    <w:lvl w:ilvl="8" w:tplc="0409001B" w:tentative="1">
+      <w:start w:val="1"/>
+      <w:numFmt w:val="lowerRoman"/>
+      <w:lvlText w:val="%9."/>
+      <w:lvlJc w:val="right"/>
+      <w:pPr>
+        <w:ind w:left="6480" w:hanging="180"/>
+      </w:pPr>
+    </w:lvl>
+  </w:abstractNum>
+  <w:abstractNum w:abstractNumId="2" w15:restartNumberingAfterBreak="0">
+    <w:nsid w:val="59F43DE5"/>
+    <w:multiLevelType w:val="hybridMultilevel"/>
+    <w:tmpl w:val="5A5E2F6E"/>
+    <w:lvl w:ilvl="0" w:tplc="EBE42768">
+      <w:start w:val="1"/>
+      <w:numFmt w:val="bullet"/>
+      <w:lvlText w:val="•"/>
+      <w:lvlJc w:val="left"/>
+      <w:pPr>
+        <w:ind w:left="720"/>
+      </w:pPr>
+      <w:rPr>
+        <w:rFonts w:ascii="Arial" w:eastAsia="Arial" w:hAnsi="Arial" w:cs="Arial"/>
+        <w:b w:val="0"/>
+        <w:i w:val="0"/>
+        <w:strike w:val="0"/>
+        <w:dstrike w:val="0"/>
+        <w:color w:val="000000"/>
+        <w:sz w:val="24"/>
+        <w:szCs w:val="24"/>
+        <w:u w:val="none" w:color="000000"/>
+        <w:bdr w:val="none" w:sz="0" w:space="0" w:color="auto"/>
+        <w:shd w:val="clear" w:color="auto" w:fill="auto"/>
+        <w:vertAlign w:val="baseline"/>
+      </w:rPr>
+    </w:lvl>
+    <w:lvl w:ilvl="1" w:tplc="1A6E4AD8">
+      <w:start w:val="1"/>
+      <w:numFmt w:val="bullet"/>
+      <w:lvlText w:val="o"/>
+      <w:lvlJc w:val="left"/>
+      <w:pPr>
+        <w:ind w:left="1320"/>
+      </w:pPr>
+      <w:rPr>
+        <w:rFonts w:ascii="Segoe UI Symbol" w:eastAsia="Segoe UI Symbol" w:hAnsi="Segoe UI Symbol" w:cs="Segoe UI Symbol"/>
+        <w:b w:val="0"/>
+        <w:i w:val="0"/>
+        <w:strike w:val="0"/>
+        <w:dstrike w:val="0"/>
+        <w:color w:val="000000"/>
+        <w:sz w:val="24"/>
+        <w:szCs w:val="24"/>
+        <w:u w:val="none" w:color="000000"/>
+        <w:bdr w:val="none" w:sz="0" w:space="0" w:color="auto"/>
+        <w:shd w:val="clear" w:color="auto" w:fill="auto"/>
+        <w:vertAlign w:val="baseline"/>
+      </w:rPr>
+    </w:lvl>
+    <w:lvl w:ilvl="2" w:tplc="99FC096C">
+      <w:start w:val="1"/>
+      <w:numFmt w:val="bullet"/>
+      <w:lvlText w:val="▪"/>
+      <w:lvlJc w:val="left"/>
+      <w:pPr>
+        <w:ind w:left="2040"/>
+      </w:pPr>
+      <w:rPr>
+        <w:rFonts w:ascii="Segoe UI Symbol" w:eastAsia="Segoe UI Symbol" w:hAnsi="Segoe UI Symbol" w:cs="Segoe UI Symbol"/>
+        <w:b w:val="0"/>
+        <w:i w:val="0"/>
+        <w:strike w:val="0"/>
+        <w:dstrike w:val="0"/>
+        <w:color w:val="000000"/>
+        <w:sz w:val="24"/>
+        <w:szCs w:val="24"/>
+        <w:u w:val="none" w:color="000000"/>
+        <w:bdr w:val="none" w:sz="0" w:space="0" w:color="auto"/>
+        <w:shd w:val="clear" w:color="auto" w:fill="auto"/>
+        <w:vertAlign w:val="baseline"/>
+      </w:rPr>
+    </w:lvl>
+    <w:lvl w:ilvl="3" w:tplc="DD48D548">
+      <w:start w:val="1"/>
+      <w:numFmt w:val="bullet"/>
+      <w:lvlText w:val="•"/>
+      <w:lvlJc w:val="left"/>
+      <w:pPr>
+        <w:ind w:left="2760"/>
+      </w:pPr>
+      <w:rPr>
+        <w:rFonts w:ascii="Arial" w:eastAsia="Arial" w:hAnsi="Arial" w:cs="Arial"/>
+        <w:b w:val="0"/>
+        <w:i w:val="0"/>
+        <w:strike w:val="0"/>
+        <w:dstrike w:val="0"/>
+        <w:color w:val="000000"/>
+        <w:sz w:val="24"/>
+        <w:szCs w:val="24"/>
+        <w:u w:val="none" w:color="000000"/>
+        <w:bdr w:val="none" w:sz="0" w:space="0" w:color="auto"/>
+        <w:shd w:val="clear" w:color="auto" w:fill="auto"/>
+        <w:vertAlign w:val="baseline"/>
+      </w:rPr>
+    </w:lvl>
+    <w:lvl w:ilvl="4" w:tplc="E74E5488">
+      <w:start w:val="1"/>
+      <w:numFmt w:val="bullet"/>
+      <w:lvlText w:val="o"/>
+      <w:lvlJc w:val="left"/>
+      <w:pPr>
+        <w:ind w:left="3480"/>
+      </w:pPr>
+      <w:rPr>
+        <w:rFonts w:ascii="Segoe UI Symbol" w:eastAsia="Segoe UI Symbol" w:hAnsi="Segoe UI Symbol" w:cs="Segoe UI Symbol"/>
+        <w:b w:val="0"/>
+        <w:i w:val="0"/>
+        <w:strike w:val="0"/>
+        <w:dstrike w:val="0"/>
+        <w:color w:val="000000"/>
+        <w:sz w:val="24"/>
+        <w:szCs w:val="24"/>
+        <w:u w:val="none" w:color="000000"/>
+        <w:bdr w:val="none" w:sz="0" w:space="0" w:color="auto"/>
+        <w:shd w:val="clear" w:color="auto" w:fill="auto"/>
+        <w:vertAlign w:val="baseline"/>
+      </w:rPr>
+    </w:lvl>
+    <w:lvl w:ilvl="5" w:tplc="6AFE2830">
+      <w:start w:val="1"/>
+      <w:numFmt w:val="bullet"/>
+      <w:lvlText w:val="▪"/>
+      <w:lvlJc w:val="left"/>
+      <w:pPr>
+        <w:ind w:left="4200"/>
+      </w:pPr>
+      <w:rPr>
+        <w:rFonts w:ascii="Segoe UI Symbol" w:eastAsia="Segoe UI Symbol" w:hAnsi="Segoe UI Symbol" w:cs="Segoe UI Symbol"/>
+        <w:b w:val="0"/>
+        <w:i w:val="0"/>
+        <w:strike w:val="0"/>
+        <w:dstrike w:val="0"/>
+        <w:color w:val="000000"/>
+        <w:sz w:val="24"/>
+        <w:szCs w:val="24"/>
+        <w:u w:val="none" w:color="000000"/>
+        <w:bdr w:val="none" w:sz="0" w:space="0" w:color="auto"/>
+        <w:shd w:val="clear" w:color="auto" w:fill="auto"/>
+        <w:vertAlign w:val="baseline"/>
+      </w:rPr>
+    </w:lvl>
+    <w:lvl w:ilvl="6" w:tplc="23CA7BD0">
+      <w:start w:val="1"/>
+      <w:numFmt w:val="bullet"/>
+      <w:lvlText w:val="•"/>
+      <w:lvlJc w:val="left"/>
+      <w:pPr>
+        <w:ind w:left="4920"/>
+      </w:pPr>
+      <w:rPr>
+        <w:rFonts w:ascii="Arial" w:eastAsia="Arial" w:hAnsi="Arial" w:cs="Arial"/>
+        <w:b w:val="0"/>
+        <w:i w:val="0"/>
+        <w:strike w:val="0"/>
+        <w:dstrike w:val="0"/>
+        <w:color w:val="000000"/>
+        <w:sz w:val="24"/>
+        <w:szCs w:val="24"/>
+        <w:u w:val="none" w:color="000000"/>
+        <w:bdr w:val="none" w:sz="0" w:space="0" w:color="auto"/>
+        <w:shd w:val="clear" w:color="auto" w:fill="auto"/>
+        <w:vertAlign w:val="baseline"/>
+      </w:rPr>
+    </w:lvl>
+    <w:lvl w:ilvl="7" w:tplc="4AB45D74">
+      <w:start w:val="1"/>
+      <w:numFmt w:val="bullet"/>
+      <w:lvlText w:val="o"/>
+      <w:lvlJc w:val="left"/>
+      <w:pPr>
+        <w:ind w:left="5640"/>
+      </w:pPr>
+      <w:rPr>
+        <w:rFonts w:ascii="Segoe UI Symbol" w:eastAsia="Segoe UI Symbol" w:hAnsi="Segoe UI Symbol" w:cs="Segoe UI Symbol"/>
+        <w:b w:val="0"/>
+        <w:i w:val="0"/>
+        <w:strike w:val="0"/>
+        <w:dstrike w:val="0"/>
+        <w:color w:val="000000"/>
+        <w:sz w:val="24"/>
+        <w:szCs w:val="24"/>
+        <w:u w:val="none" w:color="000000"/>
+        <w:bdr w:val="none" w:sz="0" w:space="0" w:color="auto"/>
+        <w:shd w:val="clear" w:color="auto" w:fill="auto"/>
+        <w:vertAlign w:val="baseline"/>
+      </w:rPr>
+    </w:lvl>
+    <w:lvl w:ilvl="8" w:tplc="8670D6E0">
+      <w:start w:val="1"/>
+      <w:numFmt w:val="bullet"/>
+      <w:lvlText w:val="▪"/>
+      <w:lvlJc w:val="left"/>
+      <w:pPr>
+        <w:ind w:left="6360"/>
+      </w:pPr>
+      <w:rPr>
+        <w:rFonts w:ascii="Segoe UI Symbol" w:eastAsia="Segoe UI Symbol" w:hAnsi="Segoe UI Symbol" w:cs="Segoe UI Symbol"/>
+        <w:b w:val="0"/>
+        <w:i w:val="0"/>
+        <w:strike w:val="0"/>
+        <w:dstrike w:val="0"/>
+        <w:color w:val="000000"/>
+        <w:sz w:val="24"/>
+        <w:szCs w:val="24"/>
+        <w:u w:val="none" w:color="000000"/>
+        <w:bdr w:val="none" w:sz="0" w:space="0" w:color="auto"/>
+        <w:shd w:val="clear" w:color="auto" w:fill="auto"/>
+        <w:vertAlign w:val="baseline"/>
+      </w:rPr>
+    </w:lvl>
+  </w:abstractNum>
   <w:num w:numId="1" w16cid:durableId="175508563">
     <w:abstractNumId w:val="0"/>
+  </w:num>
+  <w:num w:numId="2" w16cid:durableId="1308584099">
+    <w:abstractNumId w:val="1"/>
+  </w:num>
+  <w:num w:numId="3" w16cid:durableId="585850123">
+    <w:abstractNumId w:val="2"/>
   </w:num>
 </w:numbering>
 </file>

--- a/Rav_Kumar_Gupta_1002057734.docx
+++ b/Rav_Kumar_Gupta_1002057734.docx
@@ -5411,15 +5411,7 @@
           <w:sz w:val="24"/>
           <w:szCs w:val="24"/>
         </w:rPr>
-        <w:t>MySQL is an open-source relational database management system. MySQL is an open</w:t>
-      </w:r>
-      <w:r>
-        <w:rPr>
-          <w:rFonts w:ascii="Times New Roman" w:hAnsi="Times New Roman" w:cs="Times New Roman"/>
-          <w:sz w:val="24"/>
-          <w:szCs w:val="24"/>
-        </w:rPr>
-        <w:t xml:space="preserve">source relational database management system. For WordPress sites, that means it helps you store all your blog posts, users, plugin information, etc. It stores that information in separate “tables” and connects it with “keys”, which is why it's relational. MySQL Cluster enables users to meet the database challenges of next generation web, cloud, and communications services with uncompromising scalability. </w:t>
+        <w:t xml:space="preserve">MySQL is an open-source relational database management system. MySQL is an opensource relational database management system. For WordPress sites, that means it helps you store all your blog posts, users, plugin information, etc. It stores that information in separate “tables” and connects it with “keys”, which is why it's relational. MySQL Cluster enables users to meet the database challenges of next generation web, cloud, and communications services with uncompromising scalability. </w:t>
       </w:r>
     </w:p>
     <w:p>
@@ -5476,295 +5468,7 @@
           <w:sz w:val="24"/>
           <w:szCs w:val="24"/>
         </w:rPr>
-        <w:t>HTMLT</w:t>
-      </w:r>
-      <w:r>
-        <w:rPr>
-          <w:rFonts w:ascii="Times New Roman" w:hAnsi="Times New Roman" w:cs="Times New Roman"/>
-          <w:sz w:val="24"/>
-          <w:szCs w:val="24"/>
-        </w:rPr>
-        <w:t xml:space="preserve"> </w:t>
-      </w:r>
-      <w:r>
-        <w:rPr>
-          <w:rFonts w:ascii="Times New Roman" w:hAnsi="Times New Roman" w:cs="Times New Roman"/>
-          <w:sz w:val="24"/>
-          <w:szCs w:val="24"/>
-        </w:rPr>
-        <w:t>is</w:t>
-      </w:r>
-      <w:r>
-        <w:rPr>
-          <w:rFonts w:ascii="Times New Roman" w:hAnsi="Times New Roman" w:cs="Times New Roman"/>
-          <w:sz w:val="24"/>
-          <w:szCs w:val="24"/>
-        </w:rPr>
-        <w:t xml:space="preserve"> </w:t>
-      </w:r>
-      <w:r>
-        <w:rPr>
-          <w:rFonts w:ascii="Times New Roman" w:hAnsi="Times New Roman" w:cs="Times New Roman"/>
-          <w:sz w:val="24"/>
-          <w:szCs w:val="24"/>
-        </w:rPr>
-        <w:t>the</w:t>
-      </w:r>
-      <w:r>
-        <w:rPr>
-          <w:rFonts w:ascii="Times New Roman" w:hAnsi="Times New Roman" w:cs="Times New Roman"/>
-          <w:sz w:val="24"/>
-          <w:szCs w:val="24"/>
-        </w:rPr>
-        <w:t xml:space="preserve"> </w:t>
-      </w:r>
-      <w:r>
-        <w:rPr>
-          <w:rFonts w:ascii="Times New Roman" w:hAnsi="Times New Roman" w:cs="Times New Roman"/>
-          <w:sz w:val="24"/>
-          <w:szCs w:val="24"/>
-        </w:rPr>
-        <w:t>hypertext</w:t>
-      </w:r>
-      <w:r>
-        <w:rPr>
-          <w:rFonts w:ascii="Times New Roman" w:hAnsi="Times New Roman" w:cs="Times New Roman"/>
-          <w:sz w:val="24"/>
-          <w:szCs w:val="24"/>
-        </w:rPr>
-        <w:t xml:space="preserve"> </w:t>
-      </w:r>
-      <w:r>
-        <w:rPr>
-          <w:rFonts w:ascii="Times New Roman" w:hAnsi="Times New Roman" w:cs="Times New Roman"/>
-          <w:sz w:val="24"/>
-          <w:szCs w:val="24"/>
-        </w:rPr>
-        <w:t>markup</w:t>
-      </w:r>
-      <w:r>
-        <w:rPr>
-          <w:rFonts w:ascii="Times New Roman" w:hAnsi="Times New Roman" w:cs="Times New Roman"/>
-          <w:sz w:val="24"/>
-          <w:szCs w:val="24"/>
-        </w:rPr>
-        <w:t xml:space="preserve"> </w:t>
-      </w:r>
-      <w:r>
-        <w:rPr>
-          <w:rFonts w:ascii="Times New Roman" w:hAnsi="Times New Roman" w:cs="Times New Roman"/>
-          <w:sz w:val="24"/>
-          <w:szCs w:val="24"/>
-        </w:rPr>
-        <w:t>language</w:t>
-      </w:r>
-      <w:r>
-        <w:rPr>
-          <w:rFonts w:ascii="Times New Roman" w:hAnsi="Times New Roman" w:cs="Times New Roman"/>
-          <w:sz w:val="24"/>
-          <w:szCs w:val="24"/>
-        </w:rPr>
-        <w:t xml:space="preserve"> </w:t>
-      </w:r>
-      <w:r>
-        <w:rPr>
-          <w:rFonts w:ascii="Times New Roman" w:hAnsi="Times New Roman" w:cs="Times New Roman"/>
-          <w:sz w:val="24"/>
-          <w:szCs w:val="24"/>
-        </w:rPr>
-        <w:t>for</w:t>
-      </w:r>
-      <w:r>
-        <w:rPr>
-          <w:rFonts w:ascii="Times New Roman" w:hAnsi="Times New Roman" w:cs="Times New Roman"/>
-          <w:sz w:val="24"/>
-          <w:szCs w:val="24"/>
-        </w:rPr>
-        <w:t xml:space="preserve"> </w:t>
-      </w:r>
-      <w:r>
-        <w:rPr>
-          <w:rFonts w:ascii="Times New Roman" w:hAnsi="Times New Roman" w:cs="Times New Roman"/>
-          <w:sz w:val="24"/>
-          <w:szCs w:val="24"/>
-        </w:rPr>
-        <w:t>making</w:t>
-      </w:r>
-      <w:r>
-        <w:rPr>
-          <w:rFonts w:ascii="Times New Roman" w:hAnsi="Times New Roman" w:cs="Times New Roman"/>
-          <w:sz w:val="24"/>
-          <w:szCs w:val="24"/>
-        </w:rPr>
-        <w:t xml:space="preserve"> </w:t>
-      </w:r>
-      <w:r>
-        <w:rPr>
-          <w:rFonts w:ascii="Times New Roman" w:hAnsi="Times New Roman" w:cs="Times New Roman"/>
-          <w:sz w:val="24"/>
-          <w:szCs w:val="24"/>
-        </w:rPr>
-        <w:t>web</w:t>
-      </w:r>
-      <w:r>
-        <w:rPr>
-          <w:rFonts w:ascii="Times New Roman" w:hAnsi="Times New Roman" w:cs="Times New Roman"/>
-          <w:sz w:val="24"/>
-          <w:szCs w:val="24"/>
-        </w:rPr>
-        <w:t xml:space="preserve"> </w:t>
-      </w:r>
-      <w:r>
-        <w:rPr>
-          <w:rFonts w:ascii="Times New Roman" w:hAnsi="Times New Roman" w:cs="Times New Roman"/>
-          <w:sz w:val="24"/>
-          <w:szCs w:val="24"/>
-        </w:rPr>
-        <w:t>pages.</w:t>
-      </w:r>
-      <w:r>
-        <w:rPr>
-          <w:rFonts w:ascii="Times New Roman" w:hAnsi="Times New Roman" w:cs="Times New Roman"/>
-          <w:sz w:val="24"/>
-          <w:szCs w:val="24"/>
-        </w:rPr>
-        <w:t xml:space="preserve"> </w:t>
-      </w:r>
-      <w:r>
-        <w:rPr>
-          <w:rFonts w:ascii="Times New Roman" w:hAnsi="Times New Roman" w:cs="Times New Roman"/>
-          <w:sz w:val="24"/>
-          <w:szCs w:val="24"/>
-        </w:rPr>
-        <w:t>HTML</w:t>
-      </w:r>
-      <w:r>
-        <w:rPr>
-          <w:rFonts w:ascii="Times New Roman" w:hAnsi="Times New Roman" w:cs="Times New Roman"/>
-          <w:sz w:val="24"/>
-          <w:szCs w:val="24"/>
-        </w:rPr>
-        <w:t xml:space="preserve"> </w:t>
-      </w:r>
-      <w:r>
-        <w:rPr>
-          <w:rFonts w:ascii="Times New Roman" w:hAnsi="Times New Roman" w:cs="Times New Roman"/>
-          <w:sz w:val="24"/>
-          <w:szCs w:val="24"/>
-        </w:rPr>
-        <w:t>is</w:t>
-      </w:r>
-      <w:r>
-        <w:rPr>
-          <w:rFonts w:ascii="Times New Roman" w:hAnsi="Times New Roman" w:cs="Times New Roman"/>
-          <w:sz w:val="24"/>
-          <w:szCs w:val="24"/>
-        </w:rPr>
-        <w:t xml:space="preserve"> </w:t>
-      </w:r>
-      <w:r>
-        <w:rPr>
-          <w:rFonts w:ascii="Times New Roman" w:hAnsi="Times New Roman" w:cs="Times New Roman"/>
-          <w:sz w:val="24"/>
-          <w:szCs w:val="24"/>
-        </w:rPr>
-        <w:t>the building</w:t>
-      </w:r>
-      <w:r>
-        <w:rPr>
-          <w:rFonts w:ascii="Times New Roman" w:hAnsi="Times New Roman" w:cs="Times New Roman"/>
-          <w:sz w:val="24"/>
-          <w:szCs w:val="24"/>
-        </w:rPr>
-        <w:t xml:space="preserve"> </w:t>
-      </w:r>
-      <w:r>
-        <w:rPr>
-          <w:rFonts w:ascii="Times New Roman" w:hAnsi="Times New Roman" w:cs="Times New Roman"/>
-          <w:sz w:val="24"/>
-          <w:szCs w:val="24"/>
-        </w:rPr>
-        <w:t>block</w:t>
-      </w:r>
-      <w:r>
-        <w:rPr>
-          <w:rFonts w:ascii="Times New Roman" w:hAnsi="Times New Roman" w:cs="Times New Roman"/>
-          <w:sz w:val="24"/>
-          <w:szCs w:val="24"/>
-        </w:rPr>
-        <w:t xml:space="preserve"> </w:t>
-      </w:r>
-      <w:r>
-        <w:rPr>
-          <w:rFonts w:ascii="Times New Roman" w:hAnsi="Times New Roman" w:cs="Times New Roman"/>
-          <w:sz w:val="24"/>
-          <w:szCs w:val="24"/>
-        </w:rPr>
-        <w:t>of</w:t>
-      </w:r>
-      <w:r>
-        <w:rPr>
-          <w:rFonts w:ascii="Times New Roman" w:hAnsi="Times New Roman" w:cs="Times New Roman"/>
-          <w:sz w:val="24"/>
-          <w:szCs w:val="24"/>
-        </w:rPr>
-        <w:t xml:space="preserve"> </w:t>
-      </w:r>
-      <w:r>
-        <w:rPr>
-          <w:rFonts w:ascii="Times New Roman" w:hAnsi="Times New Roman" w:cs="Times New Roman"/>
-          <w:sz w:val="24"/>
-          <w:szCs w:val="24"/>
-        </w:rPr>
-        <w:t>the</w:t>
-      </w:r>
-      <w:r>
-        <w:rPr>
-          <w:rFonts w:ascii="Times New Roman" w:hAnsi="Times New Roman" w:cs="Times New Roman"/>
-          <w:sz w:val="24"/>
-          <w:szCs w:val="24"/>
-        </w:rPr>
-        <w:t xml:space="preserve"> </w:t>
-      </w:r>
-      <w:r>
-        <w:rPr>
-          <w:rFonts w:ascii="Times New Roman" w:hAnsi="Times New Roman" w:cs="Times New Roman"/>
-          <w:sz w:val="24"/>
-          <w:szCs w:val="24"/>
-        </w:rPr>
-        <w:t>web</w:t>
-      </w:r>
-      <w:r>
-        <w:rPr>
-          <w:rFonts w:ascii="Times New Roman" w:hAnsi="Times New Roman" w:cs="Times New Roman"/>
-          <w:sz w:val="24"/>
-          <w:szCs w:val="24"/>
-        </w:rPr>
-        <w:t xml:space="preserve"> </w:t>
-      </w:r>
-      <w:r>
-        <w:rPr>
-          <w:rFonts w:ascii="Times New Roman" w:hAnsi="Times New Roman" w:cs="Times New Roman"/>
-          <w:sz w:val="24"/>
-          <w:szCs w:val="24"/>
-        </w:rPr>
-        <w:t>pages.</w:t>
-      </w:r>
-      <w:r>
-        <w:rPr>
-          <w:rFonts w:ascii="Times New Roman" w:hAnsi="Times New Roman" w:cs="Times New Roman"/>
-          <w:sz w:val="24"/>
-          <w:szCs w:val="24"/>
-        </w:rPr>
-        <w:t xml:space="preserve"> </w:t>
-      </w:r>
-      <w:r>
-        <w:rPr>
-          <w:rFonts w:ascii="Times New Roman" w:hAnsi="Times New Roman" w:cs="Times New Roman"/>
-          <w:sz w:val="24"/>
-          <w:szCs w:val="24"/>
-        </w:rPr>
-        <w:t>it can be assisted by technologies such as Cascading Style Sheets (CSS) and scripting languages such as JavaScript HTML. Hyper Text Markup Language). HTML is the language for describing the structure of Web pages. HTML gives authors the means to: Publish online documents with headings, text, tables, lists, photos, etc. Retrieve online information via hypertext links, at the click of a button.</w:t>
+        <w:t>HTMLT is the hypertext markup language for making web pages. HTML is the building block of the web pages. it can be assisted by technologies such as Cascading Style Sheets (CSS) and scripting languages such as JavaScript HTML. Hyper Text Markup Language). HTML is the language for describing the structure of Web pages. HTML gives authors the means to: Publish online documents with headings, text, tables, lists, photos, etc. Retrieve online information via hypertext links, at the click of a button.</w:t>
       </w:r>
     </w:p>
     <w:p>
@@ -7127,15 +6831,7 @@
           <w:sz w:val="24"/>
           <w:szCs w:val="24"/>
         </w:rPr>
-        <w:t xml:space="preserve">To run my system, we need browser. Also, we need browser during development of my </w:t>
-      </w:r>
-      <w:r>
-        <w:rPr>
-          <w:rFonts w:ascii="Times New Roman" w:hAnsi="Times New Roman" w:cs="Times New Roman"/>
-          <w:sz w:val="24"/>
-          <w:szCs w:val="24"/>
-        </w:rPr>
-        <w:t>sy</w:t>
+        <w:t>To run my system, we need browser. Also, we need browser during development of my sy</w:t>
       </w:r>
       <w:r>
         <w:rPr>
@@ -7183,7 +6879,1313 @@
     </w:p>
     <w:p>
       <w:pPr>
-        <w:spacing w:line="360" w:lineRule="auto"/>
+        <w:rPr>
+          <w:rFonts w:ascii="Times New Roman" w:hAnsi="Times New Roman" w:cs="Times New Roman"/>
+          <w:sz w:val="24"/>
+          <w:szCs w:val="24"/>
+        </w:rPr>
+      </w:pPr>
+      <w:r>
+        <w:rPr>
+          <w:rFonts w:ascii="Times New Roman" w:hAnsi="Times New Roman" w:cs="Times New Roman"/>
+          <w:sz w:val="24"/>
+          <w:szCs w:val="24"/>
+        </w:rPr>
+        <w:br w:type="page"/>
+      </w:r>
+    </w:p>
+    <w:p>
+      <w:pPr>
+        <w:pStyle w:val="Heading1"/>
+        <w:ind w:left="-5"/>
+        <w:rPr>
+          <w:rFonts w:ascii="Times New Roman" w:hAnsi="Times New Roman" w:cs="Times New Roman"/>
+          <w:b/>
+          <w:bCs/>
+          <w:color w:val="auto"/>
+          <w:sz w:val="24"/>
+          <w:szCs w:val="24"/>
+        </w:rPr>
+      </w:pPr>
+      <w:r>
+        <w:rPr>
+          <w:rFonts w:ascii="Times New Roman" w:hAnsi="Times New Roman" w:cs="Times New Roman"/>
+          <w:b/>
+          <w:bCs/>
+          <w:color w:val="auto"/>
+          <w:sz w:val="24"/>
+          <w:szCs w:val="24"/>
+        </w:rPr>
+        <w:lastRenderedPageBreak/>
+        <w:t xml:space="preserve">CHAPTER 5: MAJOR RISKS </w:t>
+      </w:r>
+    </w:p>
+    <w:p/>
+    <w:p>
+      <w:pPr>
+        <w:ind w:left="-5" w:right="1286"/>
+        <w:rPr>
+          <w:rFonts w:ascii="Times New Roman" w:hAnsi="Times New Roman" w:cs="Times New Roman"/>
+          <w:sz w:val="24"/>
+          <w:szCs w:val="24"/>
+        </w:rPr>
+      </w:pPr>
+      <w:r>
+        <w:rPr>
+          <w:rFonts w:ascii="Times New Roman" w:hAnsi="Times New Roman" w:cs="Times New Roman"/>
+          <w:sz w:val="24"/>
+          <w:szCs w:val="24"/>
+        </w:rPr>
+        <w:t xml:space="preserve">The major risks associated with this project are as presented below, along with their effects and precautions for each risk factor. </w:t>
+      </w:r>
+    </w:p>
+    <w:tbl>
+      <w:tblPr>
+        <w:tblStyle w:val="TableGrid"/>
+        <w:tblW w:w="10180" w:type="dxa"/>
+        <w:tblInd w:w="5" w:type="dxa"/>
+        <w:tblCellMar>
+          <w:top w:w="14" w:type="dxa"/>
+          <w:left w:w="108" w:type="dxa"/>
+          <w:right w:w="110" w:type="dxa"/>
+        </w:tblCellMar>
+        <w:tblLook w:val="04A0" w:firstRow="1" w:lastRow="0" w:firstColumn="1" w:lastColumn="0" w:noHBand="0" w:noVBand="1"/>
+      </w:tblPr>
+      <w:tblGrid>
+        <w:gridCol w:w="3391"/>
+        <w:gridCol w:w="3394"/>
+        <w:gridCol w:w="3395"/>
+      </w:tblGrid>
+      <w:tr>
+        <w:trPr>
+          <w:trHeight w:val="838"/>
+        </w:trPr>
+        <w:tc>
+          <w:tcPr>
+            <w:tcW w:w="3391" w:type="dxa"/>
+            <w:tcBorders>
+              <w:top w:val="single" w:sz="4" w:space="0" w:color="000000"/>
+              <w:left w:val="single" w:sz="4" w:space="0" w:color="000000"/>
+              <w:bottom w:val="single" w:sz="4" w:space="0" w:color="000000"/>
+              <w:right w:val="single" w:sz="4" w:space="0" w:color="000000"/>
+            </w:tcBorders>
+          </w:tcPr>
+          <w:p>
+            <w:pPr>
+              <w:spacing w:line="259" w:lineRule="auto"/>
+              <w:rPr>
+                <w:rFonts w:ascii="Times New Roman" w:hAnsi="Times New Roman" w:cs="Times New Roman"/>
+                <w:sz w:val="24"/>
+                <w:szCs w:val="24"/>
+              </w:rPr>
+            </w:pPr>
+            <w:r>
+              <w:rPr>
+                <w:rFonts w:ascii="Times New Roman" w:hAnsi="Times New Roman" w:cs="Times New Roman"/>
+                <w:sz w:val="24"/>
+                <w:szCs w:val="24"/>
+              </w:rPr>
+              <w:t xml:space="preserve">Risk Description </w:t>
+            </w:r>
+          </w:p>
+        </w:tc>
+        <w:tc>
+          <w:tcPr>
+            <w:tcW w:w="3394" w:type="dxa"/>
+            <w:tcBorders>
+              <w:top w:val="single" w:sz="4" w:space="0" w:color="000000"/>
+              <w:left w:val="single" w:sz="4" w:space="0" w:color="000000"/>
+              <w:bottom w:val="single" w:sz="4" w:space="0" w:color="000000"/>
+              <w:right w:val="single" w:sz="4" w:space="0" w:color="000000"/>
+            </w:tcBorders>
+          </w:tcPr>
+          <w:p>
+            <w:pPr>
+              <w:spacing w:line="259" w:lineRule="auto"/>
+              <w:rPr>
+                <w:rFonts w:ascii="Times New Roman" w:hAnsi="Times New Roman" w:cs="Times New Roman"/>
+                <w:sz w:val="24"/>
+                <w:szCs w:val="24"/>
+              </w:rPr>
+            </w:pPr>
+            <w:r>
+              <w:rPr>
+                <w:rFonts w:ascii="Times New Roman" w:hAnsi="Times New Roman" w:cs="Times New Roman"/>
+                <w:sz w:val="24"/>
+                <w:szCs w:val="24"/>
+              </w:rPr>
+              <w:t xml:space="preserve">Impact </w:t>
+            </w:r>
+          </w:p>
+        </w:tc>
+        <w:tc>
+          <w:tcPr>
+            <w:tcW w:w="3395" w:type="dxa"/>
+            <w:tcBorders>
+              <w:top w:val="single" w:sz="4" w:space="0" w:color="000000"/>
+              <w:left w:val="single" w:sz="4" w:space="0" w:color="000000"/>
+              <w:bottom w:val="single" w:sz="4" w:space="0" w:color="000000"/>
+              <w:right w:val="single" w:sz="4" w:space="0" w:color="000000"/>
+            </w:tcBorders>
+          </w:tcPr>
+          <w:p>
+            <w:pPr>
+              <w:spacing w:line="259" w:lineRule="auto"/>
+              <w:rPr>
+                <w:rFonts w:ascii="Times New Roman" w:hAnsi="Times New Roman" w:cs="Times New Roman"/>
+                <w:sz w:val="24"/>
+                <w:szCs w:val="24"/>
+              </w:rPr>
+            </w:pPr>
+            <w:r>
+              <w:rPr>
+                <w:rFonts w:ascii="Times New Roman" w:hAnsi="Times New Roman" w:cs="Times New Roman"/>
+                <w:sz w:val="24"/>
+                <w:szCs w:val="24"/>
+              </w:rPr>
+              <w:t xml:space="preserve">Preventive measures/fall back plan </w:t>
+            </w:r>
+          </w:p>
+        </w:tc>
+      </w:tr>
+      <w:tr>
+        <w:trPr>
+          <w:trHeight w:val="2081"/>
+        </w:trPr>
+        <w:tc>
+          <w:tcPr>
+            <w:tcW w:w="3391" w:type="dxa"/>
+            <w:tcBorders>
+              <w:top w:val="single" w:sz="4" w:space="0" w:color="000000"/>
+              <w:left w:val="single" w:sz="4" w:space="0" w:color="000000"/>
+              <w:bottom w:val="single" w:sz="4" w:space="0" w:color="000000"/>
+              <w:right w:val="single" w:sz="4" w:space="0" w:color="000000"/>
+            </w:tcBorders>
+          </w:tcPr>
+          <w:p>
+            <w:pPr>
+              <w:spacing w:line="259" w:lineRule="auto"/>
+              <w:ind w:right="60"/>
+              <w:rPr>
+                <w:rFonts w:ascii="Times New Roman" w:hAnsi="Times New Roman" w:cs="Times New Roman"/>
+                <w:sz w:val="24"/>
+                <w:szCs w:val="24"/>
+              </w:rPr>
+            </w:pPr>
+            <w:r>
+              <w:rPr>
+                <w:rFonts w:ascii="Times New Roman" w:hAnsi="Times New Roman" w:cs="Times New Roman"/>
+                <w:sz w:val="24"/>
+                <w:szCs w:val="24"/>
+              </w:rPr>
+              <w:t xml:space="preserve">Scope creep: since this product is result of an abstract idea, there is a good chance that there is a risk of doing too much or too little </w:t>
+            </w:r>
+          </w:p>
+        </w:tc>
+        <w:tc>
+          <w:tcPr>
+            <w:tcW w:w="3394" w:type="dxa"/>
+            <w:tcBorders>
+              <w:top w:val="single" w:sz="4" w:space="0" w:color="000000"/>
+              <w:left w:val="single" w:sz="4" w:space="0" w:color="000000"/>
+              <w:bottom w:val="single" w:sz="4" w:space="0" w:color="000000"/>
+              <w:right w:val="single" w:sz="4" w:space="0" w:color="000000"/>
+            </w:tcBorders>
+          </w:tcPr>
+          <w:p>
+            <w:pPr>
+              <w:spacing w:line="259" w:lineRule="auto"/>
+              <w:ind w:right="158"/>
+              <w:rPr>
+                <w:rFonts w:ascii="Times New Roman" w:hAnsi="Times New Roman" w:cs="Times New Roman"/>
+                <w:sz w:val="24"/>
+                <w:szCs w:val="24"/>
+              </w:rPr>
+            </w:pPr>
+            <w:r>
+              <w:rPr>
+                <w:rFonts w:ascii="Times New Roman" w:hAnsi="Times New Roman" w:cs="Times New Roman"/>
+                <w:sz w:val="24"/>
+                <w:szCs w:val="24"/>
+              </w:rPr>
+              <w:t xml:space="preserve">The end-product might become something other than what the product owner imagined and no user would like it </w:t>
+            </w:r>
+          </w:p>
+        </w:tc>
+        <w:tc>
+          <w:tcPr>
+            <w:tcW w:w="3395" w:type="dxa"/>
+            <w:tcBorders>
+              <w:top w:val="single" w:sz="4" w:space="0" w:color="000000"/>
+              <w:left w:val="single" w:sz="4" w:space="0" w:color="000000"/>
+              <w:bottom w:val="single" w:sz="4" w:space="0" w:color="000000"/>
+              <w:right w:val="single" w:sz="4" w:space="0" w:color="000000"/>
+            </w:tcBorders>
+          </w:tcPr>
+          <w:p>
+            <w:pPr>
+              <w:spacing w:line="259" w:lineRule="auto"/>
+              <w:rPr>
+                <w:rFonts w:ascii="Times New Roman" w:hAnsi="Times New Roman" w:cs="Times New Roman"/>
+                <w:sz w:val="24"/>
+                <w:szCs w:val="24"/>
+              </w:rPr>
+            </w:pPr>
+            <w:r>
+              <w:rPr>
+                <w:rFonts w:ascii="Times New Roman" w:hAnsi="Times New Roman" w:cs="Times New Roman"/>
+                <w:sz w:val="24"/>
+                <w:szCs w:val="24"/>
+              </w:rPr>
+              <w:t xml:space="preserve">To invest considerable time in defining the scope as clearly as possible and comparing the prototype with scope as frequently. </w:t>
+            </w:r>
+          </w:p>
+        </w:tc>
+      </w:tr>
+      <w:tr>
+        <w:trPr>
+          <w:trHeight w:val="422"/>
+        </w:trPr>
+        <w:tc>
+          <w:tcPr>
+            <w:tcW w:w="3391" w:type="dxa"/>
+            <w:tcBorders>
+              <w:top w:val="single" w:sz="4" w:space="0" w:color="000000"/>
+              <w:left w:val="single" w:sz="4" w:space="0" w:color="000000"/>
+              <w:bottom w:val="single" w:sz="4" w:space="0" w:color="000000"/>
+              <w:right w:val="single" w:sz="4" w:space="0" w:color="000000"/>
+            </w:tcBorders>
+          </w:tcPr>
+          <w:p>
+            <w:pPr>
+              <w:spacing w:line="259" w:lineRule="auto"/>
+              <w:rPr>
+                <w:rFonts w:ascii="Times New Roman" w:hAnsi="Times New Roman" w:cs="Times New Roman"/>
+                <w:sz w:val="24"/>
+                <w:szCs w:val="24"/>
+              </w:rPr>
+            </w:pPr>
+            <w:r>
+              <w:rPr>
+                <w:rFonts w:ascii="Times New Roman" w:hAnsi="Times New Roman" w:cs="Times New Roman"/>
+                <w:sz w:val="24"/>
+                <w:szCs w:val="24"/>
+              </w:rPr>
+              <w:t xml:space="preserve">Time overrun </w:t>
+            </w:r>
+          </w:p>
+        </w:tc>
+        <w:tc>
+          <w:tcPr>
+            <w:tcW w:w="3394" w:type="dxa"/>
+            <w:tcBorders>
+              <w:top w:val="single" w:sz="4" w:space="0" w:color="000000"/>
+              <w:left w:val="single" w:sz="4" w:space="0" w:color="000000"/>
+              <w:bottom w:val="single" w:sz="4" w:space="0" w:color="000000"/>
+              <w:right w:val="single" w:sz="4" w:space="0" w:color="000000"/>
+            </w:tcBorders>
+          </w:tcPr>
+          <w:p>
+            <w:pPr>
+              <w:spacing w:line="259" w:lineRule="auto"/>
+              <w:rPr>
+                <w:rFonts w:ascii="Times New Roman" w:hAnsi="Times New Roman" w:cs="Times New Roman"/>
+                <w:sz w:val="24"/>
+                <w:szCs w:val="24"/>
+              </w:rPr>
+            </w:pPr>
+            <w:r>
+              <w:rPr>
+                <w:rFonts w:ascii="Times New Roman" w:hAnsi="Times New Roman" w:cs="Times New Roman"/>
+                <w:sz w:val="24"/>
+                <w:szCs w:val="24"/>
+              </w:rPr>
+              <w:t xml:space="preserve">The discovery of new </w:t>
+            </w:r>
+          </w:p>
+        </w:tc>
+        <w:tc>
+          <w:tcPr>
+            <w:tcW w:w="3395" w:type="dxa"/>
+            <w:tcBorders>
+              <w:top w:val="single" w:sz="4" w:space="0" w:color="000000"/>
+              <w:left w:val="single" w:sz="4" w:space="0" w:color="000000"/>
+              <w:bottom w:val="single" w:sz="4" w:space="0" w:color="000000"/>
+              <w:right w:val="single" w:sz="4" w:space="0" w:color="000000"/>
+            </w:tcBorders>
+          </w:tcPr>
+          <w:p>
+            <w:pPr>
+              <w:spacing w:line="259" w:lineRule="auto"/>
+              <w:rPr>
+                <w:rFonts w:ascii="Times New Roman" w:hAnsi="Times New Roman" w:cs="Times New Roman"/>
+                <w:sz w:val="24"/>
+                <w:szCs w:val="24"/>
+              </w:rPr>
+            </w:pPr>
+            <w:r>
+              <w:rPr>
+                <w:rFonts w:ascii="Times New Roman" w:hAnsi="Times New Roman" w:cs="Times New Roman"/>
+                <w:sz w:val="24"/>
+                <w:szCs w:val="24"/>
+              </w:rPr>
+              <w:t xml:space="preserve">To anticipate changes quickly </w:t>
+            </w:r>
+          </w:p>
+        </w:tc>
+      </w:tr>
+      <w:tr>
+        <w:tblPrEx>
+          <w:tblCellMar>
+            <w:right w:w="53" w:type="dxa"/>
+          </w:tblCellMar>
+        </w:tblPrEx>
+        <w:trPr>
+          <w:trHeight w:val="1666"/>
+        </w:trPr>
+        <w:tc>
+          <w:tcPr>
+            <w:tcW w:w="3391" w:type="dxa"/>
+            <w:tcBorders>
+              <w:top w:val="single" w:sz="4" w:space="0" w:color="000000"/>
+              <w:left w:val="single" w:sz="4" w:space="0" w:color="000000"/>
+              <w:bottom w:val="single" w:sz="4" w:space="0" w:color="000000"/>
+              <w:right w:val="single" w:sz="4" w:space="0" w:color="000000"/>
+            </w:tcBorders>
+          </w:tcPr>
+          <w:p>
+            <w:pPr>
+              <w:spacing w:after="160" w:line="259" w:lineRule="auto"/>
+              <w:rPr>
+                <w:rFonts w:ascii="Times New Roman" w:hAnsi="Times New Roman" w:cs="Times New Roman"/>
+                <w:sz w:val="24"/>
+                <w:szCs w:val="24"/>
+              </w:rPr>
+            </w:pPr>
+          </w:p>
+        </w:tc>
+        <w:tc>
+          <w:tcPr>
+            <w:tcW w:w="3394" w:type="dxa"/>
+            <w:tcBorders>
+              <w:top w:val="single" w:sz="4" w:space="0" w:color="000000"/>
+              <w:left w:val="single" w:sz="4" w:space="0" w:color="000000"/>
+              <w:bottom w:val="single" w:sz="4" w:space="0" w:color="000000"/>
+              <w:right w:val="single" w:sz="4" w:space="0" w:color="000000"/>
+            </w:tcBorders>
+          </w:tcPr>
+          <w:p>
+            <w:pPr>
+              <w:spacing w:line="259" w:lineRule="auto"/>
+              <w:ind w:right="144"/>
+              <w:rPr>
+                <w:rFonts w:ascii="Times New Roman" w:hAnsi="Times New Roman" w:cs="Times New Roman"/>
+                <w:sz w:val="24"/>
+                <w:szCs w:val="24"/>
+              </w:rPr>
+            </w:pPr>
+            <w:r>
+              <w:rPr>
+                <w:rFonts w:ascii="Times New Roman" w:hAnsi="Times New Roman" w:cs="Times New Roman"/>
+                <w:sz w:val="24"/>
+                <w:szCs w:val="24"/>
+              </w:rPr>
+              <w:t xml:space="preserve">requirements might lead to time overrun, making the development impossible to complete before deadline </w:t>
+            </w:r>
+          </w:p>
+        </w:tc>
+        <w:tc>
+          <w:tcPr>
+            <w:tcW w:w="3395" w:type="dxa"/>
+            <w:tcBorders>
+              <w:top w:val="single" w:sz="4" w:space="0" w:color="000000"/>
+              <w:left w:val="single" w:sz="4" w:space="0" w:color="000000"/>
+              <w:bottom w:val="single" w:sz="4" w:space="0" w:color="000000"/>
+              <w:right w:val="single" w:sz="4" w:space="0" w:color="000000"/>
+            </w:tcBorders>
+          </w:tcPr>
+          <w:p>
+            <w:pPr>
+              <w:spacing w:line="259" w:lineRule="auto"/>
+              <w:ind w:right="5"/>
+              <w:rPr>
+                <w:rFonts w:ascii="Times New Roman" w:hAnsi="Times New Roman" w:cs="Times New Roman"/>
+                <w:sz w:val="24"/>
+                <w:szCs w:val="24"/>
+              </w:rPr>
+            </w:pPr>
+            <w:r>
+              <w:rPr>
+                <w:rFonts w:ascii="Times New Roman" w:hAnsi="Times New Roman" w:cs="Times New Roman"/>
+                <w:sz w:val="24"/>
+                <w:szCs w:val="24"/>
+              </w:rPr>
+              <w:t xml:space="preserve">and incorporate them quickly. To include the change management period while designing the Gantt chart </w:t>
+            </w:r>
+          </w:p>
+        </w:tc>
+      </w:tr>
+      <w:tr>
+        <w:tblPrEx>
+          <w:tblCellMar>
+            <w:right w:w="53" w:type="dxa"/>
+          </w:tblCellMar>
+        </w:tblPrEx>
+        <w:trPr>
+          <w:trHeight w:val="2909"/>
+        </w:trPr>
+        <w:tc>
+          <w:tcPr>
+            <w:tcW w:w="3391" w:type="dxa"/>
+            <w:tcBorders>
+              <w:top w:val="single" w:sz="4" w:space="0" w:color="000000"/>
+              <w:left w:val="single" w:sz="4" w:space="0" w:color="000000"/>
+              <w:bottom w:val="single" w:sz="4" w:space="0" w:color="000000"/>
+              <w:right w:val="single" w:sz="4" w:space="0" w:color="000000"/>
+            </w:tcBorders>
+          </w:tcPr>
+          <w:p>
+            <w:pPr>
+              <w:spacing w:line="259" w:lineRule="auto"/>
+              <w:rPr>
+                <w:rFonts w:ascii="Times New Roman" w:hAnsi="Times New Roman" w:cs="Times New Roman"/>
+                <w:sz w:val="24"/>
+                <w:szCs w:val="24"/>
+              </w:rPr>
+            </w:pPr>
+            <w:r>
+              <w:rPr>
+                <w:rFonts w:ascii="Times New Roman" w:hAnsi="Times New Roman" w:cs="Times New Roman"/>
+                <w:sz w:val="24"/>
+                <w:szCs w:val="24"/>
+              </w:rPr>
+              <w:t xml:space="preserve">Cost overrun </w:t>
+            </w:r>
+          </w:p>
+        </w:tc>
+        <w:tc>
+          <w:tcPr>
+            <w:tcW w:w="3394" w:type="dxa"/>
+            <w:tcBorders>
+              <w:top w:val="single" w:sz="4" w:space="0" w:color="000000"/>
+              <w:left w:val="single" w:sz="4" w:space="0" w:color="000000"/>
+              <w:bottom w:val="single" w:sz="4" w:space="0" w:color="000000"/>
+              <w:right w:val="single" w:sz="4" w:space="0" w:color="000000"/>
+            </w:tcBorders>
+          </w:tcPr>
+          <w:p>
+            <w:pPr>
+              <w:spacing w:line="259" w:lineRule="auto"/>
+              <w:ind w:right="74"/>
+              <w:rPr>
+                <w:rFonts w:ascii="Times New Roman" w:hAnsi="Times New Roman" w:cs="Times New Roman"/>
+                <w:sz w:val="24"/>
+                <w:szCs w:val="24"/>
+              </w:rPr>
+            </w:pPr>
+            <w:r>
+              <w:rPr>
+                <w:rFonts w:ascii="Times New Roman" w:hAnsi="Times New Roman" w:cs="Times New Roman"/>
+                <w:sz w:val="24"/>
+                <w:szCs w:val="24"/>
+              </w:rPr>
+              <w:t xml:space="preserve">If the budget is overrun, then the developers might have to skip including some functionality in the product or else risk the idea of not completing the project before deadline </w:t>
+            </w:r>
+          </w:p>
+        </w:tc>
+        <w:tc>
+          <w:tcPr>
+            <w:tcW w:w="3395" w:type="dxa"/>
+            <w:tcBorders>
+              <w:top w:val="single" w:sz="4" w:space="0" w:color="000000"/>
+              <w:left w:val="single" w:sz="4" w:space="0" w:color="000000"/>
+              <w:bottom w:val="single" w:sz="4" w:space="0" w:color="000000"/>
+              <w:right w:val="single" w:sz="4" w:space="0" w:color="000000"/>
+            </w:tcBorders>
+          </w:tcPr>
+          <w:p>
+            <w:pPr>
+              <w:spacing w:line="259" w:lineRule="auto"/>
+              <w:rPr>
+                <w:rFonts w:ascii="Times New Roman" w:hAnsi="Times New Roman" w:cs="Times New Roman"/>
+                <w:sz w:val="24"/>
+                <w:szCs w:val="24"/>
+              </w:rPr>
+            </w:pPr>
+            <w:r>
+              <w:rPr>
+                <w:rFonts w:ascii="Times New Roman" w:hAnsi="Times New Roman" w:cs="Times New Roman"/>
+                <w:sz w:val="24"/>
+                <w:szCs w:val="24"/>
+              </w:rPr>
+              <w:t xml:space="preserve">To minimize all unnecessary costs and plan the cost requirement of each phase in advance. </w:t>
+            </w:r>
+          </w:p>
+        </w:tc>
+      </w:tr>
+      <w:tr>
+        <w:tblPrEx>
+          <w:tblCellMar>
+            <w:right w:w="53" w:type="dxa"/>
+          </w:tblCellMar>
+        </w:tblPrEx>
+        <w:trPr>
+          <w:trHeight w:val="2494"/>
+        </w:trPr>
+        <w:tc>
+          <w:tcPr>
+            <w:tcW w:w="3391" w:type="dxa"/>
+            <w:tcBorders>
+              <w:top w:val="single" w:sz="4" w:space="0" w:color="000000"/>
+              <w:left w:val="single" w:sz="4" w:space="0" w:color="000000"/>
+              <w:bottom w:val="single" w:sz="4" w:space="0" w:color="000000"/>
+              <w:right w:val="single" w:sz="4" w:space="0" w:color="000000"/>
+            </w:tcBorders>
+          </w:tcPr>
+          <w:p>
+            <w:pPr>
+              <w:spacing w:line="259" w:lineRule="auto"/>
+              <w:ind w:right="60"/>
+              <w:rPr>
+                <w:rFonts w:ascii="Times New Roman" w:hAnsi="Times New Roman" w:cs="Times New Roman"/>
+                <w:sz w:val="24"/>
+                <w:szCs w:val="24"/>
+              </w:rPr>
+            </w:pPr>
+            <w:r>
+              <w:rPr>
+                <w:rFonts w:ascii="Times New Roman" w:hAnsi="Times New Roman" w:cs="Times New Roman"/>
+                <w:sz w:val="24"/>
+                <w:szCs w:val="24"/>
+              </w:rPr>
+              <w:t xml:space="preserve">Shortage of computing power: since a lot of resource intensive AI libraries might be needed, there is a possibility that the processing power might not be enough </w:t>
+            </w:r>
+          </w:p>
+        </w:tc>
+        <w:tc>
+          <w:tcPr>
+            <w:tcW w:w="3394" w:type="dxa"/>
+            <w:tcBorders>
+              <w:top w:val="single" w:sz="4" w:space="0" w:color="000000"/>
+              <w:left w:val="single" w:sz="4" w:space="0" w:color="000000"/>
+              <w:bottom w:val="single" w:sz="4" w:space="0" w:color="000000"/>
+              <w:right w:val="single" w:sz="4" w:space="0" w:color="000000"/>
+            </w:tcBorders>
+          </w:tcPr>
+          <w:p>
+            <w:pPr>
+              <w:spacing w:line="259" w:lineRule="auto"/>
+              <w:rPr>
+                <w:rFonts w:ascii="Times New Roman" w:hAnsi="Times New Roman" w:cs="Times New Roman"/>
+                <w:sz w:val="24"/>
+                <w:szCs w:val="24"/>
+              </w:rPr>
+            </w:pPr>
+            <w:r>
+              <w:rPr>
+                <w:rFonts w:ascii="Times New Roman" w:hAnsi="Times New Roman" w:cs="Times New Roman"/>
+                <w:sz w:val="24"/>
+                <w:szCs w:val="24"/>
+              </w:rPr>
+              <w:t xml:space="preserve">Shortage of computing power might make it impossible to carry out certain tasks </w:t>
+            </w:r>
+          </w:p>
+        </w:tc>
+        <w:tc>
+          <w:tcPr>
+            <w:tcW w:w="3395" w:type="dxa"/>
+            <w:tcBorders>
+              <w:top w:val="single" w:sz="4" w:space="0" w:color="000000"/>
+              <w:left w:val="single" w:sz="4" w:space="0" w:color="000000"/>
+              <w:bottom w:val="single" w:sz="4" w:space="0" w:color="000000"/>
+              <w:right w:val="single" w:sz="4" w:space="0" w:color="000000"/>
+            </w:tcBorders>
+          </w:tcPr>
+          <w:p>
+            <w:pPr>
+              <w:spacing w:line="259" w:lineRule="auto"/>
+              <w:ind w:right="180"/>
+              <w:rPr>
+                <w:rFonts w:ascii="Times New Roman" w:hAnsi="Times New Roman" w:cs="Times New Roman"/>
+                <w:sz w:val="24"/>
+                <w:szCs w:val="24"/>
+              </w:rPr>
+            </w:pPr>
+            <w:r>
+              <w:rPr>
+                <w:rFonts w:ascii="Times New Roman" w:hAnsi="Times New Roman" w:cs="Times New Roman"/>
+                <w:sz w:val="24"/>
+                <w:szCs w:val="24"/>
+              </w:rPr>
+              <w:t xml:space="preserve">To use GPU on the development machine in case the CPU capacity is not enough </w:t>
+            </w:r>
+          </w:p>
+        </w:tc>
+      </w:tr>
+      <w:tr>
+        <w:tblPrEx>
+          <w:tblCellMar>
+            <w:right w:w="53" w:type="dxa"/>
+          </w:tblCellMar>
+        </w:tblPrEx>
+        <w:trPr>
+          <w:trHeight w:val="4150"/>
+        </w:trPr>
+        <w:tc>
+          <w:tcPr>
+            <w:tcW w:w="3391" w:type="dxa"/>
+            <w:tcBorders>
+              <w:top w:val="single" w:sz="4" w:space="0" w:color="000000"/>
+              <w:left w:val="single" w:sz="4" w:space="0" w:color="000000"/>
+              <w:bottom w:val="single" w:sz="4" w:space="0" w:color="000000"/>
+              <w:right w:val="single" w:sz="4" w:space="0" w:color="000000"/>
+            </w:tcBorders>
+          </w:tcPr>
+          <w:p>
+            <w:pPr>
+              <w:spacing w:line="259" w:lineRule="auto"/>
+              <w:ind w:right="191"/>
+              <w:rPr>
+                <w:rFonts w:ascii="Times New Roman" w:hAnsi="Times New Roman" w:cs="Times New Roman"/>
+                <w:sz w:val="24"/>
+                <w:szCs w:val="24"/>
+              </w:rPr>
+            </w:pPr>
+            <w:r>
+              <w:rPr>
+                <w:rFonts w:ascii="Times New Roman" w:hAnsi="Times New Roman" w:cs="Times New Roman"/>
+                <w:sz w:val="24"/>
+                <w:szCs w:val="24"/>
+              </w:rPr>
+              <w:lastRenderedPageBreak/>
+              <w:t xml:space="preserve">People might neglect the use of system because they might find the personality questionnaire to be boring or to be intrusive </w:t>
+            </w:r>
+          </w:p>
+        </w:tc>
+        <w:tc>
+          <w:tcPr>
+            <w:tcW w:w="3394" w:type="dxa"/>
+            <w:tcBorders>
+              <w:top w:val="single" w:sz="4" w:space="0" w:color="000000"/>
+              <w:left w:val="single" w:sz="4" w:space="0" w:color="000000"/>
+              <w:bottom w:val="single" w:sz="4" w:space="0" w:color="000000"/>
+              <w:right w:val="single" w:sz="4" w:space="0" w:color="000000"/>
+            </w:tcBorders>
+          </w:tcPr>
+          <w:p>
+            <w:pPr>
+              <w:spacing w:line="259" w:lineRule="auto"/>
+              <w:ind w:right="213"/>
+              <w:rPr>
+                <w:rFonts w:ascii="Times New Roman" w:hAnsi="Times New Roman" w:cs="Times New Roman"/>
+                <w:sz w:val="24"/>
+                <w:szCs w:val="24"/>
+              </w:rPr>
+            </w:pPr>
+            <w:r>
+              <w:rPr>
+                <w:rFonts w:ascii="Times New Roman" w:hAnsi="Times New Roman" w:cs="Times New Roman"/>
+                <w:sz w:val="24"/>
+                <w:szCs w:val="24"/>
+              </w:rPr>
+              <w:t xml:space="preserve">The presence of questionnaire might make the system to lose potential users who might have enjoyed the stories. </w:t>
+            </w:r>
+          </w:p>
+        </w:tc>
+        <w:tc>
+          <w:tcPr>
+            <w:tcW w:w="3395" w:type="dxa"/>
+            <w:tcBorders>
+              <w:top w:val="single" w:sz="4" w:space="0" w:color="000000"/>
+              <w:left w:val="single" w:sz="4" w:space="0" w:color="000000"/>
+              <w:bottom w:val="single" w:sz="4" w:space="0" w:color="000000"/>
+              <w:right w:val="single" w:sz="4" w:space="0" w:color="000000"/>
+            </w:tcBorders>
+          </w:tcPr>
+          <w:p>
+            <w:pPr>
+              <w:spacing w:after="1" w:line="357" w:lineRule="auto"/>
+              <w:rPr>
+                <w:rFonts w:ascii="Times New Roman" w:hAnsi="Times New Roman" w:cs="Times New Roman"/>
+                <w:sz w:val="24"/>
+                <w:szCs w:val="24"/>
+              </w:rPr>
+            </w:pPr>
+            <w:r>
+              <w:rPr>
+                <w:rFonts w:ascii="Times New Roman" w:hAnsi="Times New Roman" w:cs="Times New Roman"/>
+                <w:sz w:val="24"/>
+                <w:szCs w:val="24"/>
+              </w:rPr>
+              <w:t xml:space="preserve">The questionnaires must be as concise and engaging as possible. The data of user shall be collected in small chunks rather than a long boring list of questions </w:t>
+            </w:r>
+          </w:p>
+          <w:p>
+            <w:pPr>
+              <w:spacing w:after="113" w:line="259" w:lineRule="auto"/>
+              <w:rPr>
+                <w:rFonts w:ascii="Times New Roman" w:hAnsi="Times New Roman" w:cs="Times New Roman"/>
+                <w:sz w:val="24"/>
+                <w:szCs w:val="24"/>
+              </w:rPr>
+            </w:pPr>
+            <w:r>
+              <w:rPr>
+                <w:rFonts w:ascii="Times New Roman" w:hAnsi="Times New Roman" w:cs="Times New Roman"/>
+                <w:sz w:val="24"/>
+                <w:szCs w:val="24"/>
+              </w:rPr>
+              <w:t xml:space="preserve"> </w:t>
+            </w:r>
+          </w:p>
+          <w:p>
+            <w:pPr>
+              <w:spacing w:after="115" w:line="259" w:lineRule="auto"/>
+              <w:rPr>
+                <w:rFonts w:ascii="Times New Roman" w:hAnsi="Times New Roman" w:cs="Times New Roman"/>
+                <w:sz w:val="24"/>
+                <w:szCs w:val="24"/>
+              </w:rPr>
+            </w:pPr>
+            <w:r>
+              <w:rPr>
+                <w:rFonts w:ascii="Times New Roman" w:hAnsi="Times New Roman" w:cs="Times New Roman"/>
+                <w:sz w:val="24"/>
+                <w:szCs w:val="24"/>
+              </w:rPr>
+              <w:t xml:space="preserve"> </w:t>
+            </w:r>
+          </w:p>
+          <w:p>
+            <w:pPr>
+              <w:spacing w:after="112" w:line="259" w:lineRule="auto"/>
+              <w:rPr>
+                <w:rFonts w:ascii="Times New Roman" w:hAnsi="Times New Roman" w:cs="Times New Roman"/>
+                <w:sz w:val="24"/>
+                <w:szCs w:val="24"/>
+              </w:rPr>
+            </w:pPr>
+            <w:r>
+              <w:rPr>
+                <w:rFonts w:ascii="Times New Roman" w:hAnsi="Times New Roman" w:cs="Times New Roman"/>
+                <w:sz w:val="24"/>
+                <w:szCs w:val="24"/>
+              </w:rPr>
+              <w:t xml:space="preserve"> </w:t>
+            </w:r>
+          </w:p>
+          <w:p>
+            <w:pPr>
+              <w:spacing w:line="259" w:lineRule="auto"/>
+              <w:ind w:left="721"/>
+              <w:rPr>
+                <w:rFonts w:ascii="Times New Roman" w:hAnsi="Times New Roman" w:cs="Times New Roman"/>
+                <w:sz w:val="24"/>
+                <w:szCs w:val="24"/>
+              </w:rPr>
+            </w:pPr>
+            <w:r>
+              <w:rPr>
+                <w:rFonts w:ascii="Times New Roman" w:hAnsi="Times New Roman" w:cs="Times New Roman"/>
+                <w:sz w:val="24"/>
+                <w:szCs w:val="24"/>
+              </w:rPr>
+              <w:t xml:space="preserve"> </w:t>
+            </w:r>
+          </w:p>
+        </w:tc>
+      </w:tr>
+      <w:tr>
+        <w:tblPrEx>
+          <w:tblCellMar>
+            <w:right w:w="53" w:type="dxa"/>
+          </w:tblCellMar>
+        </w:tblPrEx>
+        <w:trPr>
+          <w:trHeight w:val="1666"/>
+        </w:trPr>
+        <w:tc>
+          <w:tcPr>
+            <w:tcW w:w="3391" w:type="dxa"/>
+            <w:tcBorders>
+              <w:top w:val="single" w:sz="4" w:space="0" w:color="000000"/>
+              <w:left w:val="single" w:sz="4" w:space="0" w:color="000000"/>
+              <w:bottom w:val="single" w:sz="4" w:space="0" w:color="000000"/>
+              <w:right w:val="single" w:sz="4" w:space="0" w:color="000000"/>
+            </w:tcBorders>
+          </w:tcPr>
+          <w:p>
+            <w:pPr>
+              <w:spacing w:line="259" w:lineRule="auto"/>
+              <w:ind w:right="149"/>
+              <w:rPr>
+                <w:rFonts w:ascii="Times New Roman" w:hAnsi="Times New Roman" w:cs="Times New Roman"/>
+                <w:sz w:val="24"/>
+                <w:szCs w:val="24"/>
+              </w:rPr>
+            </w:pPr>
+            <w:r>
+              <w:rPr>
+                <w:rFonts w:ascii="Times New Roman" w:hAnsi="Times New Roman" w:cs="Times New Roman"/>
+                <w:sz w:val="24"/>
+                <w:szCs w:val="24"/>
+              </w:rPr>
+              <w:t xml:space="preserve">Requirements inflation: later on in the project, some new unprecedented requirements might appear which could </w:t>
+            </w:r>
+          </w:p>
+        </w:tc>
+        <w:tc>
+          <w:tcPr>
+            <w:tcW w:w="3394" w:type="dxa"/>
+            <w:tcBorders>
+              <w:top w:val="single" w:sz="4" w:space="0" w:color="000000"/>
+              <w:left w:val="single" w:sz="4" w:space="0" w:color="000000"/>
+              <w:bottom w:val="single" w:sz="4" w:space="0" w:color="000000"/>
+              <w:right w:val="single" w:sz="4" w:space="0" w:color="000000"/>
+            </w:tcBorders>
+          </w:tcPr>
+          <w:p>
+            <w:pPr>
+              <w:spacing w:line="259" w:lineRule="auto"/>
+              <w:ind w:right="195"/>
+              <w:rPr>
+                <w:rFonts w:ascii="Times New Roman" w:hAnsi="Times New Roman" w:cs="Times New Roman"/>
+                <w:sz w:val="24"/>
+                <w:szCs w:val="24"/>
+              </w:rPr>
+            </w:pPr>
+            <w:r>
+              <w:rPr>
+                <w:rFonts w:ascii="Times New Roman" w:hAnsi="Times New Roman" w:cs="Times New Roman"/>
+                <w:sz w:val="24"/>
+                <w:szCs w:val="24"/>
+              </w:rPr>
+              <w:t xml:space="preserve">Discovery of new requirements would the completion of project before deadline </w:t>
+            </w:r>
+          </w:p>
+        </w:tc>
+        <w:tc>
+          <w:tcPr>
+            <w:tcW w:w="3395" w:type="dxa"/>
+            <w:tcBorders>
+              <w:top w:val="single" w:sz="4" w:space="0" w:color="000000"/>
+              <w:left w:val="single" w:sz="4" w:space="0" w:color="000000"/>
+              <w:bottom w:val="single" w:sz="4" w:space="0" w:color="000000"/>
+              <w:right w:val="single" w:sz="4" w:space="0" w:color="000000"/>
+            </w:tcBorders>
+          </w:tcPr>
+          <w:p>
+            <w:pPr>
+              <w:spacing w:line="259" w:lineRule="auto"/>
+              <w:ind w:right="120"/>
+              <w:rPr>
+                <w:rFonts w:ascii="Times New Roman" w:hAnsi="Times New Roman" w:cs="Times New Roman"/>
+                <w:sz w:val="24"/>
+                <w:szCs w:val="24"/>
+              </w:rPr>
+            </w:pPr>
+            <w:r>
+              <w:rPr>
+                <w:rFonts w:ascii="Times New Roman" w:hAnsi="Times New Roman" w:cs="Times New Roman"/>
+                <w:sz w:val="24"/>
+                <w:szCs w:val="24"/>
+              </w:rPr>
+              <w:t xml:space="preserve">Since important new requirements cannot be ignored, an efficient change </w:t>
+            </w:r>
+          </w:p>
+        </w:tc>
+      </w:tr>
+      <w:tr>
+        <w:tblPrEx>
+          <w:tblCellMar>
+            <w:right w:w="53" w:type="dxa"/>
+          </w:tblCellMar>
+        </w:tblPrEx>
+        <w:trPr>
+          <w:trHeight w:val="838"/>
+        </w:trPr>
+        <w:tc>
+          <w:tcPr>
+            <w:tcW w:w="3391" w:type="dxa"/>
+            <w:tcBorders>
+              <w:top w:val="single" w:sz="4" w:space="0" w:color="000000"/>
+              <w:left w:val="single" w:sz="4" w:space="0" w:color="000000"/>
+              <w:bottom w:val="single" w:sz="4" w:space="0" w:color="000000"/>
+              <w:right w:val="single" w:sz="4" w:space="0" w:color="000000"/>
+            </w:tcBorders>
+          </w:tcPr>
+          <w:p>
+            <w:pPr>
+              <w:spacing w:line="259" w:lineRule="auto"/>
+              <w:rPr>
+                <w:rFonts w:ascii="Times New Roman" w:hAnsi="Times New Roman" w:cs="Times New Roman"/>
+                <w:sz w:val="24"/>
+                <w:szCs w:val="24"/>
+              </w:rPr>
+            </w:pPr>
+            <w:r>
+              <w:rPr>
+                <w:rFonts w:ascii="Times New Roman" w:hAnsi="Times New Roman" w:cs="Times New Roman"/>
+                <w:sz w:val="24"/>
+                <w:szCs w:val="24"/>
+              </w:rPr>
+              <w:t xml:space="preserve">become crucial for project success </w:t>
+            </w:r>
+          </w:p>
+        </w:tc>
+        <w:tc>
+          <w:tcPr>
+            <w:tcW w:w="3394" w:type="dxa"/>
+            <w:tcBorders>
+              <w:top w:val="single" w:sz="4" w:space="0" w:color="000000"/>
+              <w:left w:val="single" w:sz="4" w:space="0" w:color="000000"/>
+              <w:bottom w:val="single" w:sz="4" w:space="0" w:color="000000"/>
+              <w:right w:val="single" w:sz="4" w:space="0" w:color="000000"/>
+            </w:tcBorders>
+          </w:tcPr>
+          <w:p>
+            <w:pPr>
+              <w:spacing w:after="160" w:line="259" w:lineRule="auto"/>
+              <w:rPr>
+                <w:rFonts w:ascii="Times New Roman" w:hAnsi="Times New Roman" w:cs="Times New Roman"/>
+                <w:sz w:val="24"/>
+                <w:szCs w:val="24"/>
+              </w:rPr>
+            </w:pPr>
+          </w:p>
+        </w:tc>
+        <w:tc>
+          <w:tcPr>
+            <w:tcW w:w="3395" w:type="dxa"/>
+            <w:tcBorders>
+              <w:top w:val="single" w:sz="4" w:space="0" w:color="000000"/>
+              <w:left w:val="single" w:sz="4" w:space="0" w:color="000000"/>
+              <w:bottom w:val="single" w:sz="4" w:space="0" w:color="000000"/>
+              <w:right w:val="single" w:sz="4" w:space="0" w:color="000000"/>
+            </w:tcBorders>
+          </w:tcPr>
+          <w:p>
+            <w:pPr>
+              <w:spacing w:line="259" w:lineRule="auto"/>
+              <w:rPr>
+                <w:rFonts w:ascii="Times New Roman" w:hAnsi="Times New Roman" w:cs="Times New Roman"/>
+                <w:sz w:val="24"/>
+                <w:szCs w:val="24"/>
+              </w:rPr>
+            </w:pPr>
+            <w:r>
+              <w:rPr>
+                <w:rFonts w:ascii="Times New Roman" w:hAnsi="Times New Roman" w:cs="Times New Roman"/>
+                <w:sz w:val="24"/>
+                <w:szCs w:val="24"/>
+              </w:rPr>
+              <w:t xml:space="preserve">accommodation system has to be kept in place </w:t>
+            </w:r>
+          </w:p>
+        </w:tc>
+      </w:tr>
+    </w:tbl>
+    <w:p>
+      <w:pPr>
+        <w:spacing w:after="278" w:line="259" w:lineRule="auto"/>
+        <w:rPr>
+          <w:rFonts w:ascii="Times New Roman" w:hAnsi="Times New Roman" w:cs="Times New Roman"/>
+          <w:sz w:val="24"/>
+          <w:szCs w:val="24"/>
+        </w:rPr>
+      </w:pPr>
+      <w:r>
+        <w:rPr>
+          <w:rFonts w:ascii="Times New Roman" w:hAnsi="Times New Roman" w:cs="Times New Roman"/>
+          <w:sz w:val="24"/>
+          <w:szCs w:val="24"/>
+        </w:rPr>
+        <w:t xml:space="preserve"> </w:t>
+      </w:r>
+    </w:p>
+    <w:p>
+      <w:pPr>
+        <w:spacing w:after="279" w:line="259" w:lineRule="auto"/>
+        <w:rPr>
+          <w:rFonts w:ascii="Times New Roman" w:hAnsi="Times New Roman" w:cs="Times New Roman"/>
+          <w:sz w:val="24"/>
+          <w:szCs w:val="24"/>
+        </w:rPr>
+      </w:pPr>
+      <w:r>
+        <w:rPr>
+          <w:rFonts w:ascii="Times New Roman" w:eastAsia="Calibri" w:hAnsi="Times New Roman" w:cs="Times New Roman"/>
+          <w:b/>
+          <w:sz w:val="24"/>
+          <w:szCs w:val="24"/>
+        </w:rPr>
+        <w:t xml:space="preserve">Some of risks are as follows: </w:t>
+      </w:r>
+    </w:p>
+    <w:p>
+      <w:pPr>
+        <w:pStyle w:val="Heading5"/>
+        <w:ind w:left="-5"/>
+        <w:rPr>
+          <w:szCs w:val="24"/>
+        </w:rPr>
+      </w:pPr>
+      <w:r>
+        <w:rPr>
+          <w:szCs w:val="24"/>
+        </w:rPr>
+        <w:t xml:space="preserve">1.  The high cost of construction or installation </w:t>
+      </w:r>
+      <w:r>
+        <w:rPr>
+          <w:b w:val="0"/>
+          <w:szCs w:val="24"/>
+        </w:rPr>
+        <w:t xml:space="preserve"> </w:t>
+      </w:r>
+    </w:p>
+    <w:p>
+      <w:pPr>
+        <w:spacing w:line="360" w:lineRule="auto"/>
+        <w:ind w:left="-5" w:right="1279"/>
+        <w:jc w:val="both"/>
+        <w:rPr>
+          <w:rFonts w:ascii="Times New Roman" w:hAnsi="Times New Roman" w:cs="Times New Roman"/>
+          <w:sz w:val="24"/>
+          <w:szCs w:val="24"/>
+        </w:rPr>
+      </w:pPr>
+      <w:r>
+        <w:rPr>
+          <w:rFonts w:ascii="Times New Roman" w:hAnsi="Times New Roman" w:cs="Times New Roman"/>
+          <w:sz w:val="24"/>
+          <w:szCs w:val="24"/>
+        </w:rPr>
+        <w:t xml:space="preserve">    The cost of having a sound, working parking management system is usually high. This is because of the various components that go into making the system work. Components such as the statistical feature, automated ticketing, and statistical reports, and many others make it all expensive. Some organizations may not be able to afford such.  </w:t>
+      </w:r>
+    </w:p>
+    <w:p>
+      <w:pPr>
+        <w:spacing w:after="112" w:line="259" w:lineRule="auto"/>
+        <w:rPr>
+          <w:rFonts w:ascii="Times New Roman" w:hAnsi="Times New Roman" w:cs="Times New Roman"/>
+          <w:sz w:val="24"/>
+          <w:szCs w:val="24"/>
+        </w:rPr>
+      </w:pPr>
+      <w:r>
+        <w:rPr>
+          <w:rFonts w:ascii="Times New Roman" w:hAnsi="Times New Roman" w:cs="Times New Roman"/>
+          <w:sz w:val="24"/>
+          <w:szCs w:val="24"/>
+        </w:rPr>
+        <w:t xml:space="preserve"> </w:t>
+      </w:r>
+    </w:p>
+    <w:p>
+      <w:pPr>
+        <w:pStyle w:val="Heading5"/>
+        <w:ind w:left="-5"/>
+        <w:rPr>
+          <w:szCs w:val="24"/>
+        </w:rPr>
+      </w:pPr>
+      <w:r>
+        <w:rPr>
+          <w:szCs w:val="24"/>
+        </w:rPr>
+        <w:t>2.  Regular maintenance</w:t>
+      </w:r>
+      <w:r>
+        <w:rPr>
+          <w:b w:val="0"/>
+          <w:szCs w:val="24"/>
+        </w:rPr>
+        <w:t xml:space="preserve"> </w:t>
+      </w:r>
+    </w:p>
+    <w:p>
+      <w:pPr>
+        <w:spacing w:line="356" w:lineRule="auto"/>
+        <w:ind w:left="-5" w:right="1286"/>
+        <w:rPr>
+          <w:rFonts w:ascii="Times New Roman" w:hAnsi="Times New Roman" w:cs="Times New Roman"/>
+          <w:sz w:val="24"/>
+          <w:szCs w:val="24"/>
+        </w:rPr>
+      </w:pPr>
+      <w:r>
+        <w:rPr>
+          <w:rFonts w:ascii="Times New Roman" w:hAnsi="Times New Roman" w:cs="Times New Roman"/>
+          <w:sz w:val="24"/>
+          <w:szCs w:val="24"/>
+        </w:rPr>
+        <w:t xml:space="preserve">    The system is automated; however, it still requires several regular maintenances from the company. This is to ensure that the system is working perfectly and that nothing has gone wrong. </w:t>
+      </w:r>
+    </w:p>
+    <w:p>
+      <w:pPr>
+        <w:spacing w:after="106"/>
+        <w:ind w:left="-5" w:right="1286"/>
+        <w:rPr>
+          <w:rFonts w:ascii="Times New Roman" w:hAnsi="Times New Roman" w:cs="Times New Roman"/>
+          <w:sz w:val="24"/>
+          <w:szCs w:val="24"/>
+        </w:rPr>
+      </w:pPr>
+      <w:r>
+        <w:rPr>
+          <w:rFonts w:ascii="Times New Roman" w:hAnsi="Times New Roman" w:cs="Times New Roman"/>
+          <w:sz w:val="24"/>
+          <w:szCs w:val="24"/>
+        </w:rPr>
+        <w:lastRenderedPageBreak/>
+        <w:t xml:space="preserve">The maintenance could be once in months.  </w:t>
+      </w:r>
+    </w:p>
+    <w:p>
+      <w:pPr>
+        <w:spacing w:after="115" w:line="259" w:lineRule="auto"/>
+        <w:rPr>
+          <w:rFonts w:ascii="Times New Roman" w:hAnsi="Times New Roman" w:cs="Times New Roman"/>
+          <w:sz w:val="24"/>
+          <w:szCs w:val="24"/>
+        </w:rPr>
+      </w:pPr>
+      <w:r>
+        <w:rPr>
+          <w:rFonts w:ascii="Times New Roman" w:hAnsi="Times New Roman" w:cs="Times New Roman"/>
+          <w:sz w:val="24"/>
+          <w:szCs w:val="24"/>
+        </w:rPr>
+        <w:t xml:space="preserve"> </w:t>
+      </w:r>
+    </w:p>
+    <w:p>
+      <w:pPr>
+        <w:pStyle w:val="Heading5"/>
+        <w:ind w:left="-5"/>
+        <w:rPr>
+          <w:szCs w:val="24"/>
+        </w:rPr>
+      </w:pPr>
+      <w:r>
+        <w:rPr>
+          <w:szCs w:val="24"/>
+        </w:rPr>
+        <w:t xml:space="preserve">3.  Operation </w:t>
+      </w:r>
+      <w:r>
+        <w:rPr>
+          <w:b w:val="0"/>
+          <w:szCs w:val="24"/>
+        </w:rPr>
+        <w:t xml:space="preserve"> </w:t>
+      </w:r>
+    </w:p>
+    <w:p>
+      <w:pPr>
+        <w:spacing w:line="358" w:lineRule="auto"/>
+        <w:ind w:left="-5" w:right="1286"/>
+        <w:rPr>
+          <w:rFonts w:ascii="Times New Roman" w:hAnsi="Times New Roman" w:cs="Times New Roman"/>
+          <w:sz w:val="24"/>
+          <w:szCs w:val="24"/>
+        </w:rPr>
+      </w:pPr>
+      <w:r>
+        <w:rPr>
+          <w:rFonts w:ascii="Times New Roman" w:hAnsi="Times New Roman" w:cs="Times New Roman"/>
+          <w:sz w:val="24"/>
+          <w:szCs w:val="24"/>
+        </w:rPr>
+        <w:t xml:space="preserve">    A lot of people are not used to the parking management system. As a result, it may be difficult for them to make use of, thereby causing further complications during parking. </w:t>
+      </w:r>
+    </w:p>
+    <w:p>
+      <w:pPr>
+        <w:spacing w:after="115" w:line="259" w:lineRule="auto"/>
+        <w:rPr>
+          <w:rFonts w:ascii="Times New Roman" w:hAnsi="Times New Roman" w:cs="Times New Roman"/>
+          <w:sz w:val="24"/>
+          <w:szCs w:val="24"/>
+        </w:rPr>
+      </w:pPr>
+      <w:r>
+        <w:rPr>
+          <w:rFonts w:ascii="Times New Roman" w:eastAsia="Times New Roman" w:hAnsi="Times New Roman" w:cs="Times New Roman"/>
+          <w:b/>
+          <w:sz w:val="24"/>
+          <w:szCs w:val="24"/>
+        </w:rPr>
+        <w:t xml:space="preserve">  </w:t>
+      </w:r>
+    </w:p>
+    <w:p>
+      <w:pPr>
+        <w:pStyle w:val="Heading5"/>
+        <w:ind w:left="-5"/>
+        <w:rPr>
+          <w:szCs w:val="24"/>
+        </w:rPr>
+      </w:pPr>
+      <w:r>
+        <w:rPr>
+          <w:szCs w:val="24"/>
+        </w:rPr>
+        <w:t>4.  Breakdown</w:t>
+      </w:r>
+      <w:r>
+        <w:rPr>
+          <w:b w:val="0"/>
+          <w:szCs w:val="24"/>
+        </w:rPr>
+        <w:t xml:space="preserve"> </w:t>
+      </w:r>
+    </w:p>
+    <w:p>
+      <w:pPr>
+        <w:spacing w:line="360" w:lineRule="auto"/>
+        <w:ind w:left="-5" w:right="1279"/>
+        <w:jc w:val="both"/>
+        <w:rPr>
+          <w:rFonts w:ascii="Times New Roman" w:hAnsi="Times New Roman" w:cs="Times New Roman"/>
+          <w:sz w:val="24"/>
+          <w:szCs w:val="24"/>
+        </w:rPr>
+      </w:pPr>
+      <w:r>
+        <w:rPr>
+          <w:rFonts w:ascii="Times New Roman" w:hAnsi="Times New Roman" w:cs="Times New Roman"/>
+          <w:sz w:val="24"/>
+          <w:szCs w:val="24"/>
+        </w:rPr>
+        <w:t xml:space="preserve">    As a machine, the system could inevitably breakdown at some point. When this occurs, vehicles may not be able to have access to buildings, and cars parked inside might not be able to move. In another way, it could malfunction and lead cars to park in the wrong places.  </w:t>
+      </w:r>
+    </w:p>
+    <w:p>
+      <w:pPr>
+        <w:spacing w:after="115" w:line="259" w:lineRule="auto"/>
+      </w:pPr>
+      <w:r>
+        <w:rPr>
+          <w:rFonts w:ascii="Times New Roman" w:eastAsia="Times New Roman" w:hAnsi="Times New Roman" w:cs="Times New Roman"/>
+          <w:b/>
+        </w:rPr>
+        <w:t xml:space="preserve"> </w:t>
+      </w:r>
+    </w:p>
+    <w:p>
+      <w:pPr>
+        <w:rPr>
+          <w:rFonts w:ascii="Times New Roman" w:hAnsi="Times New Roman" w:cs="Times New Roman"/>
+          <w:sz w:val="24"/>
+          <w:szCs w:val="24"/>
+        </w:rPr>
+      </w:pPr>
+    </w:p>
+    <w:p>
+      <w:pPr>
         <w:rPr>
           <w:rFonts w:ascii="Times New Roman" w:hAnsi="Times New Roman" w:cs="Times New Roman"/>
           <w:sz w:val="24"/>
@@ -8127,6 +9129,27 @@
     <w:name w:val="Normal"/>
     <w:qFormat/>
   </w:style>
+  <w:style w:type="paragraph" w:styleId="Heading1">
+    <w:name w:val="heading 1"/>
+    <w:basedOn w:val="Normal"/>
+    <w:next w:val="Normal"/>
+    <w:link w:val="Heading1Char"/>
+    <w:uiPriority w:val="9"/>
+    <w:qFormat/>
+    <w:rsid w:val="00C56F67"/>
+    <w:pPr>
+      <w:keepNext/>
+      <w:keepLines/>
+      <w:spacing w:before="240" w:after="0"/>
+      <w:outlineLvl w:val="0"/>
+    </w:pPr>
+    <w:rPr>
+      <w:rFonts w:asciiTheme="majorHAnsi" w:eastAsiaTheme="majorEastAsia" w:hAnsiTheme="majorHAnsi" w:cstheme="majorBidi"/>
+      <w:color w:val="365F91" w:themeColor="accent1" w:themeShade="BF"/>
+      <w:sz w:val="32"/>
+      <w:szCs w:val="32"/>
+    </w:rPr>
+  </w:style>
   <w:style w:type="paragraph" w:styleId="Heading2">
     <w:name w:val="heading 2"/>
     <w:next w:val="Normal"/>
@@ -8299,6 +9322,19 @@
         <w:right w:w="0" w:type="dxa"/>
       </w:tblCellMar>
     </w:tblPr>
+  </w:style>
+  <w:style w:type="character" w:customStyle="1" w:styleId="Heading1Char">
+    <w:name w:val="Heading 1 Char"/>
+    <w:basedOn w:val="DefaultParagraphFont"/>
+    <w:link w:val="Heading1"/>
+    <w:uiPriority w:val="9"/>
+    <w:rsid w:val="00C56F67"/>
+    <w:rPr>
+      <w:rFonts w:asciiTheme="majorHAnsi" w:eastAsiaTheme="majorEastAsia" w:hAnsiTheme="majorHAnsi" w:cstheme="majorBidi"/>
+      <w:color w:val="365F91" w:themeColor="accent1" w:themeShade="BF"/>
+      <w:sz w:val="32"/>
+      <w:szCs w:val="32"/>
+    </w:rPr>
   </w:style>
 </w:styles>
 </file>

--- a/Rav_Kumar_Gupta_1002057734.docx
+++ b/Rav_Kumar_Gupta_1002057734.docx
@@ -2725,7 +2725,25 @@
           <w:szCs w:val="24"/>
         </w:rPr>
         <w:lastRenderedPageBreak/>
-        <w:t xml:space="preserve">without getting any concern. There are many vehicles parking area who record their </w:t>
+        <w:t xml:space="preserve">without getting any concern. There are many vehicles parking area who record </w:t>
+      </w:r>
+      <w:proofErr w:type="gramStart"/>
+      <w:r>
+        <w:rPr>
+          <w:rFonts w:ascii="Times New Roman" w:hAnsi="Times New Roman" w:cs="Times New Roman"/>
+          <w:sz w:val="24"/>
+          <w:szCs w:val="24"/>
+        </w:rPr>
+        <w:t>their</w:t>
+      </w:r>
+      <w:proofErr w:type="gramEnd"/>
+      <w:r>
+        <w:rPr>
+          <w:rFonts w:ascii="Times New Roman" w:hAnsi="Times New Roman" w:cs="Times New Roman"/>
+          <w:sz w:val="24"/>
+          <w:szCs w:val="24"/>
+        </w:rPr>
+        <w:t xml:space="preserve"> </w:t>
       </w:r>
     </w:p>
     <w:p>
@@ -8064,6 +8082,7 @@
     <w:p>
       <w:pPr>
         <w:pStyle w:val="Heading5"/>
+        <w:spacing w:line="360" w:lineRule="auto"/>
         <w:ind w:left="-5"/>
         <w:rPr>
           <w:szCs w:val="24"/>
@@ -8073,7 +8092,13 @@
         <w:rPr>
           <w:szCs w:val="24"/>
         </w:rPr>
-        <w:t xml:space="preserve">3.  Operation </w:t>
+        <w:t>3</w:t>
+      </w:r>
+      <w:r>
+        <w:rPr>
+          <w:szCs w:val="24"/>
+        </w:rPr>
+        <w:t xml:space="preserve">.  Operation </w:t>
       </w:r>
       <w:r>
         <w:rPr>
@@ -8085,7 +8110,7 @@
     </w:p>
     <w:p>
       <w:pPr>
-        <w:spacing w:line="358" w:lineRule="auto"/>
+        <w:spacing w:line="360" w:lineRule="auto"/>
         <w:ind w:left="-5" w:right="1286"/>
         <w:rPr>
           <w:rFonts w:ascii="Times New Roman" w:hAnsi="Times New Roman" w:cs="Times New Roman"/>
@@ -8104,7 +8129,7 @@
     </w:p>
     <w:p>
       <w:pPr>
-        <w:spacing w:after="115" w:line="259" w:lineRule="auto"/>
+        <w:spacing w:after="115" w:line="360" w:lineRule="auto"/>
         <w:rPr>
           <w:rFonts w:ascii="Times New Roman" w:hAnsi="Times New Roman" w:cs="Times New Roman"/>
           <w:sz w:val="24"/>
@@ -8124,6 +8149,7 @@
     <w:p>
       <w:pPr>
         <w:pStyle w:val="Heading5"/>
+        <w:spacing w:line="360" w:lineRule="auto"/>
         <w:ind w:left="-5"/>
         <w:rPr>
           <w:szCs w:val="24"/>
@@ -8165,24 +8191,715 @@
     </w:p>
     <w:p>
       <w:pPr>
-        <w:spacing w:after="115" w:line="259" w:lineRule="auto"/>
+        <w:spacing w:after="115" w:line="360" w:lineRule="auto"/>
+        <w:rPr>
+          <w:rFonts w:ascii="Times New Roman" w:hAnsi="Times New Roman" w:cs="Times New Roman"/>
+          <w:sz w:val="24"/>
+          <w:szCs w:val="24"/>
+        </w:rPr>
       </w:pPr>
       <w:r>
         <w:rPr>
           <w:rFonts w:ascii="Times New Roman" w:eastAsia="Times New Roman" w:hAnsi="Times New Roman" w:cs="Times New Roman"/>
           <w:b/>
+          <w:sz w:val="24"/>
+          <w:szCs w:val="24"/>
         </w:rPr>
         <w:t xml:space="preserve"> </w:t>
       </w:r>
     </w:p>
     <w:p>
       <w:pPr>
-        <w:rPr>
-          <w:rFonts w:ascii="Times New Roman" w:hAnsi="Times New Roman" w:cs="Times New Roman"/>
-          <w:sz w:val="24"/>
-          <w:szCs w:val="24"/>
-        </w:rPr>
-      </w:pPr>
+        <w:pStyle w:val="Heading5"/>
+        <w:spacing w:line="360" w:lineRule="auto"/>
+        <w:ind w:left="-5"/>
+        <w:rPr>
+          <w:szCs w:val="24"/>
+        </w:rPr>
+      </w:pPr>
+      <w:r>
+        <w:rPr>
+          <w:szCs w:val="24"/>
+        </w:rPr>
+        <w:t xml:space="preserve">5.  Uncertainty in the building structure </w:t>
+      </w:r>
+      <w:r>
+        <w:rPr>
+          <w:b w:val="0"/>
+          <w:szCs w:val="24"/>
+        </w:rPr>
+        <w:t xml:space="preserve">  </w:t>
+      </w:r>
+    </w:p>
+    <w:p>
+      <w:pPr>
+        <w:spacing w:line="360" w:lineRule="auto"/>
+        <w:ind w:left="-5" w:right="1279"/>
+        <w:jc w:val="both"/>
+        <w:rPr>
+          <w:rFonts w:ascii="Times New Roman" w:hAnsi="Times New Roman" w:cs="Times New Roman"/>
+          <w:sz w:val="24"/>
+          <w:szCs w:val="24"/>
+        </w:rPr>
+      </w:pPr>
+      <w:r>
+        <w:rPr>
+          <w:rFonts w:ascii="Times New Roman" w:hAnsi="Times New Roman" w:cs="Times New Roman"/>
+          <w:sz w:val="24"/>
+          <w:szCs w:val="24"/>
+        </w:rPr>
+        <w:t>For the</w:t>
+      </w:r>
+      <w:hyperlink r:id="rId10">
+        <w:r>
+          <w:rPr>
+            <w:rFonts w:ascii="Times New Roman" w:hAnsi="Times New Roman" w:cs="Times New Roman"/>
+            <w:sz w:val="24"/>
+            <w:szCs w:val="24"/>
+          </w:rPr>
+          <w:t xml:space="preserve"> </w:t>
+        </w:r>
+      </w:hyperlink>
+      <w:hyperlink r:id="rId11">
+        <w:r>
+          <w:rPr>
+            <w:rFonts w:ascii="Times New Roman" w:hAnsi="Times New Roman" w:cs="Times New Roman"/>
+            <w:sz w:val="24"/>
+            <w:szCs w:val="24"/>
+          </w:rPr>
+          <w:t>parking</w:t>
+        </w:r>
+      </w:hyperlink>
+      <w:hyperlink r:id="rId12">
+        <w:r>
+          <w:rPr>
+            <w:rFonts w:ascii="Times New Roman" w:hAnsi="Times New Roman" w:cs="Times New Roman"/>
+            <w:sz w:val="24"/>
+            <w:szCs w:val="24"/>
+            <w:u w:val="single" w:color="000000"/>
+          </w:rPr>
+          <w:t xml:space="preserve"> </w:t>
+        </w:r>
+      </w:hyperlink>
+      <w:hyperlink r:id="rId13">
+        <w:r>
+          <w:rPr>
+            <w:rFonts w:ascii="Times New Roman" w:hAnsi="Times New Roman" w:cs="Times New Roman"/>
+            <w:sz w:val="24"/>
+            <w:szCs w:val="24"/>
+          </w:rPr>
+          <w:t>management</w:t>
+        </w:r>
+      </w:hyperlink>
+      <w:hyperlink r:id="rId14">
+        <w:r>
+          <w:rPr>
+            <w:rFonts w:ascii="Times New Roman" w:hAnsi="Times New Roman" w:cs="Times New Roman"/>
+            <w:sz w:val="24"/>
+            <w:szCs w:val="24"/>
+            <w:u w:val="single" w:color="000000"/>
+          </w:rPr>
+          <w:t xml:space="preserve"> </w:t>
+        </w:r>
+      </w:hyperlink>
+      <w:hyperlink r:id="rId15">
+        <w:r>
+          <w:rPr>
+            <w:rFonts w:ascii="Times New Roman" w:hAnsi="Times New Roman" w:cs="Times New Roman"/>
+            <w:sz w:val="24"/>
+            <w:szCs w:val="24"/>
+          </w:rPr>
+          <w:t>system</w:t>
+        </w:r>
+      </w:hyperlink>
+      <w:hyperlink r:id="rId16">
+        <w:r>
+          <w:rPr>
+            <w:rFonts w:ascii="Times New Roman" w:hAnsi="Times New Roman" w:cs="Times New Roman"/>
+            <w:sz w:val="24"/>
+            <w:szCs w:val="24"/>
+          </w:rPr>
+          <w:t xml:space="preserve"> </w:t>
+        </w:r>
+      </w:hyperlink>
+      <w:r>
+        <w:rPr>
+          <w:rFonts w:ascii="Times New Roman" w:hAnsi="Times New Roman" w:cs="Times New Roman"/>
+          <w:sz w:val="24"/>
+          <w:szCs w:val="24"/>
+        </w:rPr>
+        <w:t xml:space="preserve">to be used, there is a need for a level of knowledge about the building. What happens if that is not available? The system cannot be installed, or installation without knowledge of building structures may lead to dangers and irregularities. </w:t>
+      </w:r>
+    </w:p>
+    <w:p>
+      <w:pPr>
+        <w:spacing w:after="0" w:line="259" w:lineRule="auto"/>
+        <w:ind w:left="360"/>
+      </w:pPr>
+      <w:r>
+        <w:t xml:space="preserve"> </w:t>
+      </w:r>
+    </w:p>
+    <w:p>
+      <w:pPr>
+        <w:pStyle w:val="Heading1"/>
+        <w:spacing w:after="359"/>
+        <w:ind w:left="-5"/>
+        <w:rPr>
+          <w:rFonts w:ascii="Times New Roman" w:hAnsi="Times New Roman" w:cs="Times New Roman"/>
+          <w:b/>
+          <w:bCs/>
+          <w:color w:val="auto"/>
+          <w:sz w:val="24"/>
+          <w:szCs w:val="24"/>
+        </w:rPr>
+      </w:pPr>
+      <w:r>
+        <w:rPr>
+          <w:rFonts w:ascii="Times New Roman" w:hAnsi="Times New Roman" w:cs="Times New Roman"/>
+          <w:b/>
+          <w:bCs/>
+          <w:color w:val="auto"/>
+          <w:sz w:val="24"/>
+          <w:szCs w:val="24"/>
+        </w:rPr>
+        <w:t xml:space="preserve">CHAPTER 6: EXTERNAL BODIES-INVOLVED; </w:t>
+      </w:r>
+    </w:p>
+    <w:p>
+      <w:pPr>
+        <w:spacing w:line="348" w:lineRule="auto"/>
+        <w:ind w:left="-5" w:right="1286"/>
+        <w:rPr>
+          <w:rFonts w:ascii="Times New Roman" w:hAnsi="Times New Roman" w:cs="Times New Roman"/>
+          <w:sz w:val="24"/>
+          <w:szCs w:val="24"/>
+        </w:rPr>
+      </w:pPr>
+      <w:r>
+        <w:rPr>
+          <w:rFonts w:ascii="Times New Roman" w:hAnsi="Times New Roman" w:cs="Times New Roman"/>
+          <w:sz w:val="24"/>
+          <w:szCs w:val="24"/>
+        </w:rPr>
+        <w:t>This project title has been chosen by recognizing the need of parking management system in IIMS COLLEGE, DHOBIDHARA to fulfill the parking requirement of staffs, students and visitors who come to college premises. Therefore, IIMS COLLEGE is the body involved in this project with whom this project is being carried out.</w:t>
+      </w:r>
+      <w:r>
+        <w:rPr>
+          <w:rFonts w:ascii="Times New Roman" w:eastAsia="Times New Roman" w:hAnsi="Times New Roman" w:cs="Times New Roman"/>
+          <w:b/>
+          <w:sz w:val="24"/>
+          <w:szCs w:val="24"/>
+        </w:rPr>
+        <w:t xml:space="preserve"> </w:t>
+      </w:r>
+    </w:p>
+    <w:p>
+      <w:pPr>
+        <w:spacing w:after="312" w:line="259" w:lineRule="auto"/>
+        <w:rPr>
+          <w:rFonts w:ascii="Times New Roman" w:hAnsi="Times New Roman" w:cs="Times New Roman"/>
+          <w:sz w:val="24"/>
+          <w:szCs w:val="24"/>
+        </w:rPr>
+      </w:pPr>
+      <w:r>
+        <w:rPr>
+          <w:rFonts w:ascii="Times New Roman" w:hAnsi="Times New Roman" w:cs="Times New Roman"/>
+          <w:sz w:val="24"/>
+          <w:szCs w:val="24"/>
+        </w:rPr>
+        <w:t xml:space="preserve"> </w:t>
+      </w:r>
+    </w:p>
+    <w:p>
+      <w:pPr>
+        <w:pStyle w:val="Heading1"/>
+        <w:spacing w:after="569" w:line="360" w:lineRule="auto"/>
+        <w:ind w:left="-5"/>
+        <w:rPr>
+          <w:rFonts w:ascii="Times New Roman" w:hAnsi="Times New Roman" w:cs="Times New Roman"/>
+          <w:b/>
+          <w:bCs/>
+          <w:color w:val="auto"/>
+          <w:sz w:val="24"/>
+          <w:szCs w:val="24"/>
+        </w:rPr>
+      </w:pPr>
+      <w:r>
+        <w:rPr>
+          <w:rFonts w:ascii="Times New Roman" w:hAnsi="Times New Roman" w:cs="Times New Roman"/>
+          <w:b/>
+          <w:bCs/>
+          <w:color w:val="auto"/>
+          <w:sz w:val="24"/>
+          <w:szCs w:val="24"/>
+        </w:rPr>
+        <w:lastRenderedPageBreak/>
+        <w:t xml:space="preserve">CHAPTER 7. PROJECT PLAN </w:t>
+      </w:r>
+    </w:p>
+    <w:p>
+      <w:pPr>
+        <w:spacing w:after="476" w:line="360" w:lineRule="auto"/>
+        <w:ind w:left="-5" w:right="1279"/>
+        <w:jc w:val="both"/>
+        <w:rPr>
+          <w:rFonts w:ascii="Times New Roman" w:hAnsi="Times New Roman" w:cs="Times New Roman"/>
+          <w:sz w:val="24"/>
+          <w:szCs w:val="24"/>
+        </w:rPr>
+      </w:pPr>
+      <w:r>
+        <w:rPr>
+          <w:rFonts w:ascii="Times New Roman" w:hAnsi="Times New Roman" w:cs="Times New Roman"/>
+          <w:sz w:val="24"/>
+          <w:szCs w:val="24"/>
+        </w:rPr>
+        <w:t xml:space="preserve">Our Vehicle Parking Management System is mainly used in big cities where finding a parking space can now cause a lot of traffic problems to other vehicles and can take a long time. Therefore, this version of the computerized program will now help in these areas. Only one person can manage it. Although we've got a lot of ideas for this project, there are still some things we need to work on. In the future, we would like to improve computerized financial transactions in a timely manner. We would be grateful for your honest review of this software so that we can make it more efficient and update it with new features. </w:t>
+      </w:r>
+    </w:p>
+    <w:p>
+      <w:pPr>
+        <w:numPr>
+          <w:ilvl w:val="0"/>
+          <w:numId w:val="4"/>
+        </w:numPr>
+        <w:spacing w:after="589" w:line="360" w:lineRule="auto"/>
+        <w:ind w:right="1286" w:hanging="240"/>
+        <w:rPr>
+          <w:rFonts w:ascii="Times New Roman" w:hAnsi="Times New Roman" w:cs="Times New Roman"/>
+          <w:b/>
+          <w:bCs/>
+          <w:sz w:val="24"/>
+          <w:szCs w:val="24"/>
+        </w:rPr>
+      </w:pPr>
+      <w:r>
+        <w:rPr>
+          <w:rFonts w:ascii="Times New Roman" w:hAnsi="Times New Roman" w:cs="Times New Roman"/>
+          <w:b/>
+          <w:bCs/>
+          <w:sz w:val="24"/>
+          <w:szCs w:val="24"/>
+        </w:rPr>
+        <w:t xml:space="preserve">Planning and meeting of needs: </w:t>
+      </w:r>
+    </w:p>
+    <w:p>
+      <w:pPr>
+        <w:spacing w:after="476" w:line="360" w:lineRule="auto"/>
+        <w:ind w:left="-5" w:right="1279"/>
+        <w:jc w:val="both"/>
+        <w:rPr>
+          <w:rFonts w:ascii="Times New Roman" w:hAnsi="Times New Roman" w:cs="Times New Roman"/>
+          <w:sz w:val="24"/>
+          <w:szCs w:val="24"/>
+        </w:rPr>
+      </w:pPr>
+      <w:r>
+        <w:rPr>
+          <w:rFonts w:ascii="Times New Roman" w:hAnsi="Times New Roman" w:cs="Times New Roman"/>
+          <w:sz w:val="24"/>
+          <w:szCs w:val="24"/>
+        </w:rPr>
+        <w:t xml:space="preserve">During this phase the requirements for the final product will be collected and refined. A feasibility study will be conducted on technical, legal and operational issues. Once the requirements are clear, the scope of the system will be determined. This will help in creating the project plan document. </w:t>
+      </w:r>
+    </w:p>
+    <w:p>
+      <w:pPr>
+        <w:numPr>
+          <w:ilvl w:val="0"/>
+          <w:numId w:val="4"/>
+        </w:numPr>
+        <w:spacing w:after="589" w:line="360" w:lineRule="auto"/>
+        <w:ind w:right="1286" w:hanging="240"/>
+        <w:rPr>
+          <w:rFonts w:ascii="Times New Roman" w:hAnsi="Times New Roman" w:cs="Times New Roman"/>
+          <w:b/>
+          <w:bCs/>
+          <w:sz w:val="24"/>
+          <w:szCs w:val="24"/>
+        </w:rPr>
+      </w:pPr>
+      <w:r>
+        <w:rPr>
+          <w:rFonts w:ascii="Times New Roman" w:hAnsi="Times New Roman" w:cs="Times New Roman"/>
+          <w:b/>
+          <w:bCs/>
+          <w:sz w:val="24"/>
+          <w:szCs w:val="24"/>
+        </w:rPr>
+        <w:t xml:space="preserve">Design: </w:t>
+      </w:r>
+    </w:p>
+    <w:p>
+      <w:pPr>
+        <w:spacing w:line="360" w:lineRule="auto"/>
+        <w:ind w:left="-5" w:right="1279"/>
+        <w:jc w:val="both"/>
+        <w:rPr>
+          <w:rFonts w:ascii="Times New Roman" w:hAnsi="Times New Roman" w:cs="Times New Roman"/>
+          <w:sz w:val="24"/>
+          <w:szCs w:val="24"/>
+        </w:rPr>
+      </w:pPr>
+      <w:r>
+        <w:rPr>
+          <w:rFonts w:ascii="Times New Roman" w:hAnsi="Times New Roman" w:cs="Times New Roman"/>
+          <w:sz w:val="24"/>
+          <w:szCs w:val="24"/>
+        </w:rPr>
+        <w:t xml:space="preserve">Then the concepts will be modeled in the sketches. The first database will be designed for the system. The whole system will then be presented in an abstract way through the context or sequential outline of the system. The user interface will then be designed based on the user's needs. </w:t>
+      </w:r>
+    </w:p>
+    <w:p>
+      <w:pPr>
+        <w:spacing w:line="360" w:lineRule="auto"/>
+        <w:ind w:left="-5" w:right="1286"/>
+        <w:rPr>
+          <w:rFonts w:ascii="Times New Roman" w:hAnsi="Times New Roman" w:cs="Times New Roman"/>
+          <w:sz w:val="24"/>
+          <w:szCs w:val="24"/>
+        </w:rPr>
+      </w:pPr>
+      <w:r>
+        <w:rPr>
+          <w:rFonts w:ascii="Times New Roman" w:hAnsi="Times New Roman" w:cs="Times New Roman"/>
+          <w:sz w:val="24"/>
+          <w:szCs w:val="24"/>
+        </w:rPr>
+        <w:t xml:space="preserve">Sketches will soon lead to the creation of the SRS document and the project proposal document. </w:t>
+      </w:r>
+    </w:p>
+    <w:p>
+      <w:pPr>
+        <w:ind w:left="-5" w:right="1286"/>
+        <w:rPr>
+          <w:rFonts w:ascii="Times New Roman" w:hAnsi="Times New Roman" w:cs="Times New Roman"/>
+          <w:sz w:val="24"/>
+          <w:szCs w:val="24"/>
+        </w:rPr>
+      </w:pPr>
+    </w:p>
+    <w:p>
+      <w:pPr>
+        <w:ind w:left="-5" w:right="1286"/>
+        <w:rPr>
+          <w:rFonts w:ascii="Times New Roman" w:hAnsi="Times New Roman" w:cs="Times New Roman"/>
+          <w:sz w:val="24"/>
+          <w:szCs w:val="24"/>
+        </w:rPr>
+      </w:pPr>
+    </w:p>
+    <w:p>
+      <w:pPr>
+        <w:ind w:left="-5" w:right="1286"/>
+        <w:rPr>
+          <w:rFonts w:ascii="Times New Roman" w:hAnsi="Times New Roman" w:cs="Times New Roman"/>
+          <w:sz w:val="24"/>
+          <w:szCs w:val="24"/>
+        </w:rPr>
+      </w:pPr>
+    </w:p>
+    <w:p>
+      <w:pPr>
+        <w:numPr>
+          <w:ilvl w:val="0"/>
+          <w:numId w:val="4"/>
+        </w:numPr>
+        <w:spacing w:after="586" w:line="360" w:lineRule="auto"/>
+        <w:ind w:right="1286" w:hanging="240"/>
+        <w:rPr>
+          <w:rFonts w:ascii="Times New Roman" w:hAnsi="Times New Roman" w:cs="Times New Roman"/>
+          <w:b/>
+          <w:bCs/>
+          <w:sz w:val="24"/>
+          <w:szCs w:val="24"/>
+        </w:rPr>
+      </w:pPr>
+      <w:r>
+        <w:rPr>
+          <w:rFonts w:ascii="Times New Roman" w:hAnsi="Times New Roman" w:cs="Times New Roman"/>
+          <w:b/>
+          <w:bCs/>
+          <w:sz w:val="24"/>
+          <w:szCs w:val="24"/>
+        </w:rPr>
+        <w:t xml:space="preserve">Development </w:t>
+      </w:r>
+    </w:p>
+    <w:p>
+      <w:pPr>
+        <w:spacing w:after="478" w:line="360" w:lineRule="auto"/>
+        <w:ind w:left="-5" w:right="1279"/>
+        <w:jc w:val="both"/>
+        <w:rPr>
+          <w:rFonts w:ascii="Times New Roman" w:hAnsi="Times New Roman" w:cs="Times New Roman"/>
+          <w:sz w:val="24"/>
+          <w:szCs w:val="24"/>
+        </w:rPr>
+      </w:pPr>
+      <w:r>
+        <w:rPr>
+          <w:rFonts w:ascii="Times New Roman" w:hAnsi="Times New Roman" w:cs="Times New Roman"/>
+          <w:sz w:val="24"/>
+          <w:szCs w:val="24"/>
+        </w:rPr>
+        <w:t xml:space="preserve">All third-party libraries needed to support the system will be identified and collected. Finally, the environment must be set up for the actual coding. Coding or development will be done in a Python programming language. Documents for each developed model will also be included at this stage. </w:t>
+      </w:r>
+    </w:p>
+    <w:p>
+      <w:pPr>
+        <w:spacing w:after="593" w:line="360" w:lineRule="auto"/>
+        <w:rPr>
+          <w:rFonts w:ascii="Times New Roman" w:hAnsi="Times New Roman" w:cs="Times New Roman"/>
+          <w:sz w:val="24"/>
+          <w:szCs w:val="24"/>
+        </w:rPr>
+      </w:pPr>
+      <w:r>
+        <w:rPr>
+          <w:rFonts w:ascii="Times New Roman" w:hAnsi="Times New Roman" w:cs="Times New Roman"/>
+          <w:sz w:val="24"/>
+          <w:szCs w:val="24"/>
+        </w:rPr>
+        <w:t xml:space="preserve"> </w:t>
+      </w:r>
+    </w:p>
+    <w:p>
+      <w:pPr>
+        <w:numPr>
+          <w:ilvl w:val="0"/>
+          <w:numId w:val="4"/>
+        </w:numPr>
+        <w:spacing w:after="589" w:line="360" w:lineRule="auto"/>
+        <w:ind w:right="1286" w:hanging="240"/>
+        <w:rPr>
+          <w:rFonts w:ascii="Times New Roman" w:hAnsi="Times New Roman" w:cs="Times New Roman"/>
+          <w:b/>
+          <w:bCs/>
+          <w:sz w:val="24"/>
+          <w:szCs w:val="24"/>
+        </w:rPr>
+      </w:pPr>
+      <w:r>
+        <w:rPr>
+          <w:rFonts w:ascii="Times New Roman" w:hAnsi="Times New Roman" w:cs="Times New Roman"/>
+          <w:b/>
+          <w:bCs/>
+          <w:sz w:val="24"/>
+          <w:szCs w:val="24"/>
+        </w:rPr>
+        <w:t xml:space="preserve">Checking </w:t>
+      </w:r>
+    </w:p>
+    <w:p>
+      <w:pPr>
+        <w:spacing w:after="476" w:line="360" w:lineRule="auto"/>
+        <w:ind w:left="-5" w:right="1279"/>
+        <w:jc w:val="both"/>
+        <w:rPr>
+          <w:rFonts w:ascii="Times New Roman" w:hAnsi="Times New Roman" w:cs="Times New Roman"/>
+          <w:sz w:val="24"/>
+          <w:szCs w:val="24"/>
+        </w:rPr>
+      </w:pPr>
+      <w:r>
+        <w:rPr>
+          <w:rFonts w:ascii="Times New Roman" w:hAnsi="Times New Roman" w:cs="Times New Roman"/>
+          <w:sz w:val="24"/>
+          <w:szCs w:val="24"/>
+        </w:rPr>
+        <w:t xml:space="preserve">To test the system, the developed prototype will be compared to the requirements submitted for any discrepancies in the planning phase. Documentary reports will be checked using appropriate antitheft tools. Finally, a buffer period will also be allowed so that any changes can be made. </w:t>
+      </w:r>
+    </w:p>
+    <w:p>
+      <w:pPr>
+        <w:numPr>
+          <w:ilvl w:val="0"/>
+          <w:numId w:val="4"/>
+        </w:numPr>
+        <w:spacing w:after="589" w:line="360" w:lineRule="auto"/>
+        <w:ind w:right="1286" w:hanging="240"/>
+        <w:rPr>
+          <w:rFonts w:ascii="Times New Roman" w:hAnsi="Times New Roman" w:cs="Times New Roman"/>
+          <w:b/>
+          <w:bCs/>
+          <w:sz w:val="24"/>
+          <w:szCs w:val="24"/>
+        </w:rPr>
+      </w:pPr>
+      <w:r>
+        <w:rPr>
+          <w:rFonts w:ascii="Times New Roman" w:hAnsi="Times New Roman" w:cs="Times New Roman"/>
+          <w:b/>
+          <w:bCs/>
+          <w:sz w:val="24"/>
+          <w:szCs w:val="24"/>
+        </w:rPr>
+        <w:t xml:space="preserve">Demonstration: </w:t>
+      </w:r>
+    </w:p>
+    <w:p>
+      <w:pPr>
+        <w:spacing w:after="482" w:line="360" w:lineRule="auto"/>
+        <w:ind w:left="-5" w:right="1286"/>
+        <w:rPr>
+          <w:rFonts w:ascii="Times New Roman" w:hAnsi="Times New Roman" w:cs="Times New Roman"/>
+          <w:sz w:val="24"/>
+          <w:szCs w:val="24"/>
+        </w:rPr>
+      </w:pPr>
+      <w:r>
+        <w:rPr>
+          <w:rFonts w:ascii="Times New Roman" w:hAnsi="Times New Roman" w:cs="Times New Roman"/>
+          <w:sz w:val="24"/>
+          <w:szCs w:val="24"/>
+        </w:rPr>
+        <w:t xml:space="preserve">The prototype will be demonstrated upon completion. Appropriate demonstration materials such as presentation slides will be prepared. Completion of the demo will mark the end of this entire project. </w:t>
+      </w:r>
+    </w:p>
+    <w:p>
+      <w:pPr>
+        <w:spacing w:after="151" w:line="360" w:lineRule="auto"/>
+        <w:rPr>
+          <w:rFonts w:ascii="Times New Roman" w:hAnsi="Times New Roman" w:cs="Times New Roman"/>
+          <w:sz w:val="24"/>
+          <w:szCs w:val="24"/>
+        </w:rPr>
+      </w:pPr>
+      <w:r>
+        <w:rPr>
+          <w:rFonts w:ascii="Times New Roman" w:hAnsi="Times New Roman" w:cs="Times New Roman"/>
+          <w:sz w:val="24"/>
+          <w:szCs w:val="24"/>
+        </w:rPr>
+        <w:t xml:space="preserve"> </w:t>
+      </w:r>
+    </w:p>
+    <w:p>
+      <w:pPr>
+        <w:pStyle w:val="Heading4"/>
+        <w:spacing w:line="360" w:lineRule="auto"/>
+        <w:ind w:left="-5"/>
+        <w:rPr>
+          <w:rFonts w:ascii="Times New Roman" w:hAnsi="Times New Roman" w:cs="Times New Roman"/>
+          <w:b/>
+          <w:bCs/>
+          <w:i w:val="0"/>
+          <w:iCs w:val="0"/>
+          <w:color w:val="auto"/>
+          <w:sz w:val="24"/>
+          <w:szCs w:val="24"/>
+        </w:rPr>
+      </w:pPr>
+      <w:r>
+        <w:rPr>
+          <w:rFonts w:ascii="Times New Roman" w:hAnsi="Times New Roman" w:cs="Times New Roman"/>
+          <w:b/>
+          <w:bCs/>
+          <w:i w:val="0"/>
+          <w:iCs w:val="0"/>
+          <w:color w:val="auto"/>
+          <w:sz w:val="24"/>
+          <w:szCs w:val="24"/>
+        </w:rPr>
+        <w:t xml:space="preserve">CONCLUSION AND RECOMMENDATION  </w:t>
+      </w:r>
+    </w:p>
+    <w:p>
+      <w:pPr>
+        <w:spacing w:line="360" w:lineRule="auto"/>
+        <w:ind w:left="-5" w:right="1279"/>
+        <w:jc w:val="both"/>
+        <w:rPr>
+          <w:rFonts w:ascii="Times New Roman" w:hAnsi="Times New Roman" w:cs="Times New Roman"/>
+          <w:sz w:val="24"/>
+          <w:szCs w:val="24"/>
+        </w:rPr>
+      </w:pPr>
+      <w:r>
+        <w:rPr>
+          <w:rFonts w:ascii="Times New Roman" w:hAnsi="Times New Roman" w:cs="Times New Roman"/>
+          <w:sz w:val="24"/>
+          <w:szCs w:val="24"/>
+        </w:rPr>
+        <w:t xml:space="preserve">This project is developed using PHP with MySQL is based on the requirement specification of the user and the analysis of the existing system, with flexibility for future enhancement. VEHICLE PARKING MANAGEMENT SYSTEM FOR IIMS </w:t>
+      </w:r>
+      <w:r>
+        <w:rPr>
+          <w:rFonts w:ascii="Times New Roman" w:hAnsi="Times New Roman" w:cs="Times New Roman"/>
+          <w:sz w:val="24"/>
+          <w:szCs w:val="24"/>
+        </w:rPr>
+        <w:lastRenderedPageBreak/>
+        <w:t xml:space="preserve">COLLEGE is very useful for clients and drivers as they can book parking space from home and admin can manage them. In big city areas finding a parking place for vehicle has been almost like impossible and everything was done manually requiring many labors so this project will help a lot in those area as it requires only few people to run it.  </w:t>
+      </w:r>
+    </w:p>
+    <w:p>
+      <w:pPr>
+        <w:spacing w:after="159" w:line="360" w:lineRule="auto"/>
+        <w:ind w:left="-5" w:right="1279"/>
+        <w:jc w:val="both"/>
+        <w:rPr>
+          <w:rFonts w:ascii="Times New Roman" w:hAnsi="Times New Roman" w:cs="Times New Roman"/>
+          <w:sz w:val="24"/>
+          <w:szCs w:val="24"/>
+        </w:rPr>
+      </w:pPr>
+      <w:r>
+        <w:rPr>
+          <w:rFonts w:ascii="Times New Roman" w:hAnsi="Times New Roman" w:cs="Times New Roman"/>
+          <w:sz w:val="24"/>
+          <w:szCs w:val="24"/>
+        </w:rPr>
+        <w:t xml:space="preserve">This particular project deals with the problems on managing a parking space and avoids the problems which occur when carried manually. Identification of the drawbacks of the existing system leads to the designing of computerized system that will be compatible to the existing system with the system which is more user-friendly and more GUI oriented. </w:t>
+      </w:r>
+    </w:p>
+    <w:p>
+      <w:pPr>
+        <w:spacing w:after="273" w:line="259" w:lineRule="auto"/>
+        <w:rPr>
+          <w:rFonts w:ascii="Times New Roman" w:hAnsi="Times New Roman" w:cs="Times New Roman"/>
+          <w:sz w:val="24"/>
+          <w:szCs w:val="24"/>
+        </w:rPr>
+      </w:pPr>
+      <w:r>
+        <w:rPr>
+          <w:rFonts w:ascii="Times New Roman" w:hAnsi="Times New Roman" w:cs="Times New Roman"/>
+          <w:sz w:val="24"/>
+          <w:szCs w:val="24"/>
+        </w:rPr>
+        <w:t xml:space="preserve"> </w:t>
+      </w:r>
+    </w:p>
+    <w:p>
+      <w:pPr>
+        <w:spacing w:after="273" w:line="259" w:lineRule="auto"/>
+        <w:rPr>
+          <w:rFonts w:ascii="Times New Roman" w:hAnsi="Times New Roman" w:cs="Times New Roman"/>
+          <w:sz w:val="24"/>
+          <w:szCs w:val="24"/>
+        </w:rPr>
+      </w:pPr>
+      <w:r>
+        <w:rPr>
+          <w:rFonts w:ascii="Times New Roman" w:hAnsi="Times New Roman" w:cs="Times New Roman"/>
+          <w:sz w:val="24"/>
+          <w:szCs w:val="24"/>
+        </w:rPr>
+        <w:t xml:space="preserve"> </w:t>
+      </w:r>
+    </w:p>
+    <w:p>
+      <w:pPr>
+        <w:spacing w:after="274" w:line="259" w:lineRule="auto"/>
+      </w:pPr>
+      <w:r>
+        <w:t xml:space="preserve"> </w:t>
+      </w:r>
     </w:p>
     <w:p>
       <w:pPr>
@@ -8507,6 +9224,218 @@
     </w:lvl>
   </w:abstractNum>
   <w:abstractNum w:abstractNumId="2" w15:restartNumberingAfterBreak="0">
+    <w:nsid w:val="346E1ED3"/>
+    <w:multiLevelType w:val="hybridMultilevel"/>
+    <w:tmpl w:val="7F041970"/>
+    <w:lvl w:ilvl="0" w:tplc="3EB28510">
+      <w:start w:val="1"/>
+      <w:numFmt w:val="decimal"/>
+      <w:lvlText w:val="%1."/>
+      <w:lvlJc w:val="left"/>
+      <w:pPr>
+        <w:ind w:left="240"/>
+      </w:pPr>
+      <w:rPr>
+        <w:rFonts w:ascii="Times New Roman" w:eastAsia="Times New Roman" w:hAnsi="Times New Roman" w:cs="Times New Roman"/>
+        <w:b w:val="0"/>
+        <w:i w:val="0"/>
+        <w:strike w:val="0"/>
+        <w:dstrike w:val="0"/>
+        <w:color w:val="000000"/>
+        <w:sz w:val="24"/>
+        <w:szCs w:val="24"/>
+        <w:u w:val="none" w:color="000000"/>
+        <w:bdr w:val="none" w:sz="0" w:space="0" w:color="auto"/>
+        <w:shd w:val="clear" w:color="auto" w:fill="auto"/>
+        <w:vertAlign w:val="baseline"/>
+      </w:rPr>
+    </w:lvl>
+    <w:lvl w:ilvl="1" w:tplc="5AFE5E86">
+      <w:start w:val="1"/>
+      <w:numFmt w:val="lowerLetter"/>
+      <w:lvlText w:val="%2"/>
+      <w:lvlJc w:val="left"/>
+      <w:pPr>
+        <w:ind w:left="1080"/>
+      </w:pPr>
+      <w:rPr>
+        <w:rFonts w:ascii="Times New Roman" w:eastAsia="Times New Roman" w:hAnsi="Times New Roman" w:cs="Times New Roman"/>
+        <w:b w:val="0"/>
+        <w:i w:val="0"/>
+        <w:strike w:val="0"/>
+        <w:dstrike w:val="0"/>
+        <w:color w:val="000000"/>
+        <w:sz w:val="24"/>
+        <w:szCs w:val="24"/>
+        <w:u w:val="none" w:color="000000"/>
+        <w:bdr w:val="none" w:sz="0" w:space="0" w:color="auto"/>
+        <w:shd w:val="clear" w:color="auto" w:fill="auto"/>
+        <w:vertAlign w:val="baseline"/>
+      </w:rPr>
+    </w:lvl>
+    <w:lvl w:ilvl="2" w:tplc="90B0333C">
+      <w:start w:val="1"/>
+      <w:numFmt w:val="lowerRoman"/>
+      <w:lvlText w:val="%3"/>
+      <w:lvlJc w:val="left"/>
+      <w:pPr>
+        <w:ind w:left="1800"/>
+      </w:pPr>
+      <w:rPr>
+        <w:rFonts w:ascii="Times New Roman" w:eastAsia="Times New Roman" w:hAnsi="Times New Roman" w:cs="Times New Roman"/>
+        <w:b w:val="0"/>
+        <w:i w:val="0"/>
+        <w:strike w:val="0"/>
+        <w:dstrike w:val="0"/>
+        <w:color w:val="000000"/>
+        <w:sz w:val="24"/>
+        <w:szCs w:val="24"/>
+        <w:u w:val="none" w:color="000000"/>
+        <w:bdr w:val="none" w:sz="0" w:space="0" w:color="auto"/>
+        <w:shd w:val="clear" w:color="auto" w:fill="auto"/>
+        <w:vertAlign w:val="baseline"/>
+      </w:rPr>
+    </w:lvl>
+    <w:lvl w:ilvl="3" w:tplc="0A68955A">
+      <w:start w:val="1"/>
+      <w:numFmt w:val="decimal"/>
+      <w:lvlText w:val="%4"/>
+      <w:lvlJc w:val="left"/>
+      <w:pPr>
+        <w:ind w:left="2520"/>
+      </w:pPr>
+      <w:rPr>
+        <w:rFonts w:ascii="Times New Roman" w:eastAsia="Times New Roman" w:hAnsi="Times New Roman" w:cs="Times New Roman"/>
+        <w:b w:val="0"/>
+        <w:i w:val="0"/>
+        <w:strike w:val="0"/>
+        <w:dstrike w:val="0"/>
+        <w:color w:val="000000"/>
+        <w:sz w:val="24"/>
+        <w:szCs w:val="24"/>
+        <w:u w:val="none" w:color="000000"/>
+        <w:bdr w:val="none" w:sz="0" w:space="0" w:color="auto"/>
+        <w:shd w:val="clear" w:color="auto" w:fill="auto"/>
+        <w:vertAlign w:val="baseline"/>
+      </w:rPr>
+    </w:lvl>
+    <w:lvl w:ilvl="4" w:tplc="2BAE2DEE">
+      <w:start w:val="1"/>
+      <w:numFmt w:val="lowerLetter"/>
+      <w:lvlText w:val="%5"/>
+      <w:lvlJc w:val="left"/>
+      <w:pPr>
+        <w:ind w:left="3240"/>
+      </w:pPr>
+      <w:rPr>
+        <w:rFonts w:ascii="Times New Roman" w:eastAsia="Times New Roman" w:hAnsi="Times New Roman" w:cs="Times New Roman"/>
+        <w:b w:val="0"/>
+        <w:i w:val="0"/>
+        <w:strike w:val="0"/>
+        <w:dstrike w:val="0"/>
+        <w:color w:val="000000"/>
+        <w:sz w:val="24"/>
+        <w:szCs w:val="24"/>
+        <w:u w:val="none" w:color="000000"/>
+        <w:bdr w:val="none" w:sz="0" w:space="0" w:color="auto"/>
+        <w:shd w:val="clear" w:color="auto" w:fill="auto"/>
+        <w:vertAlign w:val="baseline"/>
+      </w:rPr>
+    </w:lvl>
+    <w:lvl w:ilvl="5" w:tplc="8278D570">
+      <w:start w:val="1"/>
+      <w:numFmt w:val="lowerRoman"/>
+      <w:lvlText w:val="%6"/>
+      <w:lvlJc w:val="left"/>
+      <w:pPr>
+        <w:ind w:left="3960"/>
+      </w:pPr>
+      <w:rPr>
+        <w:rFonts w:ascii="Times New Roman" w:eastAsia="Times New Roman" w:hAnsi="Times New Roman" w:cs="Times New Roman"/>
+        <w:b w:val="0"/>
+        <w:i w:val="0"/>
+        <w:strike w:val="0"/>
+        <w:dstrike w:val="0"/>
+        <w:color w:val="000000"/>
+        <w:sz w:val="24"/>
+        <w:szCs w:val="24"/>
+        <w:u w:val="none" w:color="000000"/>
+        <w:bdr w:val="none" w:sz="0" w:space="0" w:color="auto"/>
+        <w:shd w:val="clear" w:color="auto" w:fill="auto"/>
+        <w:vertAlign w:val="baseline"/>
+      </w:rPr>
+    </w:lvl>
+    <w:lvl w:ilvl="6" w:tplc="DC203814">
+      <w:start w:val="1"/>
+      <w:numFmt w:val="decimal"/>
+      <w:lvlText w:val="%7"/>
+      <w:lvlJc w:val="left"/>
+      <w:pPr>
+        <w:ind w:left="4680"/>
+      </w:pPr>
+      <w:rPr>
+        <w:rFonts w:ascii="Times New Roman" w:eastAsia="Times New Roman" w:hAnsi="Times New Roman" w:cs="Times New Roman"/>
+        <w:b w:val="0"/>
+        <w:i w:val="0"/>
+        <w:strike w:val="0"/>
+        <w:dstrike w:val="0"/>
+        <w:color w:val="000000"/>
+        <w:sz w:val="24"/>
+        <w:szCs w:val="24"/>
+        <w:u w:val="none" w:color="000000"/>
+        <w:bdr w:val="none" w:sz="0" w:space="0" w:color="auto"/>
+        <w:shd w:val="clear" w:color="auto" w:fill="auto"/>
+        <w:vertAlign w:val="baseline"/>
+      </w:rPr>
+    </w:lvl>
+    <w:lvl w:ilvl="7" w:tplc="CE8EA804">
+      <w:start w:val="1"/>
+      <w:numFmt w:val="lowerLetter"/>
+      <w:lvlText w:val="%8"/>
+      <w:lvlJc w:val="left"/>
+      <w:pPr>
+        <w:ind w:left="5400"/>
+      </w:pPr>
+      <w:rPr>
+        <w:rFonts w:ascii="Times New Roman" w:eastAsia="Times New Roman" w:hAnsi="Times New Roman" w:cs="Times New Roman"/>
+        <w:b w:val="0"/>
+        <w:i w:val="0"/>
+        <w:strike w:val="0"/>
+        <w:dstrike w:val="0"/>
+        <w:color w:val="000000"/>
+        <w:sz w:val="24"/>
+        <w:szCs w:val="24"/>
+        <w:u w:val="none" w:color="000000"/>
+        <w:bdr w:val="none" w:sz="0" w:space="0" w:color="auto"/>
+        <w:shd w:val="clear" w:color="auto" w:fill="auto"/>
+        <w:vertAlign w:val="baseline"/>
+      </w:rPr>
+    </w:lvl>
+    <w:lvl w:ilvl="8" w:tplc="11EE2322">
+      <w:start w:val="1"/>
+      <w:numFmt w:val="lowerRoman"/>
+      <w:lvlText w:val="%9"/>
+      <w:lvlJc w:val="left"/>
+      <w:pPr>
+        <w:ind w:left="6120"/>
+      </w:pPr>
+      <w:rPr>
+        <w:rFonts w:ascii="Times New Roman" w:eastAsia="Times New Roman" w:hAnsi="Times New Roman" w:cs="Times New Roman"/>
+        <w:b w:val="0"/>
+        <w:i w:val="0"/>
+        <w:strike w:val="0"/>
+        <w:dstrike w:val="0"/>
+        <w:color w:val="000000"/>
+        <w:sz w:val="24"/>
+        <w:szCs w:val="24"/>
+        <w:u w:val="none" w:color="000000"/>
+        <w:bdr w:val="none" w:sz="0" w:space="0" w:color="auto"/>
+        <w:shd w:val="clear" w:color="auto" w:fill="auto"/>
+        <w:vertAlign w:val="baseline"/>
+      </w:rPr>
+    </w:lvl>
+  </w:abstractNum>
+  <w:abstractNum w:abstractNumId="3" w15:restartNumberingAfterBreak="0">
     <w:nsid w:val="59F43DE5"/>
     <w:multiLevelType w:val="hybridMultilevel"/>
     <w:tmpl w:val="5A5E2F6E"/>
@@ -8725,6 +9654,9 @@
     <w:abstractNumId w:val="1"/>
   </w:num>
   <w:num w:numId="3" w16cid:durableId="585850123">
+    <w:abstractNumId w:val="3"/>
+  </w:num>
+  <w:num w:numId="4" w16cid:durableId="604312200">
     <w:abstractNumId w:val="2"/>
   </w:num>
 </w:numbering>

--- a/Rav_Kumar_Gupta_1002057734.docx
+++ b/Rav_Kumar_Gupta_1002057734.docx
@@ -8866,43 +8866,211 @@
           <w:szCs w:val="24"/>
         </w:rPr>
       </w:pPr>
-      <w:r>
-        <w:rPr>
-          <w:rFonts w:ascii="Times New Roman" w:hAnsi="Times New Roman" w:cs="Times New Roman"/>
-          <w:sz w:val="24"/>
-          <w:szCs w:val="24"/>
-        </w:rPr>
+    </w:p>
+    <w:p>
+      <w:pPr>
+        <w:pStyle w:val="Heading1"/>
+        <w:spacing w:line="362" w:lineRule="auto"/>
+        <w:ind w:right="6001"/>
+        <w:rPr>
+          <w:b/>
+          <w:bCs/>
+          <w:color w:val="auto"/>
+        </w:rPr>
+      </w:pPr>
+      <w:r>
+        <w:rPr>
+          <w:b/>
+          <w:bCs/>
+          <w:color w:val="auto"/>
+          <w:sz w:val="30"/>
+        </w:rPr>
+        <w:t>CHAPTER 8.</w:t>
+      </w:r>
+      <w:r>
+        <w:rPr>
+          <w:b/>
+          <w:bCs/>
+          <w:color w:val="auto"/>
+          <w:sz w:val="30"/>
+        </w:rPr>
+        <w:t xml:space="preserve"> R</w:t>
+      </w:r>
+      <w:r>
+        <w:rPr>
+          <w:b/>
+          <w:bCs/>
+          <w:color w:val="auto"/>
+          <w:sz w:val="30"/>
+        </w:rPr>
+        <w:t>EFERENCES</w:t>
+      </w:r>
+    </w:p>
+    <w:p>
+      <w:pPr>
+        <w:numPr>
+          <w:ilvl w:val="0"/>
+          <w:numId w:val="5"/>
+        </w:numPr>
+        <w:spacing w:after="118" w:line="265" w:lineRule="auto"/>
+        <w:ind w:right="1286" w:hanging="353"/>
+      </w:pPr>
+      <w:r>
+        <w:t xml:space="preserve">Ulrich </w:t>
+      </w:r>
+      <w:proofErr w:type="spellStart"/>
+      <w:r>
+        <w:t>Schwesinger</w:t>
+      </w:r>
+      <w:proofErr w:type="spellEnd"/>
+      <w:r>
+        <w:t xml:space="preserve">, Mathias B¨urki1, Julian </w:t>
+      </w:r>
+      <w:proofErr w:type="spellStart"/>
+      <w:r>
+        <w:t>Timpner</w:t>
+      </w:r>
+      <w:proofErr w:type="spellEnd"/>
+      <w:r>
+        <w:t xml:space="preserve"> “Automated Valet Parking and </w:t>
+      </w:r>
+    </w:p>
+    <w:p>
+      <w:pPr>
+        <w:spacing w:after="161" w:line="356" w:lineRule="auto"/>
+        <w:ind w:left="-5" w:right="1286"/>
+      </w:pPr>
+      <w:r>
+        <w:t xml:space="preserve">Charging for e-Mobility”, 2016 IEEE Intelligent Vehicles Symposium (IV) Gothenburg, Sweden, June 19-22, 2016.  </w:t>
+      </w:r>
+    </w:p>
+    <w:p>
+      <w:pPr>
+        <w:spacing w:after="286" w:line="259" w:lineRule="auto"/>
+      </w:pPr>
+      <w:r>
         <w:t xml:space="preserve"> </w:t>
       </w:r>
     </w:p>
     <w:p>
       <w:pPr>
+        <w:numPr>
+          <w:ilvl w:val="0"/>
+          <w:numId w:val="5"/>
+        </w:numPr>
+        <w:spacing w:after="3" w:line="358" w:lineRule="auto"/>
+        <w:ind w:right="1286" w:hanging="353"/>
+      </w:pPr>
+      <w:proofErr w:type="spellStart"/>
+      <w:r>
+        <w:t>Kyoung-Wook</w:t>
+      </w:r>
+      <w:proofErr w:type="spellEnd"/>
+      <w:r>
+        <w:t xml:space="preserve"> Min and </w:t>
+      </w:r>
+      <w:proofErr w:type="spellStart"/>
+      <w:r>
+        <w:t>Jeong</w:t>
+      </w:r>
+      <w:proofErr w:type="spellEnd"/>
+      <w:r>
+        <w:t>-Dan C hoi, “Design and Implementation of an Intelligent Vehicle System for Autonomous Valet Park-</w:t>
+      </w:r>
+      <w:proofErr w:type="spellStart"/>
+      <w:r>
+        <w:t>ing</w:t>
+      </w:r>
+      <w:proofErr w:type="spellEnd"/>
+      <w:r>
+        <w:t xml:space="preserve"> Service. </w:t>
+      </w:r>
+    </w:p>
+    <w:p>
+      <w:pPr>
+        <w:spacing w:after="115" w:line="259" w:lineRule="auto"/>
+      </w:pPr>
+      <w:r>
+        <w:t xml:space="preserve"> </w:t>
+      </w:r>
+    </w:p>
+    <w:p>
+      <w:pPr>
+        <w:numPr>
+          <w:ilvl w:val="0"/>
+          <w:numId w:val="5"/>
+        </w:numPr>
+        <w:spacing w:after="3" w:line="356" w:lineRule="auto"/>
+        <w:ind w:right="1286" w:hanging="353"/>
+      </w:pPr>
+      <w:r>
+        <w:t xml:space="preserve">International Parking Institute (IPI) 2012 Emerging Trends in Parking Study, http://www.parking.org/2016/01/02/2012-06-11-new-survey-of-emerging-trends-in-parking/ </w:t>
+      </w:r>
+    </w:p>
+    <w:p>
+      <w:pPr>
+        <w:spacing w:after="280" w:line="259" w:lineRule="auto"/>
+      </w:pPr>
+      <w:r>
+        <w:t xml:space="preserve"> </w:t>
+      </w:r>
+    </w:p>
+    <w:p>
+      <w:pPr>
+        <w:numPr>
+          <w:ilvl w:val="0"/>
+          <w:numId w:val="5"/>
+        </w:numPr>
+        <w:spacing w:after="109" w:line="265" w:lineRule="auto"/>
+        <w:ind w:right="1286" w:hanging="353"/>
+      </w:pPr>
+      <w:r>
+        <w:t xml:space="preserve">M. </w:t>
+      </w:r>
+      <w:proofErr w:type="spellStart"/>
+      <w:r>
+        <w:t>Naor</w:t>
+      </w:r>
+      <w:proofErr w:type="spellEnd"/>
+      <w:r>
+        <w:t xml:space="preserve"> and A. Shamir, "Visual cryptography”, Eurocrypt1994, Lecture Notes in Computer </w:t>
+      </w:r>
+    </w:p>
+    <w:p>
+      <w:pPr>
+        <w:spacing w:after="267"/>
+        <w:ind w:left="-5" w:right="1286"/>
+      </w:pPr>
+      <w:r>
+        <w:t xml:space="preserve">Science, vol.950, pp. 1-12, Springer-Verlag, 1994  </w:t>
+      </w:r>
+    </w:p>
+    <w:p>
+      <w:pPr>
+        <w:numPr>
+          <w:ilvl w:val="0"/>
+          <w:numId w:val="5"/>
+        </w:numPr>
+        <w:spacing w:after="106" w:line="265" w:lineRule="auto"/>
+        <w:ind w:right="1286" w:hanging="353"/>
+      </w:pPr>
+      <w:r>
+        <w:t xml:space="preserve">BMW: Park Assistant [online] </w:t>
+      </w:r>
+    </w:p>
+    <w:p>
+      <w:pPr>
+        <w:spacing w:line="358" w:lineRule="auto"/>
+        <w:ind w:left="-5" w:right="1286"/>
+      </w:pPr>
+      <w:r>
+        <w:lastRenderedPageBreak/>
+        <w:t xml:space="preserve">https://secure.bmw.com/com/en/newvehicles/5series/sedan/2013/showroom/driver_assistance/pa rk_assistant.html. </w:t>
+      </w:r>
+    </w:p>
+    <w:p>
+      <w:pPr>
         <w:spacing w:after="273" w:line="259" w:lineRule="auto"/>
-        <w:rPr>
-          <w:rFonts w:ascii="Times New Roman" w:hAnsi="Times New Roman" w:cs="Times New Roman"/>
-          <w:sz w:val="24"/>
-          <w:szCs w:val="24"/>
-        </w:rPr>
-      </w:pPr>
-      <w:r>
-        <w:rPr>
-          <w:rFonts w:ascii="Times New Roman" w:hAnsi="Times New Roman" w:cs="Times New Roman"/>
-          <w:sz w:val="24"/>
-          <w:szCs w:val="24"/>
-        </w:rPr>
-        <w:t xml:space="preserve"> </w:t>
-      </w:r>
-    </w:p>
-    <w:p>
-      <w:pPr>
-        <w:spacing w:after="274" w:line="259" w:lineRule="auto"/>
-      </w:pPr>
-      <w:r>
-        <w:t xml:space="preserve"> </w:t>
-      </w:r>
-    </w:p>
-    <w:p>
-      <w:pPr>
         <w:rPr>
           <w:rFonts w:ascii="Times New Roman" w:hAnsi="Times New Roman" w:cs="Times New Roman"/>
           <w:sz w:val="24"/>
@@ -9135,6 +9303,218 @@
     </w:lvl>
   </w:abstractNum>
   <w:abstractNum w:abstractNumId="1" w15:restartNumberingAfterBreak="0">
+    <w:nsid w:val="0C165034"/>
+    <w:multiLevelType w:val="hybridMultilevel"/>
+    <w:tmpl w:val="545E30D8"/>
+    <w:lvl w:ilvl="0" w:tplc="4FA496FE">
+      <w:start w:val="1"/>
+      <w:numFmt w:val="decimal"/>
+      <w:lvlText w:val="[%1]"/>
+      <w:lvlJc w:val="left"/>
+      <w:pPr>
+        <w:ind w:left="353"/>
+      </w:pPr>
+      <w:rPr>
+        <w:rFonts w:ascii="Times New Roman" w:eastAsia="Times New Roman" w:hAnsi="Times New Roman" w:cs="Times New Roman"/>
+        <w:b w:val="0"/>
+        <w:i w:val="0"/>
+        <w:strike w:val="0"/>
+        <w:dstrike w:val="0"/>
+        <w:color w:val="000000"/>
+        <w:sz w:val="24"/>
+        <w:szCs w:val="24"/>
+        <w:u w:val="none" w:color="000000"/>
+        <w:bdr w:val="none" w:sz="0" w:space="0" w:color="auto"/>
+        <w:shd w:val="clear" w:color="auto" w:fill="auto"/>
+        <w:vertAlign w:val="baseline"/>
+      </w:rPr>
+    </w:lvl>
+    <w:lvl w:ilvl="1" w:tplc="F8AEE092">
+      <w:start w:val="1"/>
+      <w:numFmt w:val="lowerLetter"/>
+      <w:lvlText w:val="%2"/>
+      <w:lvlJc w:val="left"/>
+      <w:pPr>
+        <w:ind w:left="1080"/>
+      </w:pPr>
+      <w:rPr>
+        <w:rFonts w:ascii="Times New Roman" w:eastAsia="Times New Roman" w:hAnsi="Times New Roman" w:cs="Times New Roman"/>
+        <w:b w:val="0"/>
+        <w:i w:val="0"/>
+        <w:strike w:val="0"/>
+        <w:dstrike w:val="0"/>
+        <w:color w:val="000000"/>
+        <w:sz w:val="24"/>
+        <w:szCs w:val="24"/>
+        <w:u w:val="none" w:color="000000"/>
+        <w:bdr w:val="none" w:sz="0" w:space="0" w:color="auto"/>
+        <w:shd w:val="clear" w:color="auto" w:fill="auto"/>
+        <w:vertAlign w:val="baseline"/>
+      </w:rPr>
+    </w:lvl>
+    <w:lvl w:ilvl="2" w:tplc="FA6ED466">
+      <w:start w:val="1"/>
+      <w:numFmt w:val="lowerRoman"/>
+      <w:lvlText w:val="%3"/>
+      <w:lvlJc w:val="left"/>
+      <w:pPr>
+        <w:ind w:left="1800"/>
+      </w:pPr>
+      <w:rPr>
+        <w:rFonts w:ascii="Times New Roman" w:eastAsia="Times New Roman" w:hAnsi="Times New Roman" w:cs="Times New Roman"/>
+        <w:b w:val="0"/>
+        <w:i w:val="0"/>
+        <w:strike w:val="0"/>
+        <w:dstrike w:val="0"/>
+        <w:color w:val="000000"/>
+        <w:sz w:val="24"/>
+        <w:szCs w:val="24"/>
+        <w:u w:val="none" w:color="000000"/>
+        <w:bdr w:val="none" w:sz="0" w:space="0" w:color="auto"/>
+        <w:shd w:val="clear" w:color="auto" w:fill="auto"/>
+        <w:vertAlign w:val="baseline"/>
+      </w:rPr>
+    </w:lvl>
+    <w:lvl w:ilvl="3" w:tplc="F2BEF4A6">
+      <w:start w:val="1"/>
+      <w:numFmt w:val="decimal"/>
+      <w:lvlText w:val="%4"/>
+      <w:lvlJc w:val="left"/>
+      <w:pPr>
+        <w:ind w:left="2520"/>
+      </w:pPr>
+      <w:rPr>
+        <w:rFonts w:ascii="Times New Roman" w:eastAsia="Times New Roman" w:hAnsi="Times New Roman" w:cs="Times New Roman"/>
+        <w:b w:val="0"/>
+        <w:i w:val="0"/>
+        <w:strike w:val="0"/>
+        <w:dstrike w:val="0"/>
+        <w:color w:val="000000"/>
+        <w:sz w:val="24"/>
+        <w:szCs w:val="24"/>
+        <w:u w:val="none" w:color="000000"/>
+        <w:bdr w:val="none" w:sz="0" w:space="0" w:color="auto"/>
+        <w:shd w:val="clear" w:color="auto" w:fill="auto"/>
+        <w:vertAlign w:val="baseline"/>
+      </w:rPr>
+    </w:lvl>
+    <w:lvl w:ilvl="4" w:tplc="139ED990">
+      <w:start w:val="1"/>
+      <w:numFmt w:val="lowerLetter"/>
+      <w:lvlText w:val="%5"/>
+      <w:lvlJc w:val="left"/>
+      <w:pPr>
+        <w:ind w:left="3240"/>
+      </w:pPr>
+      <w:rPr>
+        <w:rFonts w:ascii="Times New Roman" w:eastAsia="Times New Roman" w:hAnsi="Times New Roman" w:cs="Times New Roman"/>
+        <w:b w:val="0"/>
+        <w:i w:val="0"/>
+        <w:strike w:val="0"/>
+        <w:dstrike w:val="0"/>
+        <w:color w:val="000000"/>
+        <w:sz w:val="24"/>
+        <w:szCs w:val="24"/>
+        <w:u w:val="none" w:color="000000"/>
+        <w:bdr w:val="none" w:sz="0" w:space="0" w:color="auto"/>
+        <w:shd w:val="clear" w:color="auto" w:fill="auto"/>
+        <w:vertAlign w:val="baseline"/>
+      </w:rPr>
+    </w:lvl>
+    <w:lvl w:ilvl="5" w:tplc="1CBE2D8E">
+      <w:start w:val="1"/>
+      <w:numFmt w:val="lowerRoman"/>
+      <w:lvlText w:val="%6"/>
+      <w:lvlJc w:val="left"/>
+      <w:pPr>
+        <w:ind w:left="3960"/>
+      </w:pPr>
+      <w:rPr>
+        <w:rFonts w:ascii="Times New Roman" w:eastAsia="Times New Roman" w:hAnsi="Times New Roman" w:cs="Times New Roman"/>
+        <w:b w:val="0"/>
+        <w:i w:val="0"/>
+        <w:strike w:val="0"/>
+        <w:dstrike w:val="0"/>
+        <w:color w:val="000000"/>
+        <w:sz w:val="24"/>
+        <w:szCs w:val="24"/>
+        <w:u w:val="none" w:color="000000"/>
+        <w:bdr w:val="none" w:sz="0" w:space="0" w:color="auto"/>
+        <w:shd w:val="clear" w:color="auto" w:fill="auto"/>
+        <w:vertAlign w:val="baseline"/>
+      </w:rPr>
+    </w:lvl>
+    <w:lvl w:ilvl="6" w:tplc="20E424C2">
+      <w:start w:val="1"/>
+      <w:numFmt w:val="decimal"/>
+      <w:lvlText w:val="%7"/>
+      <w:lvlJc w:val="left"/>
+      <w:pPr>
+        <w:ind w:left="4680"/>
+      </w:pPr>
+      <w:rPr>
+        <w:rFonts w:ascii="Times New Roman" w:eastAsia="Times New Roman" w:hAnsi="Times New Roman" w:cs="Times New Roman"/>
+        <w:b w:val="0"/>
+        <w:i w:val="0"/>
+        <w:strike w:val="0"/>
+        <w:dstrike w:val="0"/>
+        <w:color w:val="000000"/>
+        <w:sz w:val="24"/>
+        <w:szCs w:val="24"/>
+        <w:u w:val="none" w:color="000000"/>
+        <w:bdr w:val="none" w:sz="0" w:space="0" w:color="auto"/>
+        <w:shd w:val="clear" w:color="auto" w:fill="auto"/>
+        <w:vertAlign w:val="baseline"/>
+      </w:rPr>
+    </w:lvl>
+    <w:lvl w:ilvl="7" w:tplc="7D709E30">
+      <w:start w:val="1"/>
+      <w:numFmt w:val="lowerLetter"/>
+      <w:lvlText w:val="%8"/>
+      <w:lvlJc w:val="left"/>
+      <w:pPr>
+        <w:ind w:left="5400"/>
+      </w:pPr>
+      <w:rPr>
+        <w:rFonts w:ascii="Times New Roman" w:eastAsia="Times New Roman" w:hAnsi="Times New Roman" w:cs="Times New Roman"/>
+        <w:b w:val="0"/>
+        <w:i w:val="0"/>
+        <w:strike w:val="0"/>
+        <w:dstrike w:val="0"/>
+        <w:color w:val="000000"/>
+        <w:sz w:val="24"/>
+        <w:szCs w:val="24"/>
+        <w:u w:val="none" w:color="000000"/>
+        <w:bdr w:val="none" w:sz="0" w:space="0" w:color="auto"/>
+        <w:shd w:val="clear" w:color="auto" w:fill="auto"/>
+        <w:vertAlign w:val="baseline"/>
+      </w:rPr>
+    </w:lvl>
+    <w:lvl w:ilvl="8" w:tplc="05607D42">
+      <w:start w:val="1"/>
+      <w:numFmt w:val="lowerRoman"/>
+      <w:lvlText w:val="%9"/>
+      <w:lvlJc w:val="left"/>
+      <w:pPr>
+        <w:ind w:left="6120"/>
+      </w:pPr>
+      <w:rPr>
+        <w:rFonts w:ascii="Times New Roman" w:eastAsia="Times New Roman" w:hAnsi="Times New Roman" w:cs="Times New Roman"/>
+        <w:b w:val="0"/>
+        <w:i w:val="0"/>
+        <w:strike w:val="0"/>
+        <w:dstrike w:val="0"/>
+        <w:color w:val="000000"/>
+        <w:sz w:val="24"/>
+        <w:szCs w:val="24"/>
+        <w:u w:val="none" w:color="000000"/>
+        <w:bdr w:val="none" w:sz="0" w:space="0" w:color="auto"/>
+        <w:shd w:val="clear" w:color="auto" w:fill="auto"/>
+        <w:vertAlign w:val="baseline"/>
+      </w:rPr>
+    </w:lvl>
+  </w:abstractNum>
+  <w:abstractNum w:abstractNumId="2" w15:restartNumberingAfterBreak="0">
     <w:nsid w:val="2ED56893"/>
     <w:multiLevelType w:val="hybridMultilevel"/>
     <w:tmpl w:val="D848FC8E"/>
@@ -9223,7 +9603,7 @@
       </w:pPr>
     </w:lvl>
   </w:abstractNum>
-  <w:abstractNum w:abstractNumId="2" w15:restartNumberingAfterBreak="0">
+  <w:abstractNum w:abstractNumId="3" w15:restartNumberingAfterBreak="0">
     <w:nsid w:val="346E1ED3"/>
     <w:multiLevelType w:val="hybridMultilevel"/>
     <w:tmpl w:val="7F041970"/>
@@ -9435,7 +9815,7 @@
       </w:rPr>
     </w:lvl>
   </w:abstractNum>
-  <w:abstractNum w:abstractNumId="3" w15:restartNumberingAfterBreak="0">
+  <w:abstractNum w:abstractNumId="4" w15:restartNumberingAfterBreak="0">
     <w:nsid w:val="59F43DE5"/>
     <w:multiLevelType w:val="hybridMultilevel"/>
     <w:tmpl w:val="5A5E2F6E"/>
@@ -9651,13 +10031,16 @@
     <w:abstractNumId w:val="0"/>
   </w:num>
   <w:num w:numId="2" w16cid:durableId="1308584099">
-    <w:abstractNumId w:val="1"/>
+    <w:abstractNumId w:val="2"/>
   </w:num>
   <w:num w:numId="3" w16cid:durableId="585850123">
+    <w:abstractNumId w:val="4"/>
+  </w:num>
+  <w:num w:numId="4" w16cid:durableId="604312200">
     <w:abstractNumId w:val="3"/>
   </w:num>
-  <w:num w:numId="4" w16cid:durableId="604312200">
-    <w:abstractNumId w:val="2"/>
+  <w:num w:numId="5" w16cid:durableId="1872691805">
+    <w:abstractNumId w:val="1"/>
   </w:num>
 </w:numbering>
 </file>
